--- a/CGD_MegaStormGames_Project/Games Design Document/GDD/GDD (2nd Edition).docx
+++ b/CGD_MegaStormGames_Project/Games Design Document/GDD/GDD (2nd Edition).docx
@@ -1,6 +1,6 @@
 
 <file path=word/document.xml><?xml version="1.0" encoding="utf-8"?>
-<w:document xmlns:wpc="http://schemas.microsoft.com/office/word/2010/wordprocessingCanvas" xmlns:mc="http://schemas.openxmlformats.org/markup-compatibility/2006" xmlns:o="urn:schemas-microsoft-com:office:office" xmlns:r="http://schemas.openxmlformats.org/officeDocument/2006/relationships" xmlns:m="http://schemas.openxmlformats.org/officeDocument/2006/math" xmlns:v="urn:schemas-microsoft-com:vml" xmlns:wp14="http://schemas.microsoft.com/office/word/2010/wordprocessingDrawing" xmlns:wp="http://schemas.openxmlformats.org/drawingml/2006/wordprocessingDrawing" xmlns:w10="urn:schemas-microsoft-com:office:word" xmlns:w="http://schemas.openxmlformats.org/wordprocessingml/2006/main" xmlns:w14="http://schemas.microsoft.com/office/word/2010/wordml" xmlns:wpg="http://schemas.microsoft.com/office/word/2010/wordprocessingGroup" xmlns:wpi="http://schemas.microsoft.com/office/word/2010/wordprocessingInk" xmlns:wne="http://schemas.microsoft.com/office/word/2006/wordml" xmlns:wps="http://schemas.microsoft.com/office/word/2010/wordprocessingShape" mc:Ignorable="w14 wp14">
+<w:document xmlns:wpc="http://schemas.microsoft.com/office/word/2010/wordprocessingCanvas" xmlns:cx="http://schemas.microsoft.com/office/drawing/2014/chartex" xmlns:cx1="http://schemas.microsoft.com/office/drawing/2015/9/8/chartex" xmlns:mc="http://schemas.openxmlformats.org/markup-compatibility/2006" xmlns:o="urn:schemas-microsoft-com:office:office" xmlns:r="http://schemas.openxmlformats.org/officeDocument/2006/relationships" xmlns:m="http://schemas.openxmlformats.org/officeDocument/2006/math" xmlns:v="urn:schemas-microsoft-com:vml" xmlns:wp14="http://schemas.microsoft.com/office/word/2010/wordprocessingDrawing" xmlns:wp="http://schemas.openxmlformats.org/drawingml/2006/wordprocessingDrawing" xmlns:w10="urn:schemas-microsoft-com:office:word" xmlns:w="http://schemas.openxmlformats.org/wordprocessingml/2006/main" xmlns:w14="http://schemas.microsoft.com/office/word/2010/wordml" xmlns:w15="http://schemas.microsoft.com/office/word/2012/wordml" xmlns:w16se="http://schemas.microsoft.com/office/word/2015/wordml/symex" xmlns:wpg="http://schemas.microsoft.com/office/word/2010/wordprocessingGroup" xmlns:wpi="http://schemas.microsoft.com/office/word/2010/wordprocessingInk" xmlns:wne="http://schemas.microsoft.com/office/word/2006/wordml" xmlns:wps="http://schemas.microsoft.com/office/word/2010/wordprocessingShape" mc:Ignorable="w14 w15 w16se wp14">
   <w:body>
     <w:sdt>
       <w:sdtPr>
@@ -10,6 +10,7 @@
           <w:docPartUnique/>
         </w:docPartObj>
       </w:sdtPr>
+      <w:sdtEndPr/>
       <w:sdtContent>
         <w:p>
           <w:r>
@@ -221,7 +222,7 @@
                                 <a:avLst/>
                               </a:prstGeom>
                               <a:blipFill>
-                                <a:blip r:embed="rId10"/>
+                                <a:blip r:embed="rId9"/>
                                 <a:stretch>
                                   <a:fillRect r="-7574"/>
                                 </a:stretch>
@@ -265,15 +266,15 @@
                   </wp:anchor>
                 </w:drawing>
               </mc:Choice>
-              <mc:Fallback xmlns:cx="http://schemas.microsoft.com/office/drawing/2014/chartex" xmlns:cx1="http://schemas.microsoft.com/office/drawing/2015/9/8/chartex" xmlns:w15="http://schemas.microsoft.com/office/word/2012/wordml" xmlns:w16se="http://schemas.microsoft.com/office/word/2015/wordml/symex">
+              <mc:Fallback>
                 <w:pict>
-                  <v:group w14:anchorId="1E992CB1" id="Group 149" o:spid="_x0000_s1026" style="position:absolute;margin-left:0;margin-top:0;width:8in;height:95.7pt;z-index:251662336;mso-width-percent:941;mso-height-percent:121;mso-top-percent:23;mso-position-horizontal:center;mso-position-horizontal-relative:page;mso-position-vertical-relative:page;mso-width-percent:941;mso-height-percent:121;mso-top-percent:23" coordorigin="" coordsize="73152,12161" o:gfxdata="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">
+                  <v:group w14:anchorId="21AC4B48" id="Group 149" o:spid="_x0000_s1026" style="position:absolute;margin-left:0;margin-top:0;width:8in;height:95.7pt;z-index:251662336;mso-width-percent:941;mso-height-percent:121;mso-top-percent:23;mso-position-horizontal:center;mso-position-horizontal-relative:page;mso-position-vertical-relative:page;mso-width-percent:941;mso-height-percent:121;mso-top-percent:23" coordorigin="" coordsize="73152,12161" o:gfxdata="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">
                     <v:shape id="Rectangle 51" o:spid="_x0000_s1027" style="position:absolute;width:73152;height:11303;visibility:visible;mso-wrap-style:square;v-text-anchor:middle" coordsize="7312660,1129665" o:gfxdata="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" path="m,l7312660,r,1129665l3619500,733425,,1091565,,xe" fillcolor="#0f6fc6 [3204]" stroked="f" strokeweight="1pt">
                       <v:stroke joinstyle="miter"/>
                       <v:path arrowok="t" o:connecttype="custom" o:connectlocs="0,0;7315200,0;7315200,1130373;3620757,733885;0,1092249;0,0" o:connectangles="0,0,0,0,0,0"/>
                     </v:shape>
                     <v:rect id="Rectangle 151" o:spid="_x0000_s1028" style="position:absolute;width:73152;height:12161;visibility:visible;mso-wrap-style:square;v-text-anchor:middle" o:gfxdata="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" stroked="f" strokeweight="1pt">
-                      <v:fill r:id="rId11" o:title="" recolor="t" rotate="t" type="frame"/>
+                      <v:fill r:id="rId10" o:title="" recolor="t" rotate="t" type="frame"/>
                     </v:rect>
                     <w10:wrap anchorx="page" anchory="page"/>
                   </v:group>
@@ -358,6 +359,7 @@
                                   <w:dataBinding w:prefixMappings="xmlns:ns0='http://purl.org/dc/elements/1.1/' xmlns:ns1='http://schemas.openxmlformats.org/package/2006/metadata/core-properties' " w:xpath="/ns1:coreProperties[1]/ns0:creator[1]" w:storeItemID="{6C3C8BC8-F283-45AE-878A-BAB7291924A1}"/>
                                   <w:text/>
                                 </w:sdtPr>
+                                <w:sdtEndPr/>
                                 <w:sdtContent>
                                   <w:p>
                                     <w:pPr>
@@ -369,23 +371,13 @@
                                         <w:szCs w:val="28"/>
                                       </w:rPr>
                                     </w:pPr>
-                                    <w:proofErr w:type="spellStart"/>
                                     <w:r>
                                       <w:rPr>
                                         <w:color w:val="595959" w:themeColor="text1" w:themeTint="A6"/>
                                         <w:sz w:val="28"/>
                                         <w:szCs w:val="28"/>
                                       </w:rPr>
-                                      <w:t>MegaStorm</w:t>
-                                    </w:r>
-                                    <w:proofErr w:type="spellEnd"/>
-                                    <w:r>
-                                      <w:rPr>
-                                        <w:color w:val="595959" w:themeColor="text1" w:themeTint="A6"/>
-                                        <w:sz w:val="28"/>
-                                        <w:szCs w:val="28"/>
-                                      </w:rPr>
-                                      <w:t xml:space="preserve"> Games</w:t>
+                                      <w:t>MegaStorm Games</w:t>
                                     </w:r>
                                   </w:p>
                                 </w:sdtContent>
@@ -413,6 +405,7 @@
                                     <w:dataBinding w:prefixMappings="xmlns:ns0='http://schemas.microsoft.com/office/2006/coverPageProps' " w:xpath="/ns0:CoverPageProperties[1]/ns0:CompanyEmail[1]" w:storeItemID="{55AF091B-3C7A-41E3-B477-F2FDAA23CFDA}"/>
                                     <w:text/>
                                   </w:sdtPr>
+                                  <w:sdtEndPr/>
                                   <w:sdtContent>
                                     <w:r>
                                       <w:rPr>
@@ -467,6 +460,7 @@
                             <w:dataBinding w:prefixMappings="xmlns:ns0='http://purl.org/dc/elements/1.1/' xmlns:ns1='http://schemas.openxmlformats.org/package/2006/metadata/core-properties' " w:xpath="/ns1:coreProperties[1]/ns0:creator[1]" w:storeItemID="{6C3C8BC8-F283-45AE-878A-BAB7291924A1}"/>
                             <w:text/>
                           </w:sdtPr>
+                          <w:sdtEndPr/>
                           <w:sdtContent>
                             <w:p>
                               <w:pPr>
@@ -478,23 +472,13 @@
                                   <w:szCs w:val="28"/>
                                 </w:rPr>
                               </w:pPr>
-                              <w:proofErr w:type="spellStart"/>
                               <w:r>
                                 <w:rPr>
                                   <w:color w:val="595959" w:themeColor="text1" w:themeTint="A6"/>
                                   <w:sz w:val="28"/>
                                   <w:szCs w:val="28"/>
                                 </w:rPr>
-                                <w:t>MegaStorm</w:t>
-                              </w:r>
-                              <w:proofErr w:type="spellEnd"/>
-                              <w:r>
-                                <w:rPr>
-                                  <w:color w:val="595959" w:themeColor="text1" w:themeTint="A6"/>
-                                  <w:sz w:val="28"/>
-                                  <w:szCs w:val="28"/>
-                                </w:rPr>
-                                <w:t xml:space="preserve"> Games</w:t>
+                                <w:t>MegaStorm Games</w:t>
                               </w:r>
                             </w:p>
                           </w:sdtContent>
@@ -522,6 +506,7 @@
                               <w:dataBinding w:prefixMappings="xmlns:ns0='http://schemas.microsoft.com/office/2006/coverPageProps' " w:xpath="/ns0:CoverPageProperties[1]/ns0:CompanyEmail[1]" w:storeItemID="{55AF091B-3C7A-41E3-B477-F2FDAA23CFDA}"/>
                               <w:text/>
                             </w:sdtPr>
+                            <w:sdtEndPr/>
                             <w:sdtContent>
                               <w:r>
                                 <w:rPr>
@@ -618,6 +603,7 @@
                                   <w:dataBinding w:prefixMappings="xmlns:ns0='http://schemas.microsoft.com/office/2006/coverPageProps' " w:xpath="/ns0:CoverPageProperties[1]/ns0:Abstract[1]" w:storeItemID="{55AF091B-3C7A-41E3-B477-F2FDAA23CFDA}"/>
                                   <w:text w:multiLine="1"/>
                                 </w:sdtPr>
+                                <w:sdtEndPr/>
                                 <w:sdtContent>
                                   <w:p>
                                     <w:pPr>
@@ -673,6 +659,7 @@
                             <w:dataBinding w:prefixMappings="xmlns:ns0='http://schemas.microsoft.com/office/2006/coverPageProps' " w:xpath="/ns0:CoverPageProperties[1]/ns0:Abstract[1]" w:storeItemID="{55AF091B-3C7A-41E3-B477-F2FDAA23CFDA}"/>
                             <w:text w:multiLine="1"/>
                           </w:sdtPr>
+                          <w:sdtEndPr/>
                           <w:sdtContent>
                             <w:p>
                               <w:pPr>
@@ -793,6 +780,7 @@
                                   <w:dataBinding w:prefixMappings="xmlns:ns0='http://purl.org/dc/elements/1.1/' xmlns:ns1='http://schemas.openxmlformats.org/package/2006/metadata/core-properties' " w:xpath="/ns1:coreProperties[1]/ns0:subject[1]" w:storeItemID="{6C3C8BC8-F283-45AE-878A-BAB7291924A1}"/>
                                   <w:text/>
                                 </w:sdtPr>
+                                <w:sdtEndPr/>
                                 <w:sdtContent>
                                   <w:p>
                                     <w:pPr>
@@ -870,6 +858,7 @@
                             <w:dataBinding w:prefixMappings="xmlns:ns0='http://purl.org/dc/elements/1.1/' xmlns:ns1='http://schemas.openxmlformats.org/package/2006/metadata/core-properties' " w:xpath="/ns1:coreProperties[1]/ns0:subject[1]" w:storeItemID="{6C3C8BC8-F283-45AE-878A-BAB7291924A1}"/>
                             <w:text/>
                           </w:sdtPr>
+                          <w:sdtEndPr/>
                           <w:sdtContent>
                             <w:p>
                               <w:pPr>
@@ -4551,6 +4540,9 @@
       <w:bookmarkEnd w:id="6"/>
     </w:p>
     <w:p>
+      <w:pPr>
+        <w:jc w:val="both"/>
+      </w:pPr>
       <w:r>
         <w:t>The thing that sets Micro Mayhem apart from other Twin Stick Shooters is its story and setting. Where a lot of other games like it are simply there to allow gamers to mindlessly just spay bullets around the map while floods of enemies bombard them, Micro Mayhem also offers an interesting idea through its story, setting &amp; gameplay. This gives the player more of a reason to engage with the game and while still mindlessly spraying bullets is more invested in winning the levels.</w:t>
       </w:r>
@@ -4580,97 +4572,41 @@
         <w:rPr>
           <w:rFonts w:cstheme="minorHAnsi"/>
         </w:rPr>
-        <w:t>“Micro Mayhem” puts the player in control of a technologically advanced form of medication, wittingly named “</w:t>
-      </w:r>
-      <w:proofErr w:type="spellStart"/>
-      <w:r>
+        <w:t>“Micro Mayhem” puts the player in control of a technologically advanced form of medication, wittingly named “RoboPill”. RoboPill is a new form of medication that was able to be developed due to recent medical advancements. The player’s job, as RoboPill, is to enter the patients system, and destroy all harmful bacteria whilst saving as many healthy cells as possible. The player will progress through the game in a level-based fashion, earning evolution points at the end of each level depending on how well he was able to help the patient.</w:t>
+      </w:r>
+    </w:p>
+    <w:p>
+      <w:pPr>
+        <w:pStyle w:val="Heading2"/>
+      </w:pPr>
+      <w:bookmarkStart w:id="8" w:name="_Toc497826348"/>
+      <w:r>
+        <w:t>Gameplay</w:t>
+      </w:r>
+      <w:bookmarkEnd w:id="8"/>
+    </w:p>
+    <w:p>
+      <w:pPr>
+        <w:pStyle w:val="Heading3"/>
+      </w:pPr>
+      <w:bookmarkStart w:id="9" w:name="_Toc497826349"/>
+      <w:r>
+        <w:t>Navigation</w:t>
+      </w:r>
+      <w:bookmarkEnd w:id="9"/>
+    </w:p>
+    <w:p>
+      <w:pPr>
+        <w:jc w:val="both"/>
         <w:rPr>
           <w:rFonts w:cstheme="minorHAnsi"/>
         </w:rPr>
-        <w:t>RoboPill</w:t>
-      </w:r>
-      <w:proofErr w:type="spellEnd"/>
+      </w:pPr>
       <w:r>
         <w:rPr>
           <w:rFonts w:cstheme="minorHAnsi"/>
         </w:rPr>
-        <w:t xml:space="preserve">”. </w:t>
-      </w:r>
-      <w:proofErr w:type="spellStart"/>
-      <w:r>
-        <w:rPr>
-          <w:rFonts w:cstheme="minorHAnsi"/>
-        </w:rPr>
-        <w:t>RoboPill</w:t>
-      </w:r>
-      <w:proofErr w:type="spellEnd"/>
-      <w:r>
-        <w:rPr>
-          <w:rFonts w:cstheme="minorHAnsi"/>
-        </w:rPr>
-        <w:t xml:space="preserve"> is a new form of medication that was able to be developed due to recent medical advancements. The player’s job, as </w:t>
-      </w:r>
-      <w:proofErr w:type="spellStart"/>
-      <w:r>
-        <w:rPr>
-          <w:rFonts w:cstheme="minorHAnsi"/>
-        </w:rPr>
-        <w:t>RoboPill</w:t>
-      </w:r>
-      <w:proofErr w:type="spellEnd"/>
-      <w:r>
-        <w:rPr>
-          <w:rFonts w:cstheme="minorHAnsi"/>
-        </w:rPr>
-        <w:t>, is to enter the patients system, and destroy all harmful bacteria whilst saving as many healthy cells as possible. The player will progress through the game in a level-based fashion, earning evolution points at the end of each level depending on how well he was able to help the patient.</w:t>
-      </w:r>
-    </w:p>
-    <w:p>
-      <w:pPr>
-        <w:pStyle w:val="Heading2"/>
-      </w:pPr>
-      <w:bookmarkStart w:id="8" w:name="_Toc497826348"/>
-      <w:r>
-        <w:t>Gameplay</w:t>
-      </w:r>
-      <w:bookmarkEnd w:id="8"/>
-    </w:p>
-    <w:p>
-      <w:pPr>
-        <w:pStyle w:val="Heading3"/>
-      </w:pPr>
-      <w:bookmarkStart w:id="9" w:name="_Toc497826349"/>
-      <w:r>
-        <w:t>Navigation</w:t>
-      </w:r>
-      <w:bookmarkEnd w:id="9"/>
-    </w:p>
-    <w:p>
-      <w:pPr>
-        <w:jc w:val="both"/>
-        <w:rPr>
-          <w:rFonts w:cstheme="minorHAnsi"/>
-        </w:rPr>
-      </w:pPr>
-      <w:r>
-        <w:rPr>
-          <w:rFonts w:cstheme="minorHAnsi"/>
-        </w:rPr>
-        <w:t xml:space="preserve">The player will control </w:t>
-      </w:r>
-      <w:proofErr w:type="spellStart"/>
-      <w:r>
-        <w:rPr>
-          <w:rFonts w:cstheme="minorHAnsi"/>
-        </w:rPr>
-        <w:t>RoboPill</w:t>
-      </w:r>
-      <w:proofErr w:type="spellEnd"/>
-      <w:r>
-        <w:rPr>
-          <w:rFonts w:cstheme="minorHAnsi"/>
-        </w:rPr>
-        <w:t xml:space="preserve"> from an almost orthographic angled camera, whilst retaining full 3D perspective view. </w:t>
+        <w:t xml:space="preserve">The player will control RoboPill from an almost orthographic angled camera, whilst retaining full 3D perspective view. </w:t>
       </w:r>
     </w:p>
     <w:p>
@@ -4712,7 +4648,7 @@
                     </pic:cNvPicPr>
                   </pic:nvPicPr>
                   <pic:blipFill>
-                    <a:blip r:embed="rId12" cstate="print">
+                    <a:blip r:embed="rId11" cstate="print">
                       <a:extLst>
                         <a:ext uri="{28A0092B-C50C-407E-A947-70E740481C1C}">
                           <a14:useLocalDpi xmlns:a14="http://schemas.microsoft.com/office/drawing/2010/main" val="0"/>
@@ -4750,27 +4686,27 @@
         <w:rPr>
           <w:rFonts w:cstheme="minorHAnsi"/>
         </w:rPr>
-        <w:t xml:space="preserve">As can be seen in the reference image, </w:t>
-      </w:r>
-      <w:proofErr w:type="spellStart"/>
+        <w:t>As can be seen in the reference image, RoboPill’s body is section into two parts; Upper &amp; Lower. This allows for more in-depth control of the character in regards to movement and aiming.</w:t>
+      </w:r>
       <w:r>
         <w:rPr>
           <w:rFonts w:cstheme="minorHAnsi"/>
         </w:rPr>
-        <w:t>RoboPill’s</w:t>
-      </w:r>
-      <w:proofErr w:type="spellEnd"/>
-      <w:r>
+        <w:t xml:space="preserve"> </w:t>
+      </w:r>
+    </w:p>
+    <w:p>
+      <w:pPr>
+        <w:jc w:val="both"/>
         <w:rPr>
           <w:rFonts w:cstheme="minorHAnsi"/>
         </w:rPr>
-        <w:t xml:space="preserve"> body is section into two parts; Upper &amp; Lower. This allows for more in-depth control of the character in regards to movement and aiming.</w:t>
-      </w:r>
+      </w:pPr>
       <w:r>
         <w:rPr>
           <w:rFonts w:cstheme="minorHAnsi"/>
         </w:rPr>
-        <w:t xml:space="preserve"> </w:t>
+        <w:t xml:space="preserve"> Using WASD or the arrow keys, the player will be able to manipulate RoboPill’s lower-body thruster to move him around the environment using a fixed axis; meaning they will thrust in the same direction regardless of the rotation of RoboPill’s upper-body. </w:t>
       </w:r>
     </w:p>
     <w:p>
@@ -4784,63 +4720,7 @@
         <w:rPr>
           <w:rFonts w:cstheme="minorHAnsi"/>
         </w:rPr>
-        <w:t xml:space="preserve"> Using WASD or the arrow keys, the player will be able to manipulate </w:t>
-      </w:r>
-      <w:proofErr w:type="spellStart"/>
-      <w:r>
-        <w:rPr>
-          <w:rFonts w:cstheme="minorHAnsi"/>
-        </w:rPr>
-        <w:t>RoboPill’s</w:t>
-      </w:r>
-      <w:proofErr w:type="spellEnd"/>
-      <w:r>
-        <w:rPr>
-          <w:rFonts w:cstheme="minorHAnsi"/>
-        </w:rPr>
-        <w:t xml:space="preserve"> lower-body thruster to move him around the environment using a fixed axis; meaning they will thrust in the same direction regardless of the rotation of </w:t>
-      </w:r>
-      <w:proofErr w:type="spellStart"/>
-      <w:r>
-        <w:rPr>
-          <w:rFonts w:cstheme="minorHAnsi"/>
-        </w:rPr>
-        <w:t>RoboPill’s</w:t>
-      </w:r>
-      <w:proofErr w:type="spellEnd"/>
-      <w:r>
-        <w:rPr>
-          <w:rFonts w:cstheme="minorHAnsi"/>
-        </w:rPr>
-        <w:t xml:space="preserve"> upper-body. </w:t>
-      </w:r>
-    </w:p>
-    <w:p>
-      <w:pPr>
-        <w:jc w:val="both"/>
-        <w:rPr>
-          <w:rFonts w:cstheme="minorHAnsi"/>
-        </w:rPr>
-      </w:pPr>
-      <w:r>
-        <w:rPr>
-          <w:rFonts w:cstheme="minorHAnsi"/>
-        </w:rPr>
-        <w:t xml:space="preserve">The mouse pointer will be used to rotate the upper-half of </w:t>
-      </w:r>
-      <w:proofErr w:type="spellStart"/>
-      <w:r>
-        <w:rPr>
-          <w:rFonts w:cstheme="minorHAnsi"/>
-        </w:rPr>
-        <w:t>RoboPill’s</w:t>
-      </w:r>
-      <w:proofErr w:type="spellEnd"/>
-      <w:r>
-        <w:rPr>
-          <w:rFonts w:cstheme="minorHAnsi"/>
-        </w:rPr>
-        <w:t xml:space="preserve"> body, giving a full 360 degree range of motion to fire weapons. The upper-half will be rotated depending on the angle between the mouse pointer and the character’s world position.</w:t>
+        <w:t>The mouse pointer will be used to rotate the upper-half of RoboPill’s body, giving a full 360 degree range of motion to fire weapons. The upper-half will be rotated depending on the angle between the mouse pointer and the character’s world position.</w:t>
       </w:r>
     </w:p>
     <w:p>
@@ -4933,7 +4813,7 @@
                     <pic:cNvPicPr/>
                   </pic:nvPicPr>
                   <pic:blipFill>
-                    <a:blip r:embed="rId13" cstate="print">
+                    <a:blip r:embed="rId12" cstate="print">
                       <a:extLst>
                         <a:ext uri="{28A0092B-C50C-407E-A947-70E740481C1C}">
                           <a14:useLocalDpi xmlns:a14="http://schemas.microsoft.com/office/drawing/2010/main" val="0"/>
@@ -4994,7 +4874,7 @@
                     <pic:cNvPicPr/>
                   </pic:nvPicPr>
                   <pic:blipFill>
-                    <a:blip r:embed="rId14" cstate="print">
+                    <a:blip r:embed="rId13" cstate="print">
                       <a:extLst>
                         <a:ext uri="{28A0092B-C50C-407E-A947-70E740481C1C}">
                           <a14:useLocalDpi xmlns:a14="http://schemas.microsoft.com/office/drawing/2010/main" val="0"/>
@@ -5070,7 +4950,7 @@
                     <pic:cNvPicPr/>
                   </pic:nvPicPr>
                   <pic:blipFill>
-                    <a:blip r:embed="rId15" cstate="print">
+                    <a:blip r:embed="rId14" cstate="print">
                       <a:extLst>
                         <a:ext uri="{28A0092B-C50C-407E-A947-70E740481C1C}">
                           <a14:useLocalDpi xmlns:a14="http://schemas.microsoft.com/office/drawing/2010/main" val="0"/>
@@ -5131,7 +5011,7 @@
                     <pic:cNvPicPr/>
                   </pic:nvPicPr>
                   <pic:blipFill>
-                    <a:blip r:embed="rId16" cstate="print">
+                    <a:blip r:embed="rId15" cstate="print">
                       <a:extLst>
                         <a:ext uri="{28A0092B-C50C-407E-A947-70E740481C1C}">
                           <a14:useLocalDpi xmlns:a14="http://schemas.microsoft.com/office/drawing/2010/main" val="0"/>
@@ -6226,19 +6106,11 @@
           <w:rFonts w:ascii="Cambria" w:hAnsi="Cambria"/>
         </w:rPr>
       </w:pPr>
-      <w:proofErr w:type="spellStart"/>
       <w:r>
         <w:rPr>
           <w:rFonts w:ascii="Cambria" w:hAnsi="Cambria"/>
         </w:rPr>
-        <w:t>RoboPill’s</w:t>
-      </w:r>
-      <w:proofErr w:type="spellEnd"/>
-      <w:r>
-        <w:rPr>
-          <w:rFonts w:ascii="Cambria" w:hAnsi="Cambria"/>
-        </w:rPr>
-        <w:t xml:space="preserve"> upper-body must rotate based off of the mouse position.</w:t>
+        <w:t>RoboPill’s upper-body must rotate based off of the mouse position.</w:t>
       </w:r>
     </w:p>
     <w:p>
@@ -6252,19 +6124,11 @@
           <w:rFonts w:ascii="Cambria" w:hAnsi="Cambria"/>
         </w:rPr>
       </w:pPr>
-      <w:proofErr w:type="spellStart"/>
       <w:r>
         <w:rPr>
           <w:rFonts w:ascii="Cambria" w:hAnsi="Cambria"/>
         </w:rPr>
-        <w:t>RoboPill</w:t>
-      </w:r>
-      <w:proofErr w:type="spellEnd"/>
-      <w:r>
-        <w:rPr>
-          <w:rFonts w:ascii="Cambria" w:hAnsi="Cambria"/>
-        </w:rPr>
-        <w:t xml:space="preserve"> must move on a fixed axis, ignoring the rotation of his upper-body.</w:t>
+        <w:t>RoboPill must move on a fixed axis, ignoring the rotation of his upper-body.</w:t>
       </w:r>
     </w:p>
     <w:p>
@@ -6439,15 +6303,7 @@
         </w:numPr>
       </w:pPr>
       <w:r>
-        <w:t xml:space="preserve">Move mouse – Moves cross hair/make </w:t>
-      </w:r>
-      <w:proofErr w:type="spellStart"/>
-      <w:r>
-        <w:t>Robopill’s</w:t>
-      </w:r>
-      <w:proofErr w:type="spellEnd"/>
-      <w:r>
-        <w:t xml:space="preserve"> upper half rotate.</w:t>
+        <w:t>Move mouse – Moves cross hair/make Robopill’s upper half rotate.</w:t>
       </w:r>
     </w:p>
     <w:p>
@@ -6512,7 +6368,7 @@
                     <pic:cNvPicPr/>
                   </pic:nvPicPr>
                   <pic:blipFill>
-                    <a:blip r:embed="rId17" cstate="print">
+                    <a:blip r:embed="rId16" cstate="print">
                       <a:extLst>
                         <a:ext uri="{28A0092B-C50C-407E-A947-70E740481C1C}">
                           <a14:useLocalDpi xmlns:a14="http://schemas.microsoft.com/office/drawing/2010/main" val="0"/>
@@ -6909,23 +6765,7 @@
         <w:jc w:val="both"/>
       </w:pPr>
       <w:r>
-        <w:t xml:space="preserve">As you can see from the sketches of </w:t>
-      </w:r>
-      <w:proofErr w:type="spellStart"/>
-      <w:r>
-        <w:t>Robopill</w:t>
-      </w:r>
-      <w:proofErr w:type="spellEnd"/>
-      <w:r>
-        <w:t xml:space="preserve">, in the early stages of the character’s design it was originally meant to have legs and run around to navigate the levels. After team meetings it was decided to use the second design as the pill was being marketed as the pill of the future and the name </w:t>
-      </w:r>
-      <w:proofErr w:type="spellStart"/>
-      <w:r>
-        <w:t>Robopill</w:t>
-      </w:r>
-      <w:proofErr w:type="spellEnd"/>
-      <w:r>
-        <w:t xml:space="preserve"> had already been chosen, the robotic jet booster for navigation seemed more fitting in terms of looking more robotic and more futuristic.</w:t>
+        <w:t>As you can see from the sketches of Robopill, in the early stages of the character’s design it was originally meant to have legs and run around to navigate the levels. After team meetings it was decided to use the second design as the pill was being marketed as the pill of the future and the name Robopill had already been chosen, the robotic jet booster for navigation seemed more fitting in terms of looking more robotic and more futuristic.</w:t>
       </w:r>
     </w:p>
     <w:p>
@@ -7001,7 +6841,6 @@
         <w:rPr>
           <w:rFonts w:cstheme="minorHAnsi"/>
         </w:rPr>
-        <w:lastRenderedPageBreak/>
         <w:t>Enemy spawn points</w:t>
       </w:r>
     </w:p>
@@ -7020,6 +6859,7 @@
         <w:rPr>
           <w:rFonts w:cstheme="minorHAnsi"/>
         </w:rPr>
+        <w:lastRenderedPageBreak/>
         <w:t>Friendly spawn points</w:t>
       </w:r>
     </w:p>
@@ -7162,83 +7002,39 @@
           <w:rFonts w:cstheme="minorHAnsi"/>
         </w:rPr>
       </w:pPr>
-      <w:proofErr w:type="spellStart"/>
       <w:r>
         <w:rPr>
           <w:rFonts w:cstheme="minorHAnsi"/>
         </w:rPr>
-        <w:t>RoboPill</w:t>
-      </w:r>
-      <w:proofErr w:type="spellEnd"/>
-      <w:r>
+        <w:t>RoboPill is the result of thousands of hours of medical research and micro-bacterial evolution. With the intended result being an extremely potent and multi-purpose medical capsule, RoboPill is able to enter a subject’s system and combat 90% of the world’s most fatal diseases.</w:t>
+      </w:r>
+    </w:p>
+    <w:p>
+      <w:pPr>
+        <w:jc w:val="both"/>
         <w:rPr>
           <w:rFonts w:cstheme="minorHAnsi"/>
         </w:rPr>
-        <w:t xml:space="preserve"> is the result of thousands of hours of medical research and micro-bacterial evolution. With the intended result being an extremely potent and multi-purpose medical capsule, </w:t>
-      </w:r>
-      <w:proofErr w:type="spellStart"/>
+      </w:pPr>
       <w:r>
         <w:rPr>
           <w:rFonts w:cstheme="minorHAnsi"/>
         </w:rPr>
-        <w:t>RoboPill</w:t>
-      </w:r>
-      <w:proofErr w:type="spellEnd"/>
-      <w:r>
+        <w:t xml:space="preserve">RoboPill’s body is divided into two parts; the upper body, and the lower body. The lower body is made up of a rotational thruster, allowing for a full range of motion throughout a subject’s system. The upper part is a more combat ready segment, which can rotate around its centre in a 360 degree motion. </w:t>
+      </w:r>
+    </w:p>
+    <w:p>
+      <w:pPr>
+        <w:jc w:val="both"/>
         <w:rPr>
           <w:rFonts w:cstheme="minorHAnsi"/>
         </w:rPr>
-        <w:t xml:space="preserve"> is able to enter a subject’s system and combat 90% of the world’s most fatal diseases.</w:t>
-      </w:r>
-    </w:p>
-    <w:p>
-      <w:pPr>
-        <w:jc w:val="both"/>
+      </w:pPr>
+      <w:r>
         <w:rPr>
           <w:rFonts w:cstheme="minorHAnsi"/>
         </w:rPr>
-      </w:pPr>
-      <w:proofErr w:type="spellStart"/>
-      <w:r>
-        <w:rPr>
-          <w:rFonts w:cstheme="minorHAnsi"/>
-        </w:rPr>
-        <w:t>RoboPill’s</w:t>
-      </w:r>
-      <w:proofErr w:type="spellEnd"/>
-      <w:r>
-        <w:rPr>
-          <w:rFonts w:cstheme="minorHAnsi"/>
-        </w:rPr>
-        <w:t xml:space="preserve"> body is divided into two parts; the upper body, and the lower body. The lower body is made up of a rotational thruster, allowing for a full range of motion throughout a subject’s system. The upper part is a more combat ready segment, which can rotate around its centre in a 360 degree motion. </w:t>
-      </w:r>
-    </w:p>
-    <w:p>
-      <w:pPr>
-        <w:jc w:val="both"/>
-        <w:rPr>
-          <w:rFonts w:cstheme="minorHAnsi"/>
-        </w:rPr>
-      </w:pPr>
-      <w:r>
-        <w:rPr>
-          <w:rFonts w:cstheme="minorHAnsi"/>
-        </w:rPr>
-        <w:t xml:space="preserve">An improvement upon previous capsules, </w:t>
-      </w:r>
-      <w:proofErr w:type="spellStart"/>
-      <w:r>
-        <w:rPr>
-          <w:rFonts w:cstheme="minorHAnsi"/>
-        </w:rPr>
-        <w:t>RoboPill’s</w:t>
-      </w:r>
-      <w:proofErr w:type="spellEnd"/>
-      <w:r>
-        <w:rPr>
-          <w:rFonts w:cstheme="minorHAnsi"/>
-        </w:rPr>
-        <w:t xml:space="preserve"> left arm has been replaced by a mini-gun based weapon, which is always readily available.</w:t>
+        <w:t>An improvement upon previous capsules, RoboPill’s left arm has been replaced by a mini-gun based weapon, which is always readily available.</w:t>
       </w:r>
       <w:r>
         <w:rPr>
@@ -7252,21 +7048,7 @@
         <w:rPr>
           <w:rFonts w:cstheme="minorHAnsi"/>
         </w:rPr>
-        <w:t xml:space="preserve">His right arm, however, features 3 opposable fingers which are able to grip secondary weapons. Shown below is a comparison between </w:t>
-      </w:r>
-      <w:proofErr w:type="spellStart"/>
-      <w:r>
-        <w:rPr>
-          <w:rFonts w:cstheme="minorHAnsi"/>
-        </w:rPr>
-        <w:t>RoboPill’s</w:t>
-      </w:r>
-      <w:proofErr w:type="spellEnd"/>
-      <w:r>
-        <w:rPr>
-          <w:rFonts w:cstheme="minorHAnsi"/>
-        </w:rPr>
-        <w:t xml:space="preserve"> Mini Gun arm and his wielding arm.</w:t>
+        <w:t>His right arm, however, features 3 opposable fingers which are able to grip secondary weapons. Shown below is a comparison between RoboPill’s Mini Gun arm and his wielding arm.</w:t>
       </w:r>
     </w:p>
     <w:p>
@@ -7315,7 +7097,7 @@
                     </pic:cNvPicPr>
                   </pic:nvPicPr>
                   <pic:blipFill>
-                    <a:blip r:embed="rId18" cstate="print">
+                    <a:blip r:embed="rId17" cstate="print">
                       <a:extLst>
                         <a:ext uri="{28A0092B-C50C-407E-A947-70E740481C1C}">
                           <a14:useLocalDpi xmlns:a14="http://schemas.microsoft.com/office/drawing/2010/main" val="0"/>
@@ -7408,21 +7190,12 @@
                                 <w:szCs w:val="20"/>
                               </w:rPr>
                             </w:pPr>
-                            <w:proofErr w:type="spellStart"/>
                             <w:r>
                               <w:rPr>
                                 <w:rFonts w:ascii="Cambria" w:hAnsi="Cambria"/>
                                 <w:color w:val="auto"/>
                               </w:rPr>
-                              <w:t>RoboPill's</w:t>
-                            </w:r>
-                            <w:proofErr w:type="spellEnd"/>
-                            <w:r>
-                              <w:rPr>
-                                <w:rFonts w:ascii="Cambria" w:hAnsi="Cambria"/>
-                                <w:color w:val="auto"/>
-                              </w:rPr>
-                              <w:t xml:space="preserve"> wielding arm, shown with The Cleanser equipped</w:t>
+                              <w:t>RoboPill's wielding arm, shown with The Cleanser equipped</w:t>
                             </w:r>
                           </w:p>
                         </w:txbxContent>
@@ -7444,7 +7217,7 @@
           </mc:Choice>
           <mc:Fallback>
             <w:pict>
-              <v:shape id="Text Box 4" o:spid="_x0000_s1029" type="#_x0000_t202" style="position:absolute;margin-left:148.3pt;margin-top:126.7pt;width:199.5pt;height:17.25pt;z-index:251674624;visibility:visible;mso-wrap-style:square;mso-height-percent:0;mso-wrap-distance-left:9pt;mso-wrap-distance-top:0;mso-wrap-distance-right:9pt;mso-wrap-distance-bottom:0;mso-position-horizontal:right;mso-position-horizontal-relative:margin;mso-position-vertical:absolute;mso-position-vertical-relative:text;mso-height-percent:0;mso-height-relative:margin;v-text-anchor:top" o:gfxdata="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" stroked="f">
+              <v:shape w14:anchorId="267DE18B" id="Text Box 4" o:spid="_x0000_s1029" type="#_x0000_t202" style="position:absolute;margin-left:148.3pt;margin-top:126.7pt;width:199.5pt;height:17.25pt;z-index:251674624;visibility:visible;mso-wrap-style:square;mso-height-percent:0;mso-wrap-distance-left:9pt;mso-wrap-distance-top:0;mso-wrap-distance-right:9pt;mso-wrap-distance-bottom:0;mso-position-horizontal:right;mso-position-horizontal-relative:margin;mso-position-vertical:absolute;mso-position-vertical-relative:text;mso-height-percent:0;mso-height-relative:margin;v-text-anchor:top" o:gfxdata="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" stroked="f">
                 <v:textbox inset="0,0,0,0">
                   <w:txbxContent>
                     <w:p>
@@ -7459,21 +7232,12 @@
                           <w:szCs w:val="20"/>
                         </w:rPr>
                       </w:pPr>
-                      <w:proofErr w:type="spellStart"/>
                       <w:r>
                         <w:rPr>
                           <w:rFonts w:ascii="Cambria" w:hAnsi="Cambria"/>
                           <w:color w:val="auto"/>
                         </w:rPr>
-                        <w:t>RoboPill's</w:t>
-                      </w:r>
-                      <w:proofErr w:type="spellEnd"/>
-                      <w:r>
-                        <w:rPr>
-                          <w:rFonts w:ascii="Cambria" w:hAnsi="Cambria"/>
-                          <w:color w:val="auto"/>
-                        </w:rPr>
-                        <w:t xml:space="preserve"> wielding arm, shown with The Cleanser equipped</w:t>
+                        <w:t>RoboPill's wielding arm, shown with The Cleanser equipped</w:t>
                       </w:r>
                     </w:p>
                   </w:txbxContent>
@@ -7524,7 +7288,7 @@
                     </pic:cNvPicPr>
                   </pic:nvPicPr>
                   <pic:blipFill>
-                    <a:blip r:embed="rId19" cstate="print">
+                    <a:blip r:embed="rId18" cstate="print">
                       <a:extLst>
                         <a:ext uri="{28A0092B-C50C-407E-A947-70E740481C1C}">
                           <a14:useLocalDpi xmlns:a14="http://schemas.microsoft.com/office/drawing/2010/main" val="0"/>
@@ -7645,7 +7409,7 @@
           </mc:Choice>
           <mc:Fallback>
             <w:pict>
-              <v:shape id="Text Box 3" o:spid="_x0000_s1030" type="#_x0000_t202" style="position:absolute;margin-left:-.05pt;margin-top:126.7pt;width:197.2pt;height:17.25pt;z-index:251673600;visibility:visible;mso-wrap-style:square;mso-height-percent:0;mso-wrap-distance-left:9pt;mso-wrap-distance-top:0;mso-wrap-distance-right:9pt;mso-wrap-distance-bottom:0;mso-position-horizontal:absolute;mso-position-horizontal-relative:margin;mso-position-vertical:absolute;mso-position-vertical-relative:text;mso-height-percent:0;mso-height-relative:margin;v-text-anchor:top" o:gfxdata="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" stroked="f">
+              <v:shape w14:anchorId="27EDDA39" id="Text Box 3" o:spid="_x0000_s1030" type="#_x0000_t202" style="position:absolute;margin-left:-.05pt;margin-top:126.7pt;width:197.2pt;height:17.25pt;z-index:251673600;visibility:visible;mso-wrap-style:square;mso-height-percent:0;mso-wrap-distance-left:9pt;mso-wrap-distance-top:0;mso-wrap-distance-right:9pt;mso-wrap-distance-bottom:0;mso-position-horizontal:absolute;mso-position-horizontal-relative:margin;mso-position-vertical:absolute;mso-position-vertical-relative:text;mso-height-percent:0;mso-height-relative:margin;v-text-anchor:top" o:gfxdata="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" stroked="f">
                 <v:textbox inset="0,0,0,0">
                   <w:txbxContent>
                     <w:p>
@@ -7722,20 +7486,20 @@
       </w:pPr>
       <w:bookmarkStart w:id="27" w:name="_Toc497826367"/>
       <w:r>
+        <w:t>F</w:t>
+      </w:r>
+      <w:r>
+        <w:t>lowcharts</w:t>
+      </w:r>
+      <w:bookmarkEnd w:id="27"/>
+    </w:p>
+    <w:p>
+      <w:pPr>
+        <w:pStyle w:val="Heading3"/>
+      </w:pPr>
+      <w:bookmarkStart w:id="28" w:name="_Toc497826368"/>
+      <w:r>
         <w:lastRenderedPageBreak/>
-        <w:t>F</w:t>
-      </w:r>
-      <w:r>
-        <w:t>lowcharts</w:t>
-      </w:r>
-      <w:bookmarkEnd w:id="27"/>
-    </w:p>
-    <w:p>
-      <w:pPr>
-        <w:pStyle w:val="Heading3"/>
-      </w:pPr>
-      <w:bookmarkStart w:id="28" w:name="_Toc497826368"/>
-      <w:r>
         <w:t>Overall Game Flowchart</w:t>
       </w:r>
       <w:bookmarkEnd w:id="28"/>
@@ -7776,7 +7540,7 @@
                     <pic:cNvPicPr/>
                   </pic:nvPicPr>
                   <pic:blipFill>
-                    <a:blip r:embed="rId20">
+                    <a:blip r:embed="rId19">
                       <a:extLst>
                         <a:ext uri="{28A0092B-C50C-407E-A947-70E740481C1C}">
                           <a14:useLocalDpi xmlns:a14="http://schemas.microsoft.com/office/drawing/2010/main" val="0"/>
@@ -7847,7 +7611,7 @@
                     <pic:cNvPicPr/>
                   </pic:nvPicPr>
                   <pic:blipFill>
-                    <a:blip r:embed="rId21">
+                    <a:blip r:embed="rId20">
                       <a:extLst>
                         <a:ext uri="{28A0092B-C50C-407E-A947-70E740481C1C}">
                           <a14:useLocalDpi xmlns:a14="http://schemas.microsoft.com/office/drawing/2010/main" val="0"/>
@@ -7927,7 +7691,7 @@
                     <pic:cNvPicPr/>
                   </pic:nvPicPr>
                   <pic:blipFill>
-                    <a:blip r:embed="rId22">
+                    <a:blip r:embed="rId21">
                       <a:extLst>
                         <a:ext uri="{28A0092B-C50C-407E-A947-70E740481C1C}">
                           <a14:useLocalDpi xmlns:a14="http://schemas.microsoft.com/office/drawing/2010/main" val="0"/>
@@ -7969,38 +7733,18 @@
     </w:p>
     <w:p>
       <w:r>
-        <w:t xml:space="preserve">We have created a </w:t>
-      </w:r>
-      <w:proofErr w:type="spellStart"/>
-      <w:r>
-        <w:t>flowboard</w:t>
-      </w:r>
-      <w:proofErr w:type="spellEnd"/>
-      <w:r>
-        <w:t xml:space="preserve"> in order to give a more clear representation of what order of events the player will encounter when playing a level.</w:t>
-      </w:r>
-    </w:p>
-    <w:p>
-      <w:pPr>
-        <w:pStyle w:val="Heading3"/>
-      </w:pPr>
-      <w:r>
-        <w:t>Level Flowboard</w:t>
-      </w:r>
-    </w:p>
-    <w:p>
-      <w:bookmarkStart w:id="32" w:name="_GoBack"/>
+        <w:t>Eventually add in flowboards.</w:t>
+      </w:r>
+    </w:p>
+    <w:p>
+      <w:pPr>
+        <w:pStyle w:val="Heading2"/>
+      </w:pPr>
+      <w:bookmarkStart w:id="32" w:name="_Toc497826372"/>
+      <w:r>
+        <w:t>UI Design</w:t>
+      </w:r>
       <w:bookmarkEnd w:id="32"/>
-    </w:p>
-    <w:p>
-      <w:pPr>
-        <w:pStyle w:val="Heading2"/>
-      </w:pPr>
-      <w:bookmarkStart w:id="33" w:name="_Toc497826372"/>
-      <w:r>
-        <w:t>UI Design</w:t>
-      </w:r>
-      <w:bookmarkEnd w:id="33"/>
       <w:r>
         <w:t xml:space="preserve"> </w:t>
       </w:r>
@@ -8055,7 +7799,7 @@
                     </pic:cNvPicPr>
                   </pic:nvPicPr>
                   <pic:blipFill>
-                    <a:blip r:embed="rId23" cstate="print">
+                    <a:blip r:embed="rId22" cstate="print">
                       <a:extLst>
                         <a:ext uri="{28A0092B-C50C-407E-A947-70E740481C1C}">
                           <a14:useLocalDpi xmlns:a14="http://schemas.microsoft.com/office/drawing/2010/main" val="0"/>
@@ -8121,11 +7865,11 @@
       <w:pPr>
         <w:pStyle w:val="Heading2"/>
       </w:pPr>
-      <w:bookmarkStart w:id="34" w:name="_Toc497826373"/>
+      <w:bookmarkStart w:id="33" w:name="_Toc497826373"/>
       <w:r>
         <w:t>Evolution &amp; Infection Ratio</w:t>
       </w:r>
-      <w:bookmarkEnd w:id="34"/>
+      <w:bookmarkEnd w:id="33"/>
     </w:p>
     <w:p>
       <w:pPr>
@@ -8230,42 +7974,43 @@
       <w:pPr>
         <w:pStyle w:val="Heading1"/>
       </w:pPr>
-      <w:bookmarkStart w:id="35" w:name="_Toc497826374"/>
-      <w:r>
+      <w:bookmarkStart w:id="34" w:name="_Toc497826374"/>
+      <w:r>
+        <w:lastRenderedPageBreak/>
         <w:t>Implementation</w:t>
       </w:r>
+      <w:bookmarkEnd w:id="34"/>
+    </w:p>
+    <w:p>
+      <w:pPr>
+        <w:pStyle w:val="Heading2"/>
+      </w:pPr>
+      <w:bookmarkStart w:id="35" w:name="_Toc497826375"/>
+      <w:r>
+        <w:t>P</w:t>
+      </w:r>
+      <w:r>
+        <w:t>seudocode</w:t>
+      </w:r>
       <w:bookmarkEnd w:id="35"/>
     </w:p>
     <w:p>
       <w:pPr>
-        <w:pStyle w:val="Heading2"/>
-      </w:pPr>
-      <w:bookmarkStart w:id="36" w:name="_Toc497826375"/>
-      <w:r>
-        <w:t>P</w:t>
-      </w:r>
-      <w:r>
-        <w:t>seudocode</w:t>
+        <w:jc w:val="both"/>
+      </w:pPr>
+      <w:r>
+        <w:t>We decided to create some Pseudocode for the main functions of the game in order to help better understand what skills would be required to achieve our vision. It will also help outside parties to understand the source code along with the comments that are contained within the code itself. Please see ‘Pseudocode’ section of the appendices document for pseudocode that was created when planning for implementing additional features but was removed.</w:t>
+      </w:r>
+    </w:p>
+    <w:p>
+      <w:pPr>
+        <w:pStyle w:val="Heading3"/>
+      </w:pPr>
+      <w:bookmarkStart w:id="36" w:name="_Toc497826376"/>
+      <w:r>
+        <w:t>Damage Pseudocode</w:t>
       </w:r>
       <w:bookmarkEnd w:id="36"/>
-    </w:p>
-    <w:p>
-      <w:pPr>
-        <w:jc w:val="both"/>
-      </w:pPr>
-      <w:r>
-        <w:t>We decided to create some Pseudocode for the main functions of the game in order to help better understand what skills would be required to achieve our vision. It will also help outside parties to understand the source code along with the comments that are contained within the code itself. Please see ‘Pseudocode’ section of the appendices document for pseudocode that was created when planning for implementing additional features but was removed.</w:t>
-      </w:r>
-    </w:p>
-    <w:p>
-      <w:pPr>
-        <w:pStyle w:val="Heading3"/>
-      </w:pPr>
-      <w:bookmarkStart w:id="37" w:name="_Toc497826376"/>
-      <w:r>
-        <w:t>Damage Pseudocode</w:t>
-      </w:r>
-      <w:bookmarkEnd w:id="37"/>
     </w:p>
     <w:p>
       <w:pPr>
@@ -8396,11 +8141,11 @@
       <w:pPr>
         <w:pStyle w:val="Heading3"/>
       </w:pPr>
-      <w:bookmarkStart w:id="38" w:name="_Toc497826377"/>
+      <w:bookmarkStart w:id="37" w:name="_Toc497826377"/>
       <w:r>
         <w:t>Points Pseudocode</w:t>
       </w:r>
-      <w:bookmarkEnd w:id="38"/>
+      <w:bookmarkEnd w:id="37"/>
     </w:p>
     <w:p>
       <w:pPr>
@@ -8420,14 +8165,7 @@
       </w:r>
       <w:r>
         <w:tab/>
-      </w:r>
-      <w:proofErr w:type="gramStart"/>
-      <w:r>
-        <w:t>Certain</w:t>
-      </w:r>
-      <w:proofErr w:type="gramEnd"/>
-      <w:r>
-        <w:t xml:space="preserve"> amount of points are awarded</w:t>
+        <w:t>Certain amount of points are awarded</w:t>
       </w:r>
     </w:p>
     <w:p>
@@ -8453,7 +8191,6 @@
     </w:p>
     <w:p>
       <w:r>
-        <w:lastRenderedPageBreak/>
         <w:t>Points are awarded based on the average position of infection meter</w:t>
       </w:r>
       <w:r>
@@ -8468,11 +8205,12 @@
       <w:pPr>
         <w:pStyle w:val="Heading3"/>
       </w:pPr>
-      <w:bookmarkStart w:id="39" w:name="_Toc497826378"/>
-      <w:r>
+      <w:bookmarkStart w:id="38" w:name="_Toc497826378"/>
+      <w:r>
+        <w:lastRenderedPageBreak/>
         <w:t>Player Pseudocode</w:t>
       </w:r>
-      <w:bookmarkEnd w:id="39"/>
+      <w:bookmarkEnd w:id="38"/>
     </w:p>
     <w:p>
       <w:pPr>
@@ -8550,14 +8288,7 @@
       </w:r>
       <w:r>
         <w:tab/>
-      </w:r>
-      <w:proofErr w:type="spellStart"/>
-      <w:r>
-        <w:t>minigun</w:t>
-      </w:r>
-      <w:proofErr w:type="spellEnd"/>
-      <w:r>
-        <w:t xml:space="preserve"> fires bullets </w:t>
+        <w:t xml:space="preserve">minigun fires bullets </w:t>
       </w:r>
     </w:p>
     <w:p>
@@ -8582,14 +8313,7 @@
       </w:r>
       <w:r>
         <w:tab/>
-      </w:r>
-      <w:proofErr w:type="spellStart"/>
-      <w:r>
-        <w:t>minigun</w:t>
-      </w:r>
-      <w:proofErr w:type="spellEnd"/>
-      <w:r>
-        <w:t xml:space="preserve"> will reload</w:t>
+        <w:t>minigun will reload</w:t>
       </w:r>
     </w:p>
     <w:p>
@@ -8630,11 +8354,11 @@
       <w:pPr>
         <w:pStyle w:val="Heading3"/>
       </w:pPr>
-      <w:bookmarkStart w:id="40" w:name="_Toc497826379"/>
+      <w:bookmarkStart w:id="39" w:name="_Toc497826379"/>
       <w:r>
         <w:t>Enemy Pseudocode</w:t>
       </w:r>
-      <w:bookmarkEnd w:id="40"/>
+      <w:bookmarkEnd w:id="39"/>
     </w:p>
     <w:p>
       <w:pPr>
@@ -8692,9 +8416,6 @@
       </w:r>
       <w:r>
         <w:br/>
-      </w:r>
-      <w:r>
-        <w:lastRenderedPageBreak/>
         <w:t>else if player is in vicinity</w:t>
       </w:r>
       <w:r>
@@ -8708,6 +8429,7 @@
     </w:p>
     <w:p>
       <w:r>
+        <w:lastRenderedPageBreak/>
         <w:t>If friendly cells have spawned</w:t>
       </w:r>
       <w:r>
@@ -8801,11 +8523,11 @@
       <w:pPr>
         <w:pStyle w:val="Heading3"/>
       </w:pPr>
-      <w:bookmarkStart w:id="41" w:name="_Toc497826380"/>
+      <w:bookmarkStart w:id="40" w:name="_Toc497826380"/>
       <w:r>
         <w:t>Friendly Cells Pseudocode</w:t>
       </w:r>
-      <w:bookmarkEnd w:id="41"/>
+      <w:bookmarkEnd w:id="40"/>
     </w:p>
     <w:p>
       <w:pPr>
@@ -8856,11 +8578,11 @@
       <w:pPr>
         <w:pStyle w:val="Heading3"/>
       </w:pPr>
-      <w:bookmarkStart w:id="42" w:name="_Toc497826381"/>
+      <w:bookmarkStart w:id="41" w:name="_Toc497826381"/>
       <w:r>
         <w:t>Power-Ups/Weapons Pickups Pseudocode</w:t>
       </w:r>
-      <w:bookmarkEnd w:id="42"/>
+      <w:bookmarkEnd w:id="41"/>
     </w:p>
     <w:p>
       <w:pPr>
@@ -8898,116 +8620,74 @@
     </w:p>
     <w:p>
       <w:pPr>
+        <w:pStyle w:val="Heading1"/>
+      </w:pPr>
+      <w:bookmarkStart w:id="42" w:name="_Toc497826384"/>
+      <w:bookmarkStart w:id="43" w:name="_GoBack"/>
+      <w:bookmarkEnd w:id="43"/>
+      <w:r>
+        <w:t>Test P</w:t>
+      </w:r>
+      <w:r>
+        <w:t>lans</w:t>
+      </w:r>
+      <w:bookmarkEnd w:id="42"/>
+    </w:p>
+    <w:p>
+      <w:pPr>
         <w:pStyle w:val="Heading2"/>
       </w:pPr>
-      <w:bookmarkStart w:id="43" w:name="_Toc497826382"/>
-      <w:r>
-        <w:t>Use Case D</w:t>
-      </w:r>
-      <w:r>
-        <w:t>iagrams</w:t>
-      </w:r>
-      <w:bookmarkEnd w:id="43"/>
-    </w:p>
-    <w:p>
-      <w:r>
-        <w:t>Talk about UCDs and link to Appendix Document for diagrams themselves.</w:t>
-      </w:r>
-    </w:p>
-    <w:p>
-      <w:pPr>
-        <w:pStyle w:val="Heading2"/>
-      </w:pPr>
-      <w:bookmarkStart w:id="44" w:name="_Toc497826383"/>
-      <w:r>
-        <w:t>Use Case Descriptions</w:t>
+      <w:bookmarkStart w:id="44" w:name="_Toc497826385"/>
+      <w:r>
+        <w:t>Technical T</w:t>
+      </w:r>
+      <w:r>
+        <w:t>esting</w:t>
       </w:r>
       <w:bookmarkEnd w:id="44"/>
     </w:p>
     <w:p>
-      <w:r>
-        <w:t>Talk about Use Case Descriptions and link to Appendix Document</w:t>
-      </w:r>
-      <w:r>
-        <w:t>.</w:t>
-      </w:r>
-    </w:p>
-    <w:p>
-      <w:pPr>
-        <w:pStyle w:val="Heading1"/>
-      </w:pPr>
-      <w:bookmarkStart w:id="45" w:name="_Toc497826384"/>
-      <w:r>
-        <w:t>Test P</w:t>
-      </w:r>
-      <w:r>
-        <w:t>lans</w:t>
+      <w:pPr>
+        <w:pStyle w:val="Heading3"/>
+      </w:pPr>
+      <w:bookmarkStart w:id="45" w:name="_Toc497826386"/>
+      <w:r>
+        <w:t>White Box T</w:t>
+      </w:r>
+      <w:r>
+        <w:t>esting</w:t>
       </w:r>
       <w:bookmarkEnd w:id="45"/>
     </w:p>
     <w:p>
       <w:pPr>
-        <w:pStyle w:val="Heading2"/>
-      </w:pPr>
-      <w:bookmarkStart w:id="46" w:name="_Toc497826385"/>
+        <w:jc w:val="both"/>
+      </w:pPr>
+      <w:r>
+        <w:t xml:space="preserve">White Box Testing shall be used for the majority of testing the game due to it being more rigorous and giving us a better idea from a coding viewpoint how the game is going. </w:t>
+      </w:r>
+      <w:r>
+        <w:t>The developers will take certain chunks of the code and test them to ensure they are robust and run as they were intended to. Making sure that incorrect data is fed into them to see how the code reacts.</w:t>
+      </w:r>
+    </w:p>
+    <w:p>
+      <w:pPr>
+        <w:pStyle w:val="Heading4"/>
+      </w:pPr>
+      <w:r>
+        <w:t>Test As You G</w:t>
+      </w:r>
+      <w:r>
+        <w:t>o</w:t>
+      </w:r>
+    </w:p>
+    <w:p>
+      <w:pPr>
+        <w:jc w:val="both"/>
+      </w:pPr>
       <w:r>
         <w:lastRenderedPageBreak/>
-        <w:t>Technical T</w:t>
-      </w:r>
-      <w:r>
-        <w:t>esting</w:t>
-      </w:r>
-      <w:bookmarkEnd w:id="46"/>
-    </w:p>
-    <w:p>
-      <w:pPr>
-        <w:pStyle w:val="Heading3"/>
-      </w:pPr>
-      <w:bookmarkStart w:id="47" w:name="_Toc497826386"/>
-      <w:r>
-        <w:t>White Box T</w:t>
-      </w:r>
-      <w:r>
-        <w:t>esting</w:t>
-      </w:r>
-      <w:bookmarkEnd w:id="47"/>
-    </w:p>
-    <w:p>
-      <w:pPr>
-        <w:jc w:val="both"/>
-      </w:pPr>
-      <w:r>
-        <w:t xml:space="preserve">White Box Testing shall be used for the majority of testing the game due to it being more rigorous and giving us a better idea from a coding viewpoint how the game is going. </w:t>
-      </w:r>
-      <w:r>
-        <w:t>The developers will take certain chunks of the code and test them to ensure they are robust and run as they were intended to. Making sure that incorrect data is fed into them to see how the code reacts.</w:t>
-      </w:r>
-    </w:p>
-    <w:p>
-      <w:pPr>
-        <w:pStyle w:val="Heading4"/>
-      </w:pPr>
-      <w:r>
-        <w:t>Test As You G</w:t>
-      </w:r>
-      <w:r>
-        <w:t>o</w:t>
-      </w:r>
-    </w:p>
-    <w:p>
-      <w:pPr>
-        <w:jc w:val="both"/>
-      </w:pPr>
-      <w:r>
-        <w:t xml:space="preserve">As the game is built the developers shall be testing as they go, using a ‘Test </w:t>
-      </w:r>
-      <w:proofErr w:type="gramStart"/>
-      <w:r>
-        <w:t>As</w:t>
-      </w:r>
-      <w:proofErr w:type="gramEnd"/>
-      <w:r>
-        <w:t xml:space="preserve"> You Go’ document that will look somewhat like the prototype below. In essence whenever the developer tests a section of code they will log each section they test and if there are any errors they shall document what the error was, how it was fixed and approx. how long the debugging time was.</w:t>
+        <w:t>As the game is built the developers shall be testing as they go, using a ‘Test As You Go’ document that will look somewhat like the prototype below. In essence whenever the developer tests a section of code they will log each section they test and if there are any errors they shall document what the error was, how it was fixed and approx. how long the debugging time was.</w:t>
       </w:r>
     </w:p>
     <w:p>
@@ -9032,7 +8712,7 @@
                     <pic:cNvPicPr/>
                   </pic:nvPicPr>
                   <pic:blipFill>
-                    <a:blip r:embed="rId24" cstate="print">
+                    <a:blip r:embed="rId23" cstate="print">
                       <a:extLst>
                         <a:ext uri="{28A0092B-C50C-407E-A947-70E740481C1C}">
                           <a14:useLocalDpi xmlns:a14="http://schemas.microsoft.com/office/drawing/2010/main" val="0"/>
@@ -9063,27 +8743,27 @@
       <w:pPr>
         <w:pStyle w:val="Heading2"/>
       </w:pPr>
-      <w:bookmarkStart w:id="48" w:name="_Toc497826387"/>
+      <w:bookmarkStart w:id="46" w:name="_Toc497826387"/>
       <w:r>
         <w:t>User T</w:t>
       </w:r>
       <w:r>
         <w:t>esting</w:t>
       </w:r>
-      <w:bookmarkEnd w:id="48"/>
+      <w:bookmarkEnd w:id="46"/>
     </w:p>
     <w:p>
       <w:pPr>
         <w:pStyle w:val="Heading3"/>
       </w:pPr>
-      <w:bookmarkStart w:id="49" w:name="_Toc497826388"/>
+      <w:bookmarkStart w:id="47" w:name="_Toc497826388"/>
       <w:r>
         <w:t>Black Box T</w:t>
       </w:r>
       <w:r>
         <w:t>esting</w:t>
       </w:r>
-      <w:bookmarkEnd w:id="49"/>
+      <w:bookmarkEnd w:id="47"/>
     </w:p>
     <w:p>
       <w:pPr>
@@ -9164,21 +8844,7 @@
         <w:rPr>
           <w:rFonts w:cstheme="minorHAnsi"/>
         </w:rPr>
-        <w:t xml:space="preserve">If Component </w:t>
-      </w:r>
-      <w:proofErr w:type="gramStart"/>
-      <w:r>
-        <w:rPr>
-          <w:rFonts w:cstheme="minorHAnsi"/>
-        </w:rPr>
-        <w:t>Testing</w:t>
-      </w:r>
-      <w:proofErr w:type="gramEnd"/>
-      <w:r>
-        <w:rPr>
-          <w:rFonts w:cstheme="minorHAnsi"/>
-        </w:rPr>
-        <w:t xml:space="preserve">, what was tested: </w:t>
+        <w:t xml:space="preserve">If Component Testing, what was tested: </w:t>
       </w:r>
       <w:r>
         <w:rPr>
@@ -9305,6 +8971,7 @@
         </w:rPr>
       </w:pPr>
       <w:r>
+        <w:lastRenderedPageBreak/>
         <w:t xml:space="preserve">Date: </w:t>
       </w:r>
       <w:r>
@@ -9315,8 +8982,8 @@
       </w:r>
     </w:p>
     <w:sectPr>
-      <w:headerReference w:type="default" r:id="rId25"/>
-      <w:footerReference w:type="default" r:id="rId26"/>
+      <w:headerReference w:type="default" r:id="rId24"/>
+      <w:footerReference w:type="default" r:id="rId25"/>
       <w:pgSz w:w="11906" w:h="16838"/>
       <w:pgMar w:top="1440" w:right="1440" w:bottom="1440" w:left="1440" w:header="708" w:footer="708" w:gutter="0"/>
       <w:pgNumType w:start="0"/>
@@ -9329,7 +8996,7 @@
 </file>
 
 <file path=word/endnotes.xml><?xml version="1.0" encoding="utf-8"?>
-<w:endnotes xmlns:wpc="http://schemas.microsoft.com/office/word/2010/wordprocessingCanvas" xmlns:mc="http://schemas.openxmlformats.org/markup-compatibility/2006" xmlns:o="urn:schemas-microsoft-com:office:office" xmlns:r="http://schemas.openxmlformats.org/officeDocument/2006/relationships" xmlns:m="http://schemas.openxmlformats.org/officeDocument/2006/math" xmlns:v="urn:schemas-microsoft-com:vml" xmlns:wp14="http://schemas.microsoft.com/office/word/2010/wordprocessingDrawing" xmlns:wp="http://schemas.openxmlformats.org/drawingml/2006/wordprocessingDrawing" xmlns:w10="urn:schemas-microsoft-com:office:word" xmlns:w="http://schemas.openxmlformats.org/wordprocessingml/2006/main" xmlns:w14="http://schemas.microsoft.com/office/word/2010/wordml" xmlns:wpg="http://schemas.microsoft.com/office/word/2010/wordprocessingGroup" xmlns:wpi="http://schemas.microsoft.com/office/word/2010/wordprocessingInk" xmlns:wne="http://schemas.microsoft.com/office/word/2006/wordml" xmlns:wps="http://schemas.microsoft.com/office/word/2010/wordprocessingShape" mc:Ignorable="w14 wp14">
+<w:endnotes xmlns:wpc="http://schemas.microsoft.com/office/word/2010/wordprocessingCanvas" xmlns:cx="http://schemas.microsoft.com/office/drawing/2014/chartex" xmlns:cx1="http://schemas.microsoft.com/office/drawing/2015/9/8/chartex" xmlns:mc="http://schemas.openxmlformats.org/markup-compatibility/2006" xmlns:o="urn:schemas-microsoft-com:office:office" xmlns:r="http://schemas.openxmlformats.org/officeDocument/2006/relationships" xmlns:m="http://schemas.openxmlformats.org/officeDocument/2006/math" xmlns:v="urn:schemas-microsoft-com:vml" xmlns:wp14="http://schemas.microsoft.com/office/word/2010/wordprocessingDrawing" xmlns:wp="http://schemas.openxmlformats.org/drawingml/2006/wordprocessingDrawing" xmlns:w10="urn:schemas-microsoft-com:office:word" xmlns:w="http://schemas.openxmlformats.org/wordprocessingml/2006/main" xmlns:w14="http://schemas.microsoft.com/office/word/2010/wordml" xmlns:w15="http://schemas.microsoft.com/office/word/2012/wordml" xmlns:w16se="http://schemas.microsoft.com/office/word/2015/wordml/symex" xmlns:wpg="http://schemas.microsoft.com/office/word/2010/wordprocessingGroup" xmlns:wpi="http://schemas.microsoft.com/office/word/2010/wordprocessingInk" xmlns:wne="http://schemas.microsoft.com/office/word/2006/wordml" xmlns:wps="http://schemas.microsoft.com/office/word/2010/wordprocessingShape" mc:Ignorable="w14 w15 w16se wp14">
   <w:endnote w:type="separator" w:id="-1">
     <w:p>
       <w:pPr>
@@ -9354,7 +9021,7 @@
 </file>
 
 <file path=word/footer1.xml><?xml version="1.0" encoding="utf-8"?>
-<w:ftr xmlns:wpc="http://schemas.microsoft.com/office/word/2010/wordprocessingCanvas" xmlns:mc="http://schemas.openxmlformats.org/markup-compatibility/2006" xmlns:o="urn:schemas-microsoft-com:office:office" xmlns:r="http://schemas.openxmlformats.org/officeDocument/2006/relationships" xmlns:m="http://schemas.openxmlformats.org/officeDocument/2006/math" xmlns:v="urn:schemas-microsoft-com:vml" xmlns:wp14="http://schemas.microsoft.com/office/word/2010/wordprocessingDrawing" xmlns:wp="http://schemas.openxmlformats.org/drawingml/2006/wordprocessingDrawing" xmlns:w10="urn:schemas-microsoft-com:office:word" xmlns:w="http://schemas.openxmlformats.org/wordprocessingml/2006/main" xmlns:w14="http://schemas.microsoft.com/office/word/2010/wordml" xmlns:wpg="http://schemas.microsoft.com/office/word/2010/wordprocessingGroup" xmlns:wpi="http://schemas.microsoft.com/office/word/2010/wordprocessingInk" xmlns:wne="http://schemas.microsoft.com/office/word/2006/wordml" xmlns:wps="http://schemas.microsoft.com/office/word/2010/wordprocessingShape" mc:Ignorable="w14 wp14">
+<w:ftr xmlns:wpc="http://schemas.microsoft.com/office/word/2010/wordprocessingCanvas" xmlns:cx="http://schemas.microsoft.com/office/drawing/2014/chartex" xmlns:cx1="http://schemas.microsoft.com/office/drawing/2015/9/8/chartex" xmlns:mc="http://schemas.openxmlformats.org/markup-compatibility/2006" xmlns:o="urn:schemas-microsoft-com:office:office" xmlns:r="http://schemas.openxmlformats.org/officeDocument/2006/relationships" xmlns:m="http://schemas.openxmlformats.org/officeDocument/2006/math" xmlns:v="urn:schemas-microsoft-com:vml" xmlns:wp14="http://schemas.microsoft.com/office/word/2010/wordprocessingDrawing" xmlns:wp="http://schemas.openxmlformats.org/drawingml/2006/wordprocessingDrawing" xmlns:w10="urn:schemas-microsoft-com:office:word" xmlns:w="http://schemas.openxmlformats.org/wordprocessingml/2006/main" xmlns:w14="http://schemas.microsoft.com/office/word/2010/wordml" xmlns:w15="http://schemas.microsoft.com/office/word/2012/wordml" xmlns:w16se="http://schemas.microsoft.com/office/word/2015/wordml/symex" xmlns:wpg="http://schemas.microsoft.com/office/word/2010/wordprocessingGroup" xmlns:wpi="http://schemas.microsoft.com/office/word/2010/wordprocessingInk" xmlns:wne="http://schemas.microsoft.com/office/word/2006/wordml" xmlns:wps="http://schemas.microsoft.com/office/word/2010/wordprocessingShape" mc:Ignorable="w14 w15 w16se wp14">
   <w:sdt>
     <w:sdtPr>
       <w:id w:val="224959565"/>
@@ -9363,6 +9030,7 @@
         <w:docPartUnique/>
       </w:docPartObj>
     </w:sdtPr>
+    <w:sdtEndPr/>
     <w:sdtContent>
       <w:p>
         <w:pPr>
@@ -9385,7 +9053,7 @@
           <w:rPr>
             <w:noProof/>
           </w:rPr>
-          <w:t>19</w:t>
+          <w:t>18</w:t>
         </w:r>
         <w:r>
           <w:rPr>
@@ -9408,7 +9076,7 @@
 </file>
 
 <file path=word/footnotes.xml><?xml version="1.0" encoding="utf-8"?>
-<w:footnotes xmlns:wpc="http://schemas.microsoft.com/office/word/2010/wordprocessingCanvas" xmlns:mc="http://schemas.openxmlformats.org/markup-compatibility/2006" xmlns:o="urn:schemas-microsoft-com:office:office" xmlns:r="http://schemas.openxmlformats.org/officeDocument/2006/relationships" xmlns:m="http://schemas.openxmlformats.org/officeDocument/2006/math" xmlns:v="urn:schemas-microsoft-com:vml" xmlns:wp14="http://schemas.microsoft.com/office/word/2010/wordprocessingDrawing" xmlns:wp="http://schemas.openxmlformats.org/drawingml/2006/wordprocessingDrawing" xmlns:w10="urn:schemas-microsoft-com:office:word" xmlns:w="http://schemas.openxmlformats.org/wordprocessingml/2006/main" xmlns:w14="http://schemas.microsoft.com/office/word/2010/wordml" xmlns:wpg="http://schemas.microsoft.com/office/word/2010/wordprocessingGroup" xmlns:wpi="http://schemas.microsoft.com/office/word/2010/wordprocessingInk" xmlns:wne="http://schemas.microsoft.com/office/word/2006/wordml" xmlns:wps="http://schemas.microsoft.com/office/word/2010/wordprocessingShape" mc:Ignorable="w14 wp14">
+<w:footnotes xmlns:wpc="http://schemas.microsoft.com/office/word/2010/wordprocessingCanvas" xmlns:cx="http://schemas.microsoft.com/office/drawing/2014/chartex" xmlns:cx1="http://schemas.microsoft.com/office/drawing/2015/9/8/chartex" xmlns:mc="http://schemas.openxmlformats.org/markup-compatibility/2006" xmlns:o="urn:schemas-microsoft-com:office:office" xmlns:r="http://schemas.openxmlformats.org/officeDocument/2006/relationships" xmlns:m="http://schemas.openxmlformats.org/officeDocument/2006/math" xmlns:v="urn:schemas-microsoft-com:vml" xmlns:wp14="http://schemas.microsoft.com/office/word/2010/wordprocessingDrawing" xmlns:wp="http://schemas.openxmlformats.org/drawingml/2006/wordprocessingDrawing" xmlns:w10="urn:schemas-microsoft-com:office:word" xmlns:w="http://schemas.openxmlformats.org/wordprocessingml/2006/main" xmlns:w14="http://schemas.microsoft.com/office/word/2010/wordml" xmlns:w15="http://schemas.microsoft.com/office/word/2012/wordml" xmlns:w16se="http://schemas.microsoft.com/office/word/2015/wordml/symex" xmlns:wpg="http://schemas.microsoft.com/office/word/2010/wordprocessingGroup" xmlns:wpi="http://schemas.microsoft.com/office/word/2010/wordprocessingInk" xmlns:wne="http://schemas.microsoft.com/office/word/2006/wordml" xmlns:wps="http://schemas.microsoft.com/office/word/2010/wordprocessingShape" mc:Ignorable="w14 w15 w16se wp14">
   <w:footnote w:type="separator" w:id="-1">
     <w:p>
       <w:pPr>
@@ -9452,7 +9120,7 @@
 </file>
 
 <file path=word/header1.xml><?xml version="1.0" encoding="utf-8"?>
-<w:hdr xmlns:wpc="http://schemas.microsoft.com/office/word/2010/wordprocessingCanvas" xmlns:mc="http://schemas.openxmlformats.org/markup-compatibility/2006" xmlns:o="urn:schemas-microsoft-com:office:office" xmlns:r="http://schemas.openxmlformats.org/officeDocument/2006/relationships" xmlns:m="http://schemas.openxmlformats.org/officeDocument/2006/math" xmlns:v="urn:schemas-microsoft-com:vml" xmlns:wp14="http://schemas.microsoft.com/office/word/2010/wordprocessingDrawing" xmlns:wp="http://schemas.openxmlformats.org/drawingml/2006/wordprocessingDrawing" xmlns:w10="urn:schemas-microsoft-com:office:word" xmlns:w="http://schemas.openxmlformats.org/wordprocessingml/2006/main" xmlns:w14="http://schemas.microsoft.com/office/word/2010/wordml" xmlns:wpg="http://schemas.microsoft.com/office/word/2010/wordprocessingGroup" xmlns:wpi="http://schemas.microsoft.com/office/word/2010/wordprocessingInk" xmlns:wne="http://schemas.microsoft.com/office/word/2006/wordml" xmlns:wps="http://schemas.microsoft.com/office/word/2010/wordprocessingShape" mc:Ignorable="w14 wp14">
+<w:hdr xmlns:wpc="http://schemas.microsoft.com/office/word/2010/wordprocessingCanvas" xmlns:cx="http://schemas.microsoft.com/office/drawing/2014/chartex" xmlns:cx1="http://schemas.microsoft.com/office/drawing/2015/9/8/chartex" xmlns:mc="http://schemas.openxmlformats.org/markup-compatibility/2006" xmlns:o="urn:schemas-microsoft-com:office:office" xmlns:r="http://schemas.openxmlformats.org/officeDocument/2006/relationships" xmlns:m="http://schemas.openxmlformats.org/officeDocument/2006/math" xmlns:v="urn:schemas-microsoft-com:vml" xmlns:wp14="http://schemas.microsoft.com/office/word/2010/wordprocessingDrawing" xmlns:wp="http://schemas.openxmlformats.org/drawingml/2006/wordprocessingDrawing" xmlns:w10="urn:schemas-microsoft-com:office:word" xmlns:w="http://schemas.openxmlformats.org/wordprocessingml/2006/main" xmlns:w14="http://schemas.microsoft.com/office/word/2010/wordml" xmlns:w15="http://schemas.microsoft.com/office/word/2012/wordml" xmlns:w16se="http://schemas.microsoft.com/office/word/2015/wordml/symex" xmlns:wpg="http://schemas.microsoft.com/office/word/2010/wordprocessingGroup" xmlns:wpi="http://schemas.microsoft.com/office/word/2010/wordprocessingInk" xmlns:wne="http://schemas.microsoft.com/office/word/2006/wordml" xmlns:wps="http://schemas.microsoft.com/office/word/2010/wordprocessingShape" mc:Ignorable="w14 w15 w16se wp14">
   <w:sdt>
     <w:sdtPr>
       <w:rPr>
@@ -9465,6 +9133,7 @@
       <w:dataBinding w:prefixMappings="xmlns:ns0='http://purl.org/dc/elements/1.1/' xmlns:ns1='http://schemas.openxmlformats.org/package/2006/metadata/core-properties' " w:xpath="/ns1:coreProperties[1]/ns0:creator[1]" w:storeItemID="{6C3C8BC8-F283-45AE-878A-BAB7291924A1}"/>
       <w:text/>
     </w:sdtPr>
+    <w:sdtEndPr/>
     <w:sdtContent>
       <w:p>
         <w:pPr>
@@ -9540,8 +9209,8 @@
 </file>
 
 <file path=word/numbering.xml><?xml version="1.0" encoding="utf-8"?>
-<w:numbering xmlns:wpc="http://schemas.microsoft.com/office/word/2010/wordprocessingCanvas" xmlns:mc="http://schemas.openxmlformats.org/markup-compatibility/2006" xmlns:o="urn:schemas-microsoft-com:office:office" xmlns:r="http://schemas.openxmlformats.org/officeDocument/2006/relationships" xmlns:m="http://schemas.openxmlformats.org/officeDocument/2006/math" xmlns:v="urn:schemas-microsoft-com:vml" xmlns:wp14="http://schemas.microsoft.com/office/word/2010/wordprocessingDrawing" xmlns:wp="http://schemas.openxmlformats.org/drawingml/2006/wordprocessingDrawing" xmlns:w10="urn:schemas-microsoft-com:office:word" xmlns:w="http://schemas.openxmlformats.org/wordprocessingml/2006/main" xmlns:w14="http://schemas.microsoft.com/office/word/2010/wordml" xmlns:wpg="http://schemas.microsoft.com/office/word/2010/wordprocessingGroup" xmlns:wpi="http://schemas.microsoft.com/office/word/2010/wordprocessingInk" xmlns:wne="http://schemas.microsoft.com/office/word/2006/wordml" xmlns:wps="http://schemas.microsoft.com/office/word/2010/wordprocessingShape" mc:Ignorable="w14 wp14">
-  <w:abstractNum w:abstractNumId="0">
+<w:numbering xmlns:wpc="http://schemas.microsoft.com/office/word/2010/wordprocessingCanvas" xmlns:cx="http://schemas.microsoft.com/office/drawing/2014/chartex" xmlns:cx1="http://schemas.microsoft.com/office/drawing/2015/9/8/chartex" xmlns:mc="http://schemas.openxmlformats.org/markup-compatibility/2006" xmlns:o="urn:schemas-microsoft-com:office:office" xmlns:r="http://schemas.openxmlformats.org/officeDocument/2006/relationships" xmlns:m="http://schemas.openxmlformats.org/officeDocument/2006/math" xmlns:v="urn:schemas-microsoft-com:vml" xmlns:wp14="http://schemas.microsoft.com/office/word/2010/wordprocessingDrawing" xmlns:wp="http://schemas.openxmlformats.org/drawingml/2006/wordprocessingDrawing" xmlns:w10="urn:schemas-microsoft-com:office:word" xmlns:w="http://schemas.openxmlformats.org/wordprocessingml/2006/main" xmlns:w14="http://schemas.microsoft.com/office/word/2010/wordml" xmlns:w15="http://schemas.microsoft.com/office/word/2012/wordml" xmlns:w16se="http://schemas.microsoft.com/office/word/2015/wordml/symex" xmlns:wpg="http://schemas.microsoft.com/office/word/2010/wordprocessingGroup" xmlns:wpi="http://schemas.microsoft.com/office/word/2010/wordprocessingInk" xmlns:wne="http://schemas.microsoft.com/office/word/2006/wordml" xmlns:wps="http://schemas.microsoft.com/office/word/2010/wordprocessingShape" mc:Ignorable="w14 w15 w16se wp14">
+  <w:abstractNum w:abstractNumId="0" w15:restartNumberingAfterBreak="0">
     <w:nsid w:val="1E972BCF"/>
     <w:multiLevelType w:val="hybridMultilevel"/>
     <w:tmpl w:val="85F2F490"/>
@@ -9630,7 +9299,7 @@
       </w:pPr>
     </w:lvl>
   </w:abstractNum>
-  <w:abstractNum w:abstractNumId="1">
+  <w:abstractNum w:abstractNumId="1" w15:restartNumberingAfterBreak="0">
     <w:nsid w:val="20080F33"/>
     <w:multiLevelType w:val="hybridMultilevel"/>
     <w:tmpl w:val="8222DE0C"/>
@@ -9716,7 +9385,7 @@
       </w:pPr>
     </w:lvl>
   </w:abstractNum>
-  <w:abstractNum w:abstractNumId="2">
+  <w:abstractNum w:abstractNumId="2" w15:restartNumberingAfterBreak="0">
     <w:nsid w:val="459D6318"/>
     <w:multiLevelType w:val="hybridMultilevel"/>
     <w:tmpl w:val="0DFCD3A6"/>
@@ -9829,7 +9498,7 @@
       </w:rPr>
     </w:lvl>
   </w:abstractNum>
-  <w:abstractNum w:abstractNumId="3">
+  <w:abstractNum w:abstractNumId="3" w15:restartNumberingAfterBreak="0">
     <w:nsid w:val="47D333BD"/>
     <w:multiLevelType w:val="hybridMultilevel"/>
     <w:tmpl w:val="3086F114"/>
@@ -9918,7 +9587,7 @@
       </w:pPr>
     </w:lvl>
   </w:abstractNum>
-  <w:abstractNum w:abstractNumId="4">
+  <w:abstractNum w:abstractNumId="4" w15:restartNumberingAfterBreak="0">
     <w:nsid w:val="4BFF2BF7"/>
     <w:multiLevelType w:val="hybridMultilevel"/>
     <w:tmpl w:val="DDD00310"/>
@@ -10004,7 +9673,7 @@
       </w:pPr>
     </w:lvl>
   </w:abstractNum>
-  <w:abstractNum w:abstractNumId="5">
+  <w:abstractNum w:abstractNumId="5" w15:restartNumberingAfterBreak="0">
     <w:nsid w:val="4F203EC6"/>
     <w:multiLevelType w:val="hybridMultilevel"/>
     <w:tmpl w:val="04AEC1E2"/>
@@ -10093,7 +9762,7 @@
       </w:pPr>
     </w:lvl>
   </w:abstractNum>
-  <w:abstractNum w:abstractNumId="6">
+  <w:abstractNum w:abstractNumId="6" w15:restartNumberingAfterBreak="0">
     <w:nsid w:val="5868692A"/>
     <w:multiLevelType w:val="hybridMultilevel"/>
     <w:tmpl w:val="CA18B3FE"/>
@@ -10182,7 +9851,7 @@
       </w:pPr>
     </w:lvl>
   </w:abstractNum>
-  <w:abstractNum w:abstractNumId="7">
+  <w:abstractNum w:abstractNumId="7" w15:restartNumberingAfterBreak="0">
     <w:nsid w:val="5BBB5976"/>
     <w:multiLevelType w:val="hybridMultilevel"/>
     <w:tmpl w:val="749AD87C"/>
@@ -10295,7 +9964,7 @@
       </w:rPr>
     </w:lvl>
   </w:abstractNum>
-  <w:abstractNum w:abstractNumId="8">
+  <w:abstractNum w:abstractNumId="8" w15:restartNumberingAfterBreak="0">
     <w:nsid w:val="709C6F23"/>
     <w:multiLevelType w:val="hybridMultilevel"/>
     <w:tmpl w:val="A05A0F9E"/>
@@ -10381,7 +10050,7 @@
       </w:pPr>
     </w:lvl>
   </w:abstractNum>
-  <w:abstractNum w:abstractNumId="9">
+  <w:abstractNum w:abstractNumId="9" w15:restartNumberingAfterBreak="0">
     <w:nsid w:val="75D65F7A"/>
     <w:multiLevelType w:val="hybridMultilevel"/>
     <w:tmpl w:val="31E2F68A"/>
@@ -10467,7 +10136,7 @@
       </w:pPr>
     </w:lvl>
   </w:abstractNum>
-  <w:abstractNum w:abstractNumId="10">
+  <w:abstractNum w:abstractNumId="10" w15:restartNumberingAfterBreak="0">
     <w:nsid w:val="777E7569"/>
     <w:multiLevelType w:val="hybridMultilevel"/>
     <w:tmpl w:val="304428D2"/>
@@ -10617,7 +10286,7 @@
 </file>
 
 <file path=word/styles.xml><?xml version="1.0" encoding="utf-8"?>
-<w:styles xmlns:mc="http://schemas.openxmlformats.org/markup-compatibility/2006" xmlns:r="http://schemas.openxmlformats.org/officeDocument/2006/relationships" xmlns:w="http://schemas.openxmlformats.org/wordprocessingml/2006/main" xmlns:w14="http://schemas.microsoft.com/office/word/2010/wordml" mc:Ignorable="w14">
+<w:styles xmlns:mc="http://schemas.openxmlformats.org/markup-compatibility/2006" xmlns:r="http://schemas.openxmlformats.org/officeDocument/2006/relationships" xmlns:w="http://schemas.openxmlformats.org/wordprocessingml/2006/main" xmlns:w14="http://schemas.microsoft.com/office/word/2010/wordml" xmlns:w15="http://schemas.microsoft.com/office/word/2012/wordml" xmlns:w16se="http://schemas.microsoft.com/office/word/2015/wordml/symex" mc:Ignorable="w14 w15 w16se">
   <w:docDefaults>
     <w:rPrDefault>
       <w:rPr>
@@ -10631,1162 +10300,378 @@
       </w:pPr>
     </w:pPrDefault>
   </w:docDefaults>
-  <w:latentStyles w:defLockedState="0" w:defUIPriority="99" w:defSemiHidden="1" w:defUnhideWhenUsed="1" w:defQFormat="0" w:count="267">
-    <w:lsdException w:name="Normal" w:semiHidden="0" w:uiPriority="0" w:unhideWhenUsed="0" w:qFormat="1"/>
-    <w:lsdException w:name="heading 1" w:semiHidden="0" w:uiPriority="9" w:unhideWhenUsed="0" w:qFormat="1"/>
-    <w:lsdException w:name="heading 2" w:uiPriority="9" w:qFormat="1"/>
-    <w:lsdException w:name="heading 3" w:uiPriority="9" w:qFormat="1"/>
-    <w:lsdException w:name="heading 4" w:uiPriority="9" w:qFormat="1"/>
-    <w:lsdException w:name="heading 5" w:uiPriority="9" w:qFormat="1"/>
-    <w:lsdException w:name="heading 6" w:uiPriority="9" w:qFormat="1"/>
-    <w:lsdException w:name="heading 7" w:uiPriority="9" w:qFormat="1"/>
-    <w:lsdException w:name="heading 8" w:uiPriority="9" w:qFormat="1"/>
-    <w:lsdException w:name="heading 9" w:uiPriority="9" w:qFormat="1"/>
-    <w:lsdException w:name="toc 1" w:uiPriority="39"/>
-    <w:lsdException w:name="toc 2" w:uiPriority="39"/>
-    <w:lsdException w:name="toc 3" w:uiPriority="39"/>
-    <w:lsdException w:name="toc 4" w:uiPriority="39"/>
-    <w:lsdException w:name="toc 5" w:uiPriority="39"/>
-    <w:lsdException w:name="toc 6" w:uiPriority="39"/>
-    <w:lsdException w:name="toc 7" w:uiPriority="39"/>
-    <w:lsdException w:name="toc 8" w:uiPriority="39"/>
-    <w:lsdException w:name="toc 9" w:uiPriority="39"/>
-    <w:lsdException w:name="caption" w:uiPriority="35" w:qFormat="1"/>
-    <w:lsdException w:name="Title" w:semiHidden="0" w:uiPriority="10" w:unhideWhenUsed="0" w:qFormat="1"/>
-    <w:lsdException w:name="Default Paragraph Font" w:uiPriority="1"/>
-    <w:lsdException w:name="Subtitle" w:semiHidden="0" w:uiPriority="11" w:unhideWhenUsed="0" w:qFormat="1"/>
-    <w:lsdException w:name="Strong" w:semiHidden="0" w:uiPriority="22" w:unhideWhenUsed="0" w:qFormat="1"/>
-    <w:lsdException w:name="Emphasis" w:semiHidden="0" w:uiPriority="20" w:unhideWhenUsed="0" w:qFormat="1"/>
-    <w:lsdException w:name="Table Grid" w:semiHidden="0" w:uiPriority="39" w:unhideWhenUsed="0"/>
-    <w:lsdException w:name="Placeholder Text" w:unhideWhenUsed="0"/>
-    <w:lsdException w:name="No Spacing" w:semiHidden="0" w:uiPriority="1" w:unhideWhenUsed="0" w:qFormat="1"/>
-    <w:lsdException w:name="Light Shading" w:semiHidden="0" w:uiPriority="60" w:unhideWhenUsed="0"/>
-    <w:lsdException w:name="Light List" w:semiHidden="0" w:uiPriority="61" w:unhideWhenUsed="0"/>
-    <w:lsdException w:name="Light Grid" w:semiHidden="0" w:uiPriority="62" w:unhideWhenUsed="0"/>
-    <w:lsdException w:name="Medium Shading 1" w:semiHidden="0" w:uiPriority="63" w:unhideWhenUsed="0"/>
-    <w:lsdException w:name="Medium Shading 2" w:semiHidden="0" w:uiPriority="64" w:unhideWhenUsed="0"/>
-    <w:lsdException w:name="Medium List 1" w:semiHidden="0" w:uiPriority="65" w:unhideWhenUsed="0"/>
-    <w:lsdException w:name="Medium List 2" w:semiHidden="0" w:uiPriority="66" w:unhideWhenUsed="0"/>
-    <w:lsdException w:name="Medium Grid 1" w:semiHidden="0" w:uiPriority="67" w:unhideWhenUsed="0"/>
-    <w:lsdException w:name="Medium Grid 2" w:semiHidden="0" w:uiPriority="68" w:unhideWhenUsed="0"/>
-    <w:lsdException w:name="Medium Grid 3" w:semiHidden="0" w:uiPriority="69" w:unhideWhenUsed="0"/>
-    <w:lsdException w:name="Dark List" w:semiHidden="0" w:uiPriority="70" w:unhideWhenUsed="0"/>
-    <w:lsdException w:name="Colorful Shading" w:semiHidden="0" w:uiPriority="71" w:unhideWhenUsed="0"/>
-    <w:lsdException w:name="Colorful List" w:semiHidden="0" w:uiPriority="72" w:unhideWhenUsed="0"/>
-    <w:lsdException w:name="Colorful Grid" w:semiHidden="0" w:uiPriority="73" w:unhideWhenUsed="0"/>
-    <w:lsdException w:name="Light Shading Accent 1" w:semiHidden="0" w:uiPriority="60" w:unhideWhenUsed="0"/>
-    <w:lsdException w:name="Light List Accent 1" w:semiHidden="0" w:uiPriority="61" w:unhideWhenUsed="0"/>
-    <w:lsdException w:name="Light Grid Accent 1" w:semiHidden="0" w:uiPriority="62" w:unhideWhenUsed="0"/>
-    <w:lsdException w:name="Medium Shading 1 Accent 1" w:semiHidden="0" w:uiPriority="63" w:unhideWhenUsed="0"/>
-    <w:lsdException w:name="Medium Shading 2 Accent 1" w:semiHidden="0" w:uiPriority="64" w:unhideWhenUsed="0"/>
-    <w:lsdException w:name="Medium List 1 Accent 1" w:semiHidden="0" w:uiPriority="65" w:unhideWhenUsed="0"/>
-    <w:lsdException w:name="Revision" w:unhideWhenUsed="0"/>
-    <w:lsdException w:name="List Paragraph" w:semiHidden="0" w:uiPriority="34" w:unhideWhenUsed="0" w:qFormat="1"/>
-    <w:lsdException w:name="Quote" w:semiHidden="0" w:uiPriority="29" w:unhideWhenUsed="0" w:qFormat="1"/>
-    <w:lsdException w:name="Intense Quote" w:semiHidden="0" w:uiPriority="30" w:unhideWhenUsed="0" w:qFormat="1"/>
-    <w:lsdException w:name="Medium List 2 Accent 1" w:semiHidden="0" w:uiPriority="66" w:unhideWhenUsed="0"/>
-    <w:lsdException w:name="Medium Grid 1 Accent 1" w:semiHidden="0" w:uiPriority="67" w:unhideWhenUsed="0"/>
-    <w:lsdException w:name="Medium Grid 2 Accent 1" w:semiHidden="0" w:uiPriority="68" w:unhideWhenUsed="0"/>
-    <w:lsdException w:name="Medium Grid 3 Accent 1" w:semiHidden="0" w:uiPriority="69" w:unhideWhenUsed="0"/>
-    <w:lsdException w:name="Dark List Accent 1" w:semiHidden="0" w:uiPriority="70" w:unhideWhenUsed="0"/>
-    <w:lsdException w:name="Colorful Shading Accent 1" w:semiHidden="0" w:uiPriority="71" w:unhideWhenUsed="0"/>
-    <w:lsdException w:name="Colorful List Accent 1" w:semiHidden="0" w:uiPriority="72" w:unhideWhenUsed="0"/>
-    <w:lsdException w:name="Colorful Grid Accent 1" w:semiHidden="0" w:uiPriority="73" w:unhideWhenUsed="0"/>
-    <w:lsdException w:name="Light Shading Accent 2" w:semiHidden="0" w:uiPriority="60" w:unhideWhenUsed="0"/>
-    <w:lsdException w:name="Light List Accent 2" w:semiHidden="0" w:uiPriority="61" w:unhideWhenUsed="0"/>
-    <w:lsdException w:name="Light Grid Accent 2" w:semiHidden="0" w:uiPriority="62" w:unhideWhenUsed="0"/>
-    <w:lsdException w:name="Medium Shading 1 Accent 2" w:semiHidden="0" w:uiPriority="63" w:unhideWhenUsed="0"/>
-    <w:lsdException w:name="Medium Shading 2 Accent 2" w:semiHidden="0" w:uiPriority="64" w:unhideWhenUsed="0"/>
-    <w:lsdException w:name="Medium List 1 Accent 2" w:semiHidden="0" w:uiPriority="65" w:unhideWhenUsed="0"/>
-    <w:lsdException w:name="Medium List 2 Accent 2" w:semiHidden="0" w:uiPriority="66" w:unhideWhenUsed="0"/>
-    <w:lsdException w:name="Medium Grid 1 Accent 2" w:semiHidden="0" w:uiPriority="67" w:unhideWhenUsed="0"/>
-    <w:lsdException w:name="Medium Grid 2 Accent 2" w:semiHidden="0" w:uiPriority="68" w:unhideWhenUsed="0"/>
-    <w:lsdException w:name="Medium Grid 3 Accent 2" w:semiHidden="0" w:uiPriority="69" w:unhideWhenUsed="0"/>
-    <w:lsdException w:name="Dark List Accent 2" w:semiHidden="0" w:uiPriority="70" w:unhideWhenUsed="0"/>
-    <w:lsdException w:name="Colorful Shading Accent 2" w:semiHidden="0" w:uiPriority="71" w:unhideWhenUsed="0"/>
-    <w:lsdException w:name="Colorful List Accent 2" w:semiHidden="0" w:uiPriority="72" w:unhideWhenUsed="0"/>
-    <w:lsdException w:name="Colorful Grid Accent 2" w:semiHidden="0" w:uiPriority="73" w:unhideWhenUsed="0"/>
-    <w:lsdException w:name="Light Shading Accent 3" w:semiHidden="0" w:uiPriority="60" w:unhideWhenUsed="0"/>
-    <w:lsdException w:name="Light List Accent 3" w:semiHidden="0" w:uiPriority="61" w:unhideWhenUsed="0"/>
-    <w:lsdException w:name="Light Grid Accent 3" w:semiHidden="0" w:uiPriority="62" w:unhideWhenUsed="0"/>
-    <w:lsdException w:name="Medium Shading 1 Accent 3" w:semiHidden="0" w:uiPriority="63" w:unhideWhenUsed="0"/>
-    <w:lsdException w:name="Medium Shading 2 Accent 3" w:semiHidden="0" w:uiPriority="64" w:unhideWhenUsed="0"/>
-    <w:lsdException w:name="Medium List 1 Accent 3" w:semiHidden="0" w:uiPriority="65" w:unhideWhenUsed="0"/>
-    <w:lsdException w:name="Medium List 2 Accent 3" w:semiHidden="0" w:uiPriority="66" w:unhideWhenUsed="0"/>
-    <w:lsdException w:name="Medium Grid 1 Accent 3" w:semiHidden="0" w:uiPriority="67" w:unhideWhenUsed="0"/>
-    <w:lsdException w:name="Medium Grid 2 Accent 3" w:semiHidden="0" w:uiPriority="68" w:unhideWhenUsed="0"/>
-    <w:lsdException w:name="Medium Grid 3 Accent 3" w:semiHidden="0" w:uiPriority="69" w:unhideWhenUsed="0"/>
-    <w:lsdException w:name="Dark List Accent 3" w:semiHidden="0" w:uiPriority="70" w:unhideWhenUsed="0"/>
-    <w:lsdException w:name="Colorful Shading Accent 3" w:semiHidden="0" w:uiPriority="71" w:unhideWhenUsed="0"/>
-    <w:lsdException w:name="Colorful List Accent 3" w:semiHidden="0" w:uiPriority="72" w:unhideWhenUsed="0"/>
-    <w:lsdException w:name="Colorful Grid Accent 3" w:semiHidden="0" w:uiPriority="73" w:unhideWhenUsed="0"/>
-    <w:lsdException w:name="Light Shading Accent 4" w:semiHidden="0" w:uiPriority="60" w:unhideWhenUsed="0"/>
-    <w:lsdException w:name="Light List Accent 4" w:semiHidden="0" w:uiPriority="61" w:unhideWhenUsed="0"/>
-    <w:lsdException w:name="Light Grid Accent 4" w:semiHidden="0" w:uiPriority="62" w:unhideWhenUsed="0"/>
-    <w:lsdException w:name="Medium Shading 1 Accent 4" w:semiHidden="0" w:uiPriority="63" w:unhideWhenUsed="0"/>
-    <w:lsdException w:name="Medium Shading 2 Accent 4" w:semiHidden="0" w:uiPriority="64" w:unhideWhenUsed="0"/>
-    <w:lsdException w:name="Medium List 1 Accent 4" w:semiHidden="0" w:uiPriority="65" w:unhideWhenUsed="0"/>
-    <w:lsdException w:name="Medium List 2 Accent 4" w:semiHidden="0" w:uiPriority="66" w:unhideWhenUsed="0"/>
-    <w:lsdException w:name="Medium Grid 1 Accent 4" w:semiHidden="0" w:uiPriority="67" w:unhideWhenUsed="0"/>
-    <w:lsdException w:name="Medium Grid 2 Accent 4" w:semiHidden="0" w:uiPriority="68" w:unhideWhenUsed="0"/>
-    <w:lsdException w:name="Medium Grid 3 Accent 4" w:semiHidden="0" w:uiPriority="69" w:unhideWhenUsed="0"/>
-    <w:lsdException w:name="Dark List Accent 4" w:semiHidden="0" w:uiPriority="70" w:unhideWhenUsed="0"/>
-    <w:lsdException w:name="Colorful Shading Accent 4" w:semiHidden="0" w:uiPriority="71" w:unhideWhenUsed="0"/>
-    <w:lsdException w:name="Colorful List Accent 4" w:semiHidden="0" w:uiPriority="72" w:unhideWhenUsed="0"/>
-    <w:lsdException w:name="Colorful Grid Accent 4" w:semiHidden="0" w:uiPriority="73" w:unhideWhenUsed="0"/>
-    <w:lsdException w:name="Light Shading Accent 5" w:semiHidden="0" w:uiPriority="60" w:unhideWhenUsed="0"/>
-    <w:lsdException w:name="Light List Accent 5" w:semiHidden="0" w:uiPriority="61" w:unhideWhenUsed="0"/>
-    <w:lsdException w:name="Light Grid Accent 5" w:semiHidden="0" w:uiPriority="62" w:unhideWhenUsed="0"/>
-    <w:lsdException w:name="Medium Shading 1 Accent 5" w:semiHidden="0" w:uiPriority="63" w:unhideWhenUsed="0"/>
-    <w:lsdException w:name="Medium Shading 2 Accent 5" w:semiHidden="0" w:uiPriority="64" w:unhideWhenUsed="0"/>
-    <w:lsdException w:name="Medium List 1 Accent 5" w:semiHidden="0" w:uiPriority="65" w:unhideWhenUsed="0"/>
-    <w:lsdException w:name="Medium List 2 Accent 5" w:semiHidden="0" w:uiPriority="66" w:unhideWhenUsed="0"/>
-    <w:lsdException w:name="Medium Grid 1 Accent 5" w:semiHidden="0" w:uiPriority="67" w:unhideWhenUsed="0"/>
-    <w:lsdException w:name="Medium Grid 2 Accent 5" w:semiHidden="0" w:uiPriority="68" w:unhideWhenUsed="0"/>
-    <w:lsdException w:name="Medium Grid 3 Accent 5" w:semiHidden="0" w:uiPriority="69" w:unhideWhenUsed="0"/>
-    <w:lsdException w:name="Dark List Accent 5" w:semiHidden="0" w:uiPriority="70" w:unhideWhenUsed="0"/>
-    <w:lsdException w:name="Colorful Shading Accent 5" w:semiHidden="0" w:uiPriority="71" w:unhideWhenUsed="0"/>
-    <w:lsdException w:name="Colorful List Accent 5" w:semiHidden="0" w:uiPriority="72" w:unhideWhenUsed="0"/>
-    <w:lsdException w:name="Colorful Grid Accent 5" w:semiHidden="0" w:uiPriority="73" w:unhideWhenUsed="0"/>
-    <w:lsdException w:name="Light Shading Accent 6" w:semiHidden="0" w:uiPriority="60" w:unhideWhenUsed="0"/>
-    <w:lsdException w:name="Light List Accent 6" w:semiHidden="0" w:uiPriority="61" w:unhideWhenUsed="0"/>
-    <w:lsdException w:name="Light Grid Accent 6" w:semiHidden="0" w:uiPriority="62" w:unhideWhenUsed="0"/>
-    <w:lsdException w:name="Medium Shading 1 Accent 6" w:semiHidden="0" w:uiPriority="63" w:unhideWhenUsed="0"/>
-    <w:lsdException w:name="Medium Shading 2 Accent 6" w:semiHidden="0" w:uiPriority="64" w:unhideWhenUsed="0"/>
-    <w:lsdException w:name="Medium List 1 Accent 6" w:semiHidden="0" w:uiPriority="65" w:unhideWhenUsed="0"/>
-    <w:lsdException w:name="Medium List 2 Accent 6" w:semiHidden="0" w:uiPriority="66" w:unhideWhenUsed="0"/>
-    <w:lsdException w:name="Medium Grid 1 Accent 6" w:semiHidden="0" w:uiPriority="67" w:unhideWhenUsed="0"/>
-    <w:lsdException w:name="Medium Grid 2 Accent 6" w:semiHidden="0" w:uiPriority="68" w:unhideWhenUsed="0"/>
-    <w:lsdException w:name="Medium Grid 3 Accent 6" w:semiHidden="0" w:uiPriority="69" w:unhideWhenUsed="0"/>
-    <w:lsdException w:name="Dark List Accent 6" w:semiHidden="0" w:uiPriority="70" w:unhideWhenUsed="0"/>
-    <w:lsdException w:name="Colorful Shading Accent 6" w:semiHidden="0" w:uiPriority="71" w:unhideWhenUsed="0"/>
-    <w:lsdException w:name="Colorful List Accent 6" w:semiHidden="0" w:uiPriority="72" w:unhideWhenUsed="0"/>
-    <w:lsdException w:name="Colorful Grid Accent 6" w:semiHidden="0" w:uiPriority="73" w:unhideWhenUsed="0"/>
-    <w:lsdException w:name="Subtle Emphasis" w:semiHidden="0" w:uiPriority="19" w:unhideWhenUsed="0" w:qFormat="1"/>
-    <w:lsdException w:name="Intense Emphasis" w:semiHidden="0" w:uiPriority="21" w:unhideWhenUsed="0" w:qFormat="1"/>
-    <w:lsdException w:name="Subtle Reference" w:semiHidden="0" w:uiPriority="31" w:unhideWhenUsed="0" w:qFormat="1"/>
-    <w:lsdException w:name="Intense Reference" w:semiHidden="0" w:uiPriority="32" w:unhideWhenUsed="0" w:qFormat="1"/>
-    <w:lsdException w:name="Book Title" w:semiHidden="0" w:uiPriority="33" w:unhideWhenUsed="0" w:qFormat="1"/>
-    <w:lsdException w:name="Bibliography" w:uiPriority="37"/>
-    <w:lsdException w:name="TOC Heading" w:uiPriority="39" w:qFormat="1"/>
-  </w:latentStyles>
-  <w:style w:type="paragraph" w:default="1" w:styleId="Normal">
-    <w:name w:val="Normal"/>
-    <w:qFormat/>
-    <w:rsid w:val="00D77DA1"/>
-  </w:style>
-  <w:style w:type="paragraph" w:styleId="Heading1">
-    <w:name w:val="heading 1"/>
-    <w:basedOn w:val="Normal"/>
-    <w:next w:val="Normal"/>
-    <w:link w:val="Heading1Char"/>
-    <w:uiPriority w:val="9"/>
-    <w:qFormat/>
-    <w:rsid w:val="00D77DA1"/>
-    <w:pPr>
-      <w:pBdr>
-        <w:top w:val="single" w:sz="24" w:space="0" w:color="0F6FC6" w:themeColor="accent1"/>
-        <w:left w:val="single" w:sz="24" w:space="0" w:color="0F6FC6" w:themeColor="accent1"/>
-        <w:bottom w:val="single" w:sz="24" w:space="0" w:color="0F6FC6" w:themeColor="accent1"/>
-        <w:right w:val="single" w:sz="24" w:space="0" w:color="0F6FC6" w:themeColor="accent1"/>
-      </w:pBdr>
-      <w:shd w:val="clear" w:color="auto" w:fill="0F6FC6" w:themeFill="accent1"/>
-      <w:spacing w:after="0"/>
-      <w:outlineLvl w:val="0"/>
-    </w:pPr>
-    <w:rPr>
-      <w:caps/>
-      <w:color w:val="FFFFFF" w:themeColor="background1"/>
-      <w:spacing w:val="15"/>
-      <w:sz w:val="22"/>
-      <w:szCs w:val="22"/>
-    </w:rPr>
-  </w:style>
-  <w:style w:type="paragraph" w:styleId="Heading2">
-    <w:name w:val="heading 2"/>
-    <w:basedOn w:val="Normal"/>
-    <w:next w:val="Normal"/>
-    <w:link w:val="Heading2Char"/>
-    <w:uiPriority w:val="9"/>
-    <w:unhideWhenUsed/>
-    <w:qFormat/>
-    <w:rsid w:val="00D77DA1"/>
-    <w:pPr>
-      <w:pBdr>
-        <w:top w:val="single" w:sz="24" w:space="0" w:color="C7E2FA" w:themeColor="accent1" w:themeTint="33"/>
-        <w:left w:val="single" w:sz="24" w:space="0" w:color="C7E2FA" w:themeColor="accent1" w:themeTint="33"/>
-        <w:bottom w:val="single" w:sz="24" w:space="0" w:color="C7E2FA" w:themeColor="accent1" w:themeTint="33"/>
-        <w:right w:val="single" w:sz="24" w:space="0" w:color="C7E2FA" w:themeColor="accent1" w:themeTint="33"/>
-      </w:pBdr>
-      <w:shd w:val="clear" w:color="auto" w:fill="C7E2FA" w:themeFill="accent1" w:themeFillTint="33"/>
-      <w:spacing w:after="0"/>
-      <w:outlineLvl w:val="1"/>
-    </w:pPr>
-    <w:rPr>
-      <w:caps/>
-      <w:spacing w:val="15"/>
-    </w:rPr>
-  </w:style>
-  <w:style w:type="paragraph" w:styleId="Heading3">
-    <w:name w:val="heading 3"/>
-    <w:basedOn w:val="Normal"/>
-    <w:next w:val="Normal"/>
-    <w:link w:val="Heading3Char"/>
-    <w:uiPriority w:val="9"/>
-    <w:unhideWhenUsed/>
-    <w:qFormat/>
-    <w:rsid w:val="00D77DA1"/>
-    <w:pPr>
-      <w:pBdr>
-        <w:top w:val="single" w:sz="6" w:space="2" w:color="0F6FC6" w:themeColor="accent1"/>
-      </w:pBdr>
-      <w:spacing w:before="300" w:after="0"/>
-      <w:outlineLvl w:val="2"/>
-    </w:pPr>
-    <w:rPr>
-      <w:caps/>
-      <w:color w:val="073662" w:themeColor="accent1" w:themeShade="7F"/>
-      <w:spacing w:val="15"/>
-    </w:rPr>
-  </w:style>
-  <w:style w:type="paragraph" w:styleId="Heading4">
-    <w:name w:val="heading 4"/>
-    <w:basedOn w:val="Normal"/>
-    <w:next w:val="Normal"/>
-    <w:link w:val="Heading4Char"/>
-    <w:uiPriority w:val="9"/>
-    <w:unhideWhenUsed/>
-    <w:qFormat/>
-    <w:rsid w:val="00D77DA1"/>
-    <w:pPr>
-      <w:pBdr>
-        <w:top w:val="dotted" w:sz="6" w:space="2" w:color="0F6FC6" w:themeColor="accent1"/>
-      </w:pBdr>
-      <w:spacing w:before="200" w:after="0"/>
-      <w:outlineLvl w:val="3"/>
-    </w:pPr>
-    <w:rPr>
-      <w:caps/>
-      <w:color w:val="0B5294" w:themeColor="accent1" w:themeShade="BF"/>
-      <w:spacing w:val="10"/>
-    </w:rPr>
-  </w:style>
-  <w:style w:type="paragraph" w:styleId="Heading5">
-    <w:name w:val="heading 5"/>
-    <w:basedOn w:val="Normal"/>
-    <w:next w:val="Normal"/>
-    <w:link w:val="Heading5Char"/>
-    <w:uiPriority w:val="9"/>
-    <w:unhideWhenUsed/>
-    <w:qFormat/>
-    <w:rsid w:val="00D77DA1"/>
-    <w:pPr>
-      <w:pBdr>
-        <w:bottom w:val="single" w:sz="6" w:space="1" w:color="0F6FC6" w:themeColor="accent1"/>
-      </w:pBdr>
-      <w:spacing w:before="200" w:after="0"/>
-      <w:outlineLvl w:val="4"/>
-    </w:pPr>
-    <w:rPr>
-      <w:caps/>
-      <w:color w:val="0B5294" w:themeColor="accent1" w:themeShade="BF"/>
-      <w:spacing w:val="10"/>
-    </w:rPr>
-  </w:style>
-  <w:style w:type="paragraph" w:styleId="Heading6">
-    <w:name w:val="heading 6"/>
-    <w:basedOn w:val="Normal"/>
-    <w:next w:val="Normal"/>
-    <w:link w:val="Heading6Char"/>
-    <w:uiPriority w:val="9"/>
-    <w:unhideWhenUsed/>
-    <w:qFormat/>
-    <w:rsid w:val="00D77DA1"/>
-    <w:pPr>
-      <w:pBdr>
-        <w:bottom w:val="dotted" w:sz="6" w:space="1" w:color="0F6FC6" w:themeColor="accent1"/>
-      </w:pBdr>
-      <w:spacing w:before="200" w:after="0"/>
-      <w:outlineLvl w:val="5"/>
-    </w:pPr>
-    <w:rPr>
-      <w:caps/>
-      <w:color w:val="0B5294" w:themeColor="accent1" w:themeShade="BF"/>
-      <w:spacing w:val="10"/>
-    </w:rPr>
-  </w:style>
-  <w:style w:type="paragraph" w:styleId="Heading7">
-    <w:name w:val="heading 7"/>
-    <w:basedOn w:val="Normal"/>
-    <w:next w:val="Normal"/>
-    <w:link w:val="Heading7Char"/>
-    <w:uiPriority w:val="9"/>
-    <w:semiHidden/>
-    <w:unhideWhenUsed/>
-    <w:qFormat/>
-    <w:rsid w:val="00D77DA1"/>
-    <w:pPr>
-      <w:spacing w:before="200" w:after="0"/>
-      <w:outlineLvl w:val="6"/>
-    </w:pPr>
-    <w:rPr>
-      <w:caps/>
-      <w:color w:val="0B5294" w:themeColor="accent1" w:themeShade="BF"/>
-      <w:spacing w:val="10"/>
-    </w:rPr>
-  </w:style>
-  <w:style w:type="paragraph" w:styleId="Heading8">
-    <w:name w:val="heading 8"/>
-    <w:basedOn w:val="Normal"/>
-    <w:next w:val="Normal"/>
-    <w:link w:val="Heading8Char"/>
-    <w:uiPriority w:val="9"/>
-    <w:semiHidden/>
-    <w:unhideWhenUsed/>
-    <w:qFormat/>
-    <w:rsid w:val="00D77DA1"/>
-    <w:pPr>
-      <w:spacing w:before="200" w:after="0"/>
-      <w:outlineLvl w:val="7"/>
-    </w:pPr>
-    <w:rPr>
-      <w:caps/>
-      <w:spacing w:val="10"/>
-      <w:sz w:val="18"/>
-      <w:szCs w:val="18"/>
-    </w:rPr>
-  </w:style>
-  <w:style w:type="paragraph" w:styleId="Heading9">
-    <w:name w:val="heading 9"/>
-    <w:basedOn w:val="Normal"/>
-    <w:next w:val="Normal"/>
-    <w:link w:val="Heading9Char"/>
-    <w:uiPriority w:val="9"/>
-    <w:semiHidden/>
-    <w:unhideWhenUsed/>
-    <w:qFormat/>
-    <w:rsid w:val="00D77DA1"/>
-    <w:pPr>
-      <w:spacing w:before="200" w:after="0"/>
-      <w:outlineLvl w:val="8"/>
-    </w:pPr>
-    <w:rPr>
-      <w:i/>
-      <w:iCs/>
-      <w:caps/>
-      <w:spacing w:val="10"/>
-      <w:sz w:val="18"/>
-      <w:szCs w:val="18"/>
-    </w:rPr>
-  </w:style>
-  <w:style w:type="character" w:default="1" w:styleId="DefaultParagraphFont">
-    <w:name w:val="Default Paragraph Font"/>
-    <w:uiPriority w:val="1"/>
-    <w:semiHidden/>
-    <w:unhideWhenUsed/>
-  </w:style>
-  <w:style w:type="table" w:default="1" w:styleId="TableNormal">
-    <w:name w:val="Normal Table"/>
-    <w:uiPriority w:val="99"/>
-    <w:semiHidden/>
-    <w:unhideWhenUsed/>
-    <w:tblPr>
-      <w:tblInd w:w="0" w:type="dxa"/>
-      <w:tblCellMar>
-        <w:top w:w="0" w:type="dxa"/>
-        <w:left w:w="108" w:type="dxa"/>
-        <w:bottom w:w="0" w:type="dxa"/>
-        <w:right w:w="108" w:type="dxa"/>
-      </w:tblCellMar>
-    </w:tblPr>
-  </w:style>
-  <w:style w:type="numbering" w:default="1" w:styleId="NoList">
-    <w:name w:val="No List"/>
-    <w:uiPriority w:val="99"/>
-    <w:semiHidden/>
-    <w:unhideWhenUsed/>
-  </w:style>
-  <w:style w:type="paragraph" w:styleId="NoSpacing">
-    <w:name w:val="No Spacing"/>
-    <w:link w:val="NoSpacingChar"/>
-    <w:uiPriority w:val="1"/>
-    <w:qFormat/>
-    <w:rsid w:val="00D77DA1"/>
-    <w:pPr>
-      <w:spacing w:after="0" w:line="240" w:lineRule="auto"/>
-    </w:pPr>
-  </w:style>
-  <w:style w:type="character" w:customStyle="1" w:styleId="NoSpacingChar">
-    <w:name w:val="No Spacing Char"/>
-    <w:basedOn w:val="DefaultParagraphFont"/>
-    <w:link w:val="NoSpacing"/>
-    <w:uiPriority w:val="1"/>
-    <w:rsid w:val="00D77DA1"/>
-  </w:style>
-  <w:style w:type="character" w:customStyle="1" w:styleId="Heading1Char">
-    <w:name w:val="Heading 1 Char"/>
-    <w:basedOn w:val="DefaultParagraphFont"/>
-    <w:link w:val="Heading1"/>
-    <w:uiPriority w:val="9"/>
-    <w:rsid w:val="00D77DA1"/>
-    <w:rPr>
-      <w:caps/>
-      <w:color w:val="FFFFFF" w:themeColor="background1"/>
-      <w:spacing w:val="15"/>
-      <w:sz w:val="22"/>
-      <w:szCs w:val="22"/>
-      <w:shd w:val="clear" w:color="auto" w:fill="0F6FC6" w:themeFill="accent1"/>
-    </w:rPr>
-  </w:style>
-  <w:style w:type="paragraph" w:styleId="TOCHeading">
-    <w:name w:val="TOC Heading"/>
-    <w:basedOn w:val="Heading1"/>
-    <w:next w:val="Normal"/>
-    <w:uiPriority w:val="39"/>
-    <w:unhideWhenUsed/>
-    <w:qFormat/>
-    <w:rsid w:val="00D77DA1"/>
-    <w:pPr>
-      <w:outlineLvl w:val="9"/>
-    </w:pPr>
-  </w:style>
-  <w:style w:type="character" w:customStyle="1" w:styleId="Heading2Char">
-    <w:name w:val="Heading 2 Char"/>
-    <w:basedOn w:val="DefaultParagraphFont"/>
-    <w:link w:val="Heading2"/>
-    <w:uiPriority w:val="9"/>
-    <w:rsid w:val="00D77DA1"/>
-    <w:rPr>
-      <w:caps/>
-      <w:spacing w:val="15"/>
-      <w:shd w:val="clear" w:color="auto" w:fill="C7E2FA" w:themeFill="accent1" w:themeFillTint="33"/>
-    </w:rPr>
-  </w:style>
-  <w:style w:type="character" w:customStyle="1" w:styleId="Heading3Char">
-    <w:name w:val="Heading 3 Char"/>
-    <w:basedOn w:val="DefaultParagraphFont"/>
-    <w:link w:val="Heading3"/>
-    <w:uiPriority w:val="9"/>
-    <w:rsid w:val="00D77DA1"/>
-    <w:rPr>
-      <w:caps/>
-      <w:color w:val="073662" w:themeColor="accent1" w:themeShade="7F"/>
-      <w:spacing w:val="15"/>
-    </w:rPr>
-  </w:style>
-  <w:style w:type="character" w:customStyle="1" w:styleId="Heading4Char">
-    <w:name w:val="Heading 4 Char"/>
-    <w:basedOn w:val="DefaultParagraphFont"/>
-    <w:link w:val="Heading4"/>
-    <w:uiPriority w:val="9"/>
-    <w:rsid w:val="00D77DA1"/>
-    <w:rPr>
-      <w:caps/>
-      <w:color w:val="0B5294" w:themeColor="accent1" w:themeShade="BF"/>
-      <w:spacing w:val="10"/>
-    </w:rPr>
-  </w:style>
-  <w:style w:type="character" w:customStyle="1" w:styleId="Heading5Char">
-    <w:name w:val="Heading 5 Char"/>
-    <w:basedOn w:val="DefaultParagraphFont"/>
-    <w:link w:val="Heading5"/>
-    <w:uiPriority w:val="9"/>
-    <w:rsid w:val="00D77DA1"/>
-    <w:rPr>
-      <w:caps/>
-      <w:color w:val="0B5294" w:themeColor="accent1" w:themeShade="BF"/>
-      <w:spacing w:val="10"/>
-    </w:rPr>
-  </w:style>
-  <w:style w:type="character" w:customStyle="1" w:styleId="Heading6Char">
-    <w:name w:val="Heading 6 Char"/>
-    <w:basedOn w:val="DefaultParagraphFont"/>
-    <w:link w:val="Heading6"/>
-    <w:uiPriority w:val="9"/>
-    <w:rsid w:val="00D77DA1"/>
-    <w:rPr>
-      <w:caps/>
-      <w:color w:val="0B5294" w:themeColor="accent1" w:themeShade="BF"/>
-      <w:spacing w:val="10"/>
-    </w:rPr>
-  </w:style>
-  <w:style w:type="character" w:customStyle="1" w:styleId="Heading7Char">
-    <w:name w:val="Heading 7 Char"/>
-    <w:basedOn w:val="DefaultParagraphFont"/>
-    <w:link w:val="Heading7"/>
-    <w:uiPriority w:val="9"/>
-    <w:semiHidden/>
-    <w:rsid w:val="00D77DA1"/>
-    <w:rPr>
-      <w:caps/>
-      <w:color w:val="0B5294" w:themeColor="accent1" w:themeShade="BF"/>
-      <w:spacing w:val="10"/>
-    </w:rPr>
-  </w:style>
-  <w:style w:type="character" w:customStyle="1" w:styleId="Heading8Char">
-    <w:name w:val="Heading 8 Char"/>
-    <w:basedOn w:val="DefaultParagraphFont"/>
-    <w:link w:val="Heading8"/>
-    <w:uiPriority w:val="9"/>
-    <w:semiHidden/>
-    <w:rsid w:val="00D77DA1"/>
-    <w:rPr>
-      <w:caps/>
-      <w:spacing w:val="10"/>
-      <w:sz w:val="18"/>
-      <w:szCs w:val="18"/>
-    </w:rPr>
-  </w:style>
-  <w:style w:type="character" w:customStyle="1" w:styleId="Heading9Char">
-    <w:name w:val="Heading 9 Char"/>
-    <w:basedOn w:val="DefaultParagraphFont"/>
-    <w:link w:val="Heading9"/>
-    <w:uiPriority w:val="9"/>
-    <w:semiHidden/>
-    <w:rsid w:val="00D77DA1"/>
-    <w:rPr>
-      <w:i/>
-      <w:iCs/>
-      <w:caps/>
-      <w:spacing w:val="10"/>
-      <w:sz w:val="18"/>
-      <w:szCs w:val="18"/>
-    </w:rPr>
-  </w:style>
-  <w:style w:type="paragraph" w:styleId="Caption">
-    <w:name w:val="caption"/>
-    <w:basedOn w:val="Normal"/>
-    <w:next w:val="Normal"/>
-    <w:uiPriority w:val="35"/>
-    <w:unhideWhenUsed/>
-    <w:qFormat/>
-    <w:rsid w:val="00D77DA1"/>
-    <w:rPr>
-      <w:b/>
-      <w:bCs/>
-      <w:color w:val="0B5294" w:themeColor="accent1" w:themeShade="BF"/>
-      <w:sz w:val="16"/>
-      <w:szCs w:val="16"/>
-    </w:rPr>
-  </w:style>
-  <w:style w:type="paragraph" w:styleId="Title">
-    <w:name w:val="Title"/>
-    <w:basedOn w:val="Normal"/>
-    <w:next w:val="Normal"/>
-    <w:link w:val="TitleChar"/>
-    <w:uiPriority w:val="10"/>
-    <w:qFormat/>
-    <w:rsid w:val="00D77DA1"/>
-    <w:pPr>
-      <w:spacing w:before="0" w:after="0"/>
-    </w:pPr>
-    <w:rPr>
-      <w:rFonts w:asciiTheme="majorHAnsi" w:eastAsiaTheme="majorEastAsia" w:hAnsiTheme="majorHAnsi" w:cstheme="majorBidi"/>
-      <w:caps/>
-      <w:color w:val="0F6FC6" w:themeColor="accent1"/>
-      <w:spacing w:val="10"/>
-      <w:sz w:val="52"/>
-      <w:szCs w:val="52"/>
-    </w:rPr>
-  </w:style>
-  <w:style w:type="character" w:customStyle="1" w:styleId="TitleChar">
-    <w:name w:val="Title Char"/>
-    <w:basedOn w:val="DefaultParagraphFont"/>
-    <w:link w:val="Title"/>
-    <w:uiPriority w:val="10"/>
-    <w:rsid w:val="00D77DA1"/>
-    <w:rPr>
-      <w:rFonts w:asciiTheme="majorHAnsi" w:eastAsiaTheme="majorEastAsia" w:hAnsiTheme="majorHAnsi" w:cstheme="majorBidi"/>
-      <w:caps/>
-      <w:color w:val="0F6FC6" w:themeColor="accent1"/>
-      <w:spacing w:val="10"/>
-      <w:sz w:val="52"/>
-      <w:szCs w:val="52"/>
-    </w:rPr>
-  </w:style>
-  <w:style w:type="paragraph" w:styleId="Subtitle">
-    <w:name w:val="Subtitle"/>
-    <w:basedOn w:val="Normal"/>
-    <w:next w:val="Normal"/>
-    <w:link w:val="SubtitleChar"/>
-    <w:uiPriority w:val="11"/>
-    <w:qFormat/>
-    <w:rsid w:val="00D77DA1"/>
-    <w:pPr>
-      <w:spacing w:before="0" w:after="500" w:line="240" w:lineRule="auto"/>
-    </w:pPr>
-    <w:rPr>
-      <w:caps/>
-      <w:color w:val="595959" w:themeColor="text1" w:themeTint="A6"/>
-      <w:spacing w:val="10"/>
-      <w:sz w:val="21"/>
-      <w:szCs w:val="21"/>
-    </w:rPr>
-  </w:style>
-  <w:style w:type="character" w:customStyle="1" w:styleId="SubtitleChar">
-    <w:name w:val="Subtitle Char"/>
-    <w:basedOn w:val="DefaultParagraphFont"/>
-    <w:link w:val="Subtitle"/>
-    <w:uiPriority w:val="11"/>
-    <w:rsid w:val="00D77DA1"/>
-    <w:rPr>
-      <w:caps/>
-      <w:color w:val="595959" w:themeColor="text1" w:themeTint="A6"/>
-      <w:spacing w:val="10"/>
-      <w:sz w:val="21"/>
-      <w:szCs w:val="21"/>
-    </w:rPr>
-  </w:style>
-  <w:style w:type="character" w:styleId="Strong">
-    <w:name w:val="Strong"/>
-    <w:uiPriority w:val="22"/>
-    <w:qFormat/>
-    <w:rsid w:val="00D77DA1"/>
-    <w:rPr>
-      <w:b/>
-      <w:bCs/>
-    </w:rPr>
-  </w:style>
-  <w:style w:type="character" w:styleId="Emphasis">
-    <w:name w:val="Emphasis"/>
-    <w:uiPriority w:val="20"/>
-    <w:qFormat/>
-    <w:rsid w:val="00D77DA1"/>
-    <w:rPr>
-      <w:caps/>
-      <w:color w:val="073662" w:themeColor="accent1" w:themeShade="7F"/>
-      <w:spacing w:val="5"/>
-    </w:rPr>
-  </w:style>
-  <w:style w:type="paragraph" w:styleId="Quote">
-    <w:name w:val="Quote"/>
-    <w:basedOn w:val="Normal"/>
-    <w:next w:val="Normal"/>
-    <w:link w:val="QuoteChar"/>
-    <w:uiPriority w:val="29"/>
-    <w:qFormat/>
-    <w:rsid w:val="00D77DA1"/>
-    <w:rPr>
-      <w:i/>
-      <w:iCs/>
-      <w:sz w:val="24"/>
-      <w:szCs w:val="24"/>
-    </w:rPr>
-  </w:style>
-  <w:style w:type="character" w:customStyle="1" w:styleId="QuoteChar">
-    <w:name w:val="Quote Char"/>
-    <w:basedOn w:val="DefaultParagraphFont"/>
-    <w:link w:val="Quote"/>
-    <w:uiPriority w:val="29"/>
-    <w:rsid w:val="00D77DA1"/>
-    <w:rPr>
-      <w:i/>
-      <w:iCs/>
-      <w:sz w:val="24"/>
-      <w:szCs w:val="24"/>
-    </w:rPr>
-  </w:style>
-  <w:style w:type="paragraph" w:styleId="IntenseQuote">
-    <w:name w:val="Intense Quote"/>
-    <w:basedOn w:val="Normal"/>
-    <w:next w:val="Normal"/>
-    <w:link w:val="IntenseQuoteChar"/>
-    <w:uiPriority w:val="30"/>
-    <w:qFormat/>
-    <w:rsid w:val="00D77DA1"/>
-    <w:pPr>
-      <w:spacing w:before="240" w:after="240" w:line="240" w:lineRule="auto"/>
-      <w:ind w:left="1080" w:right="1080"/>
-      <w:jc w:val="center"/>
-    </w:pPr>
-    <w:rPr>
-      <w:color w:val="0F6FC6" w:themeColor="accent1"/>
-      <w:sz w:val="24"/>
-      <w:szCs w:val="24"/>
-    </w:rPr>
-  </w:style>
-  <w:style w:type="character" w:customStyle="1" w:styleId="IntenseQuoteChar">
-    <w:name w:val="Intense Quote Char"/>
-    <w:basedOn w:val="DefaultParagraphFont"/>
-    <w:link w:val="IntenseQuote"/>
-    <w:uiPriority w:val="30"/>
-    <w:rsid w:val="00D77DA1"/>
-    <w:rPr>
-      <w:color w:val="0F6FC6" w:themeColor="accent1"/>
-      <w:sz w:val="24"/>
-      <w:szCs w:val="24"/>
-    </w:rPr>
-  </w:style>
-  <w:style w:type="character" w:styleId="SubtleEmphasis">
-    <w:name w:val="Subtle Emphasis"/>
-    <w:uiPriority w:val="19"/>
-    <w:qFormat/>
-    <w:rsid w:val="00D77DA1"/>
-    <w:rPr>
-      <w:i/>
-      <w:iCs/>
-      <w:color w:val="073662" w:themeColor="accent1" w:themeShade="7F"/>
-    </w:rPr>
-  </w:style>
-  <w:style w:type="character" w:styleId="IntenseEmphasis">
-    <w:name w:val="Intense Emphasis"/>
-    <w:uiPriority w:val="21"/>
-    <w:qFormat/>
-    <w:rsid w:val="00D77DA1"/>
-    <w:rPr>
-      <w:b/>
-      <w:bCs/>
-      <w:caps/>
-      <w:color w:val="073662" w:themeColor="accent1" w:themeShade="7F"/>
-      <w:spacing w:val="10"/>
-    </w:rPr>
-  </w:style>
-  <w:style w:type="character" w:styleId="SubtleReference">
-    <w:name w:val="Subtle Reference"/>
-    <w:uiPriority w:val="31"/>
-    <w:qFormat/>
-    <w:rsid w:val="00D77DA1"/>
-    <w:rPr>
-      <w:b/>
-      <w:bCs/>
-      <w:color w:val="0F6FC6" w:themeColor="accent1"/>
-    </w:rPr>
-  </w:style>
-  <w:style w:type="character" w:styleId="IntenseReference">
-    <w:name w:val="Intense Reference"/>
-    <w:uiPriority w:val="32"/>
-    <w:qFormat/>
-    <w:rsid w:val="00D77DA1"/>
-    <w:rPr>
-      <w:b/>
-      <w:bCs/>
-      <w:i/>
-      <w:iCs/>
-      <w:caps/>
-      <w:color w:val="0F6FC6" w:themeColor="accent1"/>
-    </w:rPr>
-  </w:style>
-  <w:style w:type="character" w:styleId="BookTitle">
-    <w:name w:val="Book Title"/>
-    <w:uiPriority w:val="33"/>
-    <w:qFormat/>
-    <w:rsid w:val="00D77DA1"/>
-    <w:rPr>
-      <w:b/>
-      <w:bCs/>
-      <w:i/>
-      <w:iCs/>
-      <w:spacing w:val="0"/>
-    </w:rPr>
-  </w:style>
-  <w:style w:type="paragraph" w:styleId="TOC1">
-    <w:name w:val="toc 1"/>
-    <w:basedOn w:val="Normal"/>
-    <w:next w:val="Normal"/>
-    <w:autoRedefine/>
-    <w:uiPriority w:val="39"/>
-    <w:unhideWhenUsed/>
-    <w:rsid w:val="00F52FB7"/>
-    <w:pPr>
-      <w:spacing w:after="100"/>
-    </w:pPr>
-  </w:style>
-  <w:style w:type="paragraph" w:styleId="TOC2">
-    <w:name w:val="toc 2"/>
-    <w:basedOn w:val="Normal"/>
-    <w:next w:val="Normal"/>
-    <w:autoRedefine/>
-    <w:uiPriority w:val="39"/>
-    <w:unhideWhenUsed/>
-    <w:rsid w:val="00F52FB7"/>
-    <w:pPr>
-      <w:spacing w:after="100"/>
-      <w:ind w:left="200"/>
-    </w:pPr>
-  </w:style>
-  <w:style w:type="paragraph" w:styleId="TOC3">
-    <w:name w:val="toc 3"/>
-    <w:basedOn w:val="Normal"/>
-    <w:next w:val="Normal"/>
-    <w:autoRedefine/>
-    <w:uiPriority w:val="39"/>
-    <w:unhideWhenUsed/>
-    <w:rsid w:val="00F52FB7"/>
-    <w:pPr>
-      <w:spacing w:after="100"/>
-      <w:ind w:left="400"/>
-    </w:pPr>
-  </w:style>
-  <w:style w:type="character" w:styleId="Hyperlink">
-    <w:name w:val="Hyperlink"/>
-    <w:basedOn w:val="DefaultParagraphFont"/>
-    <w:uiPriority w:val="99"/>
-    <w:unhideWhenUsed/>
-    <w:rsid w:val="00F52FB7"/>
-    <w:rPr>
-      <w:color w:val="F49100" w:themeColor="hyperlink"/>
-      <w:u w:val="single"/>
-    </w:rPr>
-  </w:style>
-  <w:style w:type="paragraph" w:styleId="Header">
-    <w:name w:val="header"/>
-    <w:basedOn w:val="Normal"/>
-    <w:link w:val="HeaderChar"/>
-    <w:uiPriority w:val="99"/>
-    <w:unhideWhenUsed/>
-    <w:rsid w:val="00F52FB7"/>
-    <w:pPr>
-      <w:tabs>
-        <w:tab w:val="center" w:pos="4513"/>
-        <w:tab w:val="right" w:pos="9026"/>
-      </w:tabs>
-      <w:spacing w:before="0" w:after="0" w:line="240" w:lineRule="auto"/>
-    </w:pPr>
-  </w:style>
-  <w:style w:type="character" w:customStyle="1" w:styleId="HeaderChar">
-    <w:name w:val="Header Char"/>
-    <w:basedOn w:val="DefaultParagraphFont"/>
-    <w:link w:val="Header"/>
-    <w:uiPriority w:val="99"/>
-    <w:rsid w:val="00F52FB7"/>
-  </w:style>
-  <w:style w:type="paragraph" w:styleId="Footer">
-    <w:name w:val="footer"/>
-    <w:basedOn w:val="Normal"/>
-    <w:link w:val="FooterChar"/>
-    <w:uiPriority w:val="99"/>
-    <w:unhideWhenUsed/>
-    <w:rsid w:val="00F52FB7"/>
-    <w:pPr>
-      <w:tabs>
-        <w:tab w:val="center" w:pos="4513"/>
-        <w:tab w:val="right" w:pos="9026"/>
-      </w:tabs>
-      <w:spacing w:before="0" w:after="0" w:line="240" w:lineRule="auto"/>
-    </w:pPr>
-  </w:style>
-  <w:style w:type="character" w:customStyle="1" w:styleId="FooterChar">
-    <w:name w:val="Footer Char"/>
-    <w:basedOn w:val="DefaultParagraphFont"/>
-    <w:link w:val="Footer"/>
-    <w:uiPriority w:val="99"/>
-    <w:rsid w:val="00F52FB7"/>
-  </w:style>
-  <w:style w:type="character" w:styleId="PlaceholderText">
-    <w:name w:val="Placeholder Text"/>
-    <w:basedOn w:val="DefaultParagraphFont"/>
-    <w:uiPriority w:val="99"/>
-    <w:semiHidden/>
-    <w:rsid w:val="00F52FB7"/>
-    <w:rPr>
-      <w:color w:val="808080"/>
-    </w:rPr>
-  </w:style>
-  <w:style w:type="paragraph" w:styleId="ListParagraph">
-    <w:name w:val="List Paragraph"/>
-    <w:basedOn w:val="Normal"/>
-    <w:uiPriority w:val="34"/>
-    <w:qFormat/>
-    <w:rsid w:val="00454505"/>
-    <w:pPr>
-      <w:ind w:left="720"/>
-      <w:contextualSpacing/>
-    </w:pPr>
-  </w:style>
-  <w:style w:type="table" w:styleId="TableGrid">
-    <w:name w:val="Table Grid"/>
-    <w:basedOn w:val="TableNormal"/>
-    <w:uiPriority w:val="39"/>
-    <w:rsid w:val="0022605D"/>
-    <w:pPr>
-      <w:spacing w:before="0" w:after="0" w:line="240" w:lineRule="auto"/>
-    </w:pPr>
-    <w:tblPr>
-      <w:tblBorders>
-        <w:top w:val="single" w:sz="4" w:space="0" w:color="auto"/>
-        <w:left w:val="single" w:sz="4" w:space="0" w:color="auto"/>
-        <w:bottom w:val="single" w:sz="4" w:space="0" w:color="auto"/>
-        <w:right w:val="single" w:sz="4" w:space="0" w:color="auto"/>
-        <w:insideH w:val="single" w:sz="4" w:space="0" w:color="auto"/>
-        <w:insideV w:val="single" w:sz="4" w:space="0" w:color="auto"/>
-      </w:tblBorders>
-    </w:tblPr>
-  </w:style>
-  <w:style w:type="character" w:styleId="CommentReference">
-    <w:name w:val="annotation reference"/>
-    <w:basedOn w:val="DefaultParagraphFont"/>
-    <w:uiPriority w:val="99"/>
-    <w:semiHidden/>
-    <w:unhideWhenUsed/>
-    <w:rsid w:val="00D93AB0"/>
-    <w:rPr>
-      <w:sz w:val="16"/>
-      <w:szCs w:val="16"/>
-    </w:rPr>
-  </w:style>
-  <w:style w:type="paragraph" w:styleId="CommentText">
-    <w:name w:val="annotation text"/>
-    <w:basedOn w:val="Normal"/>
-    <w:link w:val="CommentTextChar"/>
-    <w:uiPriority w:val="99"/>
-    <w:semiHidden/>
-    <w:unhideWhenUsed/>
-    <w:rsid w:val="00D93AB0"/>
-    <w:pPr>
-      <w:spacing w:line="240" w:lineRule="auto"/>
-    </w:pPr>
-  </w:style>
-  <w:style w:type="character" w:customStyle="1" w:styleId="CommentTextChar">
-    <w:name w:val="Comment Text Char"/>
-    <w:basedOn w:val="DefaultParagraphFont"/>
-    <w:link w:val="CommentText"/>
-    <w:uiPriority w:val="99"/>
-    <w:semiHidden/>
-    <w:rsid w:val="00D93AB0"/>
-  </w:style>
-  <w:style w:type="paragraph" w:styleId="CommentSubject">
-    <w:name w:val="annotation subject"/>
-    <w:basedOn w:val="CommentText"/>
-    <w:next w:val="CommentText"/>
-    <w:link w:val="CommentSubjectChar"/>
-    <w:uiPriority w:val="99"/>
-    <w:semiHidden/>
-    <w:unhideWhenUsed/>
-    <w:rsid w:val="00D93AB0"/>
-    <w:rPr>
-      <w:b/>
-      <w:bCs/>
-    </w:rPr>
-  </w:style>
-  <w:style w:type="character" w:customStyle="1" w:styleId="CommentSubjectChar">
-    <w:name w:val="Comment Subject Char"/>
-    <w:basedOn w:val="CommentTextChar"/>
-    <w:link w:val="CommentSubject"/>
-    <w:uiPriority w:val="99"/>
-    <w:semiHidden/>
-    <w:rsid w:val="00D93AB0"/>
-    <w:rPr>
-      <w:b/>
-      <w:bCs/>
-    </w:rPr>
-  </w:style>
-  <w:style w:type="paragraph" w:styleId="BalloonText">
-    <w:name w:val="Balloon Text"/>
-    <w:basedOn w:val="Normal"/>
-    <w:link w:val="BalloonTextChar"/>
-    <w:uiPriority w:val="99"/>
-    <w:semiHidden/>
-    <w:unhideWhenUsed/>
-    <w:rsid w:val="00D93AB0"/>
-    <w:pPr>
-      <w:spacing w:before="0" w:after="0" w:line="240" w:lineRule="auto"/>
-    </w:pPr>
-    <w:rPr>
-      <w:rFonts w:ascii="Segoe UI" w:hAnsi="Segoe UI" w:cs="Segoe UI"/>
-      <w:sz w:val="18"/>
-      <w:szCs w:val="18"/>
-    </w:rPr>
-  </w:style>
-  <w:style w:type="character" w:customStyle="1" w:styleId="BalloonTextChar">
-    <w:name w:val="Balloon Text Char"/>
-    <w:basedOn w:val="DefaultParagraphFont"/>
-    <w:link w:val="BalloonText"/>
-    <w:uiPriority w:val="99"/>
-    <w:semiHidden/>
-    <w:rsid w:val="00D93AB0"/>
-    <w:rPr>
-      <w:rFonts w:ascii="Segoe UI" w:hAnsi="Segoe UI" w:cs="Segoe UI"/>
-      <w:sz w:val="18"/>
-      <w:szCs w:val="18"/>
-    </w:rPr>
-  </w:style>
-  <w:style w:type="paragraph" w:styleId="FootnoteText">
-    <w:name w:val="footnote text"/>
-    <w:basedOn w:val="Normal"/>
-    <w:link w:val="FootnoteTextChar"/>
-    <w:uiPriority w:val="99"/>
-    <w:semiHidden/>
-    <w:unhideWhenUsed/>
-    <w:rsid w:val="00C63F67"/>
-    <w:pPr>
-      <w:spacing w:before="0" w:after="0" w:line="240" w:lineRule="auto"/>
-    </w:pPr>
-  </w:style>
-  <w:style w:type="character" w:customStyle="1" w:styleId="FootnoteTextChar">
-    <w:name w:val="Footnote Text Char"/>
-    <w:basedOn w:val="DefaultParagraphFont"/>
-    <w:link w:val="FootnoteText"/>
-    <w:uiPriority w:val="99"/>
-    <w:semiHidden/>
-    <w:rsid w:val="00C63F67"/>
-  </w:style>
-  <w:style w:type="character" w:styleId="FootnoteReference">
-    <w:name w:val="footnote reference"/>
-    <w:basedOn w:val="DefaultParagraphFont"/>
-    <w:uiPriority w:val="99"/>
-    <w:semiHidden/>
-    <w:unhideWhenUsed/>
-    <w:rsid w:val="00C63F67"/>
-    <w:rPr>
-      <w:vertAlign w:val="superscript"/>
-    </w:rPr>
-  </w:style>
-</w:styles>
-</file>
-
-<file path=word/stylesWithEffects.xml><?xml version="1.0" encoding="utf-8"?>
-<w:styles xmlns:wpc="http://schemas.microsoft.com/office/word/2010/wordprocessingCanvas" xmlns:mc="http://schemas.openxmlformats.org/markup-compatibility/2006" xmlns:o="urn:schemas-microsoft-com:office:office" xmlns:r="http://schemas.openxmlformats.org/officeDocument/2006/relationships" xmlns:m="http://schemas.openxmlformats.org/officeDocument/2006/math" xmlns:v="urn:schemas-microsoft-com:vml" xmlns:wp14="http://schemas.microsoft.com/office/word/2010/wordprocessingDrawing" xmlns:wp="http://schemas.openxmlformats.org/drawingml/2006/wordprocessingDrawing" xmlns:w10="urn:schemas-microsoft-com:office:word" xmlns:w="http://schemas.openxmlformats.org/wordprocessingml/2006/main" xmlns:w14="http://schemas.microsoft.com/office/word/2010/wordml" xmlns:wpg="http://schemas.microsoft.com/office/word/2010/wordprocessingGroup" xmlns:wpi="http://schemas.microsoft.com/office/word/2010/wordprocessingInk" xmlns:wne="http://schemas.microsoft.com/office/word/2006/wordml" xmlns:wps="http://schemas.microsoft.com/office/word/2010/wordprocessingShape" mc:Ignorable="w14 wp14">
-  <w:docDefaults>
-    <w:rPrDefault>
-      <w:rPr>
-        <w:rFonts w:asciiTheme="minorHAnsi" w:eastAsiaTheme="minorEastAsia" w:hAnsiTheme="minorHAnsi" w:cstheme="minorBidi"/>
-        <w:lang w:val="en-GB" w:eastAsia="en-US" w:bidi="ar-SA"/>
-      </w:rPr>
-    </w:rPrDefault>
-    <w:pPrDefault>
-      <w:pPr>
-        <w:spacing w:before="100" w:after="200" w:line="276" w:lineRule="auto"/>
-      </w:pPr>
-    </w:pPrDefault>
-  </w:docDefaults>
-  <w:latentStyles w:defLockedState="0" w:defUIPriority="99" w:defSemiHidden="1" w:defUnhideWhenUsed="1" w:defQFormat="0" w:count="267">
-    <w:lsdException w:name="Normal" w:semiHidden="0" w:uiPriority="0" w:unhideWhenUsed="0" w:qFormat="1"/>
-    <w:lsdException w:name="heading 1" w:semiHidden="0" w:uiPriority="9" w:unhideWhenUsed="0" w:qFormat="1"/>
-    <w:lsdException w:name="heading 2" w:uiPriority="9" w:qFormat="1"/>
-    <w:lsdException w:name="heading 3" w:uiPriority="9" w:qFormat="1"/>
-    <w:lsdException w:name="heading 4" w:uiPriority="9" w:qFormat="1"/>
-    <w:lsdException w:name="heading 5" w:uiPriority="9" w:qFormat="1"/>
-    <w:lsdException w:name="heading 6" w:uiPriority="9" w:qFormat="1"/>
-    <w:lsdException w:name="heading 7" w:uiPriority="9" w:qFormat="1"/>
-    <w:lsdException w:name="heading 8" w:uiPriority="9" w:qFormat="1"/>
-    <w:lsdException w:name="heading 9" w:uiPriority="9" w:qFormat="1"/>
-    <w:lsdException w:name="toc 1" w:uiPriority="39"/>
-    <w:lsdException w:name="toc 2" w:uiPriority="39"/>
-    <w:lsdException w:name="toc 3" w:uiPriority="39"/>
-    <w:lsdException w:name="toc 4" w:uiPriority="39"/>
-    <w:lsdException w:name="toc 5" w:uiPriority="39"/>
-    <w:lsdException w:name="toc 6" w:uiPriority="39"/>
-    <w:lsdException w:name="toc 7" w:uiPriority="39"/>
-    <w:lsdException w:name="toc 8" w:uiPriority="39"/>
-    <w:lsdException w:name="toc 9" w:uiPriority="39"/>
-    <w:lsdException w:name="caption" w:uiPriority="35" w:qFormat="1"/>
-    <w:lsdException w:name="Title" w:semiHidden="0" w:uiPriority="10" w:unhideWhenUsed="0" w:qFormat="1"/>
-    <w:lsdException w:name="Default Paragraph Font" w:uiPriority="1"/>
-    <w:lsdException w:name="Subtitle" w:semiHidden="0" w:uiPriority="11" w:unhideWhenUsed="0" w:qFormat="1"/>
-    <w:lsdException w:name="Strong" w:semiHidden="0" w:uiPriority="22" w:unhideWhenUsed="0" w:qFormat="1"/>
-    <w:lsdException w:name="Emphasis" w:semiHidden="0" w:uiPriority="20" w:unhideWhenUsed="0" w:qFormat="1"/>
-    <w:lsdException w:name="Table Grid" w:semiHidden="0" w:uiPriority="39" w:unhideWhenUsed="0"/>
-    <w:lsdException w:name="Placeholder Text" w:unhideWhenUsed="0"/>
-    <w:lsdException w:name="No Spacing" w:semiHidden="0" w:uiPriority="1" w:unhideWhenUsed="0" w:qFormat="1"/>
-    <w:lsdException w:name="Light Shading" w:semiHidden="0" w:uiPriority="60" w:unhideWhenUsed="0"/>
-    <w:lsdException w:name="Light List" w:semiHidden="0" w:uiPriority="61" w:unhideWhenUsed="0"/>
-    <w:lsdException w:name="Light Grid" w:semiHidden="0" w:uiPriority="62" w:unhideWhenUsed="0"/>
-    <w:lsdException w:name="Medium Shading 1" w:semiHidden="0" w:uiPriority="63" w:unhideWhenUsed="0"/>
-    <w:lsdException w:name="Medium Shading 2" w:semiHidden="0" w:uiPriority="64" w:unhideWhenUsed="0"/>
-    <w:lsdException w:name="Medium List 1" w:semiHidden="0" w:uiPriority="65" w:unhideWhenUsed="0"/>
-    <w:lsdException w:name="Medium List 2" w:semiHidden="0" w:uiPriority="66" w:unhideWhenUsed="0"/>
-    <w:lsdException w:name="Medium Grid 1" w:semiHidden="0" w:uiPriority="67" w:unhideWhenUsed="0"/>
-    <w:lsdException w:name="Medium Grid 2" w:semiHidden="0" w:uiPriority="68" w:unhideWhenUsed="0"/>
-    <w:lsdException w:name="Medium Grid 3" w:semiHidden="0" w:uiPriority="69" w:unhideWhenUsed="0"/>
-    <w:lsdException w:name="Dark List" w:semiHidden="0" w:uiPriority="70" w:unhideWhenUsed="0"/>
-    <w:lsdException w:name="Colorful Shading" w:semiHidden="0" w:uiPriority="71" w:unhideWhenUsed="0"/>
-    <w:lsdException w:name="Colorful List" w:semiHidden="0" w:uiPriority="72" w:unhideWhenUsed="0"/>
-    <w:lsdException w:name="Colorful Grid" w:semiHidden="0" w:uiPriority="73" w:unhideWhenUsed="0"/>
-    <w:lsdException w:name="Light Shading Accent 1" w:semiHidden="0" w:uiPriority="60" w:unhideWhenUsed="0"/>
-    <w:lsdException w:name="Light List Accent 1" w:semiHidden="0" w:uiPriority="61" w:unhideWhenUsed="0"/>
-    <w:lsdException w:name="Light Grid Accent 1" w:semiHidden="0" w:uiPriority="62" w:unhideWhenUsed="0"/>
-    <w:lsdException w:name="Medium Shading 1 Accent 1" w:semiHidden="0" w:uiPriority="63" w:unhideWhenUsed="0"/>
-    <w:lsdException w:name="Medium Shading 2 Accent 1" w:semiHidden="0" w:uiPriority="64" w:unhideWhenUsed="0"/>
-    <w:lsdException w:name="Medium List 1 Accent 1" w:semiHidden="0" w:uiPriority="65" w:unhideWhenUsed="0"/>
-    <w:lsdException w:name="Revision" w:unhideWhenUsed="0"/>
-    <w:lsdException w:name="List Paragraph" w:semiHidden="0" w:uiPriority="34" w:unhideWhenUsed="0" w:qFormat="1"/>
-    <w:lsdException w:name="Quote" w:semiHidden="0" w:uiPriority="29" w:unhideWhenUsed="0" w:qFormat="1"/>
-    <w:lsdException w:name="Intense Quote" w:semiHidden="0" w:uiPriority="30" w:unhideWhenUsed="0" w:qFormat="1"/>
-    <w:lsdException w:name="Medium List 2 Accent 1" w:semiHidden="0" w:uiPriority="66" w:unhideWhenUsed="0"/>
-    <w:lsdException w:name="Medium Grid 1 Accent 1" w:semiHidden="0" w:uiPriority="67" w:unhideWhenUsed="0"/>
-    <w:lsdException w:name="Medium Grid 2 Accent 1" w:semiHidden="0" w:uiPriority="68" w:unhideWhenUsed="0"/>
-    <w:lsdException w:name="Medium Grid 3 Accent 1" w:semiHidden="0" w:uiPriority="69" w:unhideWhenUsed="0"/>
-    <w:lsdException w:name="Dark List Accent 1" w:semiHidden="0" w:uiPriority="70" w:unhideWhenUsed="0"/>
-    <w:lsdException w:name="Colorful Shading Accent 1" w:semiHidden="0" w:uiPriority="71" w:unhideWhenUsed="0"/>
-    <w:lsdException w:name="Colorful List Accent 1" w:semiHidden="0" w:uiPriority="72" w:unhideWhenUsed="0"/>
-    <w:lsdException w:name="Colorful Grid Accent 1" w:semiHidden="0" w:uiPriority="73" w:unhideWhenUsed="0"/>
-    <w:lsdException w:name="Light Shading Accent 2" w:semiHidden="0" w:uiPriority="60" w:unhideWhenUsed="0"/>
-    <w:lsdException w:name="Light List Accent 2" w:semiHidden="0" w:uiPriority="61" w:unhideWhenUsed="0"/>
-    <w:lsdException w:name="Light Grid Accent 2" w:semiHidden="0" w:uiPriority="62" w:unhideWhenUsed="0"/>
-    <w:lsdException w:name="Medium Shading 1 Accent 2" w:semiHidden="0" w:uiPriority="63" w:unhideWhenUsed="0"/>
-    <w:lsdException w:name="Medium Shading 2 Accent 2" w:semiHidden="0" w:uiPriority="64" w:unhideWhenUsed="0"/>
-    <w:lsdException w:name="Medium List 1 Accent 2" w:semiHidden="0" w:uiPriority="65" w:unhideWhenUsed="0"/>
-    <w:lsdException w:name="Medium List 2 Accent 2" w:semiHidden="0" w:uiPriority="66" w:unhideWhenUsed="0"/>
-    <w:lsdException w:name="Medium Grid 1 Accent 2" w:semiHidden="0" w:uiPriority="67" w:unhideWhenUsed="0"/>
-    <w:lsdException w:name="Medium Grid 2 Accent 2" w:semiHidden="0" w:uiPriority="68" w:unhideWhenUsed="0"/>
-    <w:lsdException w:name="Medium Grid 3 Accent 2" w:semiHidden="0" w:uiPriority="69" w:unhideWhenUsed="0"/>
-    <w:lsdException w:name="Dark List Accent 2" w:semiHidden="0" w:uiPriority="70" w:unhideWhenUsed="0"/>
-    <w:lsdException w:name="Colorful Shading Accent 2" w:semiHidden="0" w:uiPriority="71" w:unhideWhenUsed="0"/>
-    <w:lsdException w:name="Colorful List Accent 2" w:semiHidden="0" w:uiPriority="72" w:unhideWhenUsed="0"/>
-    <w:lsdException w:name="Colorful Grid Accent 2" w:semiHidden="0" w:uiPriority="73" w:unhideWhenUsed="0"/>
-    <w:lsdException w:name="Light Shading Accent 3" w:semiHidden="0" w:uiPriority="60" w:unhideWhenUsed="0"/>
-    <w:lsdException w:name="Light List Accent 3" w:semiHidden="0" w:uiPriority="61" w:unhideWhenUsed="0"/>
-    <w:lsdException w:name="Light Grid Accent 3" w:semiHidden="0" w:uiPriority="62" w:unhideWhenUsed="0"/>
-    <w:lsdException w:name="Medium Shading 1 Accent 3" w:semiHidden="0" w:uiPriority="63" w:unhideWhenUsed="0"/>
-    <w:lsdException w:name="Medium Shading 2 Accent 3" w:semiHidden="0" w:uiPriority="64" w:unhideWhenUsed="0"/>
-    <w:lsdException w:name="Medium List 1 Accent 3" w:semiHidden="0" w:uiPriority="65" w:unhideWhenUsed="0"/>
-    <w:lsdException w:name="Medium List 2 Accent 3" w:semiHidden="0" w:uiPriority="66" w:unhideWhenUsed="0"/>
-    <w:lsdException w:name="Medium Grid 1 Accent 3" w:semiHidden="0" w:uiPriority="67" w:unhideWhenUsed="0"/>
-    <w:lsdException w:name="Medium Grid 2 Accent 3" w:semiHidden="0" w:uiPriority="68" w:unhideWhenUsed="0"/>
-    <w:lsdException w:name="Medium Grid 3 Accent 3" w:semiHidden="0" w:uiPriority="69" w:unhideWhenUsed="0"/>
-    <w:lsdException w:name="Dark List Accent 3" w:semiHidden="0" w:uiPriority="70" w:unhideWhenUsed="0"/>
-    <w:lsdException w:name="Colorful Shading Accent 3" w:semiHidden="0" w:uiPriority="71" w:unhideWhenUsed="0"/>
-    <w:lsdException w:name="Colorful List Accent 3" w:semiHidden="0" w:uiPriority="72" w:unhideWhenUsed="0"/>
-    <w:lsdException w:name="Colorful Grid Accent 3" w:semiHidden="0" w:uiPriority="73" w:unhideWhenUsed="0"/>
-    <w:lsdException w:name="Light Shading Accent 4" w:semiHidden="0" w:uiPriority="60" w:unhideWhenUsed="0"/>
-    <w:lsdException w:name="Light List Accent 4" w:semiHidden="0" w:uiPriority="61" w:unhideWhenUsed="0"/>
-    <w:lsdException w:name="Light Grid Accent 4" w:semiHidden="0" w:uiPriority="62" w:unhideWhenUsed="0"/>
-    <w:lsdException w:name="Medium Shading 1 Accent 4" w:semiHidden="0" w:uiPriority="63" w:unhideWhenUsed="0"/>
-    <w:lsdException w:name="Medium Shading 2 Accent 4" w:semiHidden="0" w:uiPriority="64" w:unhideWhenUsed="0"/>
-    <w:lsdException w:name="Medium List 1 Accent 4" w:semiHidden="0" w:uiPriority="65" w:unhideWhenUsed="0"/>
-    <w:lsdException w:name="Medium List 2 Accent 4" w:semiHidden="0" w:uiPriority="66" w:unhideWhenUsed="0"/>
-    <w:lsdException w:name="Medium Grid 1 Accent 4" w:semiHidden="0" w:uiPriority="67" w:unhideWhenUsed="0"/>
-    <w:lsdException w:name="Medium Grid 2 Accent 4" w:semiHidden="0" w:uiPriority="68" w:unhideWhenUsed="0"/>
-    <w:lsdException w:name="Medium Grid 3 Accent 4" w:semiHidden="0" w:uiPriority="69" w:unhideWhenUsed="0"/>
-    <w:lsdException w:name="Dark List Accent 4" w:semiHidden="0" w:uiPriority="70" w:unhideWhenUsed="0"/>
-    <w:lsdException w:name="Colorful Shading Accent 4" w:semiHidden="0" w:uiPriority="71" w:unhideWhenUsed="0"/>
-    <w:lsdException w:name="Colorful List Accent 4" w:semiHidden="0" w:uiPriority="72" w:unhideWhenUsed="0"/>
-    <w:lsdException w:name="Colorful Grid Accent 4" w:semiHidden="0" w:uiPriority="73" w:unhideWhenUsed="0"/>
-    <w:lsdException w:name="Light Shading Accent 5" w:semiHidden="0" w:uiPriority="60" w:unhideWhenUsed="0"/>
-    <w:lsdException w:name="Light List Accent 5" w:semiHidden="0" w:uiPriority="61" w:unhideWhenUsed="0"/>
-    <w:lsdException w:name="Light Grid Accent 5" w:semiHidden="0" w:uiPriority="62" w:unhideWhenUsed="0"/>
-    <w:lsdException w:name="Medium Shading 1 Accent 5" w:semiHidden="0" w:uiPriority="63" w:unhideWhenUsed="0"/>
-    <w:lsdException w:name="Medium Shading 2 Accent 5" w:semiHidden="0" w:uiPriority="64" w:unhideWhenUsed="0"/>
-    <w:lsdException w:name="Medium List 1 Accent 5" w:semiHidden="0" w:uiPriority="65" w:unhideWhenUsed="0"/>
-    <w:lsdException w:name="Medium List 2 Accent 5" w:semiHidden="0" w:uiPriority="66" w:unhideWhenUsed="0"/>
-    <w:lsdException w:name="Medium Grid 1 Accent 5" w:semiHidden="0" w:uiPriority="67" w:unhideWhenUsed="0"/>
-    <w:lsdException w:name="Medium Grid 2 Accent 5" w:semiHidden="0" w:uiPriority="68" w:unhideWhenUsed="0"/>
-    <w:lsdException w:name="Medium Grid 3 Accent 5" w:semiHidden="0" w:uiPriority="69" w:unhideWhenUsed="0"/>
-    <w:lsdException w:name="Dark List Accent 5" w:semiHidden="0" w:uiPriority="70" w:unhideWhenUsed="0"/>
-    <w:lsdException w:name="Colorful Shading Accent 5" w:semiHidden="0" w:uiPriority="71" w:unhideWhenUsed="0"/>
-    <w:lsdException w:name="Colorful List Accent 5" w:semiHidden="0" w:uiPriority="72" w:unhideWhenUsed="0"/>
-    <w:lsdException w:name="Colorful Grid Accent 5" w:semiHidden="0" w:uiPriority="73" w:unhideWhenUsed="0"/>
-    <w:lsdException w:name="Light Shading Accent 6" w:semiHidden="0" w:uiPriority="60" w:unhideWhenUsed="0"/>
-    <w:lsdException w:name="Light List Accent 6" w:semiHidden="0" w:uiPriority="61" w:unhideWhenUsed="0"/>
-    <w:lsdException w:name="Light Grid Accent 6" w:semiHidden="0" w:uiPriority="62" w:unhideWhenUsed="0"/>
-    <w:lsdException w:name="Medium Shading 1 Accent 6" w:semiHidden="0" w:uiPriority="63" w:unhideWhenUsed="0"/>
-    <w:lsdException w:name="Medium Shading 2 Accent 6" w:semiHidden="0" w:uiPriority="64" w:unhideWhenUsed="0"/>
-    <w:lsdException w:name="Medium List 1 Accent 6" w:semiHidden="0" w:uiPriority="65" w:unhideWhenUsed="0"/>
-    <w:lsdException w:name="Medium List 2 Accent 6" w:semiHidden="0" w:uiPriority="66" w:unhideWhenUsed="0"/>
-    <w:lsdException w:name="Medium Grid 1 Accent 6" w:semiHidden="0" w:uiPriority="67" w:unhideWhenUsed="0"/>
-    <w:lsdException w:name="Medium Grid 2 Accent 6" w:semiHidden="0" w:uiPriority="68" w:unhideWhenUsed="0"/>
-    <w:lsdException w:name="Medium Grid 3 Accent 6" w:semiHidden="0" w:uiPriority="69" w:unhideWhenUsed="0"/>
-    <w:lsdException w:name="Dark List Accent 6" w:semiHidden="0" w:uiPriority="70" w:unhideWhenUsed="0"/>
-    <w:lsdException w:name="Colorful Shading Accent 6" w:semiHidden="0" w:uiPriority="71" w:unhideWhenUsed="0"/>
-    <w:lsdException w:name="Colorful List Accent 6" w:semiHidden="0" w:uiPriority="72" w:unhideWhenUsed="0"/>
-    <w:lsdException w:name="Colorful Grid Accent 6" w:semiHidden="0" w:uiPriority="73" w:unhideWhenUsed="0"/>
-    <w:lsdException w:name="Subtle Emphasis" w:semiHidden="0" w:uiPriority="19" w:unhideWhenUsed="0" w:qFormat="1"/>
-    <w:lsdException w:name="Intense Emphasis" w:semiHidden="0" w:uiPriority="21" w:unhideWhenUsed="0" w:qFormat="1"/>
-    <w:lsdException w:name="Subtle Reference" w:semiHidden="0" w:uiPriority="31" w:unhideWhenUsed="0" w:qFormat="1"/>
-    <w:lsdException w:name="Intense Reference" w:semiHidden="0" w:uiPriority="32" w:unhideWhenUsed="0" w:qFormat="1"/>
-    <w:lsdException w:name="Book Title" w:semiHidden="0" w:uiPriority="33" w:unhideWhenUsed="0" w:qFormat="1"/>
-    <w:lsdException w:name="Bibliography" w:uiPriority="37"/>
-    <w:lsdException w:name="TOC Heading" w:uiPriority="39" w:qFormat="1"/>
+  <w:latentStyles w:defLockedState="0" w:defUIPriority="99" w:defSemiHidden="0" w:defUnhideWhenUsed="0" w:defQFormat="0" w:count="371">
+    <w:lsdException w:name="Normal" w:uiPriority="0" w:qFormat="1"/>
+    <w:lsdException w:name="heading 1" w:uiPriority="9" w:qFormat="1"/>
+    <w:lsdException w:name="heading 2" w:semiHidden="1" w:uiPriority="9" w:unhideWhenUsed="1" w:qFormat="1"/>
+    <w:lsdException w:name="heading 3" w:semiHidden="1" w:uiPriority="9" w:unhideWhenUsed="1" w:qFormat="1"/>
+    <w:lsdException w:name="heading 4" w:semiHidden="1" w:uiPriority="9" w:unhideWhenUsed="1" w:qFormat="1"/>
+    <w:lsdException w:name="heading 5" w:semiHidden="1" w:uiPriority="9" w:unhideWhenUsed="1" w:qFormat="1"/>
+    <w:lsdException w:name="heading 6" w:semiHidden="1" w:uiPriority="9" w:unhideWhenUsed="1" w:qFormat="1"/>
+    <w:lsdException w:name="heading 7" w:semiHidden="1" w:uiPriority="9" w:unhideWhenUsed="1" w:qFormat="1"/>
+    <w:lsdException w:name="heading 8" w:semiHidden="1" w:uiPriority="9" w:unhideWhenUsed="1" w:qFormat="1"/>
+    <w:lsdException w:name="heading 9" w:semiHidden="1" w:uiPriority="9" w:unhideWhenUsed="1" w:qFormat="1"/>
+    <w:lsdException w:name="index 1" w:semiHidden="1" w:unhideWhenUsed="1"/>
+    <w:lsdException w:name="index 2" w:semiHidden="1" w:unhideWhenUsed="1"/>
+    <w:lsdException w:name="index 3" w:semiHidden="1" w:unhideWhenUsed="1"/>
+    <w:lsdException w:name="index 4" w:semiHidden="1" w:unhideWhenUsed="1"/>
+    <w:lsdException w:name="index 5" w:semiHidden="1" w:unhideWhenUsed="1"/>
+    <w:lsdException w:name="index 6" w:semiHidden="1" w:unhideWhenUsed="1"/>
+    <w:lsdException w:name="index 7" w:semiHidden="1" w:unhideWhenUsed="1"/>
+    <w:lsdException w:name="index 8" w:semiHidden="1" w:unhideWhenUsed="1"/>
+    <w:lsdException w:name="index 9" w:semiHidden="1" w:unhideWhenUsed="1"/>
+    <w:lsdException w:name="toc 1" w:semiHidden="1" w:uiPriority="39" w:unhideWhenUsed="1"/>
+    <w:lsdException w:name="toc 2" w:semiHidden="1" w:uiPriority="39" w:unhideWhenUsed="1"/>
+    <w:lsdException w:name="toc 3" w:semiHidden="1" w:uiPriority="39" w:unhideWhenUsed="1"/>
+    <w:lsdException w:name="toc 4" w:semiHidden="1" w:uiPriority="39" w:unhideWhenUsed="1"/>
+    <w:lsdException w:name="toc 5" w:semiHidden="1" w:uiPriority="39" w:unhideWhenUsed="1"/>
+    <w:lsdException w:name="toc 6" w:semiHidden="1" w:uiPriority="39" w:unhideWhenUsed="1"/>
+    <w:lsdException w:name="toc 7" w:semiHidden="1" w:uiPriority="39" w:unhideWhenUsed="1"/>
+    <w:lsdException w:name="toc 8" w:semiHidden="1" w:uiPriority="39" w:unhideWhenUsed="1"/>
+    <w:lsdException w:name="toc 9" w:semiHidden="1" w:uiPriority="39" w:unhideWhenUsed="1"/>
+    <w:lsdException w:name="Normal Indent" w:semiHidden="1" w:unhideWhenUsed="1"/>
+    <w:lsdException w:name="footnote text" w:semiHidden="1" w:unhideWhenUsed="1"/>
+    <w:lsdException w:name="annotation text" w:semiHidden="1" w:unhideWhenUsed="1"/>
+    <w:lsdException w:name="header" w:semiHidden="1" w:unhideWhenUsed="1"/>
+    <w:lsdException w:name="footer" w:semiHidden="1" w:unhideWhenUsed="1"/>
+    <w:lsdException w:name="index heading" w:semiHidden="1" w:unhideWhenUsed="1"/>
+    <w:lsdException w:name="caption" w:semiHidden="1" w:uiPriority="35" w:unhideWhenUsed="1" w:qFormat="1"/>
+    <w:lsdException w:name="table of figures" w:semiHidden="1" w:unhideWhenUsed="1"/>
+    <w:lsdException w:name="envelope address" w:semiHidden="1" w:unhideWhenUsed="1"/>
+    <w:lsdException w:name="envelope return" w:semiHidden="1" w:unhideWhenUsed="1"/>
+    <w:lsdException w:name="footnote reference" w:semiHidden="1" w:unhideWhenUsed="1"/>
+    <w:lsdException w:name="annotation reference" w:semiHidden="1" w:unhideWhenUsed="1"/>
+    <w:lsdException w:name="line number" w:semiHidden="1" w:unhideWhenUsed="1"/>
+    <w:lsdException w:name="page number" w:semiHidden="1" w:unhideWhenUsed="1"/>
+    <w:lsdException w:name="endnote reference" w:semiHidden="1" w:unhideWhenUsed="1"/>
+    <w:lsdException w:name="endnote text" w:semiHidden="1" w:unhideWhenUsed="1"/>
+    <w:lsdException w:name="table of authorities" w:semiHidden="1" w:unhideWhenUsed="1"/>
+    <w:lsdException w:name="macro" w:semiHidden="1" w:unhideWhenUsed="1"/>
+    <w:lsdException w:name="toa heading" w:semiHidden="1" w:unhideWhenUsed="1"/>
+    <w:lsdException w:name="List" w:semiHidden="1" w:unhideWhenUsed="1"/>
+    <w:lsdException w:name="List Bullet" w:semiHidden="1" w:unhideWhenUsed="1"/>
+    <w:lsdException w:name="List Number" w:semiHidden="1" w:unhideWhenUsed="1"/>
+    <w:lsdException w:name="List 2" w:semiHidden="1" w:unhideWhenUsed="1"/>
+    <w:lsdException w:name="List 3" w:semiHidden="1" w:unhideWhenUsed="1"/>
+    <w:lsdException w:name="List 4" w:semiHidden="1" w:unhideWhenUsed="1"/>
+    <w:lsdException w:name="List 5" w:semiHidden="1" w:unhideWhenUsed="1"/>
+    <w:lsdException w:name="List Bullet 2" w:semiHidden="1" w:unhideWhenUsed="1"/>
+    <w:lsdException w:name="List Bullet 3" w:semiHidden="1" w:unhideWhenUsed="1"/>
+    <w:lsdException w:name="List Bullet 4" w:semiHidden="1" w:unhideWhenUsed="1"/>
+    <w:lsdException w:name="List Bullet 5" w:semiHidden="1" w:unhideWhenUsed="1"/>
+    <w:lsdException w:name="List Number 2" w:semiHidden="1" w:unhideWhenUsed="1"/>
+    <w:lsdException w:name="List Number 3" w:semiHidden="1" w:unhideWhenUsed="1"/>
+    <w:lsdException w:name="List Number 4" w:semiHidden="1" w:unhideWhenUsed="1"/>
+    <w:lsdException w:name="List Number 5" w:semiHidden="1" w:unhideWhenUsed="1"/>
+    <w:lsdException w:name="Title" w:uiPriority="10" w:qFormat="1"/>
+    <w:lsdException w:name="Closing" w:semiHidden="1" w:unhideWhenUsed="1"/>
+    <w:lsdException w:name="Signature" w:semiHidden="1" w:unhideWhenUsed="1"/>
+    <w:lsdException w:name="Default Paragraph Font" w:semiHidden="1" w:uiPriority="1" w:unhideWhenUsed="1"/>
+    <w:lsdException w:name="Body Text" w:semiHidden="1" w:unhideWhenUsed="1"/>
+    <w:lsdException w:name="Body Text Indent" w:semiHidden="1" w:unhideWhenUsed="1"/>
+    <w:lsdException w:name="List Continue" w:semiHidden="1" w:unhideWhenUsed="1"/>
+    <w:lsdException w:name="List Continue 2" w:semiHidden="1" w:unhideWhenUsed="1"/>
+    <w:lsdException w:name="List Continue 3" w:semiHidden="1" w:unhideWhenUsed="1"/>
+    <w:lsdException w:name="List Continue 4" w:semiHidden="1" w:unhideWhenUsed="1"/>
+    <w:lsdException w:name="List Continue 5" w:semiHidden="1" w:unhideWhenUsed="1"/>
+    <w:lsdException w:name="Message Header" w:semiHidden="1" w:unhideWhenUsed="1"/>
+    <w:lsdException w:name="Subtitle" w:uiPriority="11" w:qFormat="1"/>
+    <w:lsdException w:name="Salutation" w:semiHidden="1" w:unhideWhenUsed="1"/>
+    <w:lsdException w:name="Date" w:semiHidden="1" w:unhideWhenUsed="1"/>
+    <w:lsdException w:name="Body Text First Indent" w:semiHidden="1" w:unhideWhenUsed="1"/>
+    <w:lsdException w:name="Body Text First Indent 2" w:semiHidden="1" w:unhideWhenUsed="1"/>
+    <w:lsdException w:name="Note Heading" w:semiHidden="1" w:unhideWhenUsed="1"/>
+    <w:lsdException w:name="Body Text 2" w:semiHidden="1" w:unhideWhenUsed="1"/>
+    <w:lsdException w:name="Body Text 3" w:semiHidden="1" w:unhideWhenUsed="1"/>
+    <w:lsdException w:name="Body Text Indent 2" w:semiHidden="1" w:unhideWhenUsed="1"/>
+    <w:lsdException w:name="Body Text Indent 3" w:semiHidden="1" w:unhideWhenUsed="1"/>
+    <w:lsdException w:name="Block Text" w:semiHidden="1" w:unhideWhenUsed="1"/>
+    <w:lsdException w:name="Hyperlink" w:semiHidden="1" w:unhideWhenUsed="1"/>
+    <w:lsdException w:name="FollowedHyperlink" w:semiHidden="1" w:unhideWhenUsed="1"/>
+    <w:lsdException w:name="Strong" w:uiPriority="22" w:qFormat="1"/>
+    <w:lsdException w:name="Emphasis" w:uiPriority="20" w:qFormat="1"/>
+    <w:lsdException w:name="Document Map" w:semiHidden="1" w:unhideWhenUsed="1"/>
+    <w:lsdException w:name="Plain Text" w:semiHidden="1" w:unhideWhenUsed="1"/>
+    <w:lsdException w:name="E-mail Signature" w:semiHidden="1" w:unhideWhenUsed="1"/>
+    <w:lsdException w:name="HTML Top of Form" w:semiHidden="1" w:unhideWhenUsed="1"/>
+    <w:lsdException w:name="HTML Bottom of Form" w:semiHidden="1" w:unhideWhenUsed="1"/>
+    <w:lsdException w:name="Normal (Web)" w:semiHidden="1" w:unhideWhenUsed="1"/>
+    <w:lsdException w:name="HTML Acronym" w:semiHidden="1" w:unhideWhenUsed="1"/>
+    <w:lsdException w:name="HTML Address" w:semiHidden="1" w:unhideWhenUsed="1"/>
+    <w:lsdException w:name="HTML Cite" w:semiHidden="1" w:unhideWhenUsed="1"/>
+    <w:lsdException w:name="HTML Code" w:semiHidden="1" w:unhideWhenUsed="1"/>
+    <w:lsdException w:name="HTML Definition" w:semiHidden="1" w:unhideWhenUsed="1"/>
+    <w:lsdException w:name="HTML Keyboard" w:semiHidden="1" w:unhideWhenUsed="1"/>
+    <w:lsdException w:name="HTML Preformatted" w:semiHidden="1" w:unhideWhenUsed="1"/>
+    <w:lsdException w:name="HTML Sample" w:semiHidden="1" w:unhideWhenUsed="1"/>
+    <w:lsdException w:name="HTML Typewriter" w:semiHidden="1" w:unhideWhenUsed="1"/>
+    <w:lsdException w:name="HTML Variable" w:semiHidden="1" w:unhideWhenUsed="1"/>
+    <w:lsdException w:name="Normal Table" w:semiHidden="1" w:unhideWhenUsed="1"/>
+    <w:lsdException w:name="annotation subject" w:semiHidden="1" w:unhideWhenUsed="1"/>
+    <w:lsdException w:name="No List" w:semiHidden="1" w:unhideWhenUsed="1"/>
+    <w:lsdException w:name="Outline List 1" w:semiHidden="1" w:unhideWhenUsed="1"/>
+    <w:lsdException w:name="Outline List 2" w:semiHidden="1" w:unhideWhenUsed="1"/>
+    <w:lsdException w:name="Outline List 3" w:semiHidden="1" w:unhideWhenUsed="1"/>
+    <w:lsdException w:name="Table Simple 1" w:semiHidden="1" w:unhideWhenUsed="1"/>
+    <w:lsdException w:name="Table Simple 2" w:semiHidden="1" w:unhideWhenUsed="1"/>
+    <w:lsdException w:name="Table Simple 3" w:semiHidden="1" w:unhideWhenUsed="1"/>
+    <w:lsdException w:name="Table Classic 1" w:semiHidden="1" w:unhideWhenUsed="1"/>
+    <w:lsdException w:name="Table Classic 2" w:semiHidden="1" w:unhideWhenUsed="1"/>
+    <w:lsdException w:name="Table Classic 3" w:semiHidden="1" w:unhideWhenUsed="1"/>
+    <w:lsdException w:name="Table Classic 4" w:semiHidden="1" w:unhideWhenUsed="1"/>
+    <w:lsdException w:name="Table Colorful 1" w:semiHidden="1" w:unhideWhenUsed="1"/>
+    <w:lsdException w:name="Table Colorful 2" w:semiHidden="1" w:unhideWhenUsed="1"/>
+    <w:lsdException w:name="Table Colorful 3" w:semiHidden="1" w:unhideWhenUsed="1"/>
+    <w:lsdException w:name="Table Columns 1" w:semiHidden="1" w:unhideWhenUsed="1"/>
+    <w:lsdException w:name="Table Columns 2" w:semiHidden="1" w:unhideWhenUsed="1"/>
+    <w:lsdException w:name="Table Columns 3" w:semiHidden="1" w:unhideWhenUsed="1"/>
+    <w:lsdException w:name="Table Columns 4" w:semiHidden="1" w:unhideWhenUsed="1"/>
+    <w:lsdException w:name="Table Columns 5" w:semiHidden="1" w:unhideWhenUsed="1"/>
+    <w:lsdException w:name="Table Grid 1" w:semiHidden="1" w:unhideWhenUsed="1"/>
+    <w:lsdException w:name="Table Grid 2" w:semiHidden="1" w:unhideWhenUsed="1"/>
+    <w:lsdException w:name="Table Grid 3" w:semiHidden="1" w:unhideWhenUsed="1"/>
+    <w:lsdException w:name="Table Grid 4" w:semiHidden="1" w:unhideWhenUsed="1"/>
+    <w:lsdException w:name="Table Grid 5" w:semiHidden="1" w:unhideWhenUsed="1"/>
+    <w:lsdException w:name="Table Grid 6" w:semiHidden="1" w:unhideWhenUsed="1"/>
+    <w:lsdException w:name="Table Grid 7" w:semiHidden="1" w:unhideWhenUsed="1"/>
+    <w:lsdException w:name="Table Grid 8" w:semiHidden="1" w:unhideWhenUsed="1"/>
+    <w:lsdException w:name="Table List 1" w:semiHidden="1" w:unhideWhenUsed="1"/>
+    <w:lsdException w:name="Table List 2" w:semiHidden="1" w:unhideWhenUsed="1"/>
+    <w:lsdException w:name="Table List 3" w:semiHidden="1" w:unhideWhenUsed="1"/>
+    <w:lsdException w:name="Table List 4" w:semiHidden="1" w:unhideWhenUsed="1"/>
+    <w:lsdException w:name="Table List 5" w:semiHidden="1" w:unhideWhenUsed="1"/>
+    <w:lsdException w:name="Table List 6" w:semiHidden="1" w:unhideWhenUsed="1"/>
+    <w:lsdException w:name="Table List 7" w:semiHidden="1" w:unhideWhenUsed="1"/>
+    <w:lsdException w:name="Table List 8" w:semiHidden="1" w:unhideWhenUsed="1"/>
+    <w:lsdException w:name="Table 3D effects 1" w:semiHidden="1" w:unhideWhenUsed="1"/>
+    <w:lsdException w:name="Table 3D effects 2" w:semiHidden="1" w:unhideWhenUsed="1"/>
+    <w:lsdException w:name="Table 3D effects 3" w:semiHidden="1" w:unhideWhenUsed="1"/>
+    <w:lsdException w:name="Table Contemporary" w:semiHidden="1" w:unhideWhenUsed="1"/>
+    <w:lsdException w:name="Table Elegant" w:semiHidden="1" w:unhideWhenUsed="1"/>
+    <w:lsdException w:name="Table Professional" w:semiHidden="1" w:unhideWhenUsed="1"/>
+    <w:lsdException w:name="Table Subtle 1" w:semiHidden="1" w:unhideWhenUsed="1"/>
+    <w:lsdException w:name="Table Subtle 2" w:semiHidden="1" w:unhideWhenUsed="1"/>
+    <w:lsdException w:name="Table Web 1" w:semiHidden="1" w:unhideWhenUsed="1"/>
+    <w:lsdException w:name="Table Web 2" w:semiHidden="1" w:unhideWhenUsed="1"/>
+    <w:lsdException w:name="Table Web 3" w:semiHidden="1" w:unhideWhenUsed="1"/>
+    <w:lsdException w:name="Balloon Text" w:semiHidden="1" w:unhideWhenUsed="1"/>
+    <w:lsdException w:name="Table Grid" w:uiPriority="39"/>
+    <w:lsdException w:name="Table Theme" w:semiHidden="1" w:unhideWhenUsed="1"/>
+    <w:lsdException w:name="Placeholder Text" w:semiHidden="1"/>
+    <w:lsdException w:name="No Spacing" w:uiPriority="1" w:qFormat="1"/>
+    <w:lsdException w:name="Light Shading" w:uiPriority="60"/>
+    <w:lsdException w:name="Light List" w:uiPriority="61"/>
+    <w:lsdException w:name="Light Grid" w:uiPriority="62"/>
+    <w:lsdException w:name="Medium Shading 1" w:uiPriority="63"/>
+    <w:lsdException w:name="Medium Shading 2" w:uiPriority="64"/>
+    <w:lsdException w:name="Medium List 1" w:uiPriority="65"/>
+    <w:lsdException w:name="Medium List 2" w:uiPriority="66"/>
+    <w:lsdException w:name="Medium Grid 1" w:uiPriority="67"/>
+    <w:lsdException w:name="Medium Grid 2" w:uiPriority="68"/>
+    <w:lsdException w:name="Medium Grid 3" w:uiPriority="69"/>
+    <w:lsdException w:name="Dark List" w:uiPriority="70"/>
+    <w:lsdException w:name="Colorful Shading" w:uiPriority="71"/>
+    <w:lsdException w:name="Colorful List" w:uiPriority="72"/>
+    <w:lsdException w:name="Colorful Grid" w:uiPriority="73"/>
+    <w:lsdException w:name="Light Shading Accent 1" w:uiPriority="60"/>
+    <w:lsdException w:name="Light List Accent 1" w:uiPriority="61"/>
+    <w:lsdException w:name="Light Grid Accent 1" w:uiPriority="62"/>
+    <w:lsdException w:name="Medium Shading 1 Accent 1" w:uiPriority="63"/>
+    <w:lsdException w:name="Medium Shading 2 Accent 1" w:uiPriority="64"/>
+    <w:lsdException w:name="Medium List 1 Accent 1" w:uiPriority="65"/>
+    <w:lsdException w:name="Revision" w:semiHidden="1"/>
+    <w:lsdException w:name="List Paragraph" w:uiPriority="34" w:qFormat="1"/>
+    <w:lsdException w:name="Quote" w:uiPriority="29" w:qFormat="1"/>
+    <w:lsdException w:name="Intense Quote" w:uiPriority="30" w:qFormat="1"/>
+    <w:lsdException w:name="Medium List 2 Accent 1" w:uiPriority="66"/>
+    <w:lsdException w:name="Medium Grid 1 Accent 1" w:uiPriority="67"/>
+    <w:lsdException w:name="Medium Grid 2 Accent 1" w:uiPriority="68"/>
+    <w:lsdException w:name="Medium Grid 3 Accent 1" w:uiPriority="69"/>
+    <w:lsdException w:name="Dark List Accent 1" w:uiPriority="70"/>
+    <w:lsdException w:name="Colorful Shading Accent 1" w:uiPriority="71"/>
+    <w:lsdException w:name="Colorful List Accent 1" w:uiPriority="72"/>
+    <w:lsdException w:name="Colorful Grid Accent 1" w:uiPriority="73"/>
+    <w:lsdException w:name="Light Shading Accent 2" w:uiPriority="60"/>
+    <w:lsdException w:name="Light List Accent 2" w:uiPriority="61"/>
+    <w:lsdException w:name="Light Grid Accent 2" w:uiPriority="62"/>
+    <w:lsdException w:name="Medium Shading 1 Accent 2" w:uiPriority="63"/>
+    <w:lsdException w:name="Medium Shading 2 Accent 2" w:uiPriority="64"/>
+    <w:lsdException w:name="Medium List 1 Accent 2" w:uiPriority="65"/>
+    <w:lsdException w:name="Medium List 2 Accent 2" w:uiPriority="66"/>
+    <w:lsdException w:name="Medium Grid 1 Accent 2" w:uiPriority="67"/>
+    <w:lsdException w:name="Medium Grid 2 Accent 2" w:uiPriority="68"/>
+    <w:lsdException w:name="Medium Grid 3 Accent 2" w:uiPriority="69"/>
+    <w:lsdException w:name="Dark List Accent 2" w:uiPriority="70"/>
+    <w:lsdException w:name="Colorful Shading Accent 2" w:uiPriority="71"/>
+    <w:lsdException w:name="Colorful List Accent 2" w:uiPriority="72"/>
+    <w:lsdException w:name="Colorful Grid Accent 2" w:uiPriority="73"/>
+    <w:lsdException w:name="Light Shading Accent 3" w:uiPriority="60"/>
+    <w:lsdException w:name="Light List Accent 3" w:uiPriority="61"/>
+    <w:lsdException w:name="Light Grid Accent 3" w:uiPriority="62"/>
+    <w:lsdException w:name="Medium Shading 1 Accent 3" w:uiPriority="63"/>
+    <w:lsdException w:name="Medium Shading 2 Accent 3" w:uiPriority="64"/>
+    <w:lsdException w:name="Medium List 1 Accent 3" w:uiPriority="65"/>
+    <w:lsdException w:name="Medium List 2 Accent 3" w:uiPriority="66"/>
+    <w:lsdException w:name="Medium Grid 1 Accent 3" w:uiPriority="67"/>
+    <w:lsdException w:name="Medium Grid 2 Accent 3" w:uiPriority="68"/>
+    <w:lsdException w:name="Medium Grid 3 Accent 3" w:uiPriority="69"/>
+    <w:lsdException w:name="Dark List Accent 3" w:uiPriority="70"/>
+    <w:lsdException w:name="Colorful Shading Accent 3" w:uiPriority="71"/>
+    <w:lsdException w:name="Colorful List Accent 3" w:uiPriority="72"/>
+    <w:lsdException w:name="Colorful Grid Accent 3" w:uiPriority="73"/>
+    <w:lsdException w:name="Light Shading Accent 4" w:uiPriority="60"/>
+    <w:lsdException w:name="Light List Accent 4" w:uiPriority="61"/>
+    <w:lsdException w:name="Light Grid Accent 4" w:uiPriority="62"/>
+    <w:lsdException w:name="Medium Shading 1 Accent 4" w:uiPriority="63"/>
+    <w:lsdException w:name="Medium Shading 2 Accent 4" w:uiPriority="64"/>
+    <w:lsdException w:name="Medium List 1 Accent 4" w:uiPriority="65"/>
+    <w:lsdException w:name="Medium List 2 Accent 4" w:uiPriority="66"/>
+    <w:lsdException w:name="Medium Grid 1 Accent 4" w:uiPriority="67"/>
+    <w:lsdException w:name="Medium Grid 2 Accent 4" w:uiPriority="68"/>
+    <w:lsdException w:name="Medium Grid 3 Accent 4" w:uiPriority="69"/>
+    <w:lsdException w:name="Dark List Accent 4" w:uiPriority="70"/>
+    <w:lsdException w:name="Colorful Shading Accent 4" w:uiPriority="71"/>
+    <w:lsdException w:name="Colorful List Accent 4" w:uiPriority="72"/>
+    <w:lsdException w:name="Colorful Grid Accent 4" w:uiPriority="73"/>
+    <w:lsdException w:name="Light Shading Accent 5" w:uiPriority="60"/>
+    <w:lsdException w:name="Light List Accent 5" w:uiPriority="61"/>
+    <w:lsdException w:name="Light Grid Accent 5" w:uiPriority="62"/>
+    <w:lsdException w:name="Medium Shading 1 Accent 5" w:uiPriority="63"/>
+    <w:lsdException w:name="Medium Shading 2 Accent 5" w:uiPriority="64"/>
+    <w:lsdException w:name="Medium List 1 Accent 5" w:uiPriority="65"/>
+    <w:lsdException w:name="Medium List 2 Accent 5" w:uiPriority="66"/>
+    <w:lsdException w:name="Medium Grid 1 Accent 5" w:uiPriority="67"/>
+    <w:lsdException w:name="Medium Grid 2 Accent 5" w:uiPriority="68"/>
+    <w:lsdException w:name="Medium Grid 3 Accent 5" w:uiPriority="69"/>
+    <w:lsdException w:name="Dark List Accent 5" w:uiPriority="70"/>
+    <w:lsdException w:name="Colorful Shading Accent 5" w:uiPriority="71"/>
+    <w:lsdException w:name="Colorful List Accent 5" w:uiPriority="72"/>
+    <w:lsdException w:name="Colorful Grid Accent 5" w:uiPriority="73"/>
+    <w:lsdException w:name="Light Shading Accent 6" w:uiPriority="60"/>
+    <w:lsdException w:name="Light List Accent 6" w:uiPriority="61"/>
+    <w:lsdException w:name="Light Grid Accent 6" w:uiPriority="62"/>
+    <w:lsdException w:name="Medium Shading 1 Accent 6" w:uiPriority="63"/>
+    <w:lsdException w:name="Medium Shading 2 Accent 6" w:uiPriority="64"/>
+    <w:lsdException w:name="Medium List 1 Accent 6" w:uiPriority="65"/>
+    <w:lsdException w:name="Medium List 2 Accent 6" w:uiPriority="66"/>
+    <w:lsdException w:name="Medium Grid 1 Accent 6" w:uiPriority="67"/>
+    <w:lsdException w:name="Medium Grid 2 Accent 6" w:uiPriority="68"/>
+    <w:lsdException w:name="Medium Grid 3 Accent 6" w:uiPriority="69"/>
+    <w:lsdException w:name="Dark List Accent 6" w:uiPriority="70"/>
+    <w:lsdException w:name="Colorful Shading Accent 6" w:uiPriority="71"/>
+    <w:lsdException w:name="Colorful List Accent 6" w:uiPriority="72"/>
+    <w:lsdException w:name="Colorful Grid Accent 6" w:uiPriority="73"/>
+    <w:lsdException w:name="Subtle Emphasis" w:uiPriority="19" w:qFormat="1"/>
+    <w:lsdException w:name="Intense Emphasis" w:uiPriority="21" w:qFormat="1"/>
+    <w:lsdException w:name="Subtle Reference" w:uiPriority="31" w:qFormat="1"/>
+    <w:lsdException w:name="Intense Reference" w:uiPriority="32" w:qFormat="1"/>
+    <w:lsdException w:name="Book Title" w:uiPriority="33" w:qFormat="1"/>
+    <w:lsdException w:name="Bibliography" w:semiHidden="1" w:uiPriority="37" w:unhideWhenUsed="1"/>
+    <w:lsdException w:name="TOC Heading" w:semiHidden="1" w:uiPriority="39" w:unhideWhenUsed="1" w:qFormat="1"/>
+    <w:lsdException w:name="Plain Table 1" w:uiPriority="41"/>
+    <w:lsdException w:name="Plain Table 2" w:uiPriority="42"/>
+    <w:lsdException w:name="Plain Table 3" w:uiPriority="43"/>
+    <w:lsdException w:name="Plain Table 4" w:uiPriority="44"/>
+    <w:lsdException w:name="Plain Table 5" w:uiPriority="45"/>
+    <w:lsdException w:name="Grid Table Light" w:uiPriority="40"/>
+    <w:lsdException w:name="Grid Table 1 Light" w:uiPriority="46"/>
+    <w:lsdException w:name="Grid Table 2" w:uiPriority="47"/>
+    <w:lsdException w:name="Grid Table 3" w:uiPriority="48"/>
+    <w:lsdException w:name="Grid Table 4" w:uiPriority="49"/>
+    <w:lsdException w:name="Grid Table 5 Dark" w:uiPriority="50"/>
+    <w:lsdException w:name="Grid Table 6 Colorful" w:uiPriority="51"/>
+    <w:lsdException w:name="Grid Table 7 Colorful" w:uiPriority="52"/>
+    <w:lsdException w:name="Grid Table 1 Light Accent 1" w:uiPriority="46"/>
+    <w:lsdException w:name="Grid Table 2 Accent 1" w:uiPriority="47"/>
+    <w:lsdException w:name="Grid Table 3 Accent 1" w:uiPriority="48"/>
+    <w:lsdException w:name="Grid Table 4 Accent 1" w:uiPriority="49"/>
+    <w:lsdException w:name="Grid Table 5 Dark Accent 1" w:uiPriority="50"/>
+    <w:lsdException w:name="Grid Table 6 Colorful Accent 1" w:uiPriority="51"/>
+    <w:lsdException w:name="Grid Table 7 Colorful Accent 1" w:uiPriority="52"/>
+    <w:lsdException w:name="Grid Table 1 Light Accent 2" w:uiPriority="46"/>
+    <w:lsdException w:name="Grid Table 2 Accent 2" w:uiPriority="47"/>
+    <w:lsdException w:name="Grid Table 3 Accent 2" w:uiPriority="48"/>
+    <w:lsdException w:name="Grid Table 4 Accent 2" w:uiPriority="49"/>
+    <w:lsdException w:name="Grid Table 5 Dark Accent 2" w:uiPriority="50"/>
+    <w:lsdException w:name="Grid Table 6 Colorful Accent 2" w:uiPriority="51"/>
+    <w:lsdException w:name="Grid Table 7 Colorful Accent 2" w:uiPriority="52"/>
+    <w:lsdException w:name="Grid Table 1 Light Accent 3" w:uiPriority="46"/>
+    <w:lsdException w:name="Grid Table 2 Accent 3" w:uiPriority="47"/>
+    <w:lsdException w:name="Grid Table 3 Accent 3" w:uiPriority="48"/>
+    <w:lsdException w:name="Grid Table 4 Accent 3" w:uiPriority="49"/>
+    <w:lsdException w:name="Grid Table 5 Dark Accent 3" w:uiPriority="50"/>
+    <w:lsdException w:name="Grid Table 6 Colorful Accent 3" w:uiPriority="51"/>
+    <w:lsdException w:name="Grid Table 7 Colorful Accent 3" w:uiPriority="52"/>
+    <w:lsdException w:name="Grid Table 1 Light Accent 4" w:uiPriority="46"/>
+    <w:lsdException w:name="Grid Table 2 Accent 4" w:uiPriority="47"/>
+    <w:lsdException w:name="Grid Table 3 Accent 4" w:uiPriority="48"/>
+    <w:lsdException w:name="Grid Table 4 Accent 4" w:uiPriority="49"/>
+    <w:lsdException w:name="Grid Table 5 Dark Accent 4" w:uiPriority="50"/>
+    <w:lsdException w:name="Grid Table 6 Colorful Accent 4" w:uiPriority="51"/>
+    <w:lsdException w:name="Grid Table 7 Colorful Accent 4" w:uiPriority="52"/>
+    <w:lsdException w:name="Grid Table 1 Light Accent 5" w:uiPriority="46"/>
+    <w:lsdException w:name="Grid Table 2 Accent 5" w:uiPriority="47"/>
+    <w:lsdException w:name="Grid Table 3 Accent 5" w:uiPriority="48"/>
+    <w:lsdException w:name="Grid Table 4 Accent 5" w:uiPriority="49"/>
+    <w:lsdException w:name="Grid Table 5 Dark Accent 5" w:uiPriority="50"/>
+    <w:lsdException w:name="Grid Table 6 Colorful Accent 5" w:uiPriority="51"/>
+    <w:lsdException w:name="Grid Table 7 Colorful Accent 5" w:uiPriority="52"/>
+    <w:lsdException w:name="Grid Table 1 Light Accent 6" w:uiPriority="46"/>
+    <w:lsdException w:name="Grid Table 2 Accent 6" w:uiPriority="47"/>
+    <w:lsdException w:name="Grid Table 3 Accent 6" w:uiPriority="48"/>
+    <w:lsdException w:name="Grid Table 4 Accent 6" w:uiPriority="49"/>
+    <w:lsdException w:name="Grid Table 5 Dark Accent 6" w:uiPriority="50"/>
+    <w:lsdException w:name="Grid Table 6 Colorful Accent 6" w:uiPriority="51"/>
+    <w:lsdException w:name="Grid Table 7 Colorful Accent 6" w:uiPriority="52"/>
+    <w:lsdException w:name="List Table 1 Light" w:uiPriority="46"/>
+    <w:lsdException w:name="List Table 2" w:uiPriority="47"/>
+    <w:lsdException w:name="List Table 3" w:uiPriority="48"/>
+    <w:lsdException w:name="List Table 4" w:uiPriority="49"/>
+    <w:lsdException w:name="List Table 5 Dark" w:uiPriority="50"/>
+    <w:lsdException w:name="List Table 6 Colorful" w:uiPriority="51"/>
+    <w:lsdException w:name="List Table 7 Colorful" w:uiPriority="52"/>
+    <w:lsdException w:name="List Table 1 Light Accent 1" w:uiPriority="46"/>
+    <w:lsdException w:name="List Table 2 Accent 1" w:uiPriority="47"/>
+    <w:lsdException w:name="List Table 3 Accent 1" w:uiPriority="48"/>
+    <w:lsdException w:name="List Table 4 Accent 1" w:uiPriority="49"/>
+    <w:lsdException w:name="List Table 5 Dark Accent 1" w:uiPriority="50"/>
+    <w:lsdException w:name="List Table 6 Colorful Accent 1" w:uiPriority="51"/>
+    <w:lsdException w:name="List Table 7 Colorful Accent 1" w:uiPriority="52"/>
+    <w:lsdException w:name="List Table 1 Light Accent 2" w:uiPriority="46"/>
+    <w:lsdException w:name="List Table 2 Accent 2" w:uiPriority="47"/>
+    <w:lsdException w:name="List Table 3 Accent 2" w:uiPriority="48"/>
+    <w:lsdException w:name="List Table 4 Accent 2" w:uiPriority="49"/>
+    <w:lsdException w:name="List Table 5 Dark Accent 2" w:uiPriority="50"/>
+    <w:lsdException w:name="List Table 6 Colorful Accent 2" w:uiPriority="51"/>
+    <w:lsdException w:name="List Table 7 Colorful Accent 2" w:uiPriority="52"/>
+    <w:lsdException w:name="List Table 1 Light Accent 3" w:uiPriority="46"/>
+    <w:lsdException w:name="List Table 2 Accent 3" w:uiPriority="47"/>
+    <w:lsdException w:name="List Table 3 Accent 3" w:uiPriority="48"/>
+    <w:lsdException w:name="List Table 4 Accent 3" w:uiPriority="49"/>
+    <w:lsdException w:name="List Table 5 Dark Accent 3" w:uiPriority="50"/>
+    <w:lsdException w:name="List Table 6 Colorful Accent 3" w:uiPriority="51"/>
+    <w:lsdException w:name="List Table 7 Colorful Accent 3" w:uiPriority="52"/>
+    <w:lsdException w:name="List Table 1 Light Accent 4" w:uiPriority="46"/>
+    <w:lsdException w:name="List Table 2 Accent 4" w:uiPriority="47"/>
+    <w:lsdException w:name="List Table 3 Accent 4" w:uiPriority="48"/>
+    <w:lsdException w:name="List Table 4 Accent 4" w:uiPriority="49"/>
+    <w:lsdException w:name="List Table 5 Dark Accent 4" w:uiPriority="50"/>
+    <w:lsdException w:name="List Table 6 Colorful Accent 4" w:uiPriority="51"/>
+    <w:lsdException w:name="List Table 7 Colorful Accent 4" w:uiPriority="52"/>
+    <w:lsdException w:name="List Table 1 Light Accent 5" w:uiPriority="46"/>
+    <w:lsdException w:name="List Table 2 Accent 5" w:uiPriority="47"/>
+    <w:lsdException w:name="List Table 3 Accent 5" w:uiPriority="48"/>
+    <w:lsdException w:name="List Table 4 Accent 5" w:uiPriority="49"/>
+    <w:lsdException w:name="List Table 5 Dark Accent 5" w:uiPriority="50"/>
+    <w:lsdException w:name="List Table 6 Colorful Accent 5" w:uiPriority="51"/>
+    <w:lsdException w:name="List Table 7 Colorful Accent 5" w:uiPriority="52"/>
+    <w:lsdException w:name="List Table 1 Light Accent 6" w:uiPriority="46"/>
+    <w:lsdException w:name="List Table 2 Accent 6" w:uiPriority="47"/>
+    <w:lsdException w:name="List Table 3 Accent 6" w:uiPriority="48"/>
+    <w:lsdException w:name="List Table 4 Accent 6" w:uiPriority="49"/>
+    <w:lsdException w:name="List Table 5 Dark Accent 6" w:uiPriority="50"/>
+    <w:lsdException w:name="List Table 6 Colorful Accent 6" w:uiPriority="51"/>
+    <w:lsdException w:name="List Table 7 Colorful Accent 6" w:uiPriority="52"/>
   </w:latentStyles>
   <w:style w:type="paragraph" w:default="1" w:styleId="Normal">
     <w:name w:val="Normal"/>
@@ -12907,7 +11792,7 @@
   <a:extraClrSchemeLst/>
   <a:extLst>
     <a:ext uri="{05A4C25C-085E-4340-85A3-A5531E510DB2}">
-      <thm15:themeFamily xmlns="" xmlns:thm15="http://schemas.microsoft.com/office/thememl/2012/main" name="Office Theme" id="{62F939B6-93AF-4DB8-9C6B-D6C7DFDC589F}" vid="{4A3C46E8-61CC-4603-A589-7422A47A8E4A}"/>
+      <thm15:themeFamily xmlns:thm15="http://schemas.microsoft.com/office/thememl/2012/main" name="Office Theme" id="{62F939B6-93AF-4DB8-9C6B-D6C7DFDC589F}" vid="{4A3C46E8-61CC-4603-A589-7422A47A8E4A}"/>
     </a:ext>
   </a:extLst>
 </a:theme>
@@ -12937,7 +11822,7 @@
 </file>
 
 <file path=customXml/itemProps2.xml><?xml version="1.0" encoding="utf-8"?>
-<ds:datastoreItem xmlns:ds="http://schemas.openxmlformats.org/officeDocument/2006/customXml" ds:itemID="{A16510B4-0080-43E0-9DEE-EDF23780A573}">
+<ds:datastoreItem xmlns:ds="http://schemas.openxmlformats.org/officeDocument/2006/customXml" ds:itemID="{1E5E9303-6351-420D-9242-32A65BCBEE1D}">
   <ds:schemaRefs>
     <ds:schemaRef ds:uri="http://schemas.openxmlformats.org/officeDocument/2006/bibliography"/>
   </ds:schemaRefs>

--- a/CGD_MegaStormGames_Project/Games Design Document/GDD/GDD (2nd Edition).docx
+++ b/CGD_MegaStormGames_Project/Games Design Document/GDD/GDD (2nd Edition).docx
@@ -1,6 +1,6 @@
 
 <file path=word/document.xml><?xml version="1.0" encoding="utf-8"?>
-<w:document xmlns:wpc="http://schemas.microsoft.com/office/word/2010/wordprocessingCanvas" xmlns:cx="http://schemas.microsoft.com/office/drawing/2014/chartex" xmlns:cx1="http://schemas.microsoft.com/office/drawing/2015/9/8/chartex" xmlns:mc="http://schemas.openxmlformats.org/markup-compatibility/2006" xmlns:o="urn:schemas-microsoft-com:office:office" xmlns:r="http://schemas.openxmlformats.org/officeDocument/2006/relationships" xmlns:m="http://schemas.openxmlformats.org/officeDocument/2006/math" xmlns:v="urn:schemas-microsoft-com:vml" xmlns:wp14="http://schemas.microsoft.com/office/word/2010/wordprocessingDrawing" xmlns:wp="http://schemas.openxmlformats.org/drawingml/2006/wordprocessingDrawing" xmlns:w10="urn:schemas-microsoft-com:office:word" xmlns:w="http://schemas.openxmlformats.org/wordprocessingml/2006/main" xmlns:w14="http://schemas.microsoft.com/office/word/2010/wordml" xmlns:w15="http://schemas.microsoft.com/office/word/2012/wordml" xmlns:w16se="http://schemas.microsoft.com/office/word/2015/wordml/symex" xmlns:wpg="http://schemas.microsoft.com/office/word/2010/wordprocessingGroup" xmlns:wpi="http://schemas.microsoft.com/office/word/2010/wordprocessingInk" xmlns:wne="http://schemas.microsoft.com/office/word/2006/wordml" xmlns:wps="http://schemas.microsoft.com/office/word/2010/wordprocessingShape" mc:Ignorable="w14 w15 w16se wp14">
+<w:document xmlns:wpc="http://schemas.microsoft.com/office/word/2010/wordprocessingCanvas" xmlns:mc="http://schemas.openxmlformats.org/markup-compatibility/2006" xmlns:o="urn:schemas-microsoft-com:office:office" xmlns:r="http://schemas.openxmlformats.org/officeDocument/2006/relationships" xmlns:m="http://schemas.openxmlformats.org/officeDocument/2006/math" xmlns:v="urn:schemas-microsoft-com:vml" xmlns:wp14="http://schemas.microsoft.com/office/word/2010/wordprocessingDrawing" xmlns:wp="http://schemas.openxmlformats.org/drawingml/2006/wordprocessingDrawing" xmlns:w10="urn:schemas-microsoft-com:office:word" xmlns:w="http://schemas.openxmlformats.org/wordprocessingml/2006/main" xmlns:w14="http://schemas.microsoft.com/office/word/2010/wordml" xmlns:w15="http://schemas.microsoft.com/office/word/2012/wordml" xmlns:wpg="http://schemas.microsoft.com/office/word/2010/wordprocessingGroup" xmlns:wpi="http://schemas.microsoft.com/office/word/2010/wordprocessingInk" xmlns:wne="http://schemas.microsoft.com/office/word/2006/wordml" xmlns:wps="http://schemas.microsoft.com/office/word/2010/wordprocessingShape" mc:Ignorable="w14 w15 wp14">
   <w:body>
     <w:sdt>
       <w:sdtPr>
@@ -10,7 +10,6 @@
           <w:docPartUnique/>
         </w:docPartObj>
       </w:sdtPr>
-      <w:sdtEndPr/>
       <w:sdtContent>
         <w:p>
           <w:r>
@@ -266,7 +265,7 @@
                   </wp:anchor>
                 </w:drawing>
               </mc:Choice>
-              <mc:Fallback>
+              <mc:Fallback xmlns:w16se="http://schemas.microsoft.com/office/word/2015/wordml/symex" xmlns:cx1="http://schemas.microsoft.com/office/drawing/2015/9/8/chartex" xmlns:cx="http://schemas.microsoft.com/office/drawing/2014/chartex">
                 <w:pict>
                   <v:group w14:anchorId="21AC4B48" id="Group 149" o:spid="_x0000_s1026" style="position:absolute;margin-left:0;margin-top:0;width:8in;height:95.7pt;z-index:251662336;mso-width-percent:941;mso-height-percent:121;mso-top-percent:23;mso-position-horizontal:center;mso-position-horizontal-relative:page;mso-position-vertical-relative:page;mso-width-percent:941;mso-height-percent:121;mso-top-percent:23" coordorigin="" coordsize="73152,12161" o:gfxdata="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">
                     <v:shape id="Rectangle 51" o:spid="_x0000_s1027" style="position:absolute;width:73152;height:11303;visibility:visible;mso-wrap-style:square;v-text-anchor:middle" coordsize="7312660,1129665" o:gfxdata="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" path="m,l7312660,r,1129665l3619500,733425,,1091565,,xe" fillcolor="#0f6fc6 [3204]" stroked="f" strokeweight="1pt">
@@ -359,7 +358,6 @@
                                   <w:dataBinding w:prefixMappings="xmlns:ns0='http://purl.org/dc/elements/1.1/' xmlns:ns1='http://schemas.openxmlformats.org/package/2006/metadata/core-properties' " w:xpath="/ns1:coreProperties[1]/ns0:creator[1]" w:storeItemID="{6C3C8BC8-F283-45AE-878A-BAB7291924A1}"/>
                                   <w:text/>
                                 </w:sdtPr>
-                                <w:sdtEndPr/>
                                 <w:sdtContent>
                                   <w:p>
                                     <w:pPr>
@@ -405,7 +403,6 @@
                                     <w:dataBinding w:prefixMappings="xmlns:ns0='http://schemas.microsoft.com/office/2006/coverPageProps' " w:xpath="/ns0:CoverPageProperties[1]/ns0:CompanyEmail[1]" w:storeItemID="{55AF091B-3C7A-41E3-B477-F2FDAA23CFDA}"/>
                                     <w:text/>
                                   </w:sdtPr>
-                                  <w:sdtEndPr/>
                                   <w:sdtContent>
                                     <w:r>
                                       <w:rPr>
@@ -460,7 +457,6 @@
                             <w:dataBinding w:prefixMappings="xmlns:ns0='http://purl.org/dc/elements/1.1/' xmlns:ns1='http://schemas.openxmlformats.org/package/2006/metadata/core-properties' " w:xpath="/ns1:coreProperties[1]/ns0:creator[1]" w:storeItemID="{6C3C8BC8-F283-45AE-878A-BAB7291924A1}"/>
                             <w:text/>
                           </w:sdtPr>
-                          <w:sdtEndPr/>
                           <w:sdtContent>
                             <w:p>
                               <w:pPr>
@@ -506,7 +502,6 @@
                               <w:dataBinding w:prefixMappings="xmlns:ns0='http://schemas.microsoft.com/office/2006/coverPageProps' " w:xpath="/ns0:CoverPageProperties[1]/ns0:CompanyEmail[1]" w:storeItemID="{55AF091B-3C7A-41E3-B477-F2FDAA23CFDA}"/>
                               <w:text/>
                             </w:sdtPr>
-                            <w:sdtEndPr/>
                             <w:sdtContent>
                               <w:r>
                                 <w:rPr>
@@ -603,7 +598,6 @@
                                   <w:dataBinding w:prefixMappings="xmlns:ns0='http://schemas.microsoft.com/office/2006/coverPageProps' " w:xpath="/ns0:CoverPageProperties[1]/ns0:Abstract[1]" w:storeItemID="{55AF091B-3C7A-41E3-B477-F2FDAA23CFDA}"/>
                                   <w:text w:multiLine="1"/>
                                 </w:sdtPr>
-                                <w:sdtEndPr/>
                                 <w:sdtContent>
                                   <w:p>
                                     <w:pPr>
@@ -659,7 +653,6 @@
                             <w:dataBinding w:prefixMappings="xmlns:ns0='http://schemas.microsoft.com/office/2006/coverPageProps' " w:xpath="/ns0:CoverPageProperties[1]/ns0:Abstract[1]" w:storeItemID="{55AF091B-3C7A-41E3-B477-F2FDAA23CFDA}"/>
                             <w:text w:multiLine="1"/>
                           </w:sdtPr>
-                          <w:sdtEndPr/>
                           <w:sdtContent>
                             <w:p>
                               <w:pPr>
@@ -780,7 +773,6 @@
                                   <w:dataBinding w:prefixMappings="xmlns:ns0='http://purl.org/dc/elements/1.1/' xmlns:ns1='http://schemas.openxmlformats.org/package/2006/metadata/core-properties' " w:xpath="/ns1:coreProperties[1]/ns0:subject[1]" w:storeItemID="{6C3C8BC8-F283-45AE-878A-BAB7291924A1}"/>
                                   <w:text/>
                                 </w:sdtPr>
-                                <w:sdtEndPr/>
                                 <w:sdtContent>
                                   <w:p>
                                     <w:pPr>
@@ -858,7 +850,6 @@
                             <w:dataBinding w:prefixMappings="xmlns:ns0='http://purl.org/dc/elements/1.1/' xmlns:ns1='http://schemas.openxmlformats.org/package/2006/metadata/core-properties' " w:xpath="/ns1:coreProperties[1]/ns0:subject[1]" w:storeItemID="{6C3C8BC8-F283-45AE-878A-BAB7291924A1}"/>
                             <w:text/>
                           </w:sdtPr>
-                          <w:sdtEndPr/>
                           <w:sdtContent>
                             <w:p>
                               <w:pPr>
@@ -4579,21 +4570,47 @@
       <w:pPr>
         <w:pStyle w:val="Heading2"/>
       </w:pPr>
-      <w:bookmarkStart w:id="8" w:name="_Toc497826348"/>
+      <w:r>
+        <w:t>Story</w:t>
+      </w:r>
+    </w:p>
+    <w:p>
+      <w:r>
+        <w:t>Due to the continuous effort of medical researchers in th</w:t>
+      </w:r>
+      <w:r>
+        <w:t>e microbiology field, scientist</w:t>
+      </w:r>
+      <w:bookmarkStart w:id="8" w:name="_GoBack"/>
+      <w:bookmarkEnd w:id="8"/>
+      <w:r>
+        <w:t>s had a major break-through. After years of research, science finally allowed us to mechanically &amp; technologically enhance medical delivery systems such as pills &amp; serums. Thanks to this, RoboPill was born.</w:t>
+      </w:r>
+    </w:p>
+    <w:p>
+      <w:r>
+        <w:t xml:space="preserve">After being swallowed by a patient, RoboPill takes on a new form by activating his Hover-Engines and Dual-Wielding limbs. Travelling around the body, RoboPill must fight all manner of bacterium, viral infections and anti-bodies to save the patient’s life. </w:t>
+      </w:r>
+    </w:p>
+    <w:p>
+      <w:pPr>
+        <w:pStyle w:val="Heading2"/>
+      </w:pPr>
+      <w:bookmarkStart w:id="9" w:name="_Toc497826348"/>
       <w:r>
         <w:t>Gameplay</w:t>
       </w:r>
-      <w:bookmarkEnd w:id="8"/>
+      <w:bookmarkEnd w:id="9"/>
     </w:p>
     <w:p>
       <w:pPr>
         <w:pStyle w:val="Heading3"/>
       </w:pPr>
-      <w:bookmarkStart w:id="9" w:name="_Toc497826349"/>
+      <w:bookmarkStart w:id="10" w:name="_Toc497826349"/>
       <w:r>
         <w:t>Navigation</w:t>
       </w:r>
-      <w:bookmarkEnd w:id="9"/>
+      <w:bookmarkEnd w:id="10"/>
     </w:p>
     <w:p>
       <w:pPr>
@@ -4727,14 +4744,14 @@
       <w:pPr>
         <w:pStyle w:val="Heading1"/>
       </w:pPr>
-      <w:bookmarkStart w:id="10" w:name="_Toc497826350"/>
+      <w:bookmarkStart w:id="11" w:name="_Toc497826350"/>
       <w:r>
         <w:t>I</w:t>
       </w:r>
       <w:r>
         <w:t>nfluences</w:t>
       </w:r>
-      <w:bookmarkEnd w:id="10"/>
+      <w:bookmarkEnd w:id="11"/>
     </w:p>
     <w:p>
       <w:pPr>
@@ -4761,7 +4778,11 @@
         <w:t xml:space="preserve"> The game will also be influenced from these games in the sense that the more enemies the player kills in rapid succession, the more points they will be awarded.</w:t>
       </w:r>
       <w:r>
-        <w:t xml:space="preserve"> However the player will only have to worry about moving on one axis. Images can be found in the Mood Board, the Sketches and Concept Art sections as well as the Appendix Document to give a clearer idea on how the game will look.</w:t>
+        <w:t xml:space="preserve"> However the player will only have to worry about moving on one axis. Images </w:t>
+      </w:r>
+      <w:r>
+        <w:lastRenderedPageBreak/>
+        <w:t>can be found in the Mood Board, the Sketches and Concept Art sections as well as the Appendix Document to give a clearer idea on how the game will look.</w:t>
       </w:r>
     </w:p>
     <w:p>
@@ -4773,7 +4794,7 @@
       <w:pPr>
         <w:pStyle w:val="Heading1"/>
       </w:pPr>
-      <w:bookmarkStart w:id="11" w:name="_Toc497826351"/>
+      <w:bookmarkStart w:id="12" w:name="_Toc497826351"/>
       <w:r>
         <w:lastRenderedPageBreak/>
         <w:t>M</w:t>
@@ -4781,7 +4802,7 @@
       <w:r>
         <w:t>ood board</w:t>
       </w:r>
-      <w:bookmarkEnd w:id="11"/>
+      <w:bookmarkEnd w:id="12"/>
     </w:p>
     <w:p>
       <w:r>
@@ -5051,7 +5072,7 @@
       <w:pPr>
         <w:pStyle w:val="Heading1"/>
       </w:pPr>
-      <w:bookmarkStart w:id="12" w:name="_Toc497826352"/>
+      <w:bookmarkStart w:id="13" w:name="_Toc497826352"/>
       <w:r>
         <w:lastRenderedPageBreak/>
         <w:t>A</w:t>
@@ -5059,20 +5080,20 @@
       <w:r>
         <w:t>pproaches</w:t>
       </w:r>
-      <w:bookmarkEnd w:id="12"/>
+      <w:bookmarkEnd w:id="13"/>
     </w:p>
     <w:p>
       <w:pPr>
         <w:pStyle w:val="Heading2"/>
       </w:pPr>
-      <w:bookmarkStart w:id="13" w:name="_Toc497826353"/>
+      <w:bookmarkStart w:id="14" w:name="_Toc497826353"/>
       <w:r>
         <w:t>Chosen A</w:t>
       </w:r>
       <w:r>
         <w:t>pproach</w:t>
       </w:r>
-      <w:bookmarkEnd w:id="13"/>
+      <w:bookmarkEnd w:id="14"/>
     </w:p>
     <w:p>
       <w:pPr>
@@ -5101,14 +5122,14 @@
       <w:pPr>
         <w:pStyle w:val="Heading2"/>
       </w:pPr>
-      <w:bookmarkStart w:id="14" w:name="_Toc497826354"/>
+      <w:bookmarkStart w:id="15" w:name="_Toc497826354"/>
       <w:r>
         <w:t>Rejected A</w:t>
       </w:r>
       <w:r>
         <w:t>pproaches</w:t>
       </w:r>
-      <w:bookmarkEnd w:id="14"/>
+      <w:bookmarkEnd w:id="15"/>
     </w:p>
     <w:p>
       <w:pPr>
@@ -5122,14 +5143,14 @@
       <w:pPr>
         <w:pStyle w:val="Heading1"/>
       </w:pPr>
-      <w:bookmarkStart w:id="15" w:name="_Toc497826355"/>
+      <w:bookmarkStart w:id="16" w:name="_Toc497826355"/>
       <w:r>
         <w:t>List of R</w:t>
       </w:r>
       <w:r>
         <w:t>esources</w:t>
       </w:r>
-      <w:bookmarkEnd w:id="15"/>
+      <w:bookmarkEnd w:id="16"/>
     </w:p>
     <w:p>
       <w:r>
@@ -5649,27 +5670,27 @@
       <w:pPr>
         <w:pStyle w:val="Heading1"/>
       </w:pPr>
-      <w:bookmarkStart w:id="16" w:name="_Toc497826356"/>
+      <w:bookmarkStart w:id="17" w:name="_Toc497826356"/>
       <w:r>
         <w:t>Project P</w:t>
       </w:r>
       <w:r>
         <w:t>lan</w:t>
       </w:r>
-      <w:bookmarkEnd w:id="16"/>
+      <w:bookmarkEnd w:id="17"/>
     </w:p>
     <w:p>
       <w:pPr>
         <w:pStyle w:val="Heading2"/>
       </w:pPr>
-      <w:bookmarkStart w:id="17" w:name="_Toc497826357"/>
+      <w:bookmarkStart w:id="18" w:name="_Toc497826357"/>
       <w:r>
         <w:t>Milestones &amp; D</w:t>
       </w:r>
       <w:r>
         <w:t>eliverables</w:t>
       </w:r>
-      <w:bookmarkEnd w:id="17"/>
+      <w:bookmarkEnd w:id="18"/>
     </w:p>
     <w:p>
       <w:pPr>
@@ -5883,21 +5904,21 @@
       <w:pPr>
         <w:pStyle w:val="Heading2"/>
       </w:pPr>
-      <w:bookmarkStart w:id="18" w:name="_Toc497826358"/>
+      <w:bookmarkStart w:id="19" w:name="_Toc497826358"/>
       <w:r>
         <w:t>Requirements</w:t>
       </w:r>
-      <w:bookmarkEnd w:id="18"/>
+      <w:bookmarkEnd w:id="19"/>
     </w:p>
     <w:p>
       <w:pPr>
         <w:pStyle w:val="Heading3"/>
       </w:pPr>
-      <w:bookmarkStart w:id="19" w:name="_Toc497826359"/>
+      <w:bookmarkStart w:id="20" w:name="_Toc497826359"/>
       <w:r>
         <w:t>Functional</w:t>
       </w:r>
-      <w:bookmarkEnd w:id="19"/>
+      <w:bookmarkEnd w:id="20"/>
     </w:p>
     <w:p>
       <w:pPr>
@@ -6470,7 +6491,7 @@
       <w:r>
         <w:br/>
       </w:r>
-      <w:bookmarkStart w:id="20" w:name="_Toc497826360"/>
+      <w:bookmarkStart w:id="21" w:name="_Toc497826360"/>
     </w:p>
     <w:p>
       <w:pPr>
@@ -6479,7 +6500,7 @@
       <w:r>
         <w:t>Non-Functional</w:t>
       </w:r>
-      <w:bookmarkEnd w:id="20"/>
+      <w:bookmarkEnd w:id="21"/>
     </w:p>
     <w:p>
       <w:pPr>
@@ -6687,14 +6708,14 @@
       <w:pPr>
         <w:pStyle w:val="Heading1"/>
       </w:pPr>
-      <w:bookmarkStart w:id="21" w:name="_Toc497826361"/>
+      <w:bookmarkStart w:id="22" w:name="_Toc497826361"/>
       <w:r>
         <w:t>D</w:t>
       </w:r>
       <w:r>
         <w:t>esign</w:t>
       </w:r>
-      <w:bookmarkEnd w:id="21"/>
+      <w:bookmarkEnd w:id="22"/>
       <w:r>
         <w:t xml:space="preserve"> </w:t>
       </w:r>
@@ -6703,27 +6724,27 @@
       <w:pPr>
         <w:pStyle w:val="Heading2"/>
       </w:pPr>
-      <w:bookmarkStart w:id="22" w:name="_Toc497826362"/>
+      <w:bookmarkStart w:id="23" w:name="_Toc497826362"/>
       <w:r>
         <w:t>A</w:t>
       </w:r>
       <w:r>
         <w:t>rtwork</w:t>
       </w:r>
-      <w:bookmarkEnd w:id="22"/>
+      <w:bookmarkEnd w:id="23"/>
     </w:p>
     <w:p>
       <w:pPr>
         <w:pStyle w:val="Heading3"/>
       </w:pPr>
-      <w:bookmarkStart w:id="23" w:name="_Toc497826363"/>
+      <w:bookmarkStart w:id="24" w:name="_Toc497826363"/>
       <w:r>
         <w:t>S</w:t>
       </w:r>
       <w:r>
         <w:t>ketches</w:t>
       </w:r>
-      <w:bookmarkEnd w:id="23"/>
+      <w:bookmarkEnd w:id="24"/>
     </w:p>
     <w:p>
       <w:r>
@@ -6785,11 +6806,11 @@
       <w:pPr>
         <w:pStyle w:val="Heading2"/>
       </w:pPr>
-      <w:bookmarkStart w:id="24" w:name="_Toc497826364"/>
+      <w:bookmarkStart w:id="25" w:name="_Toc497826364"/>
       <w:r>
         <w:t>Level Design</w:t>
       </w:r>
-      <w:bookmarkEnd w:id="24"/>
+      <w:bookmarkEnd w:id="25"/>
       <w:r>
         <w:t xml:space="preserve"> Approach</w:t>
       </w:r>
@@ -6989,11 +7010,11 @@
       <w:pPr>
         <w:pStyle w:val="Heading2"/>
       </w:pPr>
-      <w:bookmarkStart w:id="25" w:name="_Toc497826365"/>
+      <w:bookmarkStart w:id="26" w:name="_Toc497826365"/>
       <w:r>
         <w:t>Robopill</w:t>
       </w:r>
-      <w:bookmarkEnd w:id="25"/>
+      <w:bookmarkEnd w:id="26"/>
     </w:p>
     <w:p>
       <w:pPr>
@@ -7446,11 +7467,11 @@
       <w:pPr>
         <w:pStyle w:val="Heading2"/>
       </w:pPr>
-      <w:bookmarkStart w:id="26" w:name="_Toc497826366"/>
+      <w:bookmarkStart w:id="27" w:name="_Toc497826366"/>
       <w:r>
         <w:t>Enemies</w:t>
       </w:r>
-      <w:bookmarkEnd w:id="26"/>
+      <w:bookmarkEnd w:id="27"/>
     </w:p>
     <w:p>
       <w:pPr>
@@ -7484,25 +7505,25 @@
       <w:pPr>
         <w:pStyle w:val="Heading2"/>
       </w:pPr>
-      <w:bookmarkStart w:id="27" w:name="_Toc497826367"/>
+      <w:bookmarkStart w:id="28" w:name="_Toc497826367"/>
       <w:r>
         <w:t>F</w:t>
       </w:r>
       <w:r>
         <w:t>lowcharts</w:t>
       </w:r>
-      <w:bookmarkEnd w:id="27"/>
+      <w:bookmarkEnd w:id="28"/>
     </w:p>
     <w:p>
       <w:pPr>
         <w:pStyle w:val="Heading3"/>
       </w:pPr>
-      <w:bookmarkStart w:id="28" w:name="_Toc497826368"/>
+      <w:bookmarkStart w:id="29" w:name="_Toc497826368"/>
       <w:r>
         <w:lastRenderedPageBreak/>
         <w:t>Overall Game Flowchart</w:t>
       </w:r>
-      <w:bookmarkEnd w:id="28"/>
+      <w:bookmarkEnd w:id="29"/>
     </w:p>
     <w:p>
       <w:pPr>
@@ -7571,11 +7592,11 @@
       <w:pPr>
         <w:pStyle w:val="Heading3"/>
       </w:pPr>
-      <w:bookmarkStart w:id="29" w:name="_Toc497826369"/>
+      <w:bookmarkStart w:id="30" w:name="_Toc497826369"/>
       <w:r>
         <w:t>Menu Flowchart</w:t>
       </w:r>
-      <w:bookmarkEnd w:id="29"/>
+      <w:bookmarkEnd w:id="30"/>
     </w:p>
     <w:p>
       <w:pPr>
@@ -7642,11 +7663,11 @@
       <w:pPr>
         <w:pStyle w:val="Heading3"/>
       </w:pPr>
-      <w:bookmarkStart w:id="30" w:name="_Toc497826370"/>
+      <w:bookmarkStart w:id="31" w:name="_Toc497826370"/>
       <w:r>
         <w:t>Level Flowchart</w:t>
       </w:r>
-      <w:bookmarkEnd w:id="30"/>
+      <w:bookmarkEnd w:id="31"/>
     </w:p>
     <w:p>
       <w:pPr>
@@ -7722,14 +7743,14 @@
       <w:pPr>
         <w:pStyle w:val="Heading2"/>
       </w:pPr>
-      <w:bookmarkStart w:id="31" w:name="_Toc497826371"/>
+      <w:bookmarkStart w:id="32" w:name="_Toc497826371"/>
       <w:r>
         <w:t>F</w:t>
       </w:r>
       <w:r>
         <w:t>lowboards</w:t>
       </w:r>
-      <w:bookmarkEnd w:id="31"/>
+      <w:bookmarkEnd w:id="32"/>
     </w:p>
     <w:p>
       <w:r>
@@ -7740,11 +7761,11 @@
       <w:pPr>
         <w:pStyle w:val="Heading2"/>
       </w:pPr>
-      <w:bookmarkStart w:id="32" w:name="_Toc497826372"/>
+      <w:bookmarkStart w:id="33" w:name="_Toc497826372"/>
       <w:r>
         <w:t>UI Design</w:t>
       </w:r>
-      <w:bookmarkEnd w:id="32"/>
+      <w:bookmarkEnd w:id="33"/>
       <w:r>
         <w:t xml:space="preserve"> </w:t>
       </w:r>
@@ -7865,11 +7886,11 @@
       <w:pPr>
         <w:pStyle w:val="Heading2"/>
       </w:pPr>
-      <w:bookmarkStart w:id="33" w:name="_Toc497826373"/>
+      <w:bookmarkStart w:id="34" w:name="_Toc497826373"/>
       <w:r>
         <w:t>Evolution &amp; Infection Ratio</w:t>
       </w:r>
-      <w:bookmarkEnd w:id="33"/>
+      <w:bookmarkEnd w:id="34"/>
     </w:p>
     <w:p>
       <w:pPr>
@@ -7974,25 +7995,25 @@
       <w:pPr>
         <w:pStyle w:val="Heading1"/>
       </w:pPr>
-      <w:bookmarkStart w:id="34" w:name="_Toc497826374"/>
+      <w:bookmarkStart w:id="35" w:name="_Toc497826374"/>
       <w:r>
         <w:lastRenderedPageBreak/>
         <w:t>Implementation</w:t>
       </w:r>
-      <w:bookmarkEnd w:id="34"/>
+      <w:bookmarkEnd w:id="35"/>
     </w:p>
     <w:p>
       <w:pPr>
         <w:pStyle w:val="Heading2"/>
       </w:pPr>
-      <w:bookmarkStart w:id="35" w:name="_Toc497826375"/>
+      <w:bookmarkStart w:id="36" w:name="_Toc497826375"/>
       <w:r>
         <w:t>P</w:t>
       </w:r>
       <w:r>
         <w:t>seudocode</w:t>
       </w:r>
-      <w:bookmarkEnd w:id="35"/>
+      <w:bookmarkEnd w:id="36"/>
     </w:p>
     <w:p>
       <w:pPr>
@@ -8006,11 +8027,11 @@
       <w:pPr>
         <w:pStyle w:val="Heading3"/>
       </w:pPr>
-      <w:bookmarkStart w:id="36" w:name="_Toc497826376"/>
+      <w:bookmarkStart w:id="37" w:name="_Toc497826376"/>
       <w:r>
         <w:t>Damage Pseudocode</w:t>
       </w:r>
-      <w:bookmarkEnd w:id="36"/>
+      <w:bookmarkEnd w:id="37"/>
     </w:p>
     <w:p>
       <w:pPr>
@@ -8141,11 +8162,11 @@
       <w:pPr>
         <w:pStyle w:val="Heading3"/>
       </w:pPr>
-      <w:bookmarkStart w:id="37" w:name="_Toc497826377"/>
+      <w:bookmarkStart w:id="38" w:name="_Toc497826377"/>
       <w:r>
         <w:t>Points Pseudocode</w:t>
       </w:r>
-      <w:bookmarkEnd w:id="37"/>
+      <w:bookmarkEnd w:id="38"/>
     </w:p>
     <w:p>
       <w:pPr>
@@ -8205,12 +8226,12 @@
       <w:pPr>
         <w:pStyle w:val="Heading3"/>
       </w:pPr>
-      <w:bookmarkStart w:id="38" w:name="_Toc497826378"/>
+      <w:bookmarkStart w:id="39" w:name="_Toc497826378"/>
       <w:r>
         <w:lastRenderedPageBreak/>
         <w:t>Player Pseudocode</w:t>
       </w:r>
-      <w:bookmarkEnd w:id="38"/>
+      <w:bookmarkEnd w:id="39"/>
     </w:p>
     <w:p>
       <w:pPr>
@@ -8354,11 +8375,11 @@
       <w:pPr>
         <w:pStyle w:val="Heading3"/>
       </w:pPr>
-      <w:bookmarkStart w:id="39" w:name="_Toc497826379"/>
+      <w:bookmarkStart w:id="40" w:name="_Toc497826379"/>
       <w:r>
         <w:t>Enemy Pseudocode</w:t>
       </w:r>
-      <w:bookmarkEnd w:id="39"/>
+      <w:bookmarkEnd w:id="40"/>
     </w:p>
     <w:p>
       <w:pPr>
@@ -8523,11 +8544,11 @@
       <w:pPr>
         <w:pStyle w:val="Heading3"/>
       </w:pPr>
-      <w:bookmarkStart w:id="40" w:name="_Toc497826380"/>
+      <w:bookmarkStart w:id="41" w:name="_Toc497826380"/>
       <w:r>
         <w:t>Friendly Cells Pseudocode</w:t>
       </w:r>
-      <w:bookmarkEnd w:id="40"/>
+      <w:bookmarkEnd w:id="41"/>
     </w:p>
     <w:p>
       <w:pPr>
@@ -8578,11 +8599,11 @@
       <w:pPr>
         <w:pStyle w:val="Heading3"/>
       </w:pPr>
-      <w:bookmarkStart w:id="41" w:name="_Toc497826381"/>
+      <w:bookmarkStart w:id="42" w:name="_Toc497826381"/>
       <w:r>
         <w:t>Power-Ups/Weapons Pickups Pseudocode</w:t>
       </w:r>
-      <w:bookmarkEnd w:id="41"/>
+      <w:bookmarkEnd w:id="42"/>
     </w:p>
     <w:p>
       <w:pPr>
@@ -8622,16 +8643,14 @@
       <w:pPr>
         <w:pStyle w:val="Heading1"/>
       </w:pPr>
-      <w:bookmarkStart w:id="42" w:name="_Toc497826384"/>
-      <w:bookmarkStart w:id="43" w:name="_GoBack"/>
+      <w:bookmarkStart w:id="43" w:name="_Toc497826384"/>
+      <w:r>
+        <w:t>Test P</w:t>
+      </w:r>
+      <w:r>
+        <w:t>lans</w:t>
+      </w:r>
       <w:bookmarkEnd w:id="43"/>
-      <w:r>
-        <w:t>Test P</w:t>
-      </w:r>
-      <w:r>
-        <w:t>lans</w:t>
-      </w:r>
-      <w:bookmarkEnd w:id="42"/>
     </w:p>
     <w:p>
       <w:pPr>
@@ -8996,7 +9015,7 @@
 </file>
 
 <file path=word/endnotes.xml><?xml version="1.0" encoding="utf-8"?>
-<w:endnotes xmlns:wpc="http://schemas.microsoft.com/office/word/2010/wordprocessingCanvas" xmlns:cx="http://schemas.microsoft.com/office/drawing/2014/chartex" xmlns:cx1="http://schemas.microsoft.com/office/drawing/2015/9/8/chartex" xmlns:mc="http://schemas.openxmlformats.org/markup-compatibility/2006" xmlns:o="urn:schemas-microsoft-com:office:office" xmlns:r="http://schemas.openxmlformats.org/officeDocument/2006/relationships" xmlns:m="http://schemas.openxmlformats.org/officeDocument/2006/math" xmlns:v="urn:schemas-microsoft-com:vml" xmlns:wp14="http://schemas.microsoft.com/office/word/2010/wordprocessingDrawing" xmlns:wp="http://schemas.openxmlformats.org/drawingml/2006/wordprocessingDrawing" xmlns:w10="urn:schemas-microsoft-com:office:word" xmlns:w="http://schemas.openxmlformats.org/wordprocessingml/2006/main" xmlns:w14="http://schemas.microsoft.com/office/word/2010/wordml" xmlns:w15="http://schemas.microsoft.com/office/word/2012/wordml" xmlns:w16se="http://schemas.microsoft.com/office/word/2015/wordml/symex" xmlns:wpg="http://schemas.microsoft.com/office/word/2010/wordprocessingGroup" xmlns:wpi="http://schemas.microsoft.com/office/word/2010/wordprocessingInk" xmlns:wne="http://schemas.microsoft.com/office/word/2006/wordml" xmlns:wps="http://schemas.microsoft.com/office/word/2010/wordprocessingShape" mc:Ignorable="w14 w15 w16se wp14">
+<w:endnotes xmlns:wpc="http://schemas.microsoft.com/office/word/2010/wordprocessingCanvas" xmlns:mc="http://schemas.openxmlformats.org/markup-compatibility/2006" xmlns:o="urn:schemas-microsoft-com:office:office" xmlns:r="http://schemas.openxmlformats.org/officeDocument/2006/relationships" xmlns:m="http://schemas.openxmlformats.org/officeDocument/2006/math" xmlns:v="urn:schemas-microsoft-com:vml" xmlns:wp14="http://schemas.microsoft.com/office/word/2010/wordprocessingDrawing" xmlns:wp="http://schemas.openxmlformats.org/drawingml/2006/wordprocessingDrawing" xmlns:w10="urn:schemas-microsoft-com:office:word" xmlns:w="http://schemas.openxmlformats.org/wordprocessingml/2006/main" xmlns:w14="http://schemas.microsoft.com/office/word/2010/wordml" xmlns:w15="http://schemas.microsoft.com/office/word/2012/wordml" xmlns:wpg="http://schemas.microsoft.com/office/word/2010/wordprocessingGroup" xmlns:wpi="http://schemas.microsoft.com/office/word/2010/wordprocessingInk" xmlns:wne="http://schemas.microsoft.com/office/word/2006/wordml" xmlns:wps="http://schemas.microsoft.com/office/word/2010/wordprocessingShape" mc:Ignorable="w14 w15 wp14">
   <w:endnote w:type="separator" w:id="-1">
     <w:p>
       <w:pPr>
@@ -9021,7 +9040,7 @@
 </file>
 
 <file path=word/footer1.xml><?xml version="1.0" encoding="utf-8"?>
-<w:ftr xmlns:wpc="http://schemas.microsoft.com/office/word/2010/wordprocessingCanvas" xmlns:cx="http://schemas.microsoft.com/office/drawing/2014/chartex" xmlns:cx1="http://schemas.microsoft.com/office/drawing/2015/9/8/chartex" xmlns:mc="http://schemas.openxmlformats.org/markup-compatibility/2006" xmlns:o="urn:schemas-microsoft-com:office:office" xmlns:r="http://schemas.openxmlformats.org/officeDocument/2006/relationships" xmlns:m="http://schemas.openxmlformats.org/officeDocument/2006/math" xmlns:v="urn:schemas-microsoft-com:vml" xmlns:wp14="http://schemas.microsoft.com/office/word/2010/wordprocessingDrawing" xmlns:wp="http://schemas.openxmlformats.org/drawingml/2006/wordprocessingDrawing" xmlns:w10="urn:schemas-microsoft-com:office:word" xmlns:w="http://schemas.openxmlformats.org/wordprocessingml/2006/main" xmlns:w14="http://schemas.microsoft.com/office/word/2010/wordml" xmlns:w15="http://schemas.microsoft.com/office/word/2012/wordml" xmlns:w16se="http://schemas.microsoft.com/office/word/2015/wordml/symex" xmlns:wpg="http://schemas.microsoft.com/office/word/2010/wordprocessingGroup" xmlns:wpi="http://schemas.microsoft.com/office/word/2010/wordprocessingInk" xmlns:wne="http://schemas.microsoft.com/office/word/2006/wordml" xmlns:wps="http://schemas.microsoft.com/office/word/2010/wordprocessingShape" mc:Ignorable="w14 w15 w16se wp14">
+<w:ftr xmlns:wpc="http://schemas.microsoft.com/office/word/2010/wordprocessingCanvas" xmlns:mc="http://schemas.openxmlformats.org/markup-compatibility/2006" xmlns:o="urn:schemas-microsoft-com:office:office" xmlns:r="http://schemas.openxmlformats.org/officeDocument/2006/relationships" xmlns:m="http://schemas.openxmlformats.org/officeDocument/2006/math" xmlns:v="urn:schemas-microsoft-com:vml" xmlns:wp14="http://schemas.microsoft.com/office/word/2010/wordprocessingDrawing" xmlns:wp="http://schemas.openxmlformats.org/drawingml/2006/wordprocessingDrawing" xmlns:w10="urn:schemas-microsoft-com:office:word" xmlns:w="http://schemas.openxmlformats.org/wordprocessingml/2006/main" xmlns:w14="http://schemas.microsoft.com/office/word/2010/wordml" xmlns:w15="http://schemas.microsoft.com/office/word/2012/wordml" xmlns:wpg="http://schemas.microsoft.com/office/word/2010/wordprocessingGroup" xmlns:wpi="http://schemas.microsoft.com/office/word/2010/wordprocessingInk" xmlns:wne="http://schemas.microsoft.com/office/word/2006/wordml" xmlns:wps="http://schemas.microsoft.com/office/word/2010/wordprocessingShape" mc:Ignorable="w14 w15 wp14">
   <w:sdt>
     <w:sdtPr>
       <w:id w:val="224959565"/>
@@ -9030,7 +9049,6 @@
         <w:docPartUnique/>
       </w:docPartObj>
     </w:sdtPr>
-    <w:sdtEndPr/>
     <w:sdtContent>
       <w:p>
         <w:pPr>
@@ -9053,7 +9071,7 @@
           <w:rPr>
             <w:noProof/>
           </w:rPr>
-          <w:t>18</w:t>
+          <w:t>3</w:t>
         </w:r>
         <w:r>
           <w:rPr>
@@ -9076,7 +9094,7 @@
 </file>
 
 <file path=word/footnotes.xml><?xml version="1.0" encoding="utf-8"?>
-<w:footnotes xmlns:wpc="http://schemas.microsoft.com/office/word/2010/wordprocessingCanvas" xmlns:cx="http://schemas.microsoft.com/office/drawing/2014/chartex" xmlns:cx1="http://schemas.microsoft.com/office/drawing/2015/9/8/chartex" xmlns:mc="http://schemas.openxmlformats.org/markup-compatibility/2006" xmlns:o="urn:schemas-microsoft-com:office:office" xmlns:r="http://schemas.openxmlformats.org/officeDocument/2006/relationships" xmlns:m="http://schemas.openxmlformats.org/officeDocument/2006/math" xmlns:v="urn:schemas-microsoft-com:vml" xmlns:wp14="http://schemas.microsoft.com/office/word/2010/wordprocessingDrawing" xmlns:wp="http://schemas.openxmlformats.org/drawingml/2006/wordprocessingDrawing" xmlns:w10="urn:schemas-microsoft-com:office:word" xmlns:w="http://schemas.openxmlformats.org/wordprocessingml/2006/main" xmlns:w14="http://schemas.microsoft.com/office/word/2010/wordml" xmlns:w15="http://schemas.microsoft.com/office/word/2012/wordml" xmlns:w16se="http://schemas.microsoft.com/office/word/2015/wordml/symex" xmlns:wpg="http://schemas.microsoft.com/office/word/2010/wordprocessingGroup" xmlns:wpi="http://schemas.microsoft.com/office/word/2010/wordprocessingInk" xmlns:wne="http://schemas.microsoft.com/office/word/2006/wordml" xmlns:wps="http://schemas.microsoft.com/office/word/2010/wordprocessingShape" mc:Ignorable="w14 w15 w16se wp14">
+<w:footnotes xmlns:wpc="http://schemas.microsoft.com/office/word/2010/wordprocessingCanvas" xmlns:mc="http://schemas.openxmlformats.org/markup-compatibility/2006" xmlns:o="urn:schemas-microsoft-com:office:office" xmlns:r="http://schemas.openxmlformats.org/officeDocument/2006/relationships" xmlns:m="http://schemas.openxmlformats.org/officeDocument/2006/math" xmlns:v="urn:schemas-microsoft-com:vml" xmlns:wp14="http://schemas.microsoft.com/office/word/2010/wordprocessingDrawing" xmlns:wp="http://schemas.openxmlformats.org/drawingml/2006/wordprocessingDrawing" xmlns:w10="urn:schemas-microsoft-com:office:word" xmlns:w="http://schemas.openxmlformats.org/wordprocessingml/2006/main" xmlns:w14="http://schemas.microsoft.com/office/word/2010/wordml" xmlns:w15="http://schemas.microsoft.com/office/word/2012/wordml" xmlns:wpg="http://schemas.microsoft.com/office/word/2010/wordprocessingGroup" xmlns:wpi="http://schemas.microsoft.com/office/word/2010/wordprocessingInk" xmlns:wne="http://schemas.microsoft.com/office/word/2006/wordml" xmlns:wps="http://schemas.microsoft.com/office/word/2010/wordprocessingShape" mc:Ignorable="w14 w15 wp14">
   <w:footnote w:type="separator" w:id="-1">
     <w:p>
       <w:pPr>
@@ -9120,7 +9138,7 @@
 </file>
 
 <file path=word/header1.xml><?xml version="1.0" encoding="utf-8"?>
-<w:hdr xmlns:wpc="http://schemas.microsoft.com/office/word/2010/wordprocessingCanvas" xmlns:cx="http://schemas.microsoft.com/office/drawing/2014/chartex" xmlns:cx1="http://schemas.microsoft.com/office/drawing/2015/9/8/chartex" xmlns:mc="http://schemas.openxmlformats.org/markup-compatibility/2006" xmlns:o="urn:schemas-microsoft-com:office:office" xmlns:r="http://schemas.openxmlformats.org/officeDocument/2006/relationships" xmlns:m="http://schemas.openxmlformats.org/officeDocument/2006/math" xmlns:v="urn:schemas-microsoft-com:vml" xmlns:wp14="http://schemas.microsoft.com/office/word/2010/wordprocessingDrawing" xmlns:wp="http://schemas.openxmlformats.org/drawingml/2006/wordprocessingDrawing" xmlns:w10="urn:schemas-microsoft-com:office:word" xmlns:w="http://schemas.openxmlformats.org/wordprocessingml/2006/main" xmlns:w14="http://schemas.microsoft.com/office/word/2010/wordml" xmlns:w15="http://schemas.microsoft.com/office/word/2012/wordml" xmlns:w16se="http://schemas.microsoft.com/office/word/2015/wordml/symex" xmlns:wpg="http://schemas.microsoft.com/office/word/2010/wordprocessingGroup" xmlns:wpi="http://schemas.microsoft.com/office/word/2010/wordprocessingInk" xmlns:wne="http://schemas.microsoft.com/office/word/2006/wordml" xmlns:wps="http://schemas.microsoft.com/office/word/2010/wordprocessingShape" mc:Ignorable="w14 w15 w16se wp14">
+<w:hdr xmlns:wpc="http://schemas.microsoft.com/office/word/2010/wordprocessingCanvas" xmlns:mc="http://schemas.openxmlformats.org/markup-compatibility/2006" xmlns:o="urn:schemas-microsoft-com:office:office" xmlns:r="http://schemas.openxmlformats.org/officeDocument/2006/relationships" xmlns:m="http://schemas.openxmlformats.org/officeDocument/2006/math" xmlns:v="urn:schemas-microsoft-com:vml" xmlns:wp14="http://schemas.microsoft.com/office/word/2010/wordprocessingDrawing" xmlns:wp="http://schemas.openxmlformats.org/drawingml/2006/wordprocessingDrawing" xmlns:w10="urn:schemas-microsoft-com:office:word" xmlns:w="http://schemas.openxmlformats.org/wordprocessingml/2006/main" xmlns:w14="http://schemas.microsoft.com/office/word/2010/wordml" xmlns:w15="http://schemas.microsoft.com/office/word/2012/wordml" xmlns:wpg="http://schemas.microsoft.com/office/word/2010/wordprocessingGroup" xmlns:wpi="http://schemas.microsoft.com/office/word/2010/wordprocessingInk" xmlns:wne="http://schemas.microsoft.com/office/word/2006/wordml" xmlns:wps="http://schemas.microsoft.com/office/word/2010/wordprocessingShape" mc:Ignorable="w14 w15 wp14">
   <w:sdt>
     <w:sdtPr>
       <w:rPr>
@@ -9133,7 +9151,6 @@
       <w:dataBinding w:prefixMappings="xmlns:ns0='http://purl.org/dc/elements/1.1/' xmlns:ns1='http://schemas.openxmlformats.org/package/2006/metadata/core-properties' " w:xpath="/ns1:coreProperties[1]/ns0:creator[1]" w:storeItemID="{6C3C8BC8-F283-45AE-878A-BAB7291924A1}"/>
       <w:text/>
     </w:sdtPr>
-    <w:sdtEndPr/>
     <w:sdtContent>
       <w:p>
         <w:pPr>
@@ -9209,7 +9226,7 @@
 </file>
 
 <file path=word/numbering.xml><?xml version="1.0" encoding="utf-8"?>
-<w:numbering xmlns:wpc="http://schemas.microsoft.com/office/word/2010/wordprocessingCanvas" xmlns:cx="http://schemas.microsoft.com/office/drawing/2014/chartex" xmlns:cx1="http://schemas.microsoft.com/office/drawing/2015/9/8/chartex" xmlns:mc="http://schemas.openxmlformats.org/markup-compatibility/2006" xmlns:o="urn:schemas-microsoft-com:office:office" xmlns:r="http://schemas.openxmlformats.org/officeDocument/2006/relationships" xmlns:m="http://schemas.openxmlformats.org/officeDocument/2006/math" xmlns:v="urn:schemas-microsoft-com:vml" xmlns:wp14="http://schemas.microsoft.com/office/word/2010/wordprocessingDrawing" xmlns:wp="http://schemas.openxmlformats.org/drawingml/2006/wordprocessingDrawing" xmlns:w10="urn:schemas-microsoft-com:office:word" xmlns:w="http://schemas.openxmlformats.org/wordprocessingml/2006/main" xmlns:w14="http://schemas.microsoft.com/office/word/2010/wordml" xmlns:w15="http://schemas.microsoft.com/office/word/2012/wordml" xmlns:w16se="http://schemas.microsoft.com/office/word/2015/wordml/symex" xmlns:wpg="http://schemas.microsoft.com/office/word/2010/wordprocessingGroup" xmlns:wpi="http://schemas.microsoft.com/office/word/2010/wordprocessingInk" xmlns:wne="http://schemas.microsoft.com/office/word/2006/wordml" xmlns:wps="http://schemas.microsoft.com/office/word/2010/wordprocessingShape" mc:Ignorable="w14 w15 w16se wp14">
+<w:numbering xmlns:wpc="http://schemas.microsoft.com/office/word/2010/wordprocessingCanvas" xmlns:mc="http://schemas.openxmlformats.org/markup-compatibility/2006" xmlns:o="urn:schemas-microsoft-com:office:office" xmlns:r="http://schemas.openxmlformats.org/officeDocument/2006/relationships" xmlns:m="http://schemas.openxmlformats.org/officeDocument/2006/math" xmlns:v="urn:schemas-microsoft-com:vml" xmlns:wp14="http://schemas.microsoft.com/office/word/2010/wordprocessingDrawing" xmlns:wp="http://schemas.openxmlformats.org/drawingml/2006/wordprocessingDrawing" xmlns:w10="urn:schemas-microsoft-com:office:word" xmlns:w="http://schemas.openxmlformats.org/wordprocessingml/2006/main" xmlns:w14="http://schemas.microsoft.com/office/word/2010/wordml" xmlns:w15="http://schemas.microsoft.com/office/word/2012/wordml" xmlns:wpg="http://schemas.microsoft.com/office/word/2010/wordprocessingGroup" xmlns:wpi="http://schemas.microsoft.com/office/word/2010/wordprocessingInk" xmlns:wne="http://schemas.microsoft.com/office/word/2006/wordml" xmlns:wps="http://schemas.microsoft.com/office/word/2010/wordprocessingShape" mc:Ignorable="w14 w15 wp14">
   <w:abstractNum w:abstractNumId="0" w15:restartNumberingAfterBreak="0">
     <w:nsid w:val="1E972BCF"/>
     <w:multiLevelType w:val="hybridMultilevel"/>
@@ -10286,7 +10303,7 @@
 </file>
 
 <file path=word/styles.xml><?xml version="1.0" encoding="utf-8"?>
-<w:styles xmlns:mc="http://schemas.openxmlformats.org/markup-compatibility/2006" xmlns:r="http://schemas.openxmlformats.org/officeDocument/2006/relationships" xmlns:w="http://schemas.openxmlformats.org/wordprocessingml/2006/main" xmlns:w14="http://schemas.microsoft.com/office/word/2010/wordml" xmlns:w15="http://schemas.microsoft.com/office/word/2012/wordml" xmlns:w16se="http://schemas.microsoft.com/office/word/2015/wordml/symex" mc:Ignorable="w14 w15 w16se">
+<w:styles xmlns:mc="http://schemas.openxmlformats.org/markup-compatibility/2006" xmlns:r="http://schemas.openxmlformats.org/officeDocument/2006/relationships" xmlns:w="http://schemas.openxmlformats.org/wordprocessingml/2006/main" xmlns:w14="http://schemas.microsoft.com/office/word/2010/wordml" xmlns:w15="http://schemas.microsoft.com/office/word/2012/wordml" mc:Ignorable="w14 w15">
   <w:docDefaults>
     <w:rPrDefault>
       <w:rPr>
@@ -11822,7 +11839,7 @@
 </file>
 
 <file path=customXml/itemProps2.xml><?xml version="1.0" encoding="utf-8"?>
-<ds:datastoreItem xmlns:ds="http://schemas.openxmlformats.org/officeDocument/2006/customXml" ds:itemID="{1E5E9303-6351-420D-9242-32A65BCBEE1D}">
+<ds:datastoreItem xmlns:ds="http://schemas.openxmlformats.org/officeDocument/2006/customXml" ds:itemID="{CA66F1AC-B6B9-4638-9EE7-39D865FC3F7B}">
   <ds:schemaRefs>
     <ds:schemaRef ds:uri="http://schemas.openxmlformats.org/officeDocument/2006/bibliography"/>
   </ds:schemaRefs>

--- a/CGD_MegaStormGames_Project/Games Design Document/GDD/GDD (2nd Edition).docx
+++ b/CGD_MegaStormGames_Project/Games Design Document/GDD/GDD (2nd Edition).docx
@@ -1,6 +1,6 @@
 
 <file path=word/document.xml><?xml version="1.0" encoding="utf-8"?>
-<w:document xmlns:wpc="http://schemas.microsoft.com/office/word/2010/wordprocessingCanvas" xmlns:mc="http://schemas.openxmlformats.org/markup-compatibility/2006" xmlns:o="urn:schemas-microsoft-com:office:office" xmlns:r="http://schemas.openxmlformats.org/officeDocument/2006/relationships" xmlns:m="http://schemas.openxmlformats.org/officeDocument/2006/math" xmlns:v="urn:schemas-microsoft-com:vml" xmlns:wp14="http://schemas.microsoft.com/office/word/2010/wordprocessingDrawing" xmlns:wp="http://schemas.openxmlformats.org/drawingml/2006/wordprocessingDrawing" xmlns:w10="urn:schemas-microsoft-com:office:word" xmlns:w="http://schemas.openxmlformats.org/wordprocessingml/2006/main" xmlns:w14="http://schemas.microsoft.com/office/word/2010/wordml" xmlns:w15="http://schemas.microsoft.com/office/word/2012/wordml" xmlns:wpg="http://schemas.microsoft.com/office/word/2010/wordprocessingGroup" xmlns:wpi="http://schemas.microsoft.com/office/word/2010/wordprocessingInk" xmlns:wne="http://schemas.microsoft.com/office/word/2006/wordml" xmlns:wps="http://schemas.microsoft.com/office/word/2010/wordprocessingShape" mc:Ignorable="w14 w15 wp14">
+<w:document xmlns:wpc="http://schemas.microsoft.com/office/word/2010/wordprocessingCanvas" xmlns:mc="http://schemas.openxmlformats.org/markup-compatibility/2006" xmlns:o="urn:schemas-microsoft-com:office:office" xmlns:r="http://schemas.openxmlformats.org/officeDocument/2006/relationships" xmlns:m="http://schemas.openxmlformats.org/officeDocument/2006/math" xmlns:v="urn:schemas-microsoft-com:vml" xmlns:wp14="http://schemas.microsoft.com/office/word/2010/wordprocessingDrawing" xmlns:wp="http://schemas.openxmlformats.org/drawingml/2006/wordprocessingDrawing" xmlns:w10="urn:schemas-microsoft-com:office:word" xmlns:w="http://schemas.openxmlformats.org/wordprocessingml/2006/main" xmlns:w14="http://schemas.microsoft.com/office/word/2010/wordml" xmlns:wpg="http://schemas.microsoft.com/office/word/2010/wordprocessingGroup" xmlns:wpi="http://schemas.microsoft.com/office/word/2010/wordprocessingInk" xmlns:wne="http://schemas.microsoft.com/office/word/2006/wordml" xmlns:wps="http://schemas.microsoft.com/office/word/2010/wordprocessingShape" mc:Ignorable="w14 wp14">
   <w:body>
     <w:sdt>
       <w:sdtPr>
@@ -10,6 +10,7 @@
           <w:docPartUnique/>
         </w:docPartObj>
       </w:sdtPr>
+      <w:sdtEndPr/>
       <w:sdtContent>
         <w:p>
           <w:r>
@@ -221,7 +222,7 @@
                                 <a:avLst/>
                               </a:prstGeom>
                               <a:blipFill>
-                                <a:blip r:embed="rId9"/>
+                                <a:blip r:embed="rId10"/>
                                 <a:stretch>
                                   <a:fillRect r="-7574"/>
                                 </a:stretch>
@@ -265,7 +266,7 @@
                   </wp:anchor>
                 </w:drawing>
               </mc:Choice>
-              <mc:Fallback xmlns:w16se="http://schemas.microsoft.com/office/word/2015/wordml/symex" xmlns:cx1="http://schemas.microsoft.com/office/drawing/2015/9/8/chartex" xmlns:cx="http://schemas.microsoft.com/office/drawing/2014/chartex">
+              <mc:Fallback xmlns:cx="http://schemas.microsoft.com/office/drawing/2014/chartex" xmlns:cx1="http://schemas.microsoft.com/office/drawing/2015/9/8/chartex" xmlns:w16se="http://schemas.microsoft.com/office/word/2015/wordml/symex" xmlns:w15="http://schemas.microsoft.com/office/word/2012/wordml">
                 <w:pict>
                   <v:group w14:anchorId="21AC4B48" id="Group 149" o:spid="_x0000_s1026" style="position:absolute;margin-left:0;margin-top:0;width:8in;height:95.7pt;z-index:251662336;mso-width-percent:941;mso-height-percent:121;mso-top-percent:23;mso-position-horizontal:center;mso-position-horizontal-relative:page;mso-position-vertical-relative:page;mso-width-percent:941;mso-height-percent:121;mso-top-percent:23" coordorigin="" coordsize="73152,12161" o:gfxdata="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">
                     <v:shape id="Rectangle 51" o:spid="_x0000_s1027" style="position:absolute;width:73152;height:11303;visibility:visible;mso-wrap-style:square;v-text-anchor:middle" coordsize="7312660,1129665" o:gfxdata="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" path="m,l7312660,r,1129665l3619500,733425,,1091565,,xe" fillcolor="#0f6fc6 [3204]" stroked="f" strokeweight="1pt">
@@ -273,7 +274,7 @@
                       <v:path arrowok="t" o:connecttype="custom" o:connectlocs="0,0;7315200,0;7315200,1130373;3620757,733885;0,1092249;0,0" o:connectangles="0,0,0,0,0,0"/>
                     </v:shape>
                     <v:rect id="Rectangle 151" o:spid="_x0000_s1028" style="position:absolute;width:73152;height:12161;visibility:visible;mso-wrap-style:square;v-text-anchor:middle" o:gfxdata="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" stroked="f" strokeweight="1pt">
-                      <v:fill r:id="rId10" o:title="" recolor="t" rotate="t" type="frame"/>
+                      <v:fill r:id="rId11" o:title="" recolor="t" rotate="t" type="frame"/>
                     </v:rect>
                     <w10:wrap anchorx="page" anchory="page"/>
                   </v:group>
@@ -358,6 +359,7 @@
                                   <w:dataBinding w:prefixMappings="xmlns:ns0='http://purl.org/dc/elements/1.1/' xmlns:ns1='http://schemas.openxmlformats.org/package/2006/metadata/core-properties' " w:xpath="/ns1:coreProperties[1]/ns0:creator[1]" w:storeItemID="{6C3C8BC8-F283-45AE-878A-BAB7291924A1}"/>
                                   <w:text/>
                                 </w:sdtPr>
+                                <w:sdtEndPr/>
                                 <w:sdtContent>
                                   <w:p>
                                     <w:pPr>
@@ -369,13 +371,23 @@
                                         <w:szCs w:val="28"/>
                                       </w:rPr>
                                     </w:pPr>
+                                    <w:proofErr w:type="spellStart"/>
                                     <w:r>
                                       <w:rPr>
                                         <w:color w:val="595959" w:themeColor="text1" w:themeTint="A6"/>
                                         <w:sz w:val="28"/>
                                         <w:szCs w:val="28"/>
                                       </w:rPr>
-                                      <w:t>MegaStorm Games</w:t>
+                                      <w:t>MegaStorm</w:t>
+                                    </w:r>
+                                    <w:proofErr w:type="spellEnd"/>
+                                    <w:r>
+                                      <w:rPr>
+                                        <w:color w:val="595959" w:themeColor="text1" w:themeTint="A6"/>
+                                        <w:sz w:val="28"/>
+                                        <w:szCs w:val="28"/>
+                                      </w:rPr>
+                                      <w:t xml:space="preserve"> Games</w:t>
                                     </w:r>
                                   </w:p>
                                 </w:sdtContent>
@@ -403,6 +415,7 @@
                                     <w:dataBinding w:prefixMappings="xmlns:ns0='http://schemas.microsoft.com/office/2006/coverPageProps' " w:xpath="/ns0:CoverPageProperties[1]/ns0:CompanyEmail[1]" w:storeItemID="{55AF091B-3C7A-41E3-B477-F2FDAA23CFDA}"/>
                                     <w:text/>
                                   </w:sdtPr>
+                                  <w:sdtEndPr/>
                                   <w:sdtContent>
                                     <w:r>
                                       <w:rPr>
@@ -435,7 +448,7 @@
                   </wp:anchor>
                 </w:drawing>
               </mc:Choice>
-              <mc:Fallback>
+              <mc:Fallback xmlns:w15="http://schemas.microsoft.com/office/word/2012/wordml">
                 <w:pict>
                   <v:shapetype id="_x0000_t202" coordsize="21600,21600" o:spt="202" path="m,l,21600r21600,l21600,xe">
                     <v:stroke joinstyle="miter"/>
@@ -598,6 +611,7 @@
                                   <w:dataBinding w:prefixMappings="xmlns:ns0='http://schemas.microsoft.com/office/2006/coverPageProps' " w:xpath="/ns0:CoverPageProperties[1]/ns0:Abstract[1]" w:storeItemID="{55AF091B-3C7A-41E3-B477-F2FDAA23CFDA}"/>
                                   <w:text w:multiLine="1"/>
                                 </w:sdtPr>
+                                <w:sdtEndPr/>
                                 <w:sdtContent>
                                   <w:p>
                                     <w:pPr>
@@ -636,7 +650,7 @@
                   </wp:anchor>
                 </w:drawing>
               </mc:Choice>
-              <mc:Fallback>
+              <mc:Fallback xmlns:w15="http://schemas.microsoft.com/office/word/2012/wordml">
                 <w:pict>
                   <v:shape id="Text Box 153" o:spid="_x0000_s1027" type="#_x0000_t202" style="position:absolute;margin-left:0;margin-top:0;width:8in;height:79.5pt;z-index:251661312;visibility:visible;mso-wrap-style:square;mso-width-percent:941;mso-height-percent:100;mso-top-percent:700;mso-wrap-distance-left:9pt;mso-wrap-distance-top:0;mso-wrap-distance-right:9pt;mso-wrap-distance-bottom:0;mso-position-horizontal:center;mso-position-horizontal-relative:page;mso-position-vertical-relative:page;mso-width-percent:941;mso-height-percent:100;mso-top-percent:700;mso-width-relative:page;mso-height-relative:page;v-text-anchor:top" o:gfxdata="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" filled="f" stroked="f" strokeweight=".5pt">
                     <v:textbox style="mso-fit-shape-to-text:t" inset="126pt,0,54pt,0">
@@ -773,6 +787,7 @@
                                   <w:dataBinding w:prefixMappings="xmlns:ns0='http://purl.org/dc/elements/1.1/' xmlns:ns1='http://schemas.openxmlformats.org/package/2006/metadata/core-properties' " w:xpath="/ns1:coreProperties[1]/ns0:subject[1]" w:storeItemID="{6C3C8BC8-F283-45AE-878A-BAB7291924A1}"/>
                                   <w:text/>
                                 </w:sdtPr>
+                                <w:sdtEndPr/>
                                 <w:sdtContent>
                                   <w:p>
                                     <w:pPr>
@@ -815,7 +830,7 @@
                   </wp:anchor>
                 </w:drawing>
               </mc:Choice>
-              <mc:Fallback>
+              <mc:Fallback xmlns:w15="http://schemas.microsoft.com/office/word/2012/wordml">
                 <w:pict>
                   <v:shape id="Text Box 154" o:spid="_x0000_s1028" type="#_x0000_t202" style="position:absolute;margin-left:0;margin-top:0;width:8in;height:286.5pt;z-index:251659264;visibility:visible;mso-wrap-style:square;mso-width-percent:941;mso-height-percent:363;mso-top-percent:300;mso-wrap-distance-left:9pt;mso-wrap-distance-top:0;mso-wrap-distance-right:9pt;mso-wrap-distance-bottom:0;mso-position-horizontal:center;mso-position-horizontal-relative:page;mso-position-vertical-relative:page;mso-width-percent:941;mso-height-percent:363;mso-top-percent:300;mso-width-relative:page;mso-height-relative:page;v-text-anchor:bottom" o:gfxdata="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" filled="f" stroked="f" strokeweight=".5pt">
                     <v:textbox inset="126pt,0,54pt,0">
@@ -4495,12 +4510,14 @@
       </w:r>
     </w:p>
     <w:p>
+      <w:proofErr w:type="gramStart"/>
       <w:r>
         <w:t>Twin Stick Shooter</w:t>
       </w:r>
       <w:r>
         <w:t>.</w:t>
       </w:r>
+      <w:proofErr w:type="gramEnd"/>
     </w:p>
     <w:p>
       <w:pPr>
@@ -4563,7 +4580,49 @@
         <w:rPr>
           <w:rFonts w:cstheme="minorHAnsi"/>
         </w:rPr>
-        <w:t>“Micro Mayhem” puts the player in control of a technologically advanced form of medication, wittingly named “RoboPill”. RoboPill is a new form of medication that was able to be developed due to recent medical advancements. The player’s job, as RoboPill, is to enter the patients system, and destroy all harmful bacteria whilst saving as many healthy cells as possible. The player will progress through the game in a level-based fashion, earning evolution points at the end of each level depending on how well he was able to help the patient.</w:t>
+        <w:t>“Micro Mayhem” puts the player in control of a technologically advanced form of medication, wittingly named “</w:t>
+      </w:r>
+      <w:proofErr w:type="spellStart"/>
+      <w:r>
+        <w:rPr>
+          <w:rFonts w:cstheme="minorHAnsi"/>
+        </w:rPr>
+        <w:t>RoboPill</w:t>
+      </w:r>
+      <w:proofErr w:type="spellEnd"/>
+      <w:r>
+        <w:rPr>
+          <w:rFonts w:cstheme="minorHAnsi"/>
+        </w:rPr>
+        <w:t xml:space="preserve">”. </w:t>
+      </w:r>
+      <w:proofErr w:type="spellStart"/>
+      <w:r>
+        <w:rPr>
+          <w:rFonts w:cstheme="minorHAnsi"/>
+        </w:rPr>
+        <w:t>RoboPill</w:t>
+      </w:r>
+      <w:proofErr w:type="spellEnd"/>
+      <w:r>
+        <w:rPr>
+          <w:rFonts w:cstheme="minorHAnsi"/>
+        </w:rPr>
+        <w:t xml:space="preserve"> is a new form of medication that was able to be developed due to recent medical advancements. The player’s job, as </w:t>
+      </w:r>
+      <w:proofErr w:type="spellStart"/>
+      <w:r>
+        <w:rPr>
+          <w:rFonts w:cstheme="minorHAnsi"/>
+        </w:rPr>
+        <w:t>RoboPill</w:t>
+      </w:r>
+      <w:proofErr w:type="spellEnd"/>
+      <w:r>
+        <w:rPr>
+          <w:rFonts w:cstheme="minorHAnsi"/>
+        </w:rPr>
+        <w:t>, is to enter the patients system, and destroy all harmful bacteria whilst saving as many healthy cells as possible. The player will progress through the game in a level-based fashion, earning evolution points at the end of each level depending on how well he was able to help the patient.</w:t>
       </w:r>
     </w:p>
     <w:p>
@@ -4581,39 +4640,61 @@
       <w:r>
         <w:t>e microbiology field, scientist</w:t>
       </w:r>
-      <w:bookmarkStart w:id="8" w:name="_GoBack"/>
+      <w:r>
+        <w:t xml:space="preserve">s had a major break-through. After years of research, science finally allowed us to mechanically &amp; technologically enhance medical delivery systems such as pills &amp; serums. Thanks to this, </w:t>
+      </w:r>
+      <w:proofErr w:type="spellStart"/>
+      <w:r>
+        <w:t>RoboPill</w:t>
+      </w:r>
+      <w:proofErr w:type="spellEnd"/>
+      <w:r>
+        <w:t xml:space="preserve"> was born.</w:t>
+      </w:r>
+    </w:p>
+    <w:p>
+      <w:r>
+        <w:t xml:space="preserve">After being swallowed by a patient, </w:t>
+      </w:r>
+      <w:proofErr w:type="spellStart"/>
+      <w:r>
+        <w:t>RoboPill</w:t>
+      </w:r>
+      <w:proofErr w:type="spellEnd"/>
+      <w:r>
+        <w:t xml:space="preserve"> takes on a new form by activating his Hover-Engines and Dual-Wielding limbs. Travelling around the body, </w:t>
+      </w:r>
+      <w:proofErr w:type="spellStart"/>
+      <w:r>
+        <w:t>RoboPill</w:t>
+      </w:r>
+      <w:proofErr w:type="spellEnd"/>
+      <w:r>
+        <w:t xml:space="preserve"> must fight all manner of bacterium, viral infections and anti-bodies to save the patient’s life. </w:t>
+      </w:r>
+    </w:p>
+    <w:p>
+      <w:pPr>
+        <w:pStyle w:val="Heading2"/>
+      </w:pPr>
+      <w:bookmarkStart w:id="8" w:name="_Toc497826348"/>
+      <w:r>
+        <w:t>Gameplay</w:t>
+      </w:r>
       <w:bookmarkEnd w:id="8"/>
-      <w:r>
-        <w:t>s had a major break-through. After years of research, science finally allowed us to mechanically &amp; technologically enhance medical delivery systems such as pills &amp; serums. Thanks to this, RoboPill was born.</w:t>
-      </w:r>
-    </w:p>
-    <w:p>
-      <w:r>
-        <w:t xml:space="preserve">After being swallowed by a patient, RoboPill takes on a new form by activating his Hover-Engines and Dual-Wielding limbs. Travelling around the body, RoboPill must fight all manner of bacterium, viral infections and anti-bodies to save the patient’s life. </w:t>
-      </w:r>
-    </w:p>
-    <w:p>
-      <w:pPr>
-        <w:pStyle w:val="Heading2"/>
-      </w:pPr>
-      <w:bookmarkStart w:id="9" w:name="_Toc497826348"/>
-      <w:r>
-        <w:t>Gameplay</w:t>
+    </w:p>
+    <w:p>
+      <w:pPr>
+        <w:pStyle w:val="Heading3"/>
+      </w:pPr>
+      <w:bookmarkStart w:id="9" w:name="_Toc497826349"/>
+      <w:r>
+        <w:t>Navigation</w:t>
       </w:r>
       <w:bookmarkEnd w:id="9"/>
     </w:p>
     <w:p>
       <w:pPr>
-        <w:pStyle w:val="Heading3"/>
-      </w:pPr>
-      <w:bookmarkStart w:id="10" w:name="_Toc497826349"/>
-      <w:r>
-        <w:t>Navigation</w:t>
-      </w:r>
-      <w:bookmarkEnd w:id="10"/>
-    </w:p>
-    <w:p>
-      <w:pPr>
         <w:jc w:val="both"/>
         <w:rPr>
           <w:rFonts w:cstheme="minorHAnsi"/>
@@ -4623,7 +4704,21 @@
         <w:rPr>
           <w:rFonts w:cstheme="minorHAnsi"/>
         </w:rPr>
-        <w:t xml:space="preserve">The player will control RoboPill from an almost orthographic angled camera, whilst retaining full 3D perspective view. </w:t>
+        <w:t xml:space="preserve">The player will control </w:t>
+      </w:r>
+      <w:proofErr w:type="spellStart"/>
+      <w:r>
+        <w:rPr>
+          <w:rFonts w:cstheme="minorHAnsi"/>
+        </w:rPr>
+        <w:t>RoboPill</w:t>
+      </w:r>
+      <w:proofErr w:type="spellEnd"/>
+      <w:r>
+        <w:rPr>
+          <w:rFonts w:cstheme="minorHAnsi"/>
+        </w:rPr>
+        <w:t xml:space="preserve"> from an almost orthographic angled camera, whilst retaining full 3D perspective view. </w:t>
       </w:r>
     </w:p>
     <w:p>
@@ -4665,7 +4760,7 @@
                     </pic:cNvPicPr>
                   </pic:nvPicPr>
                   <pic:blipFill>
-                    <a:blip r:embed="rId11" cstate="print">
+                    <a:blip r:embed="rId12" cstate="print">
                       <a:extLst>
                         <a:ext uri="{28A0092B-C50C-407E-A947-70E740481C1C}">
                           <a14:useLocalDpi xmlns:a14="http://schemas.microsoft.com/office/drawing/2010/main" val="0"/>
@@ -4703,12 +4798,26 @@
         <w:rPr>
           <w:rFonts w:cstheme="minorHAnsi"/>
         </w:rPr>
-        <w:t>As can be seen in the reference image, RoboPill’s body is section into two parts; Upper &amp; Lower. This allows for more in-depth control of the character in regards to movement and aiming.</w:t>
-      </w:r>
+        <w:t xml:space="preserve">As can be seen in the reference image, </w:t>
+      </w:r>
+      <w:proofErr w:type="spellStart"/>
       <w:r>
         <w:rPr>
           <w:rFonts w:cstheme="minorHAnsi"/>
         </w:rPr>
+        <w:t>RoboPill’s</w:t>
+      </w:r>
+      <w:proofErr w:type="spellEnd"/>
+      <w:r>
+        <w:rPr>
+          <w:rFonts w:cstheme="minorHAnsi"/>
+        </w:rPr>
+        <w:t xml:space="preserve"> body is section into two parts; Upper &amp; Lower. This allows for more in-depth control of the character in regards to movement and aiming.</w:t>
+      </w:r>
+      <w:r>
+        <w:rPr>
+          <w:rFonts w:cstheme="minorHAnsi"/>
+        </w:rPr>
         <w:t xml:space="preserve"> </w:t>
       </w:r>
     </w:p>
@@ -4723,7 +4832,35 @@
         <w:rPr>
           <w:rFonts w:cstheme="minorHAnsi"/>
         </w:rPr>
-        <w:t xml:space="preserve"> Using WASD or the arrow keys, the player will be able to manipulate RoboPill’s lower-body thruster to move him around the environment using a fixed axis; meaning they will thrust in the same direction regardless of the rotation of RoboPill’s upper-body. </w:t>
+        <w:t xml:space="preserve"> Using WASD or the arrow keys, the player will be able to manipulate </w:t>
+      </w:r>
+      <w:proofErr w:type="spellStart"/>
+      <w:r>
+        <w:rPr>
+          <w:rFonts w:cstheme="minorHAnsi"/>
+        </w:rPr>
+        <w:t>RoboPill’s</w:t>
+      </w:r>
+      <w:proofErr w:type="spellEnd"/>
+      <w:r>
+        <w:rPr>
+          <w:rFonts w:cstheme="minorHAnsi"/>
+        </w:rPr>
+        <w:t xml:space="preserve"> lower-body thruster to move him around the environment using a fixed axis; meaning they will thrust in the same direction regardless of the rotation of </w:t>
+      </w:r>
+      <w:proofErr w:type="spellStart"/>
+      <w:r>
+        <w:rPr>
+          <w:rFonts w:cstheme="minorHAnsi"/>
+        </w:rPr>
+        <w:t>RoboPill’s</w:t>
+      </w:r>
+      <w:proofErr w:type="spellEnd"/>
+      <w:r>
+        <w:rPr>
+          <w:rFonts w:cstheme="minorHAnsi"/>
+        </w:rPr>
+        <w:t xml:space="preserve"> upper-body. </w:t>
       </w:r>
     </w:p>
     <w:p>
@@ -4737,21 +4874,35 @@
         <w:rPr>
           <w:rFonts w:cstheme="minorHAnsi"/>
         </w:rPr>
-        <w:t>The mouse pointer will be used to rotate the upper-half of RoboPill’s body, giving a full 360 degree range of motion to fire weapons. The upper-half will be rotated depending on the angle between the mouse pointer and the character’s world position.</w:t>
+        <w:t xml:space="preserve">The mouse pointer will be used to rotate the upper-half of </w:t>
+      </w:r>
+      <w:proofErr w:type="spellStart"/>
+      <w:r>
+        <w:rPr>
+          <w:rFonts w:cstheme="minorHAnsi"/>
+        </w:rPr>
+        <w:t>RoboPill’s</w:t>
+      </w:r>
+      <w:proofErr w:type="spellEnd"/>
+      <w:r>
+        <w:rPr>
+          <w:rFonts w:cstheme="minorHAnsi"/>
+        </w:rPr>
+        <w:t xml:space="preserve"> body, giving a full 360 degree range of motion to fire weapons. The upper-half will be rotated depending on the angle between the mouse pointer and the character’s world position.</w:t>
       </w:r>
     </w:p>
     <w:p>
       <w:pPr>
         <w:pStyle w:val="Heading1"/>
       </w:pPr>
-      <w:bookmarkStart w:id="11" w:name="_Toc497826350"/>
+      <w:bookmarkStart w:id="10" w:name="_Toc497826350"/>
       <w:r>
         <w:t>I</w:t>
       </w:r>
       <w:r>
         <w:t>nfluences</w:t>
       </w:r>
-      <w:bookmarkEnd w:id="11"/>
+      <w:bookmarkEnd w:id="10"/>
     </w:p>
     <w:p>
       <w:pPr>
@@ -4772,17 +4923,25 @@
         <w:t>, Overcooked,</w:t>
       </w:r>
       <w:r>
-        <w:t xml:space="preserve"> and Hotline Miami where there is a lot going on the screen at once and the models and level will all be done in 3D.</w:t>
-      </w:r>
-      <w:r>
-        <w:t xml:space="preserve"> The game will also be influenced from these games in the sense that the more enemies the player kills in rapid succession, the more points they will be awarded.</w:t>
-      </w:r>
-      <w:r>
-        <w:t xml:space="preserve"> However the player will only have to worry about moving on one axis. Images </w:t>
+        <w:t xml:space="preserve"> and Hotline Miami where there is a lot going on the screen at once and the models and level will all </w:t>
+      </w:r>
+      <w:proofErr w:type="gramStart"/>
+      <w:r>
+        <w:t>be</w:t>
+      </w:r>
+      <w:proofErr w:type="gramEnd"/>
+      <w:r>
+        <w:t xml:space="preserve"> done in 3D.</w:t>
+      </w:r>
+      <w:r>
+        <w:t xml:space="preserve"> The game will also be influenced from these games in the sense that the more enemies the player kills in rapid </w:t>
       </w:r>
       <w:r>
         <w:lastRenderedPageBreak/>
-        <w:t>can be found in the Mood Board, the Sketches and Concept Art sections as well as the Appendix Document to give a clearer idea on how the game will look.</w:t>
+        <w:t>succession, the more points they will be awarded.</w:t>
+      </w:r>
+      <w:r>
+        <w:t xml:space="preserve"> However the player will only have to worry about moving on one axis. Images can be found in the Mood Board, the Sketches and Concept Art sections as well as the Appendix Document to give a clearer idea on how the game will look.</w:t>
       </w:r>
     </w:p>
     <w:p>
@@ -4794,7 +4953,7 @@
       <w:pPr>
         <w:pStyle w:val="Heading1"/>
       </w:pPr>
-      <w:bookmarkStart w:id="12" w:name="_Toc497826351"/>
+      <w:bookmarkStart w:id="11" w:name="_Toc497826351"/>
       <w:r>
         <w:lastRenderedPageBreak/>
         <w:t>M</w:t>
@@ -4802,7 +4961,7 @@
       <w:r>
         <w:t>ood board</w:t>
       </w:r>
-      <w:bookmarkEnd w:id="12"/>
+      <w:bookmarkEnd w:id="11"/>
     </w:p>
     <w:p>
       <w:r>
@@ -4834,7 +4993,7 @@
                     <pic:cNvPicPr/>
                   </pic:nvPicPr>
                   <pic:blipFill>
-                    <a:blip r:embed="rId12" cstate="print">
+                    <a:blip r:embed="rId13" cstate="print">
                       <a:extLst>
                         <a:ext uri="{28A0092B-C50C-407E-A947-70E740481C1C}">
                           <a14:useLocalDpi xmlns:a14="http://schemas.microsoft.com/office/drawing/2010/main" val="0"/>
@@ -4895,7 +5054,7 @@
                     <pic:cNvPicPr/>
                   </pic:nvPicPr>
                   <pic:blipFill>
-                    <a:blip r:embed="rId13" cstate="print">
+                    <a:blip r:embed="rId14" cstate="print">
                       <a:extLst>
                         <a:ext uri="{28A0092B-C50C-407E-A947-70E740481C1C}">
                           <a14:useLocalDpi xmlns:a14="http://schemas.microsoft.com/office/drawing/2010/main" val="0"/>
@@ -4971,7 +5130,7 @@
                     <pic:cNvPicPr/>
                   </pic:nvPicPr>
                   <pic:blipFill>
-                    <a:blip r:embed="rId14" cstate="print">
+                    <a:blip r:embed="rId15" cstate="print">
                       <a:extLst>
                         <a:ext uri="{28A0092B-C50C-407E-A947-70E740481C1C}">
                           <a14:useLocalDpi xmlns:a14="http://schemas.microsoft.com/office/drawing/2010/main" val="0"/>
@@ -5032,7 +5191,7 @@
                     <pic:cNvPicPr/>
                   </pic:nvPicPr>
                   <pic:blipFill>
-                    <a:blip r:embed="rId15" cstate="print">
+                    <a:blip r:embed="rId16" cstate="print">
                       <a:extLst>
                         <a:ext uri="{28A0092B-C50C-407E-A947-70E740481C1C}">
                           <a14:useLocalDpi xmlns:a14="http://schemas.microsoft.com/office/drawing/2010/main" val="0"/>
@@ -5072,7 +5231,7 @@
       <w:pPr>
         <w:pStyle w:val="Heading1"/>
       </w:pPr>
-      <w:bookmarkStart w:id="13" w:name="_Toc497826352"/>
+      <w:bookmarkStart w:id="12" w:name="_Toc497826352"/>
       <w:r>
         <w:lastRenderedPageBreak/>
         <w:t>A</w:t>
@@ -5080,18 +5239,54 @@
       <w:r>
         <w:t>pproaches</w:t>
       </w:r>
+      <w:bookmarkEnd w:id="12"/>
+    </w:p>
+    <w:p>
+      <w:pPr>
+        <w:pStyle w:val="Heading2"/>
+      </w:pPr>
+      <w:bookmarkStart w:id="13" w:name="_Toc497826353"/>
+      <w:r>
+        <w:t>Chosen A</w:t>
+      </w:r>
+      <w:r>
+        <w:t>pproach</w:t>
+      </w:r>
       <w:bookmarkEnd w:id="13"/>
     </w:p>
     <w:p>
       <w:pPr>
+        <w:jc w:val="both"/>
+      </w:pPr>
+      <w:r>
+        <w:t>We decided to go with the Agile Software Development Life Cycle. It was agreed that due to the short amount of time we have to create the game this approach will work best for our team as it allows for lots of very quick iteration and is flexible when it comes to making changes to the project</w:t>
+      </w:r>
+      <w:r>
+        <w:t>, this will work well as we have ideas for the project that can be implemented later if the time is available for us</w:t>
+      </w:r>
+      <w:r>
+        <w:t>. It also fits very well with our test plans as we decided that we would test as we implement which Agile encourages. However, what we did choose to amend were the scrum meetings, instead we will merge them with our weekly minutes meetings and use that to address any and all problems while we are developing the project.</w:t>
+      </w:r>
+      <w:r>
+        <w:t xml:space="preserve"> Instead of releasing the project to any form of client or outside tester we will be handling the majority of it internally</w:t>
+      </w:r>
+      <w:r>
+        <w:t>.</w:t>
+      </w:r>
+      <w:r>
+        <w:t xml:space="preserve"> </w:t>
+      </w:r>
+    </w:p>
+    <w:p>
+      <w:pPr>
         <w:pStyle w:val="Heading2"/>
       </w:pPr>
-      <w:bookmarkStart w:id="14" w:name="_Toc497826353"/>
-      <w:r>
-        <w:t>Chosen A</w:t>
-      </w:r>
-      <w:r>
-        <w:t>pproach</w:t>
+      <w:bookmarkStart w:id="14" w:name="_Toc497826354"/>
+      <w:r>
+        <w:t>Rejected A</w:t>
+      </w:r>
+      <w:r>
+        <w:t>pproaches</w:t>
       </w:r>
       <w:bookmarkEnd w:id="14"/>
     </w:p>
@@ -5100,65 +5295,34 @@
         <w:jc w:val="both"/>
       </w:pPr>
       <w:r>
-        <w:t>We decided to go with the Agile Software Development Life Cycle. It was agreed that due to the short amount of time we have to create the game this approach will work best for our team as it allows for lots of very quick iteration and is flexible when it comes to making changes to the project</w:t>
-      </w:r>
-      <w:r>
-        <w:t>, this will work well as we have ideas for the project that can be implemented later if the time is available for us</w:t>
-      </w:r>
-      <w:r>
-        <w:t>. It also fits very well with our test plans as we decided that we would test as we implement which Agile encourages. However, what we did choose to amend were the scrum meetings, instead we will merge them with our weekly minutes meetings and use that to address any and all problems while we are developing the project.</w:t>
-      </w:r>
-      <w:r>
-        <w:t xml:space="preserve"> Instead of releasing the project to any form of client or outside tester we will be handling the majority of it internally</w:t>
-      </w:r>
-      <w:r>
-        <w:t>.</w:t>
-      </w:r>
-      <w:r>
-        <w:t xml:space="preserve"> </w:t>
-      </w:r>
-    </w:p>
-    <w:p>
-      <w:pPr>
-        <w:pStyle w:val="Heading2"/>
-      </w:pPr>
-      <w:bookmarkStart w:id="15" w:name="_Toc497826354"/>
-      <w:r>
-        <w:t>Rejected A</w:t>
-      </w:r>
-      <w:r>
-        <w:t>pproaches</w:t>
+        <w:t xml:space="preserve">The Waterfall Approach was discussed as a possibility, but ultimately was rejected due to it not being as flexible for later implementation as it has a lengthy, yet rigorous, iterative nature. Had we been given access to a longer timescale to plan, design and develop the project we may have been able to use the Waterfall Approach. The V-Shaped Model had also been suggested, but it was decided that this approach was too similar to the Waterfall Model and we would face too many of the same problems. </w:t>
+      </w:r>
+    </w:p>
+    <w:p>
+      <w:pPr>
+        <w:pStyle w:val="Heading1"/>
+      </w:pPr>
+      <w:bookmarkStart w:id="15" w:name="_Toc497826355"/>
+      <w:r>
+        <w:t>List of R</w:t>
+      </w:r>
+      <w:r>
+        <w:t>esources</w:t>
       </w:r>
       <w:bookmarkEnd w:id="15"/>
     </w:p>
     <w:p>
-      <w:pPr>
-        <w:jc w:val="both"/>
-      </w:pPr>
-      <w:r>
-        <w:t xml:space="preserve">The Waterfall Approach was discussed as a possibility, but ultimately was rejected due to it not being as flexible for later implementation as it has a lengthy, yet rigorous, iterative nature. Had we been given access to a longer timescale to plan, design and develop the project we may have been able to use the Waterfall Approach. The V-Shaped Model had also been suggested, but it was decided that this approach was too similar to the Waterfall Model and we would face too many of the same problems. </w:t>
-      </w:r>
-    </w:p>
-    <w:p>
-      <w:pPr>
-        <w:pStyle w:val="Heading1"/>
-      </w:pPr>
-      <w:bookmarkStart w:id="16" w:name="_Toc497826355"/>
-      <w:r>
-        <w:t>List of R</w:t>
-      </w:r>
-      <w:r>
-        <w:t>esources</w:t>
-      </w:r>
-      <w:bookmarkEnd w:id="16"/>
-    </w:p>
-    <w:p>
-      <w:r>
-        <w:t>Resources that will be required in order to make the game</w:t>
+      <w:r>
+        <w:t xml:space="preserve">Resources that will be required in order to make the </w:t>
+      </w:r>
+      <w:proofErr w:type="gramStart"/>
+      <w:r>
+        <w:t>game</w:t>
       </w:r>
       <w:r>
         <w:t>,</w:t>
       </w:r>
+      <w:proofErr w:type="gramEnd"/>
       <w:r>
         <w:t xml:space="preserve"> e.g.</w:t>
       </w:r>
@@ -5670,27 +5834,27 @@
       <w:pPr>
         <w:pStyle w:val="Heading1"/>
       </w:pPr>
-      <w:bookmarkStart w:id="17" w:name="_Toc497826356"/>
+      <w:bookmarkStart w:id="16" w:name="_Toc497826356"/>
       <w:r>
         <w:t>Project P</w:t>
       </w:r>
       <w:r>
         <w:t>lan</w:t>
       </w:r>
+      <w:bookmarkEnd w:id="16"/>
+    </w:p>
+    <w:p>
+      <w:pPr>
+        <w:pStyle w:val="Heading2"/>
+      </w:pPr>
+      <w:bookmarkStart w:id="17" w:name="_Toc497826357"/>
+      <w:r>
+        <w:t>Milestones &amp; D</w:t>
+      </w:r>
+      <w:r>
+        <w:t>eliverables</w:t>
+      </w:r>
       <w:bookmarkEnd w:id="17"/>
-    </w:p>
-    <w:p>
-      <w:pPr>
-        <w:pStyle w:val="Heading2"/>
-      </w:pPr>
-      <w:bookmarkStart w:id="18" w:name="_Toc497826357"/>
-      <w:r>
-        <w:t>Milestones &amp; D</w:t>
-      </w:r>
-      <w:r>
-        <w:t>eliverables</w:t>
-      </w:r>
-      <w:bookmarkEnd w:id="18"/>
     </w:p>
     <w:p>
       <w:pPr>
@@ -5904,21 +6068,21 @@
       <w:pPr>
         <w:pStyle w:val="Heading2"/>
       </w:pPr>
-      <w:bookmarkStart w:id="19" w:name="_Toc497826358"/>
+      <w:bookmarkStart w:id="18" w:name="_Toc497826358"/>
       <w:r>
         <w:t>Requirements</w:t>
       </w:r>
+      <w:bookmarkEnd w:id="18"/>
+    </w:p>
+    <w:p>
+      <w:pPr>
+        <w:pStyle w:val="Heading3"/>
+      </w:pPr>
+      <w:bookmarkStart w:id="19" w:name="_Toc497826359"/>
+      <w:r>
+        <w:t>Functional</w:t>
+      </w:r>
       <w:bookmarkEnd w:id="19"/>
-    </w:p>
-    <w:p>
-      <w:pPr>
-        <w:pStyle w:val="Heading3"/>
-      </w:pPr>
-      <w:bookmarkStart w:id="20" w:name="_Toc497826359"/>
-      <w:r>
-        <w:t>Functional</w:t>
-      </w:r>
-      <w:bookmarkEnd w:id="20"/>
     </w:p>
     <w:p>
       <w:pPr>
@@ -6031,7 +6195,35 @@
         <w:rPr>
           <w:rFonts w:ascii="Cambria" w:hAnsi="Cambria"/>
         </w:rPr>
-        <w:t>In order to create a more immersive gaming experience we have decided to make use of elements such as sound effects/ music in order to add more atmosphere and change the mood of the game depending on what is happening. For instance, if the player is being swarmed by enemies the music will be dramatic and fast paced. Visual effects will also be made use of in the game. If the player fires a bullet at an enemy there will be an effect of an explosion when the bullet leaves the gun, a trail so the player can see the bullet, and another explosion when the bullet collides with the environment or enemy. This will make it more believable to the player that the bullets are actually being fired around the map.</w:t>
+        <w:t xml:space="preserve">In order to create a more immersive gaming experience we have decided to make use of elements such as sound effects/ music in order to add more </w:t>
+      </w:r>
+      <w:proofErr w:type="gramStart"/>
+      <w:r>
+        <w:rPr>
+          <w:rFonts w:ascii="Cambria" w:hAnsi="Cambria"/>
+        </w:rPr>
+        <w:t>atmosphere</w:t>
+      </w:r>
+      <w:proofErr w:type="gramEnd"/>
+      <w:r>
+        <w:rPr>
+          <w:rFonts w:ascii="Cambria" w:hAnsi="Cambria"/>
+        </w:rPr>
+        <w:t xml:space="preserve"> and change the mood of the game depending on what is happening. For instance, if the player is being swarmed by enemies the music will be dramatic and fast paced. Visual effects will also be made use of in the game. If the player fires a bullet at an enemy there will be an effect of an explosion when the bullet leaves the gun, a trail so the player can see the </w:t>
+      </w:r>
+      <w:proofErr w:type="gramStart"/>
+      <w:r>
+        <w:rPr>
+          <w:rFonts w:ascii="Cambria" w:hAnsi="Cambria"/>
+        </w:rPr>
+        <w:t>bullet,</w:t>
+      </w:r>
+      <w:proofErr w:type="gramEnd"/>
+      <w:r>
+        <w:rPr>
+          <w:rFonts w:ascii="Cambria" w:hAnsi="Cambria"/>
+        </w:rPr>
+        <w:t xml:space="preserve"> and another explosion when the bullet collides with the environment or enemy. This will make it more believable to the player that the bullets are actually being fired around the map.</w:t>
       </w:r>
     </w:p>
     <w:p>
@@ -6095,7 +6287,21 @@
         <w:rPr>
           <w:rFonts w:ascii="Cambria" w:hAnsi="Cambria"/>
         </w:rPr>
-        <w:t>The player’s secondary weapon/ability will be fired/used when the Left Mouse Button is pressed.</w:t>
+        <w:t xml:space="preserve">The player’s secondary weapon/ability will be </w:t>
+      </w:r>
+      <w:proofErr w:type="gramStart"/>
+      <w:r>
+        <w:rPr>
+          <w:rFonts w:ascii="Cambria" w:hAnsi="Cambria"/>
+        </w:rPr>
+        <w:t>fired/used</w:t>
+      </w:r>
+      <w:proofErr w:type="gramEnd"/>
+      <w:r>
+        <w:rPr>
+          <w:rFonts w:ascii="Cambria" w:hAnsi="Cambria"/>
+        </w:rPr>
+        <w:t xml:space="preserve"> when the Left Mouse Button is pressed.</w:t>
       </w:r>
     </w:p>
     <w:p>
@@ -6127,11 +6333,19 @@
           <w:rFonts w:ascii="Cambria" w:hAnsi="Cambria"/>
         </w:rPr>
       </w:pPr>
+      <w:proofErr w:type="spellStart"/>
       <w:r>
         <w:rPr>
           <w:rFonts w:ascii="Cambria" w:hAnsi="Cambria"/>
         </w:rPr>
-        <w:t>RoboPill’s upper-body must rotate based off of the mouse position.</w:t>
+        <w:t>RoboPill’s</w:t>
+      </w:r>
+      <w:proofErr w:type="spellEnd"/>
+      <w:r>
+        <w:rPr>
+          <w:rFonts w:ascii="Cambria" w:hAnsi="Cambria"/>
+        </w:rPr>
+        <w:t xml:space="preserve"> upper-body must rotate based off of the mouse position.</w:t>
       </w:r>
     </w:p>
     <w:p>
@@ -6145,11 +6359,19 @@
           <w:rFonts w:ascii="Cambria" w:hAnsi="Cambria"/>
         </w:rPr>
       </w:pPr>
+      <w:proofErr w:type="spellStart"/>
       <w:r>
         <w:rPr>
           <w:rFonts w:ascii="Cambria" w:hAnsi="Cambria"/>
         </w:rPr>
-        <w:t>RoboPill must move on a fixed axis, ignoring the rotation of his upper-body.</w:t>
+        <w:t>RoboPill</w:t>
+      </w:r>
+      <w:proofErr w:type="spellEnd"/>
+      <w:r>
+        <w:rPr>
+          <w:rFonts w:ascii="Cambria" w:hAnsi="Cambria"/>
+        </w:rPr>
+        <w:t xml:space="preserve"> must move on a fixed axis, ignoring the rotation of his upper-body.</w:t>
       </w:r>
     </w:p>
     <w:p>
@@ -6324,7 +6546,15 @@
         </w:numPr>
       </w:pPr>
       <w:r>
-        <w:t>Move mouse – Moves cross hair/make Robopill’s upper half rotate.</w:t>
+        <w:t xml:space="preserve">Move mouse – Moves cross hair/make </w:t>
+      </w:r>
+      <w:proofErr w:type="spellStart"/>
+      <w:r>
+        <w:t>Robopill’s</w:t>
+      </w:r>
+      <w:proofErr w:type="spellEnd"/>
+      <w:r>
+        <w:t xml:space="preserve"> upper half rotate.</w:t>
       </w:r>
     </w:p>
     <w:p>
@@ -6389,7 +6619,7 @@
                     <pic:cNvPicPr/>
                   </pic:nvPicPr>
                   <pic:blipFill>
-                    <a:blip r:embed="rId16" cstate="print">
+                    <a:blip r:embed="rId17" cstate="print">
                       <a:extLst>
                         <a:ext uri="{28A0092B-C50C-407E-A947-70E740481C1C}">
                           <a14:useLocalDpi xmlns:a14="http://schemas.microsoft.com/office/drawing/2010/main" val="0"/>
@@ -6491,7 +6721,7 @@
       <w:r>
         <w:br/>
       </w:r>
-      <w:bookmarkStart w:id="21" w:name="_Toc497826360"/>
+      <w:bookmarkStart w:id="20" w:name="_Toc497826360"/>
     </w:p>
     <w:p>
       <w:pPr>
@@ -6500,7 +6730,7 @@
       <w:r>
         <w:t>Non-Functional</w:t>
       </w:r>
-      <w:bookmarkEnd w:id="21"/>
+      <w:bookmarkEnd w:id="20"/>
     </w:p>
     <w:p>
       <w:pPr>
@@ -6708,116 +6938,132 @@
       <w:pPr>
         <w:pStyle w:val="Heading1"/>
       </w:pPr>
-      <w:bookmarkStart w:id="22" w:name="_Toc497826361"/>
+      <w:bookmarkStart w:id="21" w:name="_Toc497826361"/>
       <w:r>
         <w:t>D</w:t>
       </w:r>
       <w:r>
         <w:t>esign</w:t>
       </w:r>
+      <w:bookmarkEnd w:id="21"/>
+      <w:r>
+        <w:t xml:space="preserve"> </w:t>
+      </w:r>
+    </w:p>
+    <w:p>
+      <w:pPr>
+        <w:pStyle w:val="Heading2"/>
+      </w:pPr>
+      <w:bookmarkStart w:id="22" w:name="_Toc497826362"/>
+      <w:r>
+        <w:t>A</w:t>
+      </w:r>
+      <w:r>
+        <w:t>rtwork</w:t>
+      </w:r>
       <w:bookmarkEnd w:id="22"/>
-      <w:r>
-        <w:t xml:space="preserve"> </w:t>
+    </w:p>
+    <w:p>
+      <w:pPr>
+        <w:pStyle w:val="Heading3"/>
+      </w:pPr>
+      <w:bookmarkStart w:id="23" w:name="_Toc497826363"/>
+      <w:r>
+        <w:t>S</w:t>
+      </w:r>
+      <w:r>
+        <w:t>ketches</w:t>
+      </w:r>
+      <w:bookmarkEnd w:id="23"/>
+    </w:p>
+    <w:p>
+      <w:r>
+        <w:t>Sketches have been provided for each aspect of the game such as characters, weapons &amp; the level design. It shows that several designs for characters were created and can be used to cross reference what designs ended up being used in the prototype. These images can be found in the appendix document.</w:t>
+      </w:r>
+    </w:p>
+    <w:p>
+      <w:pPr>
+        <w:pStyle w:val="Heading4"/>
+      </w:pPr>
+      <w:r>
+        <w:t>Characters</w:t>
+      </w:r>
+    </w:p>
+    <w:p>
+      <w:pPr>
+        <w:jc w:val="both"/>
+      </w:pPr>
+      <w:r>
+        <w:t xml:space="preserve">When designing the characters that would be present in the game we had originally decided that we would model them around different types of bacteria. However, it was later decided that creating actual humanoid looking enemies gave the game more character and charm. These </w:t>
+      </w:r>
+      <w:r>
+        <w:t>images/</w:t>
+      </w:r>
+      <w:r>
+        <w:t>sketches can be found in the appendix document.</w:t>
+      </w:r>
+    </w:p>
+    <w:p>
+      <w:pPr>
+        <w:pStyle w:val="Heading5"/>
+      </w:pPr>
+      <w:r>
+        <w:t>Robopill design</w:t>
+      </w:r>
+    </w:p>
+    <w:p>
+      <w:pPr>
+        <w:jc w:val="both"/>
+      </w:pPr>
+      <w:r>
+        <w:t xml:space="preserve">As you can see from the sketches of </w:t>
+      </w:r>
+      <w:proofErr w:type="spellStart"/>
+      <w:r>
+        <w:t>Robopill</w:t>
+      </w:r>
+      <w:proofErr w:type="spellEnd"/>
+      <w:r>
+        <w:t xml:space="preserve">, in the early stages of the character’s design it was originally meant to have legs and run around to navigate the levels. After team meetings it was decided to use the second design as the pill was being marketed as the pill of the future and the name </w:t>
+      </w:r>
+      <w:proofErr w:type="spellStart"/>
+      <w:r>
+        <w:t>Robopill</w:t>
+      </w:r>
+      <w:proofErr w:type="spellEnd"/>
+      <w:r>
+        <w:t xml:space="preserve"> had already been chosen, the robotic jet booster for navigation seemed more fitting in terms of looking more robotic and more futuristic.</w:t>
+      </w:r>
+    </w:p>
+    <w:p>
+      <w:pPr>
+        <w:pStyle w:val="Heading5"/>
+      </w:pPr>
+      <w:r>
+        <w:t>Friendly Cell Design</w:t>
+      </w:r>
+    </w:p>
+    <w:p>
+      <w:r>
+        <w:br/>
       </w:r>
     </w:p>
     <w:p>
       <w:pPr>
         <w:pStyle w:val="Heading2"/>
       </w:pPr>
-      <w:bookmarkStart w:id="23" w:name="_Toc497826362"/>
-      <w:r>
-        <w:t>A</w:t>
-      </w:r>
-      <w:r>
-        <w:t>rtwork</w:t>
-      </w:r>
-      <w:bookmarkEnd w:id="23"/>
-    </w:p>
-    <w:p>
-      <w:pPr>
-        <w:pStyle w:val="Heading3"/>
-      </w:pPr>
-      <w:bookmarkStart w:id="24" w:name="_Toc497826363"/>
-      <w:r>
-        <w:t>S</w:t>
-      </w:r>
-      <w:r>
-        <w:t>ketches</w:t>
+      <w:bookmarkStart w:id="24" w:name="_Toc497826364"/>
+      <w:r>
+        <w:t>Level Design</w:t>
       </w:r>
       <w:bookmarkEnd w:id="24"/>
-    </w:p>
-    <w:p>
-      <w:r>
-        <w:t>Sketches have been provided for each aspect of the game such as characters, weapons &amp; the level design. It shows that several designs for characters were created and can be used to cross reference what designs ended up being used in the prototype. These images can be found in the appendix document.</w:t>
-      </w:r>
-    </w:p>
-    <w:p>
-      <w:pPr>
-        <w:pStyle w:val="Heading4"/>
-      </w:pPr>
-      <w:r>
-        <w:t>Characters</w:t>
+      <w:r>
+        <w:t xml:space="preserve"> Approach</w:t>
       </w:r>
     </w:p>
     <w:p>
       <w:pPr>
         <w:jc w:val="both"/>
-      </w:pPr>
-      <w:r>
-        <w:t xml:space="preserve">When designing the characters that would be present in the game we had originally decided that we would model them around different types of bacteria. However, it was later decided that creating actual humanoid looking enemies gave the game more character and charm. These </w:t>
-      </w:r>
-      <w:r>
-        <w:t>images/</w:t>
-      </w:r>
-      <w:r>
-        <w:t>sketches can be found in the appendix document.</w:t>
-      </w:r>
-    </w:p>
-    <w:p>
-      <w:pPr>
-        <w:pStyle w:val="Heading5"/>
-      </w:pPr>
-      <w:r>
-        <w:t>Robopill design</w:t>
-      </w:r>
-    </w:p>
-    <w:p>
-      <w:pPr>
-        <w:jc w:val="both"/>
-      </w:pPr>
-      <w:r>
-        <w:t>As you can see from the sketches of Robopill, in the early stages of the character’s design it was originally meant to have legs and run around to navigate the levels. After team meetings it was decided to use the second design as the pill was being marketed as the pill of the future and the name Robopill had already been chosen, the robotic jet booster for navigation seemed more fitting in terms of looking more robotic and more futuristic.</w:t>
-      </w:r>
-    </w:p>
-    <w:p>
-      <w:pPr>
-        <w:pStyle w:val="Heading5"/>
-      </w:pPr>
-      <w:r>
-        <w:t>Friendly Cell Design</w:t>
-      </w:r>
-    </w:p>
-    <w:p>
-      <w:r>
-        <w:br/>
-      </w:r>
-    </w:p>
-    <w:p>
-      <w:pPr>
-        <w:pStyle w:val="Heading2"/>
-      </w:pPr>
-      <w:bookmarkStart w:id="25" w:name="_Toc497826364"/>
-      <w:r>
-        <w:t>Level Design</w:t>
-      </w:r>
-      <w:bookmarkEnd w:id="25"/>
-      <w:r>
-        <w:t xml:space="preserve"> Approach</w:t>
-      </w:r>
-    </w:p>
-    <w:p>
-      <w:pPr>
-        <w:jc w:val="both"/>
         <w:rPr>
           <w:rFonts w:cstheme="minorHAnsi"/>
         </w:rPr>
@@ -6826,7 +7072,21 @@
         <w:rPr>
           <w:rFonts w:cstheme="minorHAnsi"/>
         </w:rPr>
-        <w:t>Each level will take place either inside or on top of an organ inside the subject’s body. Some may use the same organ as an environment, however, the following locations of interest should be unique to each level;</w:t>
+        <w:t xml:space="preserve">Each level will take place either inside or on top of an organ inside the subject’s body. Some may use the same organ as an </w:t>
+      </w:r>
+      <w:proofErr w:type="gramStart"/>
+      <w:r>
+        <w:rPr>
+          <w:rFonts w:cstheme="minorHAnsi"/>
+        </w:rPr>
+        <w:t>environment,</w:t>
+      </w:r>
+      <w:proofErr w:type="gramEnd"/>
+      <w:r>
+        <w:rPr>
+          <w:rFonts w:cstheme="minorHAnsi"/>
+        </w:rPr>
+        <w:t xml:space="preserve"> however, the following locations of interest should be unique to each level;</w:t>
       </w:r>
     </w:p>
     <w:p>
@@ -6862,6 +7122,7 @@
         <w:rPr>
           <w:rFonts w:cstheme="minorHAnsi"/>
         </w:rPr>
+        <w:lastRenderedPageBreak/>
         <w:t>Enemy spawn points</w:t>
       </w:r>
     </w:p>
@@ -6880,7 +7141,6 @@
         <w:rPr>
           <w:rFonts w:cstheme="minorHAnsi"/>
         </w:rPr>
-        <w:lastRenderedPageBreak/>
         <w:t>Friendly spawn points</w:t>
       </w:r>
     </w:p>
@@ -7010,11 +7270,11 @@
       <w:pPr>
         <w:pStyle w:val="Heading2"/>
       </w:pPr>
-      <w:bookmarkStart w:id="26" w:name="_Toc497826365"/>
+      <w:bookmarkStart w:id="25" w:name="_Toc497826365"/>
       <w:r>
         <w:t>Robopill</w:t>
       </w:r>
-      <w:bookmarkEnd w:id="26"/>
+      <w:bookmarkEnd w:id="25"/>
     </w:p>
     <w:p>
       <w:pPr>
@@ -7023,11 +7283,33 @@
           <w:rFonts w:cstheme="minorHAnsi"/>
         </w:rPr>
       </w:pPr>
+      <w:proofErr w:type="spellStart"/>
       <w:r>
         <w:rPr>
           <w:rFonts w:cstheme="minorHAnsi"/>
         </w:rPr>
-        <w:t>RoboPill is the result of thousands of hours of medical research and micro-bacterial evolution. With the intended result being an extremely potent and multi-purpose medical capsule, RoboPill is able to enter a subject’s system and combat 90% of the world’s most fatal diseases.</w:t>
+        <w:t>RoboPill</w:t>
+      </w:r>
+      <w:proofErr w:type="spellEnd"/>
+      <w:r>
+        <w:rPr>
+          <w:rFonts w:cstheme="minorHAnsi"/>
+        </w:rPr>
+        <w:t xml:space="preserve"> is the result of thousands of hours of medical research and micro-bacterial evolution. With the intended result being an extremely potent and multi-purpose medical capsule, </w:t>
+      </w:r>
+      <w:proofErr w:type="spellStart"/>
+      <w:r>
+        <w:rPr>
+          <w:rFonts w:cstheme="minorHAnsi"/>
+        </w:rPr>
+        <w:t>RoboPill</w:t>
+      </w:r>
+      <w:proofErr w:type="spellEnd"/>
+      <w:r>
+        <w:rPr>
+          <w:rFonts w:cstheme="minorHAnsi"/>
+        </w:rPr>
+        <w:t xml:space="preserve"> is able to enter a subject’s system and combat 90% of the world’s most fatal diseases.</w:t>
       </w:r>
     </w:p>
     <w:p>
@@ -7037,11 +7319,19 @@
           <w:rFonts w:cstheme="minorHAnsi"/>
         </w:rPr>
       </w:pPr>
+      <w:proofErr w:type="spellStart"/>
       <w:r>
         <w:rPr>
           <w:rFonts w:cstheme="minorHAnsi"/>
         </w:rPr>
-        <w:t xml:space="preserve">RoboPill’s body is divided into two parts; the upper body, and the lower body. The lower body is made up of a rotational thruster, allowing for a full range of motion throughout a subject’s system. The upper part is a more combat ready segment, which can rotate around its centre in a 360 degree motion. </w:t>
+        <w:t>RoboPill’s</w:t>
+      </w:r>
+      <w:proofErr w:type="spellEnd"/>
+      <w:r>
+        <w:rPr>
+          <w:rFonts w:cstheme="minorHAnsi"/>
+        </w:rPr>
+        <w:t xml:space="preserve"> body is divided into two parts; the upper body, and the lower body. The lower body is made up of a rotational thruster, allowing for a full range of motion throughout a subject’s system. The upper part is a more combat ready segment, which can rotate around its centre in a 360 degree motion. </w:t>
       </w:r>
     </w:p>
     <w:p>
@@ -7055,7 +7345,21 @@
         <w:rPr>
           <w:rFonts w:cstheme="minorHAnsi"/>
         </w:rPr>
-        <w:t>An improvement upon previous capsules, RoboPill’s left arm has been replaced by a mini-gun based weapon, which is always readily available.</w:t>
+        <w:t xml:space="preserve">An improvement upon previous capsules, </w:t>
+      </w:r>
+      <w:proofErr w:type="spellStart"/>
+      <w:r>
+        <w:rPr>
+          <w:rFonts w:cstheme="minorHAnsi"/>
+        </w:rPr>
+        <w:t>RoboPill’s</w:t>
+      </w:r>
+      <w:proofErr w:type="spellEnd"/>
+      <w:r>
+        <w:rPr>
+          <w:rFonts w:cstheme="minorHAnsi"/>
+        </w:rPr>
+        <w:t xml:space="preserve"> left arm has been replaced by a mini-gun based weapon, which is always readily available.</w:t>
       </w:r>
       <w:r>
         <w:rPr>
@@ -7069,7 +7373,21 @@
         <w:rPr>
           <w:rFonts w:cstheme="minorHAnsi"/>
         </w:rPr>
-        <w:t>His right arm, however, features 3 opposable fingers which are able to grip secondary weapons. Shown below is a comparison between RoboPill’s Mini Gun arm and his wielding arm.</w:t>
+        <w:t xml:space="preserve">His right arm, however, features 3 opposable fingers which are able to grip secondary weapons. Shown below is a comparison between </w:t>
+      </w:r>
+      <w:proofErr w:type="spellStart"/>
+      <w:r>
+        <w:rPr>
+          <w:rFonts w:cstheme="minorHAnsi"/>
+        </w:rPr>
+        <w:t>RoboPill’s</w:t>
+      </w:r>
+      <w:proofErr w:type="spellEnd"/>
+      <w:r>
+        <w:rPr>
+          <w:rFonts w:cstheme="minorHAnsi"/>
+        </w:rPr>
+        <w:t xml:space="preserve"> Mini Gun arm and his wielding arm.</w:t>
       </w:r>
     </w:p>
     <w:p>
@@ -7118,7 +7436,7 @@
                     </pic:cNvPicPr>
                   </pic:nvPicPr>
                   <pic:blipFill>
-                    <a:blip r:embed="rId17" cstate="print">
+                    <a:blip r:embed="rId18" cstate="print">
                       <a:extLst>
                         <a:ext uri="{28A0092B-C50C-407E-A947-70E740481C1C}">
                           <a14:useLocalDpi xmlns:a14="http://schemas.microsoft.com/office/drawing/2010/main" val="0"/>
@@ -7211,12 +7529,21 @@
                                 <w:szCs w:val="20"/>
                               </w:rPr>
                             </w:pPr>
+                            <w:proofErr w:type="spellStart"/>
                             <w:r>
                               <w:rPr>
                                 <w:rFonts w:ascii="Cambria" w:hAnsi="Cambria"/>
                                 <w:color w:val="auto"/>
                               </w:rPr>
-                              <w:t>RoboPill's wielding arm, shown with The Cleanser equipped</w:t>
+                              <w:t>RoboPill's</w:t>
+                            </w:r>
+                            <w:proofErr w:type="spellEnd"/>
+                            <w:r>
+                              <w:rPr>
+                                <w:rFonts w:ascii="Cambria" w:hAnsi="Cambria"/>
+                                <w:color w:val="auto"/>
+                              </w:rPr>
+                              <w:t xml:space="preserve"> wielding arm, shown with The Cleanser equipped</w:t>
                             </w:r>
                           </w:p>
                         </w:txbxContent>
@@ -7236,7 +7563,7 @@
               </wp:anchor>
             </w:drawing>
           </mc:Choice>
-          <mc:Fallback>
+          <mc:Fallback xmlns:w15="http://schemas.microsoft.com/office/word/2012/wordml">
             <w:pict>
               <v:shape w14:anchorId="267DE18B" id="Text Box 4" o:spid="_x0000_s1029" type="#_x0000_t202" style="position:absolute;margin-left:148.3pt;margin-top:126.7pt;width:199.5pt;height:17.25pt;z-index:251674624;visibility:visible;mso-wrap-style:square;mso-height-percent:0;mso-wrap-distance-left:9pt;mso-wrap-distance-top:0;mso-wrap-distance-right:9pt;mso-wrap-distance-bottom:0;mso-position-horizontal:right;mso-position-horizontal-relative:margin;mso-position-vertical:absolute;mso-position-vertical-relative:text;mso-height-percent:0;mso-height-relative:margin;v-text-anchor:top" o:gfxdata="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" stroked="f">
                 <v:textbox inset="0,0,0,0">
@@ -7309,7 +7636,7 @@
                     </pic:cNvPicPr>
                   </pic:nvPicPr>
                   <pic:blipFill>
-                    <a:blip r:embed="rId18" cstate="print">
+                    <a:blip r:embed="rId19" cstate="print">
                       <a:extLst>
                         <a:ext uri="{28A0092B-C50C-407E-A947-70E740481C1C}">
                           <a14:useLocalDpi xmlns:a14="http://schemas.microsoft.com/office/drawing/2010/main" val="0"/>
@@ -7428,7 +7755,7 @@
               </wp:anchor>
             </w:drawing>
           </mc:Choice>
-          <mc:Fallback>
+          <mc:Fallback xmlns:w15="http://schemas.microsoft.com/office/word/2012/wordml">
             <w:pict>
               <v:shape w14:anchorId="27EDDA39" id="Text Box 3" o:spid="_x0000_s1030" type="#_x0000_t202" style="position:absolute;margin-left:-.05pt;margin-top:126.7pt;width:197.2pt;height:17.25pt;z-index:251673600;visibility:visible;mso-wrap-style:square;mso-height-percent:0;mso-wrap-distance-left:9pt;mso-wrap-distance-top:0;mso-wrap-distance-right:9pt;mso-wrap-distance-bottom:0;mso-position-horizontal:absolute;mso-position-horizontal-relative:margin;mso-position-vertical:absolute;mso-position-vertical-relative:text;mso-height-percent:0;mso-height-relative:margin;v-text-anchor:top" o:gfxdata="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" stroked="f">
                 <v:textbox inset="0,0,0,0">
@@ -7467,63 +7794,63 @@
       <w:pPr>
         <w:pStyle w:val="Heading2"/>
       </w:pPr>
-      <w:bookmarkStart w:id="27" w:name="_Toc497826366"/>
+      <w:bookmarkStart w:id="26" w:name="_Toc497826366"/>
       <w:r>
         <w:t>Enemies</w:t>
       </w:r>
+      <w:bookmarkEnd w:id="26"/>
+    </w:p>
+    <w:p>
+      <w:pPr>
+        <w:jc w:val="both"/>
+        <w:rPr>
+          <w:rFonts w:cstheme="minorHAnsi"/>
+        </w:rPr>
+      </w:pPr>
+      <w:r>
+        <w:rPr>
+          <w:rFonts w:cstheme="minorHAnsi"/>
+        </w:rPr>
+        <w:t xml:space="preserve">Enemies within the game will be mainly based on different variations of real-life bacteria that can be found. Each level, a new enemy will be unlocked, which the user will need to logically understand and defeat. Varying AI logic will be applied to each of the enemies, forcing the player to fight strategically whilst at the same time causing as much carnage as possible. </w:t>
+      </w:r>
+    </w:p>
+    <w:p>
+      <w:pPr>
+        <w:jc w:val="both"/>
+        <w:rPr>
+          <w:rFonts w:cstheme="minorHAnsi"/>
+        </w:rPr>
+      </w:pPr>
+      <w:r>
+        <w:rPr>
+          <w:rFonts w:cstheme="minorHAnsi"/>
+        </w:rPr>
+        <w:t>A wave-based spawning system will be utilised in the game, allowing many variations of enemies, adding replay value and unique gameplay which should further the complexity and immersion of the play-through. Although the wave-based spawning system will increase complexity and the need for multi-tasking, having a basic understanding of the game mechanics and enemy AI should allow the player to make it through each level.</w:t>
+      </w:r>
+    </w:p>
+    <w:p>
+      <w:pPr>
+        <w:pStyle w:val="Heading2"/>
+      </w:pPr>
+      <w:bookmarkStart w:id="27" w:name="_Toc497826367"/>
+      <w:r>
+        <w:lastRenderedPageBreak/>
+        <w:t>F</w:t>
+      </w:r>
+      <w:r>
+        <w:t>lowcharts</w:t>
+      </w:r>
       <w:bookmarkEnd w:id="27"/>
     </w:p>
     <w:p>
       <w:pPr>
-        <w:jc w:val="both"/>
-        <w:rPr>
-          <w:rFonts w:cstheme="minorHAnsi"/>
-        </w:rPr>
-      </w:pPr>
-      <w:r>
-        <w:rPr>
-          <w:rFonts w:cstheme="minorHAnsi"/>
-        </w:rPr>
-        <w:t xml:space="preserve">Enemies within the game will be mainly based on different variations of real-life bacteria that can be found. Each level, a new enemy will be unlocked, which the user will need to logically understand and defeat. Varying AI logic will be applied to each of the enemies, forcing the player to fight strategically whilst at the same time causing as much carnage as possible. </w:t>
-      </w:r>
-    </w:p>
-    <w:p>
-      <w:pPr>
-        <w:jc w:val="both"/>
-        <w:rPr>
-          <w:rFonts w:cstheme="minorHAnsi"/>
-        </w:rPr>
-      </w:pPr>
-      <w:r>
-        <w:rPr>
-          <w:rFonts w:cstheme="minorHAnsi"/>
-        </w:rPr>
-        <w:t>A wave-based spawning system will be utilised in the game, allowing many variations of enemies, adding replay value and unique gameplay which should further the complexity and immersion of the play-through. Although the wave-based spawning system will increase complexity and the need for multi-tasking, having a basic understanding of the game mechanics and enemy AI should allow the player to make it through each level.</w:t>
-      </w:r>
-    </w:p>
-    <w:p>
-      <w:pPr>
-        <w:pStyle w:val="Heading2"/>
-      </w:pPr>
-      <w:bookmarkStart w:id="28" w:name="_Toc497826367"/>
-      <w:r>
-        <w:t>F</w:t>
-      </w:r>
-      <w:r>
-        <w:t>lowcharts</w:t>
+        <w:pStyle w:val="Heading3"/>
+      </w:pPr>
+      <w:bookmarkStart w:id="28" w:name="_Toc497826368"/>
+      <w:r>
+        <w:t>Overall Game Flowchart</w:t>
       </w:r>
       <w:bookmarkEnd w:id="28"/>
-    </w:p>
-    <w:p>
-      <w:pPr>
-        <w:pStyle w:val="Heading3"/>
-      </w:pPr>
-      <w:bookmarkStart w:id="29" w:name="_Toc497826368"/>
-      <w:r>
-        <w:lastRenderedPageBreak/>
-        <w:t>Overall Game Flowchart</w:t>
-      </w:r>
-      <w:bookmarkEnd w:id="29"/>
     </w:p>
     <w:p>
       <w:pPr>
@@ -7561,7 +7888,7 @@
                     <pic:cNvPicPr/>
                   </pic:nvPicPr>
                   <pic:blipFill>
-                    <a:blip r:embed="rId19">
+                    <a:blip r:embed="rId20">
                       <a:extLst>
                         <a:ext uri="{28A0092B-C50C-407E-A947-70E740481C1C}">
                           <a14:useLocalDpi xmlns:a14="http://schemas.microsoft.com/office/drawing/2010/main" val="0"/>
@@ -7592,11 +7919,11 @@
       <w:pPr>
         <w:pStyle w:val="Heading3"/>
       </w:pPr>
-      <w:bookmarkStart w:id="30" w:name="_Toc497826369"/>
+      <w:bookmarkStart w:id="29" w:name="_Toc497826369"/>
       <w:r>
         <w:t>Menu Flowchart</w:t>
       </w:r>
-      <w:bookmarkEnd w:id="30"/>
+      <w:bookmarkEnd w:id="29"/>
     </w:p>
     <w:p>
       <w:pPr>
@@ -7632,7 +7959,7 @@
                     <pic:cNvPicPr/>
                   </pic:nvPicPr>
                   <pic:blipFill>
-                    <a:blip r:embed="rId20">
+                    <a:blip r:embed="rId21">
                       <a:extLst>
                         <a:ext uri="{28A0092B-C50C-407E-A947-70E740481C1C}">
                           <a14:useLocalDpi xmlns:a14="http://schemas.microsoft.com/office/drawing/2010/main" val="0"/>
@@ -7663,11 +7990,11 @@
       <w:pPr>
         <w:pStyle w:val="Heading3"/>
       </w:pPr>
-      <w:bookmarkStart w:id="31" w:name="_Toc497826370"/>
+      <w:bookmarkStart w:id="30" w:name="_Toc497826370"/>
       <w:r>
         <w:t>Level Flowchart</w:t>
       </w:r>
-      <w:bookmarkEnd w:id="31"/>
+      <w:bookmarkEnd w:id="30"/>
     </w:p>
     <w:p>
       <w:pPr>
@@ -7712,7 +8039,7 @@
                     <pic:cNvPicPr/>
                   </pic:nvPicPr>
                   <pic:blipFill>
-                    <a:blip r:embed="rId21">
+                    <a:blip r:embed="rId22">
                       <a:extLst>
                         <a:ext uri="{28A0092B-C50C-407E-A947-70E740481C1C}">
                           <a14:useLocalDpi xmlns:a14="http://schemas.microsoft.com/office/drawing/2010/main" val="0"/>
@@ -7743,29 +8070,13 @@
       <w:pPr>
         <w:pStyle w:val="Heading2"/>
       </w:pPr>
-      <w:bookmarkStart w:id="32" w:name="_Toc497826371"/>
-      <w:r>
-        <w:t>F</w:t>
-      </w:r>
-      <w:r>
-        <w:t>lowboards</w:t>
-      </w:r>
+      <w:bookmarkStart w:id="31" w:name="_Toc497826372"/>
+      <w:bookmarkStart w:id="32" w:name="_GoBack"/>
       <w:bookmarkEnd w:id="32"/>
-    </w:p>
-    <w:p>
-      <w:r>
-        <w:t>Eventually add in flowboards.</w:t>
-      </w:r>
-    </w:p>
-    <w:p>
-      <w:pPr>
-        <w:pStyle w:val="Heading2"/>
-      </w:pPr>
-      <w:bookmarkStart w:id="33" w:name="_Toc497826372"/>
       <w:r>
         <w:t>UI Design</w:t>
       </w:r>
-      <w:bookmarkEnd w:id="33"/>
+      <w:bookmarkEnd w:id="31"/>
       <w:r>
         <w:t xml:space="preserve"> </w:t>
       </w:r>
@@ -7820,7 +8131,7 @@
                     </pic:cNvPicPr>
                   </pic:nvPicPr>
                   <pic:blipFill>
-                    <a:blip r:embed="rId22" cstate="print">
+                    <a:blip r:embed="rId23" cstate="print">
                       <a:extLst>
                         <a:ext uri="{28A0092B-C50C-407E-A947-70E740481C1C}">
                           <a14:useLocalDpi xmlns:a14="http://schemas.microsoft.com/office/drawing/2010/main" val="0"/>
@@ -7886,11 +8197,11 @@
       <w:pPr>
         <w:pStyle w:val="Heading2"/>
       </w:pPr>
-      <w:bookmarkStart w:id="34" w:name="_Toc497826373"/>
+      <w:bookmarkStart w:id="33" w:name="_Toc497826373"/>
       <w:r>
         <w:t>Evolution &amp; Infection Ratio</w:t>
       </w:r>
-      <w:bookmarkEnd w:id="34"/>
+      <w:bookmarkEnd w:id="33"/>
     </w:p>
     <w:p>
       <w:pPr>
@@ -7995,43 +8306,42 @@
       <w:pPr>
         <w:pStyle w:val="Heading1"/>
       </w:pPr>
-      <w:bookmarkStart w:id="35" w:name="_Toc497826374"/>
-      <w:r>
-        <w:lastRenderedPageBreak/>
+      <w:bookmarkStart w:id="34" w:name="_Toc497826374"/>
+      <w:r>
         <w:t>Implementation</w:t>
       </w:r>
+      <w:bookmarkEnd w:id="34"/>
+    </w:p>
+    <w:p>
+      <w:pPr>
+        <w:pStyle w:val="Heading2"/>
+      </w:pPr>
+      <w:bookmarkStart w:id="35" w:name="_Toc497826375"/>
+      <w:r>
+        <w:t>P</w:t>
+      </w:r>
+      <w:r>
+        <w:t>seudocode</w:t>
+      </w:r>
       <w:bookmarkEnd w:id="35"/>
     </w:p>
     <w:p>
       <w:pPr>
-        <w:pStyle w:val="Heading2"/>
-      </w:pPr>
-      <w:bookmarkStart w:id="36" w:name="_Toc497826375"/>
-      <w:r>
-        <w:t>P</w:t>
-      </w:r>
-      <w:r>
-        <w:t>seudocode</w:t>
+        <w:jc w:val="both"/>
+      </w:pPr>
+      <w:r>
+        <w:t>We decided to create some Pseudocode for the main functions of the game in order to help better understand what skills would be required to achieve our vision. It will also help outside parties to understand the source code along with the comments that are contained within the code itself. Please see ‘Pseudocode’ section of the appendices document for pseudocode that was created when planning for implementing additional features but was removed.</w:t>
+      </w:r>
+    </w:p>
+    <w:p>
+      <w:pPr>
+        <w:pStyle w:val="Heading3"/>
+      </w:pPr>
+      <w:bookmarkStart w:id="36" w:name="_Toc497826376"/>
+      <w:r>
+        <w:t>Damage Pseudocode</w:t>
       </w:r>
       <w:bookmarkEnd w:id="36"/>
-    </w:p>
-    <w:p>
-      <w:pPr>
-        <w:jc w:val="both"/>
-      </w:pPr>
-      <w:r>
-        <w:t>We decided to create some Pseudocode for the main functions of the game in order to help better understand what skills would be required to achieve our vision. It will also help outside parties to understand the source code along with the comments that are contained within the code itself. Please see ‘Pseudocode’ section of the appendices document for pseudocode that was created when planning for implementing additional features but was removed.</w:t>
-      </w:r>
-    </w:p>
-    <w:p>
-      <w:pPr>
-        <w:pStyle w:val="Heading3"/>
-      </w:pPr>
-      <w:bookmarkStart w:id="37" w:name="_Toc497826376"/>
-      <w:r>
-        <w:t>Damage Pseudocode</w:t>
-      </w:r>
-      <w:bookmarkEnd w:id="37"/>
     </w:p>
     <w:p>
       <w:pPr>
@@ -8162,11 +8472,11 @@
       <w:pPr>
         <w:pStyle w:val="Heading3"/>
       </w:pPr>
-      <w:bookmarkStart w:id="38" w:name="_Toc497826377"/>
+      <w:bookmarkStart w:id="37" w:name="_Toc497826377"/>
       <w:r>
         <w:t>Points Pseudocode</w:t>
       </w:r>
-      <w:bookmarkEnd w:id="38"/>
+      <w:bookmarkEnd w:id="37"/>
     </w:p>
     <w:p>
       <w:pPr>
@@ -8186,7 +8496,14 @@
       </w:r>
       <w:r>
         <w:tab/>
-        <w:t>Certain amount of points are awarded</w:t>
+      </w:r>
+      <w:proofErr w:type="gramStart"/>
+      <w:r>
+        <w:t>Certain</w:t>
+      </w:r>
+      <w:proofErr w:type="gramEnd"/>
+      <w:r>
+        <w:t xml:space="preserve"> amount of points are awarded</w:t>
       </w:r>
     </w:p>
     <w:p>
@@ -8212,6 +8529,7 @@
     </w:p>
     <w:p>
       <w:r>
+        <w:lastRenderedPageBreak/>
         <w:t>Points are awarded based on the average position of infection meter</w:t>
       </w:r>
       <w:r>
@@ -8226,12 +8544,11 @@
       <w:pPr>
         <w:pStyle w:val="Heading3"/>
       </w:pPr>
-      <w:bookmarkStart w:id="39" w:name="_Toc497826378"/>
-      <w:r>
-        <w:lastRenderedPageBreak/>
+      <w:bookmarkStart w:id="38" w:name="_Toc497826378"/>
+      <w:r>
         <w:t>Player Pseudocode</w:t>
       </w:r>
-      <w:bookmarkEnd w:id="39"/>
+      <w:bookmarkEnd w:id="38"/>
     </w:p>
     <w:p>
       <w:pPr>
@@ -8309,7 +8626,14 @@
       </w:r>
       <w:r>
         <w:tab/>
-        <w:t xml:space="preserve">minigun fires bullets </w:t>
+      </w:r>
+      <w:proofErr w:type="spellStart"/>
+      <w:r>
+        <w:t>minigun</w:t>
+      </w:r>
+      <w:proofErr w:type="spellEnd"/>
+      <w:r>
+        <w:t xml:space="preserve"> fires bullets </w:t>
       </w:r>
     </w:p>
     <w:p>
@@ -8334,7 +8658,14 @@
       </w:r>
       <w:r>
         <w:tab/>
-        <w:t>minigun will reload</w:t>
+      </w:r>
+      <w:proofErr w:type="spellStart"/>
+      <w:r>
+        <w:t>minigun</w:t>
+      </w:r>
+      <w:proofErr w:type="spellEnd"/>
+      <w:r>
+        <w:t xml:space="preserve"> will reload</w:t>
       </w:r>
     </w:p>
     <w:p>
@@ -8375,11 +8706,11 @@
       <w:pPr>
         <w:pStyle w:val="Heading3"/>
       </w:pPr>
-      <w:bookmarkStart w:id="40" w:name="_Toc497826379"/>
+      <w:bookmarkStart w:id="39" w:name="_Toc497826379"/>
       <w:r>
         <w:t>Enemy Pseudocode</w:t>
       </w:r>
-      <w:bookmarkEnd w:id="40"/>
+      <w:bookmarkEnd w:id="39"/>
     </w:p>
     <w:p>
       <w:pPr>
@@ -8437,6 +8768,9 @@
       </w:r>
       <w:r>
         <w:br/>
+      </w:r>
+      <w:r>
+        <w:lastRenderedPageBreak/>
         <w:t>else if player is in vicinity</w:t>
       </w:r>
       <w:r>
@@ -8450,7 +8784,6 @@
     </w:p>
     <w:p>
       <w:r>
-        <w:lastRenderedPageBreak/>
         <w:t>If friendly cells have spawned</w:t>
       </w:r>
       <w:r>
@@ -8544,11 +8877,11 @@
       <w:pPr>
         <w:pStyle w:val="Heading3"/>
       </w:pPr>
-      <w:bookmarkStart w:id="41" w:name="_Toc497826380"/>
+      <w:bookmarkStart w:id="40" w:name="_Toc497826380"/>
       <w:r>
         <w:t>Friendly Cells Pseudocode</w:t>
       </w:r>
-      <w:bookmarkEnd w:id="41"/>
+      <w:bookmarkEnd w:id="40"/>
     </w:p>
     <w:p>
       <w:pPr>
@@ -8599,11 +8932,11 @@
       <w:pPr>
         <w:pStyle w:val="Heading3"/>
       </w:pPr>
-      <w:bookmarkStart w:id="42" w:name="_Toc497826381"/>
+      <w:bookmarkStart w:id="41" w:name="_Toc497826381"/>
       <w:r>
         <w:t>Power-Ups/Weapons Pickups Pseudocode</w:t>
       </w:r>
-      <w:bookmarkEnd w:id="42"/>
+      <w:bookmarkEnd w:id="41"/>
     </w:p>
     <w:p>
       <w:pPr>
@@ -8643,22 +8976,35 @@
       <w:pPr>
         <w:pStyle w:val="Heading1"/>
       </w:pPr>
-      <w:bookmarkStart w:id="43" w:name="_Toc497826384"/>
+      <w:bookmarkStart w:id="42" w:name="_Toc497826384"/>
       <w:r>
         <w:t>Test P</w:t>
       </w:r>
       <w:r>
         <w:t>lans</w:t>
       </w:r>
+      <w:bookmarkEnd w:id="42"/>
+    </w:p>
+    <w:p>
+      <w:pPr>
+        <w:pStyle w:val="Heading2"/>
+      </w:pPr>
+      <w:bookmarkStart w:id="43" w:name="_Toc497826385"/>
+      <w:r>
+        <w:t>Technical T</w:t>
+      </w:r>
+      <w:r>
+        <w:t>esting</w:t>
+      </w:r>
       <w:bookmarkEnd w:id="43"/>
     </w:p>
     <w:p>
       <w:pPr>
-        <w:pStyle w:val="Heading2"/>
-      </w:pPr>
-      <w:bookmarkStart w:id="44" w:name="_Toc497826385"/>
-      <w:r>
-        <w:t>Technical T</w:t>
+        <w:pStyle w:val="Heading3"/>
+      </w:pPr>
+      <w:bookmarkStart w:id="44" w:name="_Toc497826386"/>
+      <w:r>
+        <w:t>White Box T</w:t>
       </w:r>
       <w:r>
         <w:t>esting</w:t>
@@ -8667,26 +9013,17 @@
     </w:p>
     <w:p>
       <w:pPr>
-        <w:pStyle w:val="Heading3"/>
-      </w:pPr>
-      <w:bookmarkStart w:id="45" w:name="_Toc497826386"/>
-      <w:r>
-        <w:t>White Box T</w:t>
-      </w:r>
-      <w:r>
-        <w:t>esting</w:t>
-      </w:r>
-      <w:bookmarkEnd w:id="45"/>
-    </w:p>
-    <w:p>
-      <w:pPr>
         <w:jc w:val="both"/>
       </w:pPr>
       <w:r>
         <w:t xml:space="preserve">White Box Testing shall be used for the majority of testing the game due to it being more rigorous and giving us a better idea from a coding viewpoint how the game is going. </w:t>
       </w:r>
       <w:r>
-        <w:t>The developers will take certain chunks of the code and test them to ensure they are robust and run as they were intended to. Making sure that incorrect data is fed into them to see how the code reacts.</w:t>
+        <w:t xml:space="preserve">The developers will take certain chunks of the </w:t>
+      </w:r>
+      <w:r>
+        <w:lastRenderedPageBreak/>
+        <w:t>code and test them to ensure they are robust and run as they were intended to. Making sure that incorrect data is fed into them to see how the code reacts.</w:t>
       </w:r>
     </w:p>
     <w:p>
@@ -8705,8 +9042,15 @@
         <w:jc w:val="both"/>
       </w:pPr>
       <w:r>
-        <w:lastRenderedPageBreak/>
-        <w:t>As the game is built the developers shall be testing as they go, using a ‘Test As You Go’ document that will look somewhat like the prototype below. In essence whenever the developer tests a section of code they will log each section they test and if there are any errors they shall document what the error was, how it was fixed and approx. how long the debugging time was.</w:t>
+        <w:t xml:space="preserve">As the game is built the developers shall be testing as they go, using a ‘Test </w:t>
+      </w:r>
+      <w:proofErr w:type="gramStart"/>
+      <w:r>
+        <w:t>As</w:t>
+      </w:r>
+      <w:proofErr w:type="gramEnd"/>
+      <w:r>
+        <w:t xml:space="preserve"> You Go’ document that will look somewhat like the prototype below. In essence whenever the developer tests a section of code they will log each section they test and if there are any errors they shall document what the error was, how it was fixed and approx. how long the debugging time was.</w:t>
       </w:r>
     </w:p>
     <w:p>
@@ -8731,7 +9075,7 @@
                     <pic:cNvPicPr/>
                   </pic:nvPicPr>
                   <pic:blipFill>
-                    <a:blip r:embed="rId23" cstate="print">
+                    <a:blip r:embed="rId24" cstate="print">
                       <a:extLst>
                         <a:ext uri="{28A0092B-C50C-407E-A947-70E740481C1C}">
                           <a14:useLocalDpi xmlns:a14="http://schemas.microsoft.com/office/drawing/2010/main" val="0"/>
@@ -8762,30 +9106,30 @@
       <w:pPr>
         <w:pStyle w:val="Heading2"/>
       </w:pPr>
-      <w:bookmarkStart w:id="46" w:name="_Toc497826387"/>
+      <w:bookmarkStart w:id="45" w:name="_Toc497826387"/>
       <w:r>
         <w:t>User T</w:t>
       </w:r>
       <w:r>
         <w:t>esting</w:t>
       </w:r>
+      <w:bookmarkEnd w:id="45"/>
+    </w:p>
+    <w:p>
+      <w:pPr>
+        <w:pStyle w:val="Heading3"/>
+      </w:pPr>
+      <w:bookmarkStart w:id="46" w:name="_Toc497826388"/>
+      <w:r>
+        <w:t>Black Box T</w:t>
+      </w:r>
+      <w:r>
+        <w:t>esting</w:t>
+      </w:r>
       <w:bookmarkEnd w:id="46"/>
     </w:p>
     <w:p>
       <w:pPr>
-        <w:pStyle w:val="Heading3"/>
-      </w:pPr>
-      <w:bookmarkStart w:id="47" w:name="_Toc497826388"/>
-      <w:r>
-        <w:t>Black Box T</w:t>
-      </w:r>
-      <w:r>
-        <w:t>esting</w:t>
-      </w:r>
-      <w:bookmarkEnd w:id="47"/>
-    </w:p>
-    <w:p>
-      <w:pPr>
         <w:jc w:val="both"/>
       </w:pPr>
       <w:r>
@@ -8863,7 +9207,21 @@
         <w:rPr>
           <w:rFonts w:cstheme="minorHAnsi"/>
         </w:rPr>
-        <w:t xml:space="preserve">If Component Testing, what was tested: </w:t>
+        <w:t xml:space="preserve">If Component </w:t>
+      </w:r>
+      <w:proofErr w:type="gramStart"/>
+      <w:r>
+        <w:rPr>
+          <w:rFonts w:cstheme="minorHAnsi"/>
+        </w:rPr>
+        <w:t>Testing</w:t>
+      </w:r>
+      <w:proofErr w:type="gramEnd"/>
+      <w:r>
+        <w:rPr>
+          <w:rFonts w:cstheme="minorHAnsi"/>
+        </w:rPr>
+        <w:t xml:space="preserve">, what was tested: </w:t>
       </w:r>
       <w:r>
         <w:rPr>
@@ -8990,7 +9348,6 @@
         </w:rPr>
       </w:pPr>
       <w:r>
-        <w:lastRenderedPageBreak/>
         <w:t xml:space="preserve">Date: </w:t>
       </w:r>
       <w:r>
@@ -9001,8 +9358,8 @@
       </w:r>
     </w:p>
     <w:sectPr>
-      <w:headerReference w:type="default" r:id="rId24"/>
-      <w:footerReference w:type="default" r:id="rId25"/>
+      <w:headerReference w:type="default" r:id="rId25"/>
+      <w:footerReference w:type="default" r:id="rId26"/>
       <w:pgSz w:w="11906" w:h="16838"/>
       <w:pgMar w:top="1440" w:right="1440" w:bottom="1440" w:left="1440" w:header="708" w:footer="708" w:gutter="0"/>
       <w:pgNumType w:start="0"/>
@@ -9015,7 +9372,7 @@
 </file>
 
 <file path=word/endnotes.xml><?xml version="1.0" encoding="utf-8"?>
-<w:endnotes xmlns:wpc="http://schemas.microsoft.com/office/word/2010/wordprocessingCanvas" xmlns:mc="http://schemas.openxmlformats.org/markup-compatibility/2006" xmlns:o="urn:schemas-microsoft-com:office:office" xmlns:r="http://schemas.openxmlformats.org/officeDocument/2006/relationships" xmlns:m="http://schemas.openxmlformats.org/officeDocument/2006/math" xmlns:v="urn:schemas-microsoft-com:vml" xmlns:wp14="http://schemas.microsoft.com/office/word/2010/wordprocessingDrawing" xmlns:wp="http://schemas.openxmlformats.org/drawingml/2006/wordprocessingDrawing" xmlns:w10="urn:schemas-microsoft-com:office:word" xmlns:w="http://schemas.openxmlformats.org/wordprocessingml/2006/main" xmlns:w14="http://schemas.microsoft.com/office/word/2010/wordml" xmlns:w15="http://schemas.microsoft.com/office/word/2012/wordml" xmlns:wpg="http://schemas.microsoft.com/office/word/2010/wordprocessingGroup" xmlns:wpi="http://schemas.microsoft.com/office/word/2010/wordprocessingInk" xmlns:wne="http://schemas.microsoft.com/office/word/2006/wordml" xmlns:wps="http://schemas.microsoft.com/office/word/2010/wordprocessingShape" mc:Ignorable="w14 w15 wp14">
+<w:endnotes xmlns:wpc="http://schemas.microsoft.com/office/word/2010/wordprocessingCanvas" xmlns:mc="http://schemas.openxmlformats.org/markup-compatibility/2006" xmlns:o="urn:schemas-microsoft-com:office:office" xmlns:r="http://schemas.openxmlformats.org/officeDocument/2006/relationships" xmlns:m="http://schemas.openxmlformats.org/officeDocument/2006/math" xmlns:v="urn:schemas-microsoft-com:vml" xmlns:wp14="http://schemas.microsoft.com/office/word/2010/wordprocessingDrawing" xmlns:wp="http://schemas.openxmlformats.org/drawingml/2006/wordprocessingDrawing" xmlns:w10="urn:schemas-microsoft-com:office:word" xmlns:w="http://schemas.openxmlformats.org/wordprocessingml/2006/main" xmlns:w14="http://schemas.microsoft.com/office/word/2010/wordml" xmlns:wpg="http://schemas.microsoft.com/office/word/2010/wordprocessingGroup" xmlns:wpi="http://schemas.microsoft.com/office/word/2010/wordprocessingInk" xmlns:wne="http://schemas.microsoft.com/office/word/2006/wordml" xmlns:wps="http://schemas.microsoft.com/office/word/2010/wordprocessingShape" mc:Ignorable="w14 wp14">
   <w:endnote w:type="separator" w:id="-1">
     <w:p>
       <w:pPr>
@@ -9040,7 +9397,7 @@
 </file>
 
 <file path=word/footer1.xml><?xml version="1.0" encoding="utf-8"?>
-<w:ftr xmlns:wpc="http://schemas.microsoft.com/office/word/2010/wordprocessingCanvas" xmlns:mc="http://schemas.openxmlformats.org/markup-compatibility/2006" xmlns:o="urn:schemas-microsoft-com:office:office" xmlns:r="http://schemas.openxmlformats.org/officeDocument/2006/relationships" xmlns:m="http://schemas.openxmlformats.org/officeDocument/2006/math" xmlns:v="urn:schemas-microsoft-com:vml" xmlns:wp14="http://schemas.microsoft.com/office/word/2010/wordprocessingDrawing" xmlns:wp="http://schemas.openxmlformats.org/drawingml/2006/wordprocessingDrawing" xmlns:w10="urn:schemas-microsoft-com:office:word" xmlns:w="http://schemas.openxmlformats.org/wordprocessingml/2006/main" xmlns:w14="http://schemas.microsoft.com/office/word/2010/wordml" xmlns:w15="http://schemas.microsoft.com/office/word/2012/wordml" xmlns:wpg="http://schemas.microsoft.com/office/word/2010/wordprocessingGroup" xmlns:wpi="http://schemas.microsoft.com/office/word/2010/wordprocessingInk" xmlns:wne="http://schemas.microsoft.com/office/word/2006/wordml" xmlns:wps="http://schemas.microsoft.com/office/word/2010/wordprocessingShape" mc:Ignorable="w14 w15 wp14">
+<w:ftr xmlns:wpc="http://schemas.microsoft.com/office/word/2010/wordprocessingCanvas" xmlns:mc="http://schemas.openxmlformats.org/markup-compatibility/2006" xmlns:o="urn:schemas-microsoft-com:office:office" xmlns:r="http://schemas.openxmlformats.org/officeDocument/2006/relationships" xmlns:m="http://schemas.openxmlformats.org/officeDocument/2006/math" xmlns:v="urn:schemas-microsoft-com:vml" xmlns:wp14="http://schemas.microsoft.com/office/word/2010/wordprocessingDrawing" xmlns:wp="http://schemas.openxmlformats.org/drawingml/2006/wordprocessingDrawing" xmlns:w10="urn:schemas-microsoft-com:office:word" xmlns:w="http://schemas.openxmlformats.org/wordprocessingml/2006/main" xmlns:w14="http://schemas.microsoft.com/office/word/2010/wordml" xmlns:wpg="http://schemas.microsoft.com/office/word/2010/wordprocessingGroup" xmlns:wpi="http://schemas.microsoft.com/office/word/2010/wordprocessingInk" xmlns:wne="http://schemas.microsoft.com/office/word/2006/wordml" xmlns:wps="http://schemas.microsoft.com/office/word/2010/wordprocessingShape" mc:Ignorable="w14 wp14">
   <w:sdt>
     <w:sdtPr>
       <w:id w:val="224959565"/>
@@ -9049,6 +9406,7 @@
         <w:docPartUnique/>
       </w:docPartObj>
     </w:sdtPr>
+    <w:sdtEndPr/>
     <w:sdtContent>
       <w:p>
         <w:pPr>
@@ -9071,7 +9429,7 @@
           <w:rPr>
             <w:noProof/>
           </w:rPr>
-          <w:t>3</w:t>
+          <w:t>14</w:t>
         </w:r>
         <w:r>
           <w:rPr>
@@ -9094,7 +9452,7 @@
 </file>
 
 <file path=word/footnotes.xml><?xml version="1.0" encoding="utf-8"?>
-<w:footnotes xmlns:wpc="http://schemas.microsoft.com/office/word/2010/wordprocessingCanvas" xmlns:mc="http://schemas.openxmlformats.org/markup-compatibility/2006" xmlns:o="urn:schemas-microsoft-com:office:office" xmlns:r="http://schemas.openxmlformats.org/officeDocument/2006/relationships" xmlns:m="http://schemas.openxmlformats.org/officeDocument/2006/math" xmlns:v="urn:schemas-microsoft-com:vml" xmlns:wp14="http://schemas.microsoft.com/office/word/2010/wordprocessingDrawing" xmlns:wp="http://schemas.openxmlformats.org/drawingml/2006/wordprocessingDrawing" xmlns:w10="urn:schemas-microsoft-com:office:word" xmlns:w="http://schemas.openxmlformats.org/wordprocessingml/2006/main" xmlns:w14="http://schemas.microsoft.com/office/word/2010/wordml" xmlns:w15="http://schemas.microsoft.com/office/word/2012/wordml" xmlns:wpg="http://schemas.microsoft.com/office/word/2010/wordprocessingGroup" xmlns:wpi="http://schemas.microsoft.com/office/word/2010/wordprocessingInk" xmlns:wne="http://schemas.microsoft.com/office/word/2006/wordml" xmlns:wps="http://schemas.microsoft.com/office/word/2010/wordprocessingShape" mc:Ignorable="w14 w15 wp14">
+<w:footnotes xmlns:wpc="http://schemas.microsoft.com/office/word/2010/wordprocessingCanvas" xmlns:mc="http://schemas.openxmlformats.org/markup-compatibility/2006" xmlns:o="urn:schemas-microsoft-com:office:office" xmlns:r="http://schemas.openxmlformats.org/officeDocument/2006/relationships" xmlns:m="http://schemas.openxmlformats.org/officeDocument/2006/math" xmlns:v="urn:schemas-microsoft-com:vml" xmlns:wp14="http://schemas.microsoft.com/office/word/2010/wordprocessingDrawing" xmlns:wp="http://schemas.openxmlformats.org/drawingml/2006/wordprocessingDrawing" xmlns:w10="urn:schemas-microsoft-com:office:word" xmlns:w="http://schemas.openxmlformats.org/wordprocessingml/2006/main" xmlns:w14="http://schemas.microsoft.com/office/word/2010/wordml" xmlns:wpg="http://schemas.microsoft.com/office/word/2010/wordprocessingGroup" xmlns:wpi="http://schemas.microsoft.com/office/word/2010/wordprocessingInk" xmlns:wne="http://schemas.microsoft.com/office/word/2006/wordml" xmlns:wps="http://schemas.microsoft.com/office/word/2010/wordprocessingShape" mc:Ignorable="w14 wp14">
   <w:footnote w:type="separator" w:id="-1">
     <w:p>
       <w:pPr>
@@ -9138,7 +9496,7 @@
 </file>
 
 <file path=word/header1.xml><?xml version="1.0" encoding="utf-8"?>
-<w:hdr xmlns:wpc="http://schemas.microsoft.com/office/word/2010/wordprocessingCanvas" xmlns:mc="http://schemas.openxmlformats.org/markup-compatibility/2006" xmlns:o="urn:schemas-microsoft-com:office:office" xmlns:r="http://schemas.openxmlformats.org/officeDocument/2006/relationships" xmlns:m="http://schemas.openxmlformats.org/officeDocument/2006/math" xmlns:v="urn:schemas-microsoft-com:vml" xmlns:wp14="http://schemas.microsoft.com/office/word/2010/wordprocessingDrawing" xmlns:wp="http://schemas.openxmlformats.org/drawingml/2006/wordprocessingDrawing" xmlns:w10="urn:schemas-microsoft-com:office:word" xmlns:w="http://schemas.openxmlformats.org/wordprocessingml/2006/main" xmlns:w14="http://schemas.microsoft.com/office/word/2010/wordml" xmlns:w15="http://schemas.microsoft.com/office/word/2012/wordml" xmlns:wpg="http://schemas.microsoft.com/office/word/2010/wordprocessingGroup" xmlns:wpi="http://schemas.microsoft.com/office/word/2010/wordprocessingInk" xmlns:wne="http://schemas.microsoft.com/office/word/2006/wordml" xmlns:wps="http://schemas.microsoft.com/office/word/2010/wordprocessingShape" mc:Ignorable="w14 w15 wp14">
+<w:hdr xmlns:wpc="http://schemas.microsoft.com/office/word/2010/wordprocessingCanvas" xmlns:mc="http://schemas.openxmlformats.org/markup-compatibility/2006" xmlns:o="urn:schemas-microsoft-com:office:office" xmlns:r="http://schemas.openxmlformats.org/officeDocument/2006/relationships" xmlns:m="http://schemas.openxmlformats.org/officeDocument/2006/math" xmlns:v="urn:schemas-microsoft-com:vml" xmlns:wp14="http://schemas.microsoft.com/office/word/2010/wordprocessingDrawing" xmlns:wp="http://schemas.openxmlformats.org/drawingml/2006/wordprocessingDrawing" xmlns:w10="urn:schemas-microsoft-com:office:word" xmlns:w="http://schemas.openxmlformats.org/wordprocessingml/2006/main" xmlns:w14="http://schemas.microsoft.com/office/word/2010/wordml" xmlns:wpg="http://schemas.microsoft.com/office/word/2010/wordprocessingGroup" xmlns:wpi="http://schemas.microsoft.com/office/word/2010/wordprocessingInk" xmlns:wne="http://schemas.microsoft.com/office/word/2006/wordml" xmlns:wps="http://schemas.microsoft.com/office/word/2010/wordprocessingShape" mc:Ignorable="w14 wp14">
   <w:sdt>
     <w:sdtPr>
       <w:rPr>
@@ -9151,6 +9509,7 @@
       <w:dataBinding w:prefixMappings="xmlns:ns0='http://purl.org/dc/elements/1.1/' xmlns:ns1='http://schemas.openxmlformats.org/package/2006/metadata/core-properties' " w:xpath="/ns1:coreProperties[1]/ns0:creator[1]" w:storeItemID="{6C3C8BC8-F283-45AE-878A-BAB7291924A1}"/>
       <w:text/>
     </w:sdtPr>
+    <w:sdtEndPr/>
     <w:sdtContent>
       <w:p>
         <w:pPr>
@@ -9226,8 +9585,8 @@
 </file>
 
 <file path=word/numbering.xml><?xml version="1.0" encoding="utf-8"?>
-<w:numbering xmlns:wpc="http://schemas.microsoft.com/office/word/2010/wordprocessingCanvas" xmlns:mc="http://schemas.openxmlformats.org/markup-compatibility/2006" xmlns:o="urn:schemas-microsoft-com:office:office" xmlns:r="http://schemas.openxmlformats.org/officeDocument/2006/relationships" xmlns:m="http://schemas.openxmlformats.org/officeDocument/2006/math" xmlns:v="urn:schemas-microsoft-com:vml" xmlns:wp14="http://schemas.microsoft.com/office/word/2010/wordprocessingDrawing" xmlns:wp="http://schemas.openxmlformats.org/drawingml/2006/wordprocessingDrawing" xmlns:w10="urn:schemas-microsoft-com:office:word" xmlns:w="http://schemas.openxmlformats.org/wordprocessingml/2006/main" xmlns:w14="http://schemas.microsoft.com/office/word/2010/wordml" xmlns:w15="http://schemas.microsoft.com/office/word/2012/wordml" xmlns:wpg="http://schemas.microsoft.com/office/word/2010/wordprocessingGroup" xmlns:wpi="http://schemas.microsoft.com/office/word/2010/wordprocessingInk" xmlns:wne="http://schemas.microsoft.com/office/word/2006/wordml" xmlns:wps="http://schemas.microsoft.com/office/word/2010/wordprocessingShape" mc:Ignorable="w14 w15 wp14">
-  <w:abstractNum w:abstractNumId="0" w15:restartNumberingAfterBreak="0">
+<w:numbering xmlns:wpc="http://schemas.microsoft.com/office/word/2010/wordprocessingCanvas" xmlns:mc="http://schemas.openxmlformats.org/markup-compatibility/2006" xmlns:o="urn:schemas-microsoft-com:office:office" xmlns:r="http://schemas.openxmlformats.org/officeDocument/2006/relationships" xmlns:m="http://schemas.openxmlformats.org/officeDocument/2006/math" xmlns:v="urn:schemas-microsoft-com:vml" xmlns:wp14="http://schemas.microsoft.com/office/word/2010/wordprocessingDrawing" xmlns:wp="http://schemas.openxmlformats.org/drawingml/2006/wordprocessingDrawing" xmlns:w10="urn:schemas-microsoft-com:office:word" xmlns:w="http://schemas.openxmlformats.org/wordprocessingml/2006/main" xmlns:w14="http://schemas.microsoft.com/office/word/2010/wordml" xmlns:wpg="http://schemas.microsoft.com/office/word/2010/wordprocessingGroup" xmlns:wpi="http://schemas.microsoft.com/office/word/2010/wordprocessingInk" xmlns:wne="http://schemas.microsoft.com/office/word/2006/wordml" xmlns:wps="http://schemas.microsoft.com/office/word/2010/wordprocessingShape" mc:Ignorable="w14 wp14">
+  <w:abstractNum w:abstractNumId="0">
     <w:nsid w:val="1E972BCF"/>
     <w:multiLevelType w:val="hybridMultilevel"/>
     <w:tmpl w:val="85F2F490"/>
@@ -9316,7 +9675,7 @@
       </w:pPr>
     </w:lvl>
   </w:abstractNum>
-  <w:abstractNum w:abstractNumId="1" w15:restartNumberingAfterBreak="0">
+  <w:abstractNum w:abstractNumId="1">
     <w:nsid w:val="20080F33"/>
     <w:multiLevelType w:val="hybridMultilevel"/>
     <w:tmpl w:val="8222DE0C"/>
@@ -9402,7 +9761,7 @@
       </w:pPr>
     </w:lvl>
   </w:abstractNum>
-  <w:abstractNum w:abstractNumId="2" w15:restartNumberingAfterBreak="0">
+  <w:abstractNum w:abstractNumId="2">
     <w:nsid w:val="459D6318"/>
     <w:multiLevelType w:val="hybridMultilevel"/>
     <w:tmpl w:val="0DFCD3A6"/>
@@ -9515,7 +9874,7 @@
       </w:rPr>
     </w:lvl>
   </w:abstractNum>
-  <w:abstractNum w:abstractNumId="3" w15:restartNumberingAfterBreak="0">
+  <w:abstractNum w:abstractNumId="3">
     <w:nsid w:val="47D333BD"/>
     <w:multiLevelType w:val="hybridMultilevel"/>
     <w:tmpl w:val="3086F114"/>
@@ -9604,7 +9963,7 @@
       </w:pPr>
     </w:lvl>
   </w:abstractNum>
-  <w:abstractNum w:abstractNumId="4" w15:restartNumberingAfterBreak="0">
+  <w:abstractNum w:abstractNumId="4">
     <w:nsid w:val="4BFF2BF7"/>
     <w:multiLevelType w:val="hybridMultilevel"/>
     <w:tmpl w:val="DDD00310"/>
@@ -9690,7 +10049,7 @@
       </w:pPr>
     </w:lvl>
   </w:abstractNum>
-  <w:abstractNum w:abstractNumId="5" w15:restartNumberingAfterBreak="0">
+  <w:abstractNum w:abstractNumId="5">
     <w:nsid w:val="4F203EC6"/>
     <w:multiLevelType w:val="hybridMultilevel"/>
     <w:tmpl w:val="04AEC1E2"/>
@@ -9779,7 +10138,7 @@
       </w:pPr>
     </w:lvl>
   </w:abstractNum>
-  <w:abstractNum w:abstractNumId="6" w15:restartNumberingAfterBreak="0">
+  <w:abstractNum w:abstractNumId="6">
     <w:nsid w:val="5868692A"/>
     <w:multiLevelType w:val="hybridMultilevel"/>
     <w:tmpl w:val="CA18B3FE"/>
@@ -9868,7 +10227,7 @@
       </w:pPr>
     </w:lvl>
   </w:abstractNum>
-  <w:abstractNum w:abstractNumId="7" w15:restartNumberingAfterBreak="0">
+  <w:abstractNum w:abstractNumId="7">
     <w:nsid w:val="5BBB5976"/>
     <w:multiLevelType w:val="hybridMultilevel"/>
     <w:tmpl w:val="749AD87C"/>
@@ -9981,7 +10340,7 @@
       </w:rPr>
     </w:lvl>
   </w:abstractNum>
-  <w:abstractNum w:abstractNumId="8" w15:restartNumberingAfterBreak="0">
+  <w:abstractNum w:abstractNumId="8">
     <w:nsid w:val="709C6F23"/>
     <w:multiLevelType w:val="hybridMultilevel"/>
     <w:tmpl w:val="A05A0F9E"/>
@@ -10067,7 +10426,7 @@
       </w:pPr>
     </w:lvl>
   </w:abstractNum>
-  <w:abstractNum w:abstractNumId="9" w15:restartNumberingAfterBreak="0">
+  <w:abstractNum w:abstractNumId="9">
     <w:nsid w:val="75D65F7A"/>
     <w:multiLevelType w:val="hybridMultilevel"/>
     <w:tmpl w:val="31E2F68A"/>
@@ -10153,7 +10512,7 @@
       </w:pPr>
     </w:lvl>
   </w:abstractNum>
-  <w:abstractNum w:abstractNumId="10" w15:restartNumberingAfterBreak="0">
+  <w:abstractNum w:abstractNumId="10">
     <w:nsid w:val="777E7569"/>
     <w:multiLevelType w:val="hybridMultilevel"/>
     <w:tmpl w:val="304428D2"/>
@@ -10303,7 +10662,7 @@
 </file>
 
 <file path=word/styles.xml><?xml version="1.0" encoding="utf-8"?>
-<w:styles xmlns:mc="http://schemas.openxmlformats.org/markup-compatibility/2006" xmlns:r="http://schemas.openxmlformats.org/officeDocument/2006/relationships" xmlns:w="http://schemas.openxmlformats.org/wordprocessingml/2006/main" xmlns:w14="http://schemas.microsoft.com/office/word/2010/wordml" xmlns:w15="http://schemas.microsoft.com/office/word/2012/wordml" mc:Ignorable="w14 w15">
+<w:styles xmlns:mc="http://schemas.openxmlformats.org/markup-compatibility/2006" xmlns:r="http://schemas.openxmlformats.org/officeDocument/2006/relationships" xmlns:w="http://schemas.openxmlformats.org/wordprocessingml/2006/main" xmlns:w14="http://schemas.microsoft.com/office/word/2010/wordml" mc:Ignorable="w14">
   <w:docDefaults>
     <w:rPrDefault>
       <w:rPr>
@@ -10317,378 +10676,1162 @@
       </w:pPr>
     </w:pPrDefault>
   </w:docDefaults>
-  <w:latentStyles w:defLockedState="0" w:defUIPriority="99" w:defSemiHidden="0" w:defUnhideWhenUsed="0" w:defQFormat="0" w:count="371">
-    <w:lsdException w:name="Normal" w:uiPriority="0" w:qFormat="1"/>
-    <w:lsdException w:name="heading 1" w:uiPriority="9" w:qFormat="1"/>
-    <w:lsdException w:name="heading 2" w:semiHidden="1" w:uiPriority="9" w:unhideWhenUsed="1" w:qFormat="1"/>
-    <w:lsdException w:name="heading 3" w:semiHidden="1" w:uiPriority="9" w:unhideWhenUsed="1" w:qFormat="1"/>
-    <w:lsdException w:name="heading 4" w:semiHidden="1" w:uiPriority="9" w:unhideWhenUsed="1" w:qFormat="1"/>
-    <w:lsdException w:name="heading 5" w:semiHidden="1" w:uiPriority="9" w:unhideWhenUsed="1" w:qFormat="1"/>
-    <w:lsdException w:name="heading 6" w:semiHidden="1" w:uiPriority="9" w:unhideWhenUsed="1" w:qFormat="1"/>
-    <w:lsdException w:name="heading 7" w:semiHidden="1" w:uiPriority="9" w:unhideWhenUsed="1" w:qFormat="1"/>
-    <w:lsdException w:name="heading 8" w:semiHidden="1" w:uiPriority="9" w:unhideWhenUsed="1" w:qFormat="1"/>
-    <w:lsdException w:name="heading 9" w:semiHidden="1" w:uiPriority="9" w:unhideWhenUsed="1" w:qFormat="1"/>
-    <w:lsdException w:name="index 1" w:semiHidden="1" w:unhideWhenUsed="1"/>
-    <w:lsdException w:name="index 2" w:semiHidden="1" w:unhideWhenUsed="1"/>
-    <w:lsdException w:name="index 3" w:semiHidden="1" w:unhideWhenUsed="1"/>
-    <w:lsdException w:name="index 4" w:semiHidden="1" w:unhideWhenUsed="1"/>
-    <w:lsdException w:name="index 5" w:semiHidden="1" w:unhideWhenUsed="1"/>
-    <w:lsdException w:name="index 6" w:semiHidden="1" w:unhideWhenUsed="1"/>
-    <w:lsdException w:name="index 7" w:semiHidden="1" w:unhideWhenUsed="1"/>
-    <w:lsdException w:name="index 8" w:semiHidden="1" w:unhideWhenUsed="1"/>
-    <w:lsdException w:name="index 9" w:semiHidden="1" w:unhideWhenUsed="1"/>
-    <w:lsdException w:name="toc 1" w:semiHidden="1" w:uiPriority="39" w:unhideWhenUsed="1"/>
-    <w:lsdException w:name="toc 2" w:semiHidden="1" w:uiPriority="39" w:unhideWhenUsed="1"/>
-    <w:lsdException w:name="toc 3" w:semiHidden="1" w:uiPriority="39" w:unhideWhenUsed="1"/>
-    <w:lsdException w:name="toc 4" w:semiHidden="1" w:uiPriority="39" w:unhideWhenUsed="1"/>
-    <w:lsdException w:name="toc 5" w:semiHidden="1" w:uiPriority="39" w:unhideWhenUsed="1"/>
-    <w:lsdException w:name="toc 6" w:semiHidden="1" w:uiPriority="39" w:unhideWhenUsed="1"/>
-    <w:lsdException w:name="toc 7" w:semiHidden="1" w:uiPriority="39" w:unhideWhenUsed="1"/>
-    <w:lsdException w:name="toc 8" w:semiHidden="1" w:uiPriority="39" w:unhideWhenUsed="1"/>
-    <w:lsdException w:name="toc 9" w:semiHidden="1" w:uiPriority="39" w:unhideWhenUsed="1"/>
-    <w:lsdException w:name="Normal Indent" w:semiHidden="1" w:unhideWhenUsed="1"/>
-    <w:lsdException w:name="footnote text" w:semiHidden="1" w:unhideWhenUsed="1"/>
-    <w:lsdException w:name="annotation text" w:semiHidden="1" w:unhideWhenUsed="1"/>
-    <w:lsdException w:name="header" w:semiHidden="1" w:unhideWhenUsed="1"/>
-    <w:lsdException w:name="footer" w:semiHidden="1" w:unhideWhenUsed="1"/>
-    <w:lsdException w:name="index heading" w:semiHidden="1" w:unhideWhenUsed="1"/>
-    <w:lsdException w:name="caption" w:semiHidden="1" w:uiPriority="35" w:unhideWhenUsed="1" w:qFormat="1"/>
-    <w:lsdException w:name="table of figures" w:semiHidden="1" w:unhideWhenUsed="1"/>
-    <w:lsdException w:name="envelope address" w:semiHidden="1" w:unhideWhenUsed="1"/>
-    <w:lsdException w:name="envelope return" w:semiHidden="1" w:unhideWhenUsed="1"/>
-    <w:lsdException w:name="footnote reference" w:semiHidden="1" w:unhideWhenUsed="1"/>
-    <w:lsdException w:name="annotation reference" w:semiHidden="1" w:unhideWhenUsed="1"/>
-    <w:lsdException w:name="line number" w:semiHidden="1" w:unhideWhenUsed="1"/>
-    <w:lsdException w:name="page number" w:semiHidden="1" w:unhideWhenUsed="1"/>
-    <w:lsdException w:name="endnote reference" w:semiHidden="1" w:unhideWhenUsed="1"/>
-    <w:lsdException w:name="endnote text" w:semiHidden="1" w:unhideWhenUsed="1"/>
-    <w:lsdException w:name="table of authorities" w:semiHidden="1" w:unhideWhenUsed="1"/>
-    <w:lsdException w:name="macro" w:semiHidden="1" w:unhideWhenUsed="1"/>
-    <w:lsdException w:name="toa heading" w:semiHidden="1" w:unhideWhenUsed="1"/>
-    <w:lsdException w:name="List" w:semiHidden="1" w:unhideWhenUsed="1"/>
-    <w:lsdException w:name="List Bullet" w:semiHidden="1" w:unhideWhenUsed="1"/>
-    <w:lsdException w:name="List Number" w:semiHidden="1" w:unhideWhenUsed="1"/>
-    <w:lsdException w:name="List 2" w:semiHidden="1" w:unhideWhenUsed="1"/>
-    <w:lsdException w:name="List 3" w:semiHidden="1" w:unhideWhenUsed="1"/>
-    <w:lsdException w:name="List 4" w:semiHidden="1" w:unhideWhenUsed="1"/>
-    <w:lsdException w:name="List 5" w:semiHidden="1" w:unhideWhenUsed="1"/>
-    <w:lsdException w:name="List Bullet 2" w:semiHidden="1" w:unhideWhenUsed="1"/>
-    <w:lsdException w:name="List Bullet 3" w:semiHidden="1" w:unhideWhenUsed="1"/>
-    <w:lsdException w:name="List Bullet 4" w:semiHidden="1" w:unhideWhenUsed="1"/>
-    <w:lsdException w:name="List Bullet 5" w:semiHidden="1" w:unhideWhenUsed="1"/>
-    <w:lsdException w:name="List Number 2" w:semiHidden="1" w:unhideWhenUsed="1"/>
-    <w:lsdException w:name="List Number 3" w:semiHidden="1" w:unhideWhenUsed="1"/>
-    <w:lsdException w:name="List Number 4" w:semiHidden="1" w:unhideWhenUsed="1"/>
-    <w:lsdException w:name="List Number 5" w:semiHidden="1" w:unhideWhenUsed="1"/>
-    <w:lsdException w:name="Title" w:uiPriority="10" w:qFormat="1"/>
-    <w:lsdException w:name="Closing" w:semiHidden="1" w:unhideWhenUsed="1"/>
-    <w:lsdException w:name="Signature" w:semiHidden="1" w:unhideWhenUsed="1"/>
-    <w:lsdException w:name="Default Paragraph Font" w:semiHidden="1" w:uiPriority="1" w:unhideWhenUsed="1"/>
-    <w:lsdException w:name="Body Text" w:semiHidden="1" w:unhideWhenUsed="1"/>
-    <w:lsdException w:name="Body Text Indent" w:semiHidden="1" w:unhideWhenUsed="1"/>
-    <w:lsdException w:name="List Continue" w:semiHidden="1" w:unhideWhenUsed="1"/>
-    <w:lsdException w:name="List Continue 2" w:semiHidden="1" w:unhideWhenUsed="1"/>
-    <w:lsdException w:name="List Continue 3" w:semiHidden="1" w:unhideWhenUsed="1"/>
-    <w:lsdException w:name="List Continue 4" w:semiHidden="1" w:unhideWhenUsed="1"/>
-    <w:lsdException w:name="List Continue 5" w:semiHidden="1" w:unhideWhenUsed="1"/>
-    <w:lsdException w:name="Message Header" w:semiHidden="1" w:unhideWhenUsed="1"/>
-    <w:lsdException w:name="Subtitle" w:uiPriority="11" w:qFormat="1"/>
-    <w:lsdException w:name="Salutation" w:semiHidden="1" w:unhideWhenUsed="1"/>
-    <w:lsdException w:name="Date" w:semiHidden="1" w:unhideWhenUsed="1"/>
-    <w:lsdException w:name="Body Text First Indent" w:semiHidden="1" w:unhideWhenUsed="1"/>
-    <w:lsdException w:name="Body Text First Indent 2" w:semiHidden="1" w:unhideWhenUsed="1"/>
-    <w:lsdException w:name="Note Heading" w:semiHidden="1" w:unhideWhenUsed="1"/>
-    <w:lsdException w:name="Body Text 2" w:semiHidden="1" w:unhideWhenUsed="1"/>
-    <w:lsdException w:name="Body Text 3" w:semiHidden="1" w:unhideWhenUsed="1"/>
-    <w:lsdException w:name="Body Text Indent 2" w:semiHidden="1" w:unhideWhenUsed="1"/>
-    <w:lsdException w:name="Body Text Indent 3" w:semiHidden="1" w:unhideWhenUsed="1"/>
-    <w:lsdException w:name="Block Text" w:semiHidden="1" w:unhideWhenUsed="1"/>
-    <w:lsdException w:name="Hyperlink" w:semiHidden="1" w:unhideWhenUsed="1"/>
-    <w:lsdException w:name="FollowedHyperlink" w:semiHidden="1" w:unhideWhenUsed="1"/>
-    <w:lsdException w:name="Strong" w:uiPriority="22" w:qFormat="1"/>
-    <w:lsdException w:name="Emphasis" w:uiPriority="20" w:qFormat="1"/>
-    <w:lsdException w:name="Document Map" w:semiHidden="1" w:unhideWhenUsed="1"/>
-    <w:lsdException w:name="Plain Text" w:semiHidden="1" w:unhideWhenUsed="1"/>
-    <w:lsdException w:name="E-mail Signature" w:semiHidden="1" w:unhideWhenUsed="1"/>
-    <w:lsdException w:name="HTML Top of Form" w:semiHidden="1" w:unhideWhenUsed="1"/>
-    <w:lsdException w:name="HTML Bottom of Form" w:semiHidden="1" w:unhideWhenUsed="1"/>
-    <w:lsdException w:name="Normal (Web)" w:semiHidden="1" w:unhideWhenUsed="1"/>
-    <w:lsdException w:name="HTML Acronym" w:semiHidden="1" w:unhideWhenUsed="1"/>
-    <w:lsdException w:name="HTML Address" w:semiHidden="1" w:unhideWhenUsed="1"/>
-    <w:lsdException w:name="HTML Cite" w:semiHidden="1" w:unhideWhenUsed="1"/>
-    <w:lsdException w:name="HTML Code" w:semiHidden="1" w:unhideWhenUsed="1"/>
-    <w:lsdException w:name="HTML Definition" w:semiHidden="1" w:unhideWhenUsed="1"/>
-    <w:lsdException w:name="HTML Keyboard" w:semiHidden="1" w:unhideWhenUsed="1"/>
-    <w:lsdException w:name="HTML Preformatted" w:semiHidden="1" w:unhideWhenUsed="1"/>
-    <w:lsdException w:name="HTML Sample" w:semiHidden="1" w:unhideWhenUsed="1"/>
-    <w:lsdException w:name="HTML Typewriter" w:semiHidden="1" w:unhideWhenUsed="1"/>
-    <w:lsdException w:name="HTML Variable" w:semiHidden="1" w:unhideWhenUsed="1"/>
-    <w:lsdException w:name="Normal Table" w:semiHidden="1" w:unhideWhenUsed="1"/>
-    <w:lsdException w:name="annotation subject" w:semiHidden="1" w:unhideWhenUsed="1"/>
-    <w:lsdException w:name="No List" w:semiHidden="1" w:unhideWhenUsed="1"/>
-    <w:lsdException w:name="Outline List 1" w:semiHidden="1" w:unhideWhenUsed="1"/>
-    <w:lsdException w:name="Outline List 2" w:semiHidden="1" w:unhideWhenUsed="1"/>
-    <w:lsdException w:name="Outline List 3" w:semiHidden="1" w:unhideWhenUsed="1"/>
-    <w:lsdException w:name="Table Simple 1" w:semiHidden="1" w:unhideWhenUsed="1"/>
-    <w:lsdException w:name="Table Simple 2" w:semiHidden="1" w:unhideWhenUsed="1"/>
-    <w:lsdException w:name="Table Simple 3" w:semiHidden="1" w:unhideWhenUsed="1"/>
-    <w:lsdException w:name="Table Classic 1" w:semiHidden="1" w:unhideWhenUsed="1"/>
-    <w:lsdException w:name="Table Classic 2" w:semiHidden="1" w:unhideWhenUsed="1"/>
-    <w:lsdException w:name="Table Classic 3" w:semiHidden="1" w:unhideWhenUsed="1"/>
-    <w:lsdException w:name="Table Classic 4" w:semiHidden="1" w:unhideWhenUsed="1"/>
-    <w:lsdException w:name="Table Colorful 1" w:semiHidden="1" w:unhideWhenUsed="1"/>
-    <w:lsdException w:name="Table Colorful 2" w:semiHidden="1" w:unhideWhenUsed="1"/>
-    <w:lsdException w:name="Table Colorful 3" w:semiHidden="1" w:unhideWhenUsed="1"/>
-    <w:lsdException w:name="Table Columns 1" w:semiHidden="1" w:unhideWhenUsed="1"/>
-    <w:lsdException w:name="Table Columns 2" w:semiHidden="1" w:unhideWhenUsed="1"/>
-    <w:lsdException w:name="Table Columns 3" w:semiHidden="1" w:unhideWhenUsed="1"/>
-    <w:lsdException w:name="Table Columns 4" w:semiHidden="1" w:unhideWhenUsed="1"/>
-    <w:lsdException w:name="Table Columns 5" w:semiHidden="1" w:unhideWhenUsed="1"/>
-    <w:lsdException w:name="Table Grid 1" w:semiHidden="1" w:unhideWhenUsed="1"/>
-    <w:lsdException w:name="Table Grid 2" w:semiHidden="1" w:unhideWhenUsed="1"/>
-    <w:lsdException w:name="Table Grid 3" w:semiHidden="1" w:unhideWhenUsed="1"/>
-    <w:lsdException w:name="Table Grid 4" w:semiHidden="1" w:unhideWhenUsed="1"/>
-    <w:lsdException w:name="Table Grid 5" w:semiHidden="1" w:unhideWhenUsed="1"/>
-    <w:lsdException w:name="Table Grid 6" w:semiHidden="1" w:unhideWhenUsed="1"/>
-    <w:lsdException w:name="Table Grid 7" w:semiHidden="1" w:unhideWhenUsed="1"/>
-    <w:lsdException w:name="Table Grid 8" w:semiHidden="1" w:unhideWhenUsed="1"/>
-    <w:lsdException w:name="Table List 1" w:semiHidden="1" w:unhideWhenUsed="1"/>
-    <w:lsdException w:name="Table List 2" w:semiHidden="1" w:unhideWhenUsed="1"/>
-    <w:lsdException w:name="Table List 3" w:semiHidden="1" w:unhideWhenUsed="1"/>
-    <w:lsdException w:name="Table List 4" w:semiHidden="1" w:unhideWhenUsed="1"/>
-    <w:lsdException w:name="Table List 5" w:semiHidden="1" w:unhideWhenUsed="1"/>
-    <w:lsdException w:name="Table List 6" w:semiHidden="1" w:unhideWhenUsed="1"/>
-    <w:lsdException w:name="Table List 7" w:semiHidden="1" w:unhideWhenUsed="1"/>
-    <w:lsdException w:name="Table List 8" w:semiHidden="1" w:unhideWhenUsed="1"/>
-    <w:lsdException w:name="Table 3D effects 1" w:semiHidden="1" w:unhideWhenUsed="1"/>
-    <w:lsdException w:name="Table 3D effects 2" w:semiHidden="1" w:unhideWhenUsed="1"/>
-    <w:lsdException w:name="Table 3D effects 3" w:semiHidden="1" w:unhideWhenUsed="1"/>
-    <w:lsdException w:name="Table Contemporary" w:semiHidden="1" w:unhideWhenUsed="1"/>
-    <w:lsdException w:name="Table Elegant" w:semiHidden="1" w:unhideWhenUsed="1"/>
-    <w:lsdException w:name="Table Professional" w:semiHidden="1" w:unhideWhenUsed="1"/>
-    <w:lsdException w:name="Table Subtle 1" w:semiHidden="1" w:unhideWhenUsed="1"/>
-    <w:lsdException w:name="Table Subtle 2" w:semiHidden="1" w:unhideWhenUsed="1"/>
-    <w:lsdException w:name="Table Web 1" w:semiHidden="1" w:unhideWhenUsed="1"/>
-    <w:lsdException w:name="Table Web 2" w:semiHidden="1" w:unhideWhenUsed="1"/>
-    <w:lsdException w:name="Table Web 3" w:semiHidden="1" w:unhideWhenUsed="1"/>
-    <w:lsdException w:name="Balloon Text" w:semiHidden="1" w:unhideWhenUsed="1"/>
-    <w:lsdException w:name="Table Grid" w:uiPriority="39"/>
-    <w:lsdException w:name="Table Theme" w:semiHidden="1" w:unhideWhenUsed="1"/>
-    <w:lsdException w:name="Placeholder Text" w:semiHidden="1"/>
-    <w:lsdException w:name="No Spacing" w:uiPriority="1" w:qFormat="1"/>
-    <w:lsdException w:name="Light Shading" w:uiPriority="60"/>
-    <w:lsdException w:name="Light List" w:uiPriority="61"/>
-    <w:lsdException w:name="Light Grid" w:uiPriority="62"/>
-    <w:lsdException w:name="Medium Shading 1" w:uiPriority="63"/>
-    <w:lsdException w:name="Medium Shading 2" w:uiPriority="64"/>
-    <w:lsdException w:name="Medium List 1" w:uiPriority="65"/>
-    <w:lsdException w:name="Medium List 2" w:uiPriority="66"/>
-    <w:lsdException w:name="Medium Grid 1" w:uiPriority="67"/>
-    <w:lsdException w:name="Medium Grid 2" w:uiPriority="68"/>
-    <w:lsdException w:name="Medium Grid 3" w:uiPriority="69"/>
-    <w:lsdException w:name="Dark List" w:uiPriority="70"/>
-    <w:lsdException w:name="Colorful Shading" w:uiPriority="71"/>
-    <w:lsdException w:name="Colorful List" w:uiPriority="72"/>
-    <w:lsdException w:name="Colorful Grid" w:uiPriority="73"/>
-    <w:lsdException w:name="Light Shading Accent 1" w:uiPriority="60"/>
-    <w:lsdException w:name="Light List Accent 1" w:uiPriority="61"/>
-    <w:lsdException w:name="Light Grid Accent 1" w:uiPriority="62"/>
-    <w:lsdException w:name="Medium Shading 1 Accent 1" w:uiPriority="63"/>
-    <w:lsdException w:name="Medium Shading 2 Accent 1" w:uiPriority="64"/>
-    <w:lsdException w:name="Medium List 1 Accent 1" w:uiPriority="65"/>
-    <w:lsdException w:name="Revision" w:semiHidden="1"/>
-    <w:lsdException w:name="List Paragraph" w:uiPriority="34" w:qFormat="1"/>
-    <w:lsdException w:name="Quote" w:uiPriority="29" w:qFormat="1"/>
-    <w:lsdException w:name="Intense Quote" w:uiPriority="30" w:qFormat="1"/>
-    <w:lsdException w:name="Medium List 2 Accent 1" w:uiPriority="66"/>
-    <w:lsdException w:name="Medium Grid 1 Accent 1" w:uiPriority="67"/>
-    <w:lsdException w:name="Medium Grid 2 Accent 1" w:uiPriority="68"/>
-    <w:lsdException w:name="Medium Grid 3 Accent 1" w:uiPriority="69"/>
-    <w:lsdException w:name="Dark List Accent 1" w:uiPriority="70"/>
-    <w:lsdException w:name="Colorful Shading Accent 1" w:uiPriority="71"/>
-    <w:lsdException w:name="Colorful List Accent 1" w:uiPriority="72"/>
-    <w:lsdException w:name="Colorful Grid Accent 1" w:uiPriority="73"/>
-    <w:lsdException w:name="Light Shading Accent 2" w:uiPriority="60"/>
-    <w:lsdException w:name="Light List Accent 2" w:uiPriority="61"/>
-    <w:lsdException w:name="Light Grid Accent 2" w:uiPriority="62"/>
-    <w:lsdException w:name="Medium Shading 1 Accent 2" w:uiPriority="63"/>
-    <w:lsdException w:name="Medium Shading 2 Accent 2" w:uiPriority="64"/>
-    <w:lsdException w:name="Medium List 1 Accent 2" w:uiPriority="65"/>
-    <w:lsdException w:name="Medium List 2 Accent 2" w:uiPriority="66"/>
-    <w:lsdException w:name="Medium Grid 1 Accent 2" w:uiPriority="67"/>
-    <w:lsdException w:name="Medium Grid 2 Accent 2" w:uiPriority="68"/>
-    <w:lsdException w:name="Medium Grid 3 Accent 2" w:uiPriority="69"/>
-    <w:lsdException w:name="Dark List Accent 2" w:uiPriority="70"/>
-    <w:lsdException w:name="Colorful Shading Accent 2" w:uiPriority="71"/>
-    <w:lsdException w:name="Colorful List Accent 2" w:uiPriority="72"/>
-    <w:lsdException w:name="Colorful Grid Accent 2" w:uiPriority="73"/>
-    <w:lsdException w:name="Light Shading Accent 3" w:uiPriority="60"/>
-    <w:lsdException w:name="Light List Accent 3" w:uiPriority="61"/>
-    <w:lsdException w:name="Light Grid Accent 3" w:uiPriority="62"/>
-    <w:lsdException w:name="Medium Shading 1 Accent 3" w:uiPriority="63"/>
-    <w:lsdException w:name="Medium Shading 2 Accent 3" w:uiPriority="64"/>
-    <w:lsdException w:name="Medium List 1 Accent 3" w:uiPriority="65"/>
-    <w:lsdException w:name="Medium List 2 Accent 3" w:uiPriority="66"/>
-    <w:lsdException w:name="Medium Grid 1 Accent 3" w:uiPriority="67"/>
-    <w:lsdException w:name="Medium Grid 2 Accent 3" w:uiPriority="68"/>
-    <w:lsdException w:name="Medium Grid 3 Accent 3" w:uiPriority="69"/>
-    <w:lsdException w:name="Dark List Accent 3" w:uiPriority="70"/>
-    <w:lsdException w:name="Colorful Shading Accent 3" w:uiPriority="71"/>
-    <w:lsdException w:name="Colorful List Accent 3" w:uiPriority="72"/>
-    <w:lsdException w:name="Colorful Grid Accent 3" w:uiPriority="73"/>
-    <w:lsdException w:name="Light Shading Accent 4" w:uiPriority="60"/>
-    <w:lsdException w:name="Light List Accent 4" w:uiPriority="61"/>
-    <w:lsdException w:name="Light Grid Accent 4" w:uiPriority="62"/>
-    <w:lsdException w:name="Medium Shading 1 Accent 4" w:uiPriority="63"/>
-    <w:lsdException w:name="Medium Shading 2 Accent 4" w:uiPriority="64"/>
-    <w:lsdException w:name="Medium List 1 Accent 4" w:uiPriority="65"/>
-    <w:lsdException w:name="Medium List 2 Accent 4" w:uiPriority="66"/>
-    <w:lsdException w:name="Medium Grid 1 Accent 4" w:uiPriority="67"/>
-    <w:lsdException w:name="Medium Grid 2 Accent 4" w:uiPriority="68"/>
-    <w:lsdException w:name="Medium Grid 3 Accent 4" w:uiPriority="69"/>
-    <w:lsdException w:name="Dark List Accent 4" w:uiPriority="70"/>
-    <w:lsdException w:name="Colorful Shading Accent 4" w:uiPriority="71"/>
-    <w:lsdException w:name="Colorful List Accent 4" w:uiPriority="72"/>
-    <w:lsdException w:name="Colorful Grid Accent 4" w:uiPriority="73"/>
-    <w:lsdException w:name="Light Shading Accent 5" w:uiPriority="60"/>
-    <w:lsdException w:name="Light List Accent 5" w:uiPriority="61"/>
-    <w:lsdException w:name="Light Grid Accent 5" w:uiPriority="62"/>
-    <w:lsdException w:name="Medium Shading 1 Accent 5" w:uiPriority="63"/>
-    <w:lsdException w:name="Medium Shading 2 Accent 5" w:uiPriority="64"/>
-    <w:lsdException w:name="Medium List 1 Accent 5" w:uiPriority="65"/>
-    <w:lsdException w:name="Medium List 2 Accent 5" w:uiPriority="66"/>
-    <w:lsdException w:name="Medium Grid 1 Accent 5" w:uiPriority="67"/>
-    <w:lsdException w:name="Medium Grid 2 Accent 5" w:uiPriority="68"/>
-    <w:lsdException w:name="Medium Grid 3 Accent 5" w:uiPriority="69"/>
-    <w:lsdException w:name="Dark List Accent 5" w:uiPriority="70"/>
-    <w:lsdException w:name="Colorful Shading Accent 5" w:uiPriority="71"/>
-    <w:lsdException w:name="Colorful List Accent 5" w:uiPriority="72"/>
-    <w:lsdException w:name="Colorful Grid Accent 5" w:uiPriority="73"/>
-    <w:lsdException w:name="Light Shading Accent 6" w:uiPriority="60"/>
-    <w:lsdException w:name="Light List Accent 6" w:uiPriority="61"/>
-    <w:lsdException w:name="Light Grid Accent 6" w:uiPriority="62"/>
-    <w:lsdException w:name="Medium Shading 1 Accent 6" w:uiPriority="63"/>
-    <w:lsdException w:name="Medium Shading 2 Accent 6" w:uiPriority="64"/>
-    <w:lsdException w:name="Medium List 1 Accent 6" w:uiPriority="65"/>
-    <w:lsdException w:name="Medium List 2 Accent 6" w:uiPriority="66"/>
-    <w:lsdException w:name="Medium Grid 1 Accent 6" w:uiPriority="67"/>
-    <w:lsdException w:name="Medium Grid 2 Accent 6" w:uiPriority="68"/>
-    <w:lsdException w:name="Medium Grid 3 Accent 6" w:uiPriority="69"/>
-    <w:lsdException w:name="Dark List Accent 6" w:uiPriority="70"/>
-    <w:lsdException w:name="Colorful Shading Accent 6" w:uiPriority="71"/>
-    <w:lsdException w:name="Colorful List Accent 6" w:uiPriority="72"/>
-    <w:lsdException w:name="Colorful Grid Accent 6" w:uiPriority="73"/>
-    <w:lsdException w:name="Subtle Emphasis" w:uiPriority="19" w:qFormat="1"/>
-    <w:lsdException w:name="Intense Emphasis" w:uiPriority="21" w:qFormat="1"/>
-    <w:lsdException w:name="Subtle Reference" w:uiPriority="31" w:qFormat="1"/>
-    <w:lsdException w:name="Intense Reference" w:uiPriority="32" w:qFormat="1"/>
-    <w:lsdException w:name="Book Title" w:uiPriority="33" w:qFormat="1"/>
-    <w:lsdException w:name="Bibliography" w:semiHidden="1" w:uiPriority="37" w:unhideWhenUsed="1"/>
-    <w:lsdException w:name="TOC Heading" w:semiHidden="1" w:uiPriority="39" w:unhideWhenUsed="1" w:qFormat="1"/>
-    <w:lsdException w:name="Plain Table 1" w:uiPriority="41"/>
-    <w:lsdException w:name="Plain Table 2" w:uiPriority="42"/>
-    <w:lsdException w:name="Plain Table 3" w:uiPriority="43"/>
-    <w:lsdException w:name="Plain Table 4" w:uiPriority="44"/>
-    <w:lsdException w:name="Plain Table 5" w:uiPriority="45"/>
-    <w:lsdException w:name="Grid Table Light" w:uiPriority="40"/>
-    <w:lsdException w:name="Grid Table 1 Light" w:uiPriority="46"/>
-    <w:lsdException w:name="Grid Table 2" w:uiPriority="47"/>
-    <w:lsdException w:name="Grid Table 3" w:uiPriority="48"/>
-    <w:lsdException w:name="Grid Table 4" w:uiPriority="49"/>
-    <w:lsdException w:name="Grid Table 5 Dark" w:uiPriority="50"/>
-    <w:lsdException w:name="Grid Table 6 Colorful" w:uiPriority="51"/>
-    <w:lsdException w:name="Grid Table 7 Colorful" w:uiPriority="52"/>
-    <w:lsdException w:name="Grid Table 1 Light Accent 1" w:uiPriority="46"/>
-    <w:lsdException w:name="Grid Table 2 Accent 1" w:uiPriority="47"/>
-    <w:lsdException w:name="Grid Table 3 Accent 1" w:uiPriority="48"/>
-    <w:lsdException w:name="Grid Table 4 Accent 1" w:uiPriority="49"/>
-    <w:lsdException w:name="Grid Table 5 Dark Accent 1" w:uiPriority="50"/>
-    <w:lsdException w:name="Grid Table 6 Colorful Accent 1" w:uiPriority="51"/>
-    <w:lsdException w:name="Grid Table 7 Colorful Accent 1" w:uiPriority="52"/>
-    <w:lsdException w:name="Grid Table 1 Light Accent 2" w:uiPriority="46"/>
-    <w:lsdException w:name="Grid Table 2 Accent 2" w:uiPriority="47"/>
-    <w:lsdException w:name="Grid Table 3 Accent 2" w:uiPriority="48"/>
-    <w:lsdException w:name="Grid Table 4 Accent 2" w:uiPriority="49"/>
-    <w:lsdException w:name="Grid Table 5 Dark Accent 2" w:uiPriority="50"/>
-    <w:lsdException w:name="Grid Table 6 Colorful Accent 2" w:uiPriority="51"/>
-    <w:lsdException w:name="Grid Table 7 Colorful Accent 2" w:uiPriority="52"/>
-    <w:lsdException w:name="Grid Table 1 Light Accent 3" w:uiPriority="46"/>
-    <w:lsdException w:name="Grid Table 2 Accent 3" w:uiPriority="47"/>
-    <w:lsdException w:name="Grid Table 3 Accent 3" w:uiPriority="48"/>
-    <w:lsdException w:name="Grid Table 4 Accent 3" w:uiPriority="49"/>
-    <w:lsdException w:name="Grid Table 5 Dark Accent 3" w:uiPriority="50"/>
-    <w:lsdException w:name="Grid Table 6 Colorful Accent 3" w:uiPriority="51"/>
-    <w:lsdException w:name="Grid Table 7 Colorful Accent 3" w:uiPriority="52"/>
-    <w:lsdException w:name="Grid Table 1 Light Accent 4" w:uiPriority="46"/>
-    <w:lsdException w:name="Grid Table 2 Accent 4" w:uiPriority="47"/>
-    <w:lsdException w:name="Grid Table 3 Accent 4" w:uiPriority="48"/>
-    <w:lsdException w:name="Grid Table 4 Accent 4" w:uiPriority="49"/>
-    <w:lsdException w:name="Grid Table 5 Dark Accent 4" w:uiPriority="50"/>
-    <w:lsdException w:name="Grid Table 6 Colorful Accent 4" w:uiPriority="51"/>
-    <w:lsdException w:name="Grid Table 7 Colorful Accent 4" w:uiPriority="52"/>
-    <w:lsdException w:name="Grid Table 1 Light Accent 5" w:uiPriority="46"/>
-    <w:lsdException w:name="Grid Table 2 Accent 5" w:uiPriority="47"/>
-    <w:lsdException w:name="Grid Table 3 Accent 5" w:uiPriority="48"/>
-    <w:lsdException w:name="Grid Table 4 Accent 5" w:uiPriority="49"/>
-    <w:lsdException w:name="Grid Table 5 Dark Accent 5" w:uiPriority="50"/>
-    <w:lsdException w:name="Grid Table 6 Colorful Accent 5" w:uiPriority="51"/>
-    <w:lsdException w:name="Grid Table 7 Colorful Accent 5" w:uiPriority="52"/>
-    <w:lsdException w:name="Grid Table 1 Light Accent 6" w:uiPriority="46"/>
-    <w:lsdException w:name="Grid Table 2 Accent 6" w:uiPriority="47"/>
-    <w:lsdException w:name="Grid Table 3 Accent 6" w:uiPriority="48"/>
-    <w:lsdException w:name="Grid Table 4 Accent 6" w:uiPriority="49"/>
-    <w:lsdException w:name="Grid Table 5 Dark Accent 6" w:uiPriority="50"/>
-    <w:lsdException w:name="Grid Table 6 Colorful Accent 6" w:uiPriority="51"/>
-    <w:lsdException w:name="Grid Table 7 Colorful Accent 6" w:uiPriority="52"/>
-    <w:lsdException w:name="List Table 1 Light" w:uiPriority="46"/>
-    <w:lsdException w:name="List Table 2" w:uiPriority="47"/>
-    <w:lsdException w:name="List Table 3" w:uiPriority="48"/>
-    <w:lsdException w:name="List Table 4" w:uiPriority="49"/>
-    <w:lsdException w:name="List Table 5 Dark" w:uiPriority="50"/>
-    <w:lsdException w:name="List Table 6 Colorful" w:uiPriority="51"/>
-    <w:lsdException w:name="List Table 7 Colorful" w:uiPriority="52"/>
-    <w:lsdException w:name="List Table 1 Light Accent 1" w:uiPriority="46"/>
-    <w:lsdException w:name="List Table 2 Accent 1" w:uiPriority="47"/>
-    <w:lsdException w:name="List Table 3 Accent 1" w:uiPriority="48"/>
-    <w:lsdException w:name="List Table 4 Accent 1" w:uiPriority="49"/>
-    <w:lsdException w:name="List Table 5 Dark Accent 1" w:uiPriority="50"/>
-    <w:lsdException w:name="List Table 6 Colorful Accent 1" w:uiPriority="51"/>
-    <w:lsdException w:name="List Table 7 Colorful Accent 1" w:uiPriority="52"/>
-    <w:lsdException w:name="List Table 1 Light Accent 2" w:uiPriority="46"/>
-    <w:lsdException w:name="List Table 2 Accent 2" w:uiPriority="47"/>
-    <w:lsdException w:name="List Table 3 Accent 2" w:uiPriority="48"/>
-    <w:lsdException w:name="List Table 4 Accent 2" w:uiPriority="49"/>
-    <w:lsdException w:name="List Table 5 Dark Accent 2" w:uiPriority="50"/>
-    <w:lsdException w:name="List Table 6 Colorful Accent 2" w:uiPriority="51"/>
-    <w:lsdException w:name="List Table 7 Colorful Accent 2" w:uiPriority="52"/>
-    <w:lsdException w:name="List Table 1 Light Accent 3" w:uiPriority="46"/>
-    <w:lsdException w:name="List Table 2 Accent 3" w:uiPriority="47"/>
-    <w:lsdException w:name="List Table 3 Accent 3" w:uiPriority="48"/>
-    <w:lsdException w:name="List Table 4 Accent 3" w:uiPriority="49"/>
-    <w:lsdException w:name="List Table 5 Dark Accent 3" w:uiPriority="50"/>
-    <w:lsdException w:name="List Table 6 Colorful Accent 3" w:uiPriority="51"/>
-    <w:lsdException w:name="List Table 7 Colorful Accent 3" w:uiPriority="52"/>
-    <w:lsdException w:name="List Table 1 Light Accent 4" w:uiPriority="46"/>
-    <w:lsdException w:name="List Table 2 Accent 4" w:uiPriority="47"/>
-    <w:lsdException w:name="List Table 3 Accent 4" w:uiPriority="48"/>
-    <w:lsdException w:name="List Table 4 Accent 4" w:uiPriority="49"/>
-    <w:lsdException w:name="List Table 5 Dark Accent 4" w:uiPriority="50"/>
-    <w:lsdException w:name="List Table 6 Colorful Accent 4" w:uiPriority="51"/>
-    <w:lsdException w:name="List Table 7 Colorful Accent 4" w:uiPriority="52"/>
-    <w:lsdException w:name="List Table 1 Light Accent 5" w:uiPriority="46"/>
-    <w:lsdException w:name="List Table 2 Accent 5" w:uiPriority="47"/>
-    <w:lsdException w:name="List Table 3 Accent 5" w:uiPriority="48"/>
-    <w:lsdException w:name="List Table 4 Accent 5" w:uiPriority="49"/>
-    <w:lsdException w:name="List Table 5 Dark Accent 5" w:uiPriority="50"/>
-    <w:lsdException w:name="List Table 6 Colorful Accent 5" w:uiPriority="51"/>
-    <w:lsdException w:name="List Table 7 Colorful Accent 5" w:uiPriority="52"/>
-    <w:lsdException w:name="List Table 1 Light Accent 6" w:uiPriority="46"/>
-    <w:lsdException w:name="List Table 2 Accent 6" w:uiPriority="47"/>
-    <w:lsdException w:name="List Table 3 Accent 6" w:uiPriority="48"/>
-    <w:lsdException w:name="List Table 4 Accent 6" w:uiPriority="49"/>
-    <w:lsdException w:name="List Table 5 Dark Accent 6" w:uiPriority="50"/>
-    <w:lsdException w:name="List Table 6 Colorful Accent 6" w:uiPriority="51"/>
-    <w:lsdException w:name="List Table 7 Colorful Accent 6" w:uiPriority="52"/>
+  <w:latentStyles w:defLockedState="0" w:defUIPriority="99" w:defSemiHidden="1" w:defUnhideWhenUsed="1" w:defQFormat="0" w:count="267">
+    <w:lsdException w:name="Normal" w:semiHidden="0" w:uiPriority="0" w:unhideWhenUsed="0" w:qFormat="1"/>
+    <w:lsdException w:name="heading 1" w:semiHidden="0" w:uiPriority="9" w:unhideWhenUsed="0" w:qFormat="1"/>
+    <w:lsdException w:name="heading 2" w:uiPriority="9" w:qFormat="1"/>
+    <w:lsdException w:name="heading 3" w:uiPriority="9" w:qFormat="1"/>
+    <w:lsdException w:name="heading 4" w:uiPriority="9" w:qFormat="1"/>
+    <w:lsdException w:name="heading 5" w:uiPriority="9" w:qFormat="1"/>
+    <w:lsdException w:name="heading 6" w:uiPriority="9" w:qFormat="1"/>
+    <w:lsdException w:name="heading 7" w:uiPriority="9" w:qFormat="1"/>
+    <w:lsdException w:name="heading 8" w:uiPriority="9" w:qFormat="1"/>
+    <w:lsdException w:name="heading 9" w:uiPriority="9" w:qFormat="1"/>
+    <w:lsdException w:name="toc 1" w:uiPriority="39"/>
+    <w:lsdException w:name="toc 2" w:uiPriority="39"/>
+    <w:lsdException w:name="toc 3" w:uiPriority="39"/>
+    <w:lsdException w:name="toc 4" w:uiPriority="39"/>
+    <w:lsdException w:name="toc 5" w:uiPriority="39"/>
+    <w:lsdException w:name="toc 6" w:uiPriority="39"/>
+    <w:lsdException w:name="toc 7" w:uiPriority="39"/>
+    <w:lsdException w:name="toc 8" w:uiPriority="39"/>
+    <w:lsdException w:name="toc 9" w:uiPriority="39"/>
+    <w:lsdException w:name="caption" w:uiPriority="35" w:qFormat="1"/>
+    <w:lsdException w:name="Title" w:semiHidden="0" w:uiPriority="10" w:unhideWhenUsed="0" w:qFormat="1"/>
+    <w:lsdException w:name="Default Paragraph Font" w:uiPriority="1"/>
+    <w:lsdException w:name="Subtitle" w:semiHidden="0" w:uiPriority="11" w:unhideWhenUsed="0" w:qFormat="1"/>
+    <w:lsdException w:name="Strong" w:semiHidden="0" w:uiPriority="22" w:unhideWhenUsed="0" w:qFormat="1"/>
+    <w:lsdException w:name="Emphasis" w:semiHidden="0" w:uiPriority="20" w:unhideWhenUsed="0" w:qFormat="1"/>
+    <w:lsdException w:name="Table Grid" w:semiHidden="0" w:uiPriority="39" w:unhideWhenUsed="0"/>
+    <w:lsdException w:name="Placeholder Text" w:unhideWhenUsed="0"/>
+    <w:lsdException w:name="No Spacing" w:semiHidden="0" w:uiPriority="1" w:unhideWhenUsed="0" w:qFormat="1"/>
+    <w:lsdException w:name="Light Shading" w:semiHidden="0" w:uiPriority="60" w:unhideWhenUsed="0"/>
+    <w:lsdException w:name="Light List" w:semiHidden="0" w:uiPriority="61" w:unhideWhenUsed="0"/>
+    <w:lsdException w:name="Light Grid" w:semiHidden="0" w:uiPriority="62" w:unhideWhenUsed="0"/>
+    <w:lsdException w:name="Medium Shading 1" w:semiHidden="0" w:uiPriority="63" w:unhideWhenUsed="0"/>
+    <w:lsdException w:name="Medium Shading 2" w:semiHidden="0" w:uiPriority="64" w:unhideWhenUsed="0"/>
+    <w:lsdException w:name="Medium List 1" w:semiHidden="0" w:uiPriority="65" w:unhideWhenUsed="0"/>
+    <w:lsdException w:name="Medium List 2" w:semiHidden="0" w:uiPriority="66" w:unhideWhenUsed="0"/>
+    <w:lsdException w:name="Medium Grid 1" w:semiHidden="0" w:uiPriority="67" w:unhideWhenUsed="0"/>
+    <w:lsdException w:name="Medium Grid 2" w:semiHidden="0" w:uiPriority="68" w:unhideWhenUsed="0"/>
+    <w:lsdException w:name="Medium Grid 3" w:semiHidden="0" w:uiPriority="69" w:unhideWhenUsed="0"/>
+    <w:lsdException w:name="Dark List" w:semiHidden="0" w:uiPriority="70" w:unhideWhenUsed="0"/>
+    <w:lsdException w:name="Colorful Shading" w:semiHidden="0" w:uiPriority="71" w:unhideWhenUsed="0"/>
+    <w:lsdException w:name="Colorful List" w:semiHidden="0" w:uiPriority="72" w:unhideWhenUsed="0"/>
+    <w:lsdException w:name="Colorful Grid" w:semiHidden="0" w:uiPriority="73" w:unhideWhenUsed="0"/>
+    <w:lsdException w:name="Light Shading Accent 1" w:semiHidden="0" w:uiPriority="60" w:unhideWhenUsed="0"/>
+    <w:lsdException w:name="Light List Accent 1" w:semiHidden="0" w:uiPriority="61" w:unhideWhenUsed="0"/>
+    <w:lsdException w:name="Light Grid Accent 1" w:semiHidden="0" w:uiPriority="62" w:unhideWhenUsed="0"/>
+    <w:lsdException w:name="Medium Shading 1 Accent 1" w:semiHidden="0" w:uiPriority="63" w:unhideWhenUsed="0"/>
+    <w:lsdException w:name="Medium Shading 2 Accent 1" w:semiHidden="0" w:uiPriority="64" w:unhideWhenUsed="0"/>
+    <w:lsdException w:name="Medium List 1 Accent 1" w:semiHidden="0" w:uiPriority="65" w:unhideWhenUsed="0"/>
+    <w:lsdException w:name="Revision" w:unhideWhenUsed="0"/>
+    <w:lsdException w:name="List Paragraph" w:semiHidden="0" w:uiPriority="34" w:unhideWhenUsed="0" w:qFormat="1"/>
+    <w:lsdException w:name="Quote" w:semiHidden="0" w:uiPriority="29" w:unhideWhenUsed="0" w:qFormat="1"/>
+    <w:lsdException w:name="Intense Quote" w:semiHidden="0" w:uiPriority="30" w:unhideWhenUsed="0" w:qFormat="1"/>
+    <w:lsdException w:name="Medium List 2 Accent 1" w:semiHidden="0" w:uiPriority="66" w:unhideWhenUsed="0"/>
+    <w:lsdException w:name="Medium Grid 1 Accent 1" w:semiHidden="0" w:uiPriority="67" w:unhideWhenUsed="0"/>
+    <w:lsdException w:name="Medium Grid 2 Accent 1" w:semiHidden="0" w:uiPriority="68" w:unhideWhenUsed="0"/>
+    <w:lsdException w:name="Medium Grid 3 Accent 1" w:semiHidden="0" w:uiPriority="69" w:unhideWhenUsed="0"/>
+    <w:lsdException w:name="Dark List Accent 1" w:semiHidden="0" w:uiPriority="70" w:unhideWhenUsed="0"/>
+    <w:lsdException w:name="Colorful Shading Accent 1" w:semiHidden="0" w:uiPriority="71" w:unhideWhenUsed="0"/>
+    <w:lsdException w:name="Colorful List Accent 1" w:semiHidden="0" w:uiPriority="72" w:unhideWhenUsed="0"/>
+    <w:lsdException w:name="Colorful Grid Accent 1" w:semiHidden="0" w:uiPriority="73" w:unhideWhenUsed="0"/>
+    <w:lsdException w:name="Light Shading Accent 2" w:semiHidden="0" w:uiPriority="60" w:unhideWhenUsed="0"/>
+    <w:lsdException w:name="Light List Accent 2" w:semiHidden="0" w:uiPriority="61" w:unhideWhenUsed="0"/>
+    <w:lsdException w:name="Light Grid Accent 2" w:semiHidden="0" w:uiPriority="62" w:unhideWhenUsed="0"/>
+    <w:lsdException w:name="Medium Shading 1 Accent 2" w:semiHidden="0" w:uiPriority="63" w:unhideWhenUsed="0"/>
+    <w:lsdException w:name="Medium Shading 2 Accent 2" w:semiHidden="0" w:uiPriority="64" w:unhideWhenUsed="0"/>
+    <w:lsdException w:name="Medium List 1 Accent 2" w:semiHidden="0" w:uiPriority="65" w:unhideWhenUsed="0"/>
+    <w:lsdException w:name="Medium List 2 Accent 2" w:semiHidden="0" w:uiPriority="66" w:unhideWhenUsed="0"/>
+    <w:lsdException w:name="Medium Grid 1 Accent 2" w:semiHidden="0" w:uiPriority="67" w:unhideWhenUsed="0"/>
+    <w:lsdException w:name="Medium Grid 2 Accent 2" w:semiHidden="0" w:uiPriority="68" w:unhideWhenUsed="0"/>
+    <w:lsdException w:name="Medium Grid 3 Accent 2" w:semiHidden="0" w:uiPriority="69" w:unhideWhenUsed="0"/>
+    <w:lsdException w:name="Dark List Accent 2" w:semiHidden="0" w:uiPriority="70" w:unhideWhenUsed="0"/>
+    <w:lsdException w:name="Colorful Shading Accent 2" w:semiHidden="0" w:uiPriority="71" w:unhideWhenUsed="0"/>
+    <w:lsdException w:name="Colorful List Accent 2" w:semiHidden="0" w:uiPriority="72" w:unhideWhenUsed="0"/>
+    <w:lsdException w:name="Colorful Grid Accent 2" w:semiHidden="0" w:uiPriority="73" w:unhideWhenUsed="0"/>
+    <w:lsdException w:name="Light Shading Accent 3" w:semiHidden="0" w:uiPriority="60" w:unhideWhenUsed="0"/>
+    <w:lsdException w:name="Light List Accent 3" w:semiHidden="0" w:uiPriority="61" w:unhideWhenUsed="0"/>
+    <w:lsdException w:name="Light Grid Accent 3" w:semiHidden="0" w:uiPriority="62" w:unhideWhenUsed="0"/>
+    <w:lsdException w:name="Medium Shading 1 Accent 3" w:semiHidden="0" w:uiPriority="63" w:unhideWhenUsed="0"/>
+    <w:lsdException w:name="Medium Shading 2 Accent 3" w:semiHidden="0" w:uiPriority="64" w:unhideWhenUsed="0"/>
+    <w:lsdException w:name="Medium List 1 Accent 3" w:semiHidden="0" w:uiPriority="65" w:unhideWhenUsed="0"/>
+    <w:lsdException w:name="Medium List 2 Accent 3" w:semiHidden="0" w:uiPriority="66" w:unhideWhenUsed="0"/>
+    <w:lsdException w:name="Medium Grid 1 Accent 3" w:semiHidden="0" w:uiPriority="67" w:unhideWhenUsed="0"/>
+    <w:lsdException w:name="Medium Grid 2 Accent 3" w:semiHidden="0" w:uiPriority="68" w:unhideWhenUsed="0"/>
+    <w:lsdException w:name="Medium Grid 3 Accent 3" w:semiHidden="0" w:uiPriority="69" w:unhideWhenUsed="0"/>
+    <w:lsdException w:name="Dark List Accent 3" w:semiHidden="0" w:uiPriority="70" w:unhideWhenUsed="0"/>
+    <w:lsdException w:name="Colorful Shading Accent 3" w:semiHidden="0" w:uiPriority="71" w:unhideWhenUsed="0"/>
+    <w:lsdException w:name="Colorful List Accent 3" w:semiHidden="0" w:uiPriority="72" w:unhideWhenUsed="0"/>
+    <w:lsdException w:name="Colorful Grid Accent 3" w:semiHidden="0" w:uiPriority="73" w:unhideWhenUsed="0"/>
+    <w:lsdException w:name="Light Shading Accent 4" w:semiHidden="0" w:uiPriority="60" w:unhideWhenUsed="0"/>
+    <w:lsdException w:name="Light List Accent 4" w:semiHidden="0" w:uiPriority="61" w:unhideWhenUsed="0"/>
+    <w:lsdException w:name="Light Grid Accent 4" w:semiHidden="0" w:uiPriority="62" w:unhideWhenUsed="0"/>
+    <w:lsdException w:name="Medium Shading 1 Accent 4" w:semiHidden="0" w:uiPriority="63" w:unhideWhenUsed="0"/>
+    <w:lsdException w:name="Medium Shading 2 Accent 4" w:semiHidden="0" w:uiPriority="64" w:unhideWhenUsed="0"/>
+    <w:lsdException w:name="Medium List 1 Accent 4" w:semiHidden="0" w:uiPriority="65" w:unhideWhenUsed="0"/>
+    <w:lsdException w:name="Medium List 2 Accent 4" w:semiHidden="0" w:uiPriority="66" w:unhideWhenUsed="0"/>
+    <w:lsdException w:name="Medium Grid 1 Accent 4" w:semiHidden="0" w:uiPriority="67" w:unhideWhenUsed="0"/>
+    <w:lsdException w:name="Medium Grid 2 Accent 4" w:semiHidden="0" w:uiPriority="68" w:unhideWhenUsed="0"/>
+    <w:lsdException w:name="Medium Grid 3 Accent 4" w:semiHidden="0" w:uiPriority="69" w:unhideWhenUsed="0"/>
+    <w:lsdException w:name="Dark List Accent 4" w:semiHidden="0" w:uiPriority="70" w:unhideWhenUsed="0"/>
+    <w:lsdException w:name="Colorful Shading Accent 4" w:semiHidden="0" w:uiPriority="71" w:unhideWhenUsed="0"/>
+    <w:lsdException w:name="Colorful List Accent 4" w:semiHidden="0" w:uiPriority="72" w:unhideWhenUsed="0"/>
+    <w:lsdException w:name="Colorful Grid Accent 4" w:semiHidden="0" w:uiPriority="73" w:unhideWhenUsed="0"/>
+    <w:lsdException w:name="Light Shading Accent 5" w:semiHidden="0" w:uiPriority="60" w:unhideWhenUsed="0"/>
+    <w:lsdException w:name="Light List Accent 5" w:semiHidden="0" w:uiPriority="61" w:unhideWhenUsed="0"/>
+    <w:lsdException w:name="Light Grid Accent 5" w:semiHidden="0" w:uiPriority="62" w:unhideWhenUsed="0"/>
+    <w:lsdException w:name="Medium Shading 1 Accent 5" w:semiHidden="0" w:uiPriority="63" w:unhideWhenUsed="0"/>
+    <w:lsdException w:name="Medium Shading 2 Accent 5" w:semiHidden="0" w:uiPriority="64" w:unhideWhenUsed="0"/>
+    <w:lsdException w:name="Medium List 1 Accent 5" w:semiHidden="0" w:uiPriority="65" w:unhideWhenUsed="0"/>
+    <w:lsdException w:name="Medium List 2 Accent 5" w:semiHidden="0" w:uiPriority="66" w:unhideWhenUsed="0"/>
+    <w:lsdException w:name="Medium Grid 1 Accent 5" w:semiHidden="0" w:uiPriority="67" w:unhideWhenUsed="0"/>
+    <w:lsdException w:name="Medium Grid 2 Accent 5" w:semiHidden="0" w:uiPriority="68" w:unhideWhenUsed="0"/>
+    <w:lsdException w:name="Medium Grid 3 Accent 5" w:semiHidden="0" w:uiPriority="69" w:unhideWhenUsed="0"/>
+    <w:lsdException w:name="Dark List Accent 5" w:semiHidden="0" w:uiPriority="70" w:unhideWhenUsed="0"/>
+    <w:lsdException w:name="Colorful Shading Accent 5" w:semiHidden="0" w:uiPriority="71" w:unhideWhenUsed="0"/>
+    <w:lsdException w:name="Colorful List Accent 5" w:semiHidden="0" w:uiPriority="72" w:unhideWhenUsed="0"/>
+    <w:lsdException w:name="Colorful Grid Accent 5" w:semiHidden="0" w:uiPriority="73" w:unhideWhenUsed="0"/>
+    <w:lsdException w:name="Light Shading Accent 6" w:semiHidden="0" w:uiPriority="60" w:unhideWhenUsed="0"/>
+    <w:lsdException w:name="Light List Accent 6" w:semiHidden="0" w:uiPriority="61" w:unhideWhenUsed="0"/>
+    <w:lsdException w:name="Light Grid Accent 6" w:semiHidden="0" w:uiPriority="62" w:unhideWhenUsed="0"/>
+    <w:lsdException w:name="Medium Shading 1 Accent 6" w:semiHidden="0" w:uiPriority="63" w:unhideWhenUsed="0"/>
+    <w:lsdException w:name="Medium Shading 2 Accent 6" w:semiHidden="0" w:uiPriority="64" w:unhideWhenUsed="0"/>
+    <w:lsdException w:name="Medium List 1 Accent 6" w:semiHidden="0" w:uiPriority="65" w:unhideWhenUsed="0"/>
+    <w:lsdException w:name="Medium List 2 Accent 6" w:semiHidden="0" w:uiPriority="66" w:unhideWhenUsed="0"/>
+    <w:lsdException w:name="Medium Grid 1 Accent 6" w:semiHidden="0" w:uiPriority="67" w:unhideWhenUsed="0"/>
+    <w:lsdException w:name="Medium Grid 2 Accent 6" w:semiHidden="0" w:uiPriority="68" w:unhideWhenUsed="0"/>
+    <w:lsdException w:name="Medium Grid 3 Accent 6" w:semiHidden="0" w:uiPriority="69" w:unhideWhenUsed="0"/>
+    <w:lsdException w:name="Dark List Accent 6" w:semiHidden="0" w:uiPriority="70" w:unhideWhenUsed="0"/>
+    <w:lsdException w:name="Colorful Shading Accent 6" w:semiHidden="0" w:uiPriority="71" w:unhideWhenUsed="0"/>
+    <w:lsdException w:name="Colorful List Accent 6" w:semiHidden="0" w:uiPriority="72" w:unhideWhenUsed="0"/>
+    <w:lsdException w:name="Colorful Grid Accent 6" w:semiHidden="0" w:uiPriority="73" w:unhideWhenUsed="0"/>
+    <w:lsdException w:name="Subtle Emphasis" w:semiHidden="0" w:uiPriority="19" w:unhideWhenUsed="0" w:qFormat="1"/>
+    <w:lsdException w:name="Intense Emphasis" w:semiHidden="0" w:uiPriority="21" w:unhideWhenUsed="0" w:qFormat="1"/>
+    <w:lsdException w:name="Subtle Reference" w:semiHidden="0" w:uiPriority="31" w:unhideWhenUsed="0" w:qFormat="1"/>
+    <w:lsdException w:name="Intense Reference" w:semiHidden="0" w:uiPriority="32" w:unhideWhenUsed="0" w:qFormat="1"/>
+    <w:lsdException w:name="Book Title" w:semiHidden="0" w:uiPriority="33" w:unhideWhenUsed="0" w:qFormat="1"/>
+    <w:lsdException w:name="Bibliography" w:uiPriority="37"/>
+    <w:lsdException w:name="TOC Heading" w:uiPriority="39" w:qFormat="1"/>
+  </w:latentStyles>
+  <w:style w:type="paragraph" w:default="1" w:styleId="Normal">
+    <w:name w:val="Normal"/>
+    <w:qFormat/>
+    <w:rsid w:val="00D77DA1"/>
+  </w:style>
+  <w:style w:type="paragraph" w:styleId="Heading1">
+    <w:name w:val="heading 1"/>
+    <w:basedOn w:val="Normal"/>
+    <w:next w:val="Normal"/>
+    <w:link w:val="Heading1Char"/>
+    <w:uiPriority w:val="9"/>
+    <w:qFormat/>
+    <w:rsid w:val="00D77DA1"/>
+    <w:pPr>
+      <w:pBdr>
+        <w:top w:val="single" w:sz="24" w:space="0" w:color="0F6FC6" w:themeColor="accent1"/>
+        <w:left w:val="single" w:sz="24" w:space="0" w:color="0F6FC6" w:themeColor="accent1"/>
+        <w:bottom w:val="single" w:sz="24" w:space="0" w:color="0F6FC6" w:themeColor="accent1"/>
+        <w:right w:val="single" w:sz="24" w:space="0" w:color="0F6FC6" w:themeColor="accent1"/>
+      </w:pBdr>
+      <w:shd w:val="clear" w:color="auto" w:fill="0F6FC6" w:themeFill="accent1"/>
+      <w:spacing w:after="0"/>
+      <w:outlineLvl w:val="0"/>
+    </w:pPr>
+    <w:rPr>
+      <w:caps/>
+      <w:color w:val="FFFFFF" w:themeColor="background1"/>
+      <w:spacing w:val="15"/>
+      <w:sz w:val="22"/>
+      <w:szCs w:val="22"/>
+    </w:rPr>
+  </w:style>
+  <w:style w:type="paragraph" w:styleId="Heading2">
+    <w:name w:val="heading 2"/>
+    <w:basedOn w:val="Normal"/>
+    <w:next w:val="Normal"/>
+    <w:link w:val="Heading2Char"/>
+    <w:uiPriority w:val="9"/>
+    <w:unhideWhenUsed/>
+    <w:qFormat/>
+    <w:rsid w:val="00D77DA1"/>
+    <w:pPr>
+      <w:pBdr>
+        <w:top w:val="single" w:sz="24" w:space="0" w:color="C7E2FA" w:themeColor="accent1" w:themeTint="33"/>
+        <w:left w:val="single" w:sz="24" w:space="0" w:color="C7E2FA" w:themeColor="accent1" w:themeTint="33"/>
+        <w:bottom w:val="single" w:sz="24" w:space="0" w:color="C7E2FA" w:themeColor="accent1" w:themeTint="33"/>
+        <w:right w:val="single" w:sz="24" w:space="0" w:color="C7E2FA" w:themeColor="accent1" w:themeTint="33"/>
+      </w:pBdr>
+      <w:shd w:val="clear" w:color="auto" w:fill="C7E2FA" w:themeFill="accent1" w:themeFillTint="33"/>
+      <w:spacing w:after="0"/>
+      <w:outlineLvl w:val="1"/>
+    </w:pPr>
+    <w:rPr>
+      <w:caps/>
+      <w:spacing w:val="15"/>
+    </w:rPr>
+  </w:style>
+  <w:style w:type="paragraph" w:styleId="Heading3">
+    <w:name w:val="heading 3"/>
+    <w:basedOn w:val="Normal"/>
+    <w:next w:val="Normal"/>
+    <w:link w:val="Heading3Char"/>
+    <w:uiPriority w:val="9"/>
+    <w:unhideWhenUsed/>
+    <w:qFormat/>
+    <w:rsid w:val="00D77DA1"/>
+    <w:pPr>
+      <w:pBdr>
+        <w:top w:val="single" w:sz="6" w:space="2" w:color="0F6FC6" w:themeColor="accent1"/>
+      </w:pBdr>
+      <w:spacing w:before="300" w:after="0"/>
+      <w:outlineLvl w:val="2"/>
+    </w:pPr>
+    <w:rPr>
+      <w:caps/>
+      <w:color w:val="073662" w:themeColor="accent1" w:themeShade="7F"/>
+      <w:spacing w:val="15"/>
+    </w:rPr>
+  </w:style>
+  <w:style w:type="paragraph" w:styleId="Heading4">
+    <w:name w:val="heading 4"/>
+    <w:basedOn w:val="Normal"/>
+    <w:next w:val="Normal"/>
+    <w:link w:val="Heading4Char"/>
+    <w:uiPriority w:val="9"/>
+    <w:unhideWhenUsed/>
+    <w:qFormat/>
+    <w:rsid w:val="00D77DA1"/>
+    <w:pPr>
+      <w:pBdr>
+        <w:top w:val="dotted" w:sz="6" w:space="2" w:color="0F6FC6" w:themeColor="accent1"/>
+      </w:pBdr>
+      <w:spacing w:before="200" w:after="0"/>
+      <w:outlineLvl w:val="3"/>
+    </w:pPr>
+    <w:rPr>
+      <w:caps/>
+      <w:color w:val="0B5294" w:themeColor="accent1" w:themeShade="BF"/>
+      <w:spacing w:val="10"/>
+    </w:rPr>
+  </w:style>
+  <w:style w:type="paragraph" w:styleId="Heading5">
+    <w:name w:val="heading 5"/>
+    <w:basedOn w:val="Normal"/>
+    <w:next w:val="Normal"/>
+    <w:link w:val="Heading5Char"/>
+    <w:uiPriority w:val="9"/>
+    <w:unhideWhenUsed/>
+    <w:qFormat/>
+    <w:rsid w:val="00D77DA1"/>
+    <w:pPr>
+      <w:pBdr>
+        <w:bottom w:val="single" w:sz="6" w:space="1" w:color="0F6FC6" w:themeColor="accent1"/>
+      </w:pBdr>
+      <w:spacing w:before="200" w:after="0"/>
+      <w:outlineLvl w:val="4"/>
+    </w:pPr>
+    <w:rPr>
+      <w:caps/>
+      <w:color w:val="0B5294" w:themeColor="accent1" w:themeShade="BF"/>
+      <w:spacing w:val="10"/>
+    </w:rPr>
+  </w:style>
+  <w:style w:type="paragraph" w:styleId="Heading6">
+    <w:name w:val="heading 6"/>
+    <w:basedOn w:val="Normal"/>
+    <w:next w:val="Normal"/>
+    <w:link w:val="Heading6Char"/>
+    <w:uiPriority w:val="9"/>
+    <w:unhideWhenUsed/>
+    <w:qFormat/>
+    <w:rsid w:val="00D77DA1"/>
+    <w:pPr>
+      <w:pBdr>
+        <w:bottom w:val="dotted" w:sz="6" w:space="1" w:color="0F6FC6" w:themeColor="accent1"/>
+      </w:pBdr>
+      <w:spacing w:before="200" w:after="0"/>
+      <w:outlineLvl w:val="5"/>
+    </w:pPr>
+    <w:rPr>
+      <w:caps/>
+      <w:color w:val="0B5294" w:themeColor="accent1" w:themeShade="BF"/>
+      <w:spacing w:val="10"/>
+    </w:rPr>
+  </w:style>
+  <w:style w:type="paragraph" w:styleId="Heading7">
+    <w:name w:val="heading 7"/>
+    <w:basedOn w:val="Normal"/>
+    <w:next w:val="Normal"/>
+    <w:link w:val="Heading7Char"/>
+    <w:uiPriority w:val="9"/>
+    <w:semiHidden/>
+    <w:unhideWhenUsed/>
+    <w:qFormat/>
+    <w:rsid w:val="00D77DA1"/>
+    <w:pPr>
+      <w:spacing w:before="200" w:after="0"/>
+      <w:outlineLvl w:val="6"/>
+    </w:pPr>
+    <w:rPr>
+      <w:caps/>
+      <w:color w:val="0B5294" w:themeColor="accent1" w:themeShade="BF"/>
+      <w:spacing w:val="10"/>
+    </w:rPr>
+  </w:style>
+  <w:style w:type="paragraph" w:styleId="Heading8">
+    <w:name w:val="heading 8"/>
+    <w:basedOn w:val="Normal"/>
+    <w:next w:val="Normal"/>
+    <w:link w:val="Heading8Char"/>
+    <w:uiPriority w:val="9"/>
+    <w:semiHidden/>
+    <w:unhideWhenUsed/>
+    <w:qFormat/>
+    <w:rsid w:val="00D77DA1"/>
+    <w:pPr>
+      <w:spacing w:before="200" w:after="0"/>
+      <w:outlineLvl w:val="7"/>
+    </w:pPr>
+    <w:rPr>
+      <w:caps/>
+      <w:spacing w:val="10"/>
+      <w:sz w:val="18"/>
+      <w:szCs w:val="18"/>
+    </w:rPr>
+  </w:style>
+  <w:style w:type="paragraph" w:styleId="Heading9">
+    <w:name w:val="heading 9"/>
+    <w:basedOn w:val="Normal"/>
+    <w:next w:val="Normal"/>
+    <w:link w:val="Heading9Char"/>
+    <w:uiPriority w:val="9"/>
+    <w:semiHidden/>
+    <w:unhideWhenUsed/>
+    <w:qFormat/>
+    <w:rsid w:val="00D77DA1"/>
+    <w:pPr>
+      <w:spacing w:before="200" w:after="0"/>
+      <w:outlineLvl w:val="8"/>
+    </w:pPr>
+    <w:rPr>
+      <w:i/>
+      <w:iCs/>
+      <w:caps/>
+      <w:spacing w:val="10"/>
+      <w:sz w:val="18"/>
+      <w:szCs w:val="18"/>
+    </w:rPr>
+  </w:style>
+  <w:style w:type="character" w:default="1" w:styleId="DefaultParagraphFont">
+    <w:name w:val="Default Paragraph Font"/>
+    <w:uiPriority w:val="1"/>
+    <w:semiHidden/>
+    <w:unhideWhenUsed/>
+  </w:style>
+  <w:style w:type="table" w:default="1" w:styleId="TableNormal">
+    <w:name w:val="Normal Table"/>
+    <w:uiPriority w:val="99"/>
+    <w:semiHidden/>
+    <w:unhideWhenUsed/>
+    <w:tblPr>
+      <w:tblInd w:w="0" w:type="dxa"/>
+      <w:tblCellMar>
+        <w:top w:w="0" w:type="dxa"/>
+        <w:left w:w="108" w:type="dxa"/>
+        <w:bottom w:w="0" w:type="dxa"/>
+        <w:right w:w="108" w:type="dxa"/>
+      </w:tblCellMar>
+    </w:tblPr>
+  </w:style>
+  <w:style w:type="numbering" w:default="1" w:styleId="NoList">
+    <w:name w:val="No List"/>
+    <w:uiPriority w:val="99"/>
+    <w:semiHidden/>
+    <w:unhideWhenUsed/>
+  </w:style>
+  <w:style w:type="paragraph" w:styleId="NoSpacing">
+    <w:name w:val="No Spacing"/>
+    <w:link w:val="NoSpacingChar"/>
+    <w:uiPriority w:val="1"/>
+    <w:qFormat/>
+    <w:rsid w:val="00D77DA1"/>
+    <w:pPr>
+      <w:spacing w:after="0" w:line="240" w:lineRule="auto"/>
+    </w:pPr>
+  </w:style>
+  <w:style w:type="character" w:customStyle="1" w:styleId="NoSpacingChar">
+    <w:name w:val="No Spacing Char"/>
+    <w:basedOn w:val="DefaultParagraphFont"/>
+    <w:link w:val="NoSpacing"/>
+    <w:uiPriority w:val="1"/>
+    <w:rsid w:val="00D77DA1"/>
+  </w:style>
+  <w:style w:type="character" w:customStyle="1" w:styleId="Heading1Char">
+    <w:name w:val="Heading 1 Char"/>
+    <w:basedOn w:val="DefaultParagraphFont"/>
+    <w:link w:val="Heading1"/>
+    <w:uiPriority w:val="9"/>
+    <w:rsid w:val="00D77DA1"/>
+    <w:rPr>
+      <w:caps/>
+      <w:color w:val="FFFFFF" w:themeColor="background1"/>
+      <w:spacing w:val="15"/>
+      <w:sz w:val="22"/>
+      <w:szCs w:val="22"/>
+      <w:shd w:val="clear" w:color="auto" w:fill="0F6FC6" w:themeFill="accent1"/>
+    </w:rPr>
+  </w:style>
+  <w:style w:type="paragraph" w:styleId="TOCHeading">
+    <w:name w:val="TOC Heading"/>
+    <w:basedOn w:val="Heading1"/>
+    <w:next w:val="Normal"/>
+    <w:uiPriority w:val="39"/>
+    <w:unhideWhenUsed/>
+    <w:qFormat/>
+    <w:rsid w:val="00D77DA1"/>
+    <w:pPr>
+      <w:outlineLvl w:val="9"/>
+    </w:pPr>
+  </w:style>
+  <w:style w:type="character" w:customStyle="1" w:styleId="Heading2Char">
+    <w:name w:val="Heading 2 Char"/>
+    <w:basedOn w:val="DefaultParagraphFont"/>
+    <w:link w:val="Heading2"/>
+    <w:uiPriority w:val="9"/>
+    <w:rsid w:val="00D77DA1"/>
+    <w:rPr>
+      <w:caps/>
+      <w:spacing w:val="15"/>
+      <w:shd w:val="clear" w:color="auto" w:fill="C7E2FA" w:themeFill="accent1" w:themeFillTint="33"/>
+    </w:rPr>
+  </w:style>
+  <w:style w:type="character" w:customStyle="1" w:styleId="Heading3Char">
+    <w:name w:val="Heading 3 Char"/>
+    <w:basedOn w:val="DefaultParagraphFont"/>
+    <w:link w:val="Heading3"/>
+    <w:uiPriority w:val="9"/>
+    <w:rsid w:val="00D77DA1"/>
+    <w:rPr>
+      <w:caps/>
+      <w:color w:val="073662" w:themeColor="accent1" w:themeShade="7F"/>
+      <w:spacing w:val="15"/>
+    </w:rPr>
+  </w:style>
+  <w:style w:type="character" w:customStyle="1" w:styleId="Heading4Char">
+    <w:name w:val="Heading 4 Char"/>
+    <w:basedOn w:val="DefaultParagraphFont"/>
+    <w:link w:val="Heading4"/>
+    <w:uiPriority w:val="9"/>
+    <w:rsid w:val="00D77DA1"/>
+    <w:rPr>
+      <w:caps/>
+      <w:color w:val="0B5294" w:themeColor="accent1" w:themeShade="BF"/>
+      <w:spacing w:val="10"/>
+    </w:rPr>
+  </w:style>
+  <w:style w:type="character" w:customStyle="1" w:styleId="Heading5Char">
+    <w:name w:val="Heading 5 Char"/>
+    <w:basedOn w:val="DefaultParagraphFont"/>
+    <w:link w:val="Heading5"/>
+    <w:uiPriority w:val="9"/>
+    <w:rsid w:val="00D77DA1"/>
+    <w:rPr>
+      <w:caps/>
+      <w:color w:val="0B5294" w:themeColor="accent1" w:themeShade="BF"/>
+      <w:spacing w:val="10"/>
+    </w:rPr>
+  </w:style>
+  <w:style w:type="character" w:customStyle="1" w:styleId="Heading6Char">
+    <w:name w:val="Heading 6 Char"/>
+    <w:basedOn w:val="DefaultParagraphFont"/>
+    <w:link w:val="Heading6"/>
+    <w:uiPriority w:val="9"/>
+    <w:rsid w:val="00D77DA1"/>
+    <w:rPr>
+      <w:caps/>
+      <w:color w:val="0B5294" w:themeColor="accent1" w:themeShade="BF"/>
+      <w:spacing w:val="10"/>
+    </w:rPr>
+  </w:style>
+  <w:style w:type="character" w:customStyle="1" w:styleId="Heading7Char">
+    <w:name w:val="Heading 7 Char"/>
+    <w:basedOn w:val="DefaultParagraphFont"/>
+    <w:link w:val="Heading7"/>
+    <w:uiPriority w:val="9"/>
+    <w:semiHidden/>
+    <w:rsid w:val="00D77DA1"/>
+    <w:rPr>
+      <w:caps/>
+      <w:color w:val="0B5294" w:themeColor="accent1" w:themeShade="BF"/>
+      <w:spacing w:val="10"/>
+    </w:rPr>
+  </w:style>
+  <w:style w:type="character" w:customStyle="1" w:styleId="Heading8Char">
+    <w:name w:val="Heading 8 Char"/>
+    <w:basedOn w:val="DefaultParagraphFont"/>
+    <w:link w:val="Heading8"/>
+    <w:uiPriority w:val="9"/>
+    <w:semiHidden/>
+    <w:rsid w:val="00D77DA1"/>
+    <w:rPr>
+      <w:caps/>
+      <w:spacing w:val="10"/>
+      <w:sz w:val="18"/>
+      <w:szCs w:val="18"/>
+    </w:rPr>
+  </w:style>
+  <w:style w:type="character" w:customStyle="1" w:styleId="Heading9Char">
+    <w:name w:val="Heading 9 Char"/>
+    <w:basedOn w:val="DefaultParagraphFont"/>
+    <w:link w:val="Heading9"/>
+    <w:uiPriority w:val="9"/>
+    <w:semiHidden/>
+    <w:rsid w:val="00D77DA1"/>
+    <w:rPr>
+      <w:i/>
+      <w:iCs/>
+      <w:caps/>
+      <w:spacing w:val="10"/>
+      <w:sz w:val="18"/>
+      <w:szCs w:val="18"/>
+    </w:rPr>
+  </w:style>
+  <w:style w:type="paragraph" w:styleId="Caption">
+    <w:name w:val="caption"/>
+    <w:basedOn w:val="Normal"/>
+    <w:next w:val="Normal"/>
+    <w:uiPriority w:val="35"/>
+    <w:unhideWhenUsed/>
+    <w:qFormat/>
+    <w:rsid w:val="00D77DA1"/>
+    <w:rPr>
+      <w:b/>
+      <w:bCs/>
+      <w:color w:val="0B5294" w:themeColor="accent1" w:themeShade="BF"/>
+      <w:sz w:val="16"/>
+      <w:szCs w:val="16"/>
+    </w:rPr>
+  </w:style>
+  <w:style w:type="paragraph" w:styleId="Title">
+    <w:name w:val="Title"/>
+    <w:basedOn w:val="Normal"/>
+    <w:next w:val="Normal"/>
+    <w:link w:val="TitleChar"/>
+    <w:uiPriority w:val="10"/>
+    <w:qFormat/>
+    <w:rsid w:val="00D77DA1"/>
+    <w:pPr>
+      <w:spacing w:before="0" w:after="0"/>
+    </w:pPr>
+    <w:rPr>
+      <w:rFonts w:asciiTheme="majorHAnsi" w:eastAsiaTheme="majorEastAsia" w:hAnsiTheme="majorHAnsi" w:cstheme="majorBidi"/>
+      <w:caps/>
+      <w:color w:val="0F6FC6" w:themeColor="accent1"/>
+      <w:spacing w:val="10"/>
+      <w:sz w:val="52"/>
+      <w:szCs w:val="52"/>
+    </w:rPr>
+  </w:style>
+  <w:style w:type="character" w:customStyle="1" w:styleId="TitleChar">
+    <w:name w:val="Title Char"/>
+    <w:basedOn w:val="DefaultParagraphFont"/>
+    <w:link w:val="Title"/>
+    <w:uiPriority w:val="10"/>
+    <w:rsid w:val="00D77DA1"/>
+    <w:rPr>
+      <w:rFonts w:asciiTheme="majorHAnsi" w:eastAsiaTheme="majorEastAsia" w:hAnsiTheme="majorHAnsi" w:cstheme="majorBidi"/>
+      <w:caps/>
+      <w:color w:val="0F6FC6" w:themeColor="accent1"/>
+      <w:spacing w:val="10"/>
+      <w:sz w:val="52"/>
+      <w:szCs w:val="52"/>
+    </w:rPr>
+  </w:style>
+  <w:style w:type="paragraph" w:styleId="Subtitle">
+    <w:name w:val="Subtitle"/>
+    <w:basedOn w:val="Normal"/>
+    <w:next w:val="Normal"/>
+    <w:link w:val="SubtitleChar"/>
+    <w:uiPriority w:val="11"/>
+    <w:qFormat/>
+    <w:rsid w:val="00D77DA1"/>
+    <w:pPr>
+      <w:spacing w:before="0" w:after="500" w:line="240" w:lineRule="auto"/>
+    </w:pPr>
+    <w:rPr>
+      <w:caps/>
+      <w:color w:val="595959" w:themeColor="text1" w:themeTint="A6"/>
+      <w:spacing w:val="10"/>
+      <w:sz w:val="21"/>
+      <w:szCs w:val="21"/>
+    </w:rPr>
+  </w:style>
+  <w:style w:type="character" w:customStyle="1" w:styleId="SubtitleChar">
+    <w:name w:val="Subtitle Char"/>
+    <w:basedOn w:val="DefaultParagraphFont"/>
+    <w:link w:val="Subtitle"/>
+    <w:uiPriority w:val="11"/>
+    <w:rsid w:val="00D77DA1"/>
+    <w:rPr>
+      <w:caps/>
+      <w:color w:val="595959" w:themeColor="text1" w:themeTint="A6"/>
+      <w:spacing w:val="10"/>
+      <w:sz w:val="21"/>
+      <w:szCs w:val="21"/>
+    </w:rPr>
+  </w:style>
+  <w:style w:type="character" w:styleId="Strong">
+    <w:name w:val="Strong"/>
+    <w:uiPriority w:val="22"/>
+    <w:qFormat/>
+    <w:rsid w:val="00D77DA1"/>
+    <w:rPr>
+      <w:b/>
+      <w:bCs/>
+    </w:rPr>
+  </w:style>
+  <w:style w:type="character" w:styleId="Emphasis">
+    <w:name w:val="Emphasis"/>
+    <w:uiPriority w:val="20"/>
+    <w:qFormat/>
+    <w:rsid w:val="00D77DA1"/>
+    <w:rPr>
+      <w:caps/>
+      <w:color w:val="073662" w:themeColor="accent1" w:themeShade="7F"/>
+      <w:spacing w:val="5"/>
+    </w:rPr>
+  </w:style>
+  <w:style w:type="paragraph" w:styleId="Quote">
+    <w:name w:val="Quote"/>
+    <w:basedOn w:val="Normal"/>
+    <w:next w:val="Normal"/>
+    <w:link w:val="QuoteChar"/>
+    <w:uiPriority w:val="29"/>
+    <w:qFormat/>
+    <w:rsid w:val="00D77DA1"/>
+    <w:rPr>
+      <w:i/>
+      <w:iCs/>
+      <w:sz w:val="24"/>
+      <w:szCs w:val="24"/>
+    </w:rPr>
+  </w:style>
+  <w:style w:type="character" w:customStyle="1" w:styleId="QuoteChar">
+    <w:name w:val="Quote Char"/>
+    <w:basedOn w:val="DefaultParagraphFont"/>
+    <w:link w:val="Quote"/>
+    <w:uiPriority w:val="29"/>
+    <w:rsid w:val="00D77DA1"/>
+    <w:rPr>
+      <w:i/>
+      <w:iCs/>
+      <w:sz w:val="24"/>
+      <w:szCs w:val="24"/>
+    </w:rPr>
+  </w:style>
+  <w:style w:type="paragraph" w:styleId="IntenseQuote">
+    <w:name w:val="Intense Quote"/>
+    <w:basedOn w:val="Normal"/>
+    <w:next w:val="Normal"/>
+    <w:link w:val="IntenseQuoteChar"/>
+    <w:uiPriority w:val="30"/>
+    <w:qFormat/>
+    <w:rsid w:val="00D77DA1"/>
+    <w:pPr>
+      <w:spacing w:before="240" w:after="240" w:line="240" w:lineRule="auto"/>
+      <w:ind w:left="1080" w:right="1080"/>
+      <w:jc w:val="center"/>
+    </w:pPr>
+    <w:rPr>
+      <w:color w:val="0F6FC6" w:themeColor="accent1"/>
+      <w:sz w:val="24"/>
+      <w:szCs w:val="24"/>
+    </w:rPr>
+  </w:style>
+  <w:style w:type="character" w:customStyle="1" w:styleId="IntenseQuoteChar">
+    <w:name w:val="Intense Quote Char"/>
+    <w:basedOn w:val="DefaultParagraphFont"/>
+    <w:link w:val="IntenseQuote"/>
+    <w:uiPriority w:val="30"/>
+    <w:rsid w:val="00D77DA1"/>
+    <w:rPr>
+      <w:color w:val="0F6FC6" w:themeColor="accent1"/>
+      <w:sz w:val="24"/>
+      <w:szCs w:val="24"/>
+    </w:rPr>
+  </w:style>
+  <w:style w:type="character" w:styleId="SubtleEmphasis">
+    <w:name w:val="Subtle Emphasis"/>
+    <w:uiPriority w:val="19"/>
+    <w:qFormat/>
+    <w:rsid w:val="00D77DA1"/>
+    <w:rPr>
+      <w:i/>
+      <w:iCs/>
+      <w:color w:val="073662" w:themeColor="accent1" w:themeShade="7F"/>
+    </w:rPr>
+  </w:style>
+  <w:style w:type="character" w:styleId="IntenseEmphasis">
+    <w:name w:val="Intense Emphasis"/>
+    <w:uiPriority w:val="21"/>
+    <w:qFormat/>
+    <w:rsid w:val="00D77DA1"/>
+    <w:rPr>
+      <w:b/>
+      <w:bCs/>
+      <w:caps/>
+      <w:color w:val="073662" w:themeColor="accent1" w:themeShade="7F"/>
+      <w:spacing w:val="10"/>
+    </w:rPr>
+  </w:style>
+  <w:style w:type="character" w:styleId="SubtleReference">
+    <w:name w:val="Subtle Reference"/>
+    <w:uiPriority w:val="31"/>
+    <w:qFormat/>
+    <w:rsid w:val="00D77DA1"/>
+    <w:rPr>
+      <w:b/>
+      <w:bCs/>
+      <w:color w:val="0F6FC6" w:themeColor="accent1"/>
+    </w:rPr>
+  </w:style>
+  <w:style w:type="character" w:styleId="IntenseReference">
+    <w:name w:val="Intense Reference"/>
+    <w:uiPriority w:val="32"/>
+    <w:qFormat/>
+    <w:rsid w:val="00D77DA1"/>
+    <w:rPr>
+      <w:b/>
+      <w:bCs/>
+      <w:i/>
+      <w:iCs/>
+      <w:caps/>
+      <w:color w:val="0F6FC6" w:themeColor="accent1"/>
+    </w:rPr>
+  </w:style>
+  <w:style w:type="character" w:styleId="BookTitle">
+    <w:name w:val="Book Title"/>
+    <w:uiPriority w:val="33"/>
+    <w:qFormat/>
+    <w:rsid w:val="00D77DA1"/>
+    <w:rPr>
+      <w:b/>
+      <w:bCs/>
+      <w:i/>
+      <w:iCs/>
+      <w:spacing w:val="0"/>
+    </w:rPr>
+  </w:style>
+  <w:style w:type="paragraph" w:styleId="TOC1">
+    <w:name w:val="toc 1"/>
+    <w:basedOn w:val="Normal"/>
+    <w:next w:val="Normal"/>
+    <w:autoRedefine/>
+    <w:uiPriority w:val="39"/>
+    <w:unhideWhenUsed/>
+    <w:rsid w:val="00F52FB7"/>
+    <w:pPr>
+      <w:spacing w:after="100"/>
+    </w:pPr>
+  </w:style>
+  <w:style w:type="paragraph" w:styleId="TOC2">
+    <w:name w:val="toc 2"/>
+    <w:basedOn w:val="Normal"/>
+    <w:next w:val="Normal"/>
+    <w:autoRedefine/>
+    <w:uiPriority w:val="39"/>
+    <w:unhideWhenUsed/>
+    <w:rsid w:val="00F52FB7"/>
+    <w:pPr>
+      <w:spacing w:after="100"/>
+      <w:ind w:left="200"/>
+    </w:pPr>
+  </w:style>
+  <w:style w:type="paragraph" w:styleId="TOC3">
+    <w:name w:val="toc 3"/>
+    <w:basedOn w:val="Normal"/>
+    <w:next w:val="Normal"/>
+    <w:autoRedefine/>
+    <w:uiPriority w:val="39"/>
+    <w:unhideWhenUsed/>
+    <w:rsid w:val="00F52FB7"/>
+    <w:pPr>
+      <w:spacing w:after="100"/>
+      <w:ind w:left="400"/>
+    </w:pPr>
+  </w:style>
+  <w:style w:type="character" w:styleId="Hyperlink">
+    <w:name w:val="Hyperlink"/>
+    <w:basedOn w:val="DefaultParagraphFont"/>
+    <w:uiPriority w:val="99"/>
+    <w:unhideWhenUsed/>
+    <w:rsid w:val="00F52FB7"/>
+    <w:rPr>
+      <w:color w:val="F49100" w:themeColor="hyperlink"/>
+      <w:u w:val="single"/>
+    </w:rPr>
+  </w:style>
+  <w:style w:type="paragraph" w:styleId="Header">
+    <w:name w:val="header"/>
+    <w:basedOn w:val="Normal"/>
+    <w:link w:val="HeaderChar"/>
+    <w:uiPriority w:val="99"/>
+    <w:unhideWhenUsed/>
+    <w:rsid w:val="00F52FB7"/>
+    <w:pPr>
+      <w:tabs>
+        <w:tab w:val="center" w:pos="4513"/>
+        <w:tab w:val="right" w:pos="9026"/>
+      </w:tabs>
+      <w:spacing w:before="0" w:after="0" w:line="240" w:lineRule="auto"/>
+    </w:pPr>
+  </w:style>
+  <w:style w:type="character" w:customStyle="1" w:styleId="HeaderChar">
+    <w:name w:val="Header Char"/>
+    <w:basedOn w:val="DefaultParagraphFont"/>
+    <w:link w:val="Header"/>
+    <w:uiPriority w:val="99"/>
+    <w:rsid w:val="00F52FB7"/>
+  </w:style>
+  <w:style w:type="paragraph" w:styleId="Footer">
+    <w:name w:val="footer"/>
+    <w:basedOn w:val="Normal"/>
+    <w:link w:val="FooterChar"/>
+    <w:uiPriority w:val="99"/>
+    <w:unhideWhenUsed/>
+    <w:rsid w:val="00F52FB7"/>
+    <w:pPr>
+      <w:tabs>
+        <w:tab w:val="center" w:pos="4513"/>
+        <w:tab w:val="right" w:pos="9026"/>
+      </w:tabs>
+      <w:spacing w:before="0" w:after="0" w:line="240" w:lineRule="auto"/>
+    </w:pPr>
+  </w:style>
+  <w:style w:type="character" w:customStyle="1" w:styleId="FooterChar">
+    <w:name w:val="Footer Char"/>
+    <w:basedOn w:val="DefaultParagraphFont"/>
+    <w:link w:val="Footer"/>
+    <w:uiPriority w:val="99"/>
+    <w:rsid w:val="00F52FB7"/>
+  </w:style>
+  <w:style w:type="character" w:styleId="PlaceholderText">
+    <w:name w:val="Placeholder Text"/>
+    <w:basedOn w:val="DefaultParagraphFont"/>
+    <w:uiPriority w:val="99"/>
+    <w:semiHidden/>
+    <w:rsid w:val="00F52FB7"/>
+    <w:rPr>
+      <w:color w:val="808080"/>
+    </w:rPr>
+  </w:style>
+  <w:style w:type="paragraph" w:styleId="ListParagraph">
+    <w:name w:val="List Paragraph"/>
+    <w:basedOn w:val="Normal"/>
+    <w:uiPriority w:val="34"/>
+    <w:qFormat/>
+    <w:rsid w:val="00454505"/>
+    <w:pPr>
+      <w:ind w:left="720"/>
+      <w:contextualSpacing/>
+    </w:pPr>
+  </w:style>
+  <w:style w:type="table" w:styleId="TableGrid">
+    <w:name w:val="Table Grid"/>
+    <w:basedOn w:val="TableNormal"/>
+    <w:uiPriority w:val="39"/>
+    <w:rsid w:val="0022605D"/>
+    <w:pPr>
+      <w:spacing w:before="0" w:after="0" w:line="240" w:lineRule="auto"/>
+    </w:pPr>
+    <w:tblPr>
+      <w:tblBorders>
+        <w:top w:val="single" w:sz="4" w:space="0" w:color="auto"/>
+        <w:left w:val="single" w:sz="4" w:space="0" w:color="auto"/>
+        <w:bottom w:val="single" w:sz="4" w:space="0" w:color="auto"/>
+        <w:right w:val="single" w:sz="4" w:space="0" w:color="auto"/>
+        <w:insideH w:val="single" w:sz="4" w:space="0" w:color="auto"/>
+        <w:insideV w:val="single" w:sz="4" w:space="0" w:color="auto"/>
+      </w:tblBorders>
+    </w:tblPr>
+  </w:style>
+  <w:style w:type="character" w:styleId="CommentReference">
+    <w:name w:val="annotation reference"/>
+    <w:basedOn w:val="DefaultParagraphFont"/>
+    <w:uiPriority w:val="99"/>
+    <w:semiHidden/>
+    <w:unhideWhenUsed/>
+    <w:rsid w:val="00D93AB0"/>
+    <w:rPr>
+      <w:sz w:val="16"/>
+      <w:szCs w:val="16"/>
+    </w:rPr>
+  </w:style>
+  <w:style w:type="paragraph" w:styleId="CommentText">
+    <w:name w:val="annotation text"/>
+    <w:basedOn w:val="Normal"/>
+    <w:link w:val="CommentTextChar"/>
+    <w:uiPriority w:val="99"/>
+    <w:semiHidden/>
+    <w:unhideWhenUsed/>
+    <w:rsid w:val="00D93AB0"/>
+    <w:pPr>
+      <w:spacing w:line="240" w:lineRule="auto"/>
+    </w:pPr>
+  </w:style>
+  <w:style w:type="character" w:customStyle="1" w:styleId="CommentTextChar">
+    <w:name w:val="Comment Text Char"/>
+    <w:basedOn w:val="DefaultParagraphFont"/>
+    <w:link w:val="CommentText"/>
+    <w:uiPriority w:val="99"/>
+    <w:semiHidden/>
+    <w:rsid w:val="00D93AB0"/>
+  </w:style>
+  <w:style w:type="paragraph" w:styleId="CommentSubject">
+    <w:name w:val="annotation subject"/>
+    <w:basedOn w:val="CommentText"/>
+    <w:next w:val="CommentText"/>
+    <w:link w:val="CommentSubjectChar"/>
+    <w:uiPriority w:val="99"/>
+    <w:semiHidden/>
+    <w:unhideWhenUsed/>
+    <w:rsid w:val="00D93AB0"/>
+    <w:rPr>
+      <w:b/>
+      <w:bCs/>
+    </w:rPr>
+  </w:style>
+  <w:style w:type="character" w:customStyle="1" w:styleId="CommentSubjectChar">
+    <w:name w:val="Comment Subject Char"/>
+    <w:basedOn w:val="CommentTextChar"/>
+    <w:link w:val="CommentSubject"/>
+    <w:uiPriority w:val="99"/>
+    <w:semiHidden/>
+    <w:rsid w:val="00D93AB0"/>
+    <w:rPr>
+      <w:b/>
+      <w:bCs/>
+    </w:rPr>
+  </w:style>
+  <w:style w:type="paragraph" w:styleId="BalloonText">
+    <w:name w:val="Balloon Text"/>
+    <w:basedOn w:val="Normal"/>
+    <w:link w:val="BalloonTextChar"/>
+    <w:uiPriority w:val="99"/>
+    <w:semiHidden/>
+    <w:unhideWhenUsed/>
+    <w:rsid w:val="00D93AB0"/>
+    <w:pPr>
+      <w:spacing w:before="0" w:after="0" w:line="240" w:lineRule="auto"/>
+    </w:pPr>
+    <w:rPr>
+      <w:rFonts w:ascii="Segoe UI" w:hAnsi="Segoe UI" w:cs="Segoe UI"/>
+      <w:sz w:val="18"/>
+      <w:szCs w:val="18"/>
+    </w:rPr>
+  </w:style>
+  <w:style w:type="character" w:customStyle="1" w:styleId="BalloonTextChar">
+    <w:name w:val="Balloon Text Char"/>
+    <w:basedOn w:val="DefaultParagraphFont"/>
+    <w:link w:val="BalloonText"/>
+    <w:uiPriority w:val="99"/>
+    <w:semiHidden/>
+    <w:rsid w:val="00D93AB0"/>
+    <w:rPr>
+      <w:rFonts w:ascii="Segoe UI" w:hAnsi="Segoe UI" w:cs="Segoe UI"/>
+      <w:sz w:val="18"/>
+      <w:szCs w:val="18"/>
+    </w:rPr>
+  </w:style>
+  <w:style w:type="paragraph" w:styleId="FootnoteText">
+    <w:name w:val="footnote text"/>
+    <w:basedOn w:val="Normal"/>
+    <w:link w:val="FootnoteTextChar"/>
+    <w:uiPriority w:val="99"/>
+    <w:semiHidden/>
+    <w:unhideWhenUsed/>
+    <w:rsid w:val="00C63F67"/>
+    <w:pPr>
+      <w:spacing w:before="0" w:after="0" w:line="240" w:lineRule="auto"/>
+    </w:pPr>
+  </w:style>
+  <w:style w:type="character" w:customStyle="1" w:styleId="FootnoteTextChar">
+    <w:name w:val="Footnote Text Char"/>
+    <w:basedOn w:val="DefaultParagraphFont"/>
+    <w:link w:val="FootnoteText"/>
+    <w:uiPriority w:val="99"/>
+    <w:semiHidden/>
+    <w:rsid w:val="00C63F67"/>
+  </w:style>
+  <w:style w:type="character" w:styleId="FootnoteReference">
+    <w:name w:val="footnote reference"/>
+    <w:basedOn w:val="DefaultParagraphFont"/>
+    <w:uiPriority w:val="99"/>
+    <w:semiHidden/>
+    <w:unhideWhenUsed/>
+    <w:rsid w:val="00C63F67"/>
+    <w:rPr>
+      <w:vertAlign w:val="superscript"/>
+    </w:rPr>
+  </w:style>
+</w:styles>
+</file>
+
+<file path=word/stylesWithEffects.xml><?xml version="1.0" encoding="utf-8"?>
+<w:styles xmlns:wpc="http://schemas.microsoft.com/office/word/2010/wordprocessingCanvas" xmlns:mc="http://schemas.openxmlformats.org/markup-compatibility/2006" xmlns:o="urn:schemas-microsoft-com:office:office" xmlns:r="http://schemas.openxmlformats.org/officeDocument/2006/relationships" xmlns:m="http://schemas.openxmlformats.org/officeDocument/2006/math" xmlns:v="urn:schemas-microsoft-com:vml" xmlns:wp14="http://schemas.microsoft.com/office/word/2010/wordprocessingDrawing" xmlns:wp="http://schemas.openxmlformats.org/drawingml/2006/wordprocessingDrawing" xmlns:w10="urn:schemas-microsoft-com:office:word" xmlns:w="http://schemas.openxmlformats.org/wordprocessingml/2006/main" xmlns:w14="http://schemas.microsoft.com/office/word/2010/wordml" xmlns:wpg="http://schemas.microsoft.com/office/word/2010/wordprocessingGroup" xmlns:wpi="http://schemas.microsoft.com/office/word/2010/wordprocessingInk" xmlns:wne="http://schemas.microsoft.com/office/word/2006/wordml" xmlns:wps="http://schemas.microsoft.com/office/word/2010/wordprocessingShape" mc:Ignorable="w14 wp14">
+  <w:docDefaults>
+    <w:rPrDefault>
+      <w:rPr>
+        <w:rFonts w:asciiTheme="minorHAnsi" w:eastAsiaTheme="minorEastAsia" w:hAnsiTheme="minorHAnsi" w:cstheme="minorBidi"/>
+        <w:lang w:val="en-GB" w:eastAsia="en-US" w:bidi="ar-SA"/>
+      </w:rPr>
+    </w:rPrDefault>
+    <w:pPrDefault>
+      <w:pPr>
+        <w:spacing w:before="100" w:after="200" w:line="276" w:lineRule="auto"/>
+      </w:pPr>
+    </w:pPrDefault>
+  </w:docDefaults>
+  <w:latentStyles w:defLockedState="0" w:defUIPriority="99" w:defSemiHidden="1" w:defUnhideWhenUsed="1" w:defQFormat="0" w:count="267">
+    <w:lsdException w:name="Normal" w:semiHidden="0" w:uiPriority="0" w:unhideWhenUsed="0" w:qFormat="1"/>
+    <w:lsdException w:name="heading 1" w:semiHidden="0" w:uiPriority="9" w:unhideWhenUsed="0" w:qFormat="1"/>
+    <w:lsdException w:name="heading 2" w:uiPriority="9" w:qFormat="1"/>
+    <w:lsdException w:name="heading 3" w:uiPriority="9" w:qFormat="1"/>
+    <w:lsdException w:name="heading 4" w:uiPriority="9" w:qFormat="1"/>
+    <w:lsdException w:name="heading 5" w:uiPriority="9" w:qFormat="1"/>
+    <w:lsdException w:name="heading 6" w:uiPriority="9" w:qFormat="1"/>
+    <w:lsdException w:name="heading 7" w:uiPriority="9" w:qFormat="1"/>
+    <w:lsdException w:name="heading 8" w:uiPriority="9" w:qFormat="1"/>
+    <w:lsdException w:name="heading 9" w:uiPriority="9" w:qFormat="1"/>
+    <w:lsdException w:name="toc 1" w:uiPriority="39"/>
+    <w:lsdException w:name="toc 2" w:uiPriority="39"/>
+    <w:lsdException w:name="toc 3" w:uiPriority="39"/>
+    <w:lsdException w:name="toc 4" w:uiPriority="39"/>
+    <w:lsdException w:name="toc 5" w:uiPriority="39"/>
+    <w:lsdException w:name="toc 6" w:uiPriority="39"/>
+    <w:lsdException w:name="toc 7" w:uiPriority="39"/>
+    <w:lsdException w:name="toc 8" w:uiPriority="39"/>
+    <w:lsdException w:name="toc 9" w:uiPriority="39"/>
+    <w:lsdException w:name="caption" w:uiPriority="35" w:qFormat="1"/>
+    <w:lsdException w:name="Title" w:semiHidden="0" w:uiPriority="10" w:unhideWhenUsed="0" w:qFormat="1"/>
+    <w:lsdException w:name="Default Paragraph Font" w:uiPriority="1"/>
+    <w:lsdException w:name="Subtitle" w:semiHidden="0" w:uiPriority="11" w:unhideWhenUsed="0" w:qFormat="1"/>
+    <w:lsdException w:name="Strong" w:semiHidden="0" w:uiPriority="22" w:unhideWhenUsed="0" w:qFormat="1"/>
+    <w:lsdException w:name="Emphasis" w:semiHidden="0" w:uiPriority="20" w:unhideWhenUsed="0" w:qFormat="1"/>
+    <w:lsdException w:name="Table Grid" w:semiHidden="0" w:uiPriority="39" w:unhideWhenUsed="0"/>
+    <w:lsdException w:name="Placeholder Text" w:unhideWhenUsed="0"/>
+    <w:lsdException w:name="No Spacing" w:semiHidden="0" w:uiPriority="1" w:unhideWhenUsed="0" w:qFormat="1"/>
+    <w:lsdException w:name="Light Shading" w:semiHidden="0" w:uiPriority="60" w:unhideWhenUsed="0"/>
+    <w:lsdException w:name="Light List" w:semiHidden="0" w:uiPriority="61" w:unhideWhenUsed="0"/>
+    <w:lsdException w:name="Light Grid" w:semiHidden="0" w:uiPriority="62" w:unhideWhenUsed="0"/>
+    <w:lsdException w:name="Medium Shading 1" w:semiHidden="0" w:uiPriority="63" w:unhideWhenUsed="0"/>
+    <w:lsdException w:name="Medium Shading 2" w:semiHidden="0" w:uiPriority="64" w:unhideWhenUsed="0"/>
+    <w:lsdException w:name="Medium List 1" w:semiHidden="0" w:uiPriority="65" w:unhideWhenUsed="0"/>
+    <w:lsdException w:name="Medium List 2" w:semiHidden="0" w:uiPriority="66" w:unhideWhenUsed="0"/>
+    <w:lsdException w:name="Medium Grid 1" w:semiHidden="0" w:uiPriority="67" w:unhideWhenUsed="0"/>
+    <w:lsdException w:name="Medium Grid 2" w:semiHidden="0" w:uiPriority="68" w:unhideWhenUsed="0"/>
+    <w:lsdException w:name="Medium Grid 3" w:semiHidden="0" w:uiPriority="69" w:unhideWhenUsed="0"/>
+    <w:lsdException w:name="Dark List" w:semiHidden="0" w:uiPriority="70" w:unhideWhenUsed="0"/>
+    <w:lsdException w:name="Colorful Shading" w:semiHidden="0" w:uiPriority="71" w:unhideWhenUsed="0"/>
+    <w:lsdException w:name="Colorful List" w:semiHidden="0" w:uiPriority="72" w:unhideWhenUsed="0"/>
+    <w:lsdException w:name="Colorful Grid" w:semiHidden="0" w:uiPriority="73" w:unhideWhenUsed="0"/>
+    <w:lsdException w:name="Light Shading Accent 1" w:semiHidden="0" w:uiPriority="60" w:unhideWhenUsed="0"/>
+    <w:lsdException w:name="Light List Accent 1" w:semiHidden="0" w:uiPriority="61" w:unhideWhenUsed="0"/>
+    <w:lsdException w:name="Light Grid Accent 1" w:semiHidden="0" w:uiPriority="62" w:unhideWhenUsed="0"/>
+    <w:lsdException w:name="Medium Shading 1 Accent 1" w:semiHidden="0" w:uiPriority="63" w:unhideWhenUsed="0"/>
+    <w:lsdException w:name="Medium Shading 2 Accent 1" w:semiHidden="0" w:uiPriority="64" w:unhideWhenUsed="0"/>
+    <w:lsdException w:name="Medium List 1 Accent 1" w:semiHidden="0" w:uiPriority="65" w:unhideWhenUsed="0"/>
+    <w:lsdException w:name="Revision" w:unhideWhenUsed="0"/>
+    <w:lsdException w:name="List Paragraph" w:semiHidden="0" w:uiPriority="34" w:unhideWhenUsed="0" w:qFormat="1"/>
+    <w:lsdException w:name="Quote" w:semiHidden="0" w:uiPriority="29" w:unhideWhenUsed="0" w:qFormat="1"/>
+    <w:lsdException w:name="Intense Quote" w:semiHidden="0" w:uiPriority="30" w:unhideWhenUsed="0" w:qFormat="1"/>
+    <w:lsdException w:name="Medium List 2 Accent 1" w:semiHidden="0" w:uiPriority="66" w:unhideWhenUsed="0"/>
+    <w:lsdException w:name="Medium Grid 1 Accent 1" w:semiHidden="0" w:uiPriority="67" w:unhideWhenUsed="0"/>
+    <w:lsdException w:name="Medium Grid 2 Accent 1" w:semiHidden="0" w:uiPriority="68" w:unhideWhenUsed="0"/>
+    <w:lsdException w:name="Medium Grid 3 Accent 1" w:semiHidden="0" w:uiPriority="69" w:unhideWhenUsed="0"/>
+    <w:lsdException w:name="Dark List Accent 1" w:semiHidden="0" w:uiPriority="70" w:unhideWhenUsed="0"/>
+    <w:lsdException w:name="Colorful Shading Accent 1" w:semiHidden="0" w:uiPriority="71" w:unhideWhenUsed="0"/>
+    <w:lsdException w:name="Colorful List Accent 1" w:semiHidden="0" w:uiPriority="72" w:unhideWhenUsed="0"/>
+    <w:lsdException w:name="Colorful Grid Accent 1" w:semiHidden="0" w:uiPriority="73" w:unhideWhenUsed="0"/>
+    <w:lsdException w:name="Light Shading Accent 2" w:semiHidden="0" w:uiPriority="60" w:unhideWhenUsed="0"/>
+    <w:lsdException w:name="Light List Accent 2" w:semiHidden="0" w:uiPriority="61" w:unhideWhenUsed="0"/>
+    <w:lsdException w:name="Light Grid Accent 2" w:semiHidden="0" w:uiPriority="62" w:unhideWhenUsed="0"/>
+    <w:lsdException w:name="Medium Shading 1 Accent 2" w:semiHidden="0" w:uiPriority="63" w:unhideWhenUsed="0"/>
+    <w:lsdException w:name="Medium Shading 2 Accent 2" w:semiHidden="0" w:uiPriority="64" w:unhideWhenUsed="0"/>
+    <w:lsdException w:name="Medium List 1 Accent 2" w:semiHidden="0" w:uiPriority="65" w:unhideWhenUsed="0"/>
+    <w:lsdException w:name="Medium List 2 Accent 2" w:semiHidden="0" w:uiPriority="66" w:unhideWhenUsed="0"/>
+    <w:lsdException w:name="Medium Grid 1 Accent 2" w:semiHidden="0" w:uiPriority="67" w:unhideWhenUsed="0"/>
+    <w:lsdException w:name="Medium Grid 2 Accent 2" w:semiHidden="0" w:uiPriority="68" w:unhideWhenUsed="0"/>
+    <w:lsdException w:name="Medium Grid 3 Accent 2" w:semiHidden="0" w:uiPriority="69" w:unhideWhenUsed="0"/>
+    <w:lsdException w:name="Dark List Accent 2" w:semiHidden="0" w:uiPriority="70" w:unhideWhenUsed="0"/>
+    <w:lsdException w:name="Colorful Shading Accent 2" w:semiHidden="0" w:uiPriority="71" w:unhideWhenUsed="0"/>
+    <w:lsdException w:name="Colorful List Accent 2" w:semiHidden="0" w:uiPriority="72" w:unhideWhenUsed="0"/>
+    <w:lsdException w:name="Colorful Grid Accent 2" w:semiHidden="0" w:uiPriority="73" w:unhideWhenUsed="0"/>
+    <w:lsdException w:name="Light Shading Accent 3" w:semiHidden="0" w:uiPriority="60" w:unhideWhenUsed="0"/>
+    <w:lsdException w:name="Light List Accent 3" w:semiHidden="0" w:uiPriority="61" w:unhideWhenUsed="0"/>
+    <w:lsdException w:name="Light Grid Accent 3" w:semiHidden="0" w:uiPriority="62" w:unhideWhenUsed="0"/>
+    <w:lsdException w:name="Medium Shading 1 Accent 3" w:semiHidden="0" w:uiPriority="63" w:unhideWhenUsed="0"/>
+    <w:lsdException w:name="Medium Shading 2 Accent 3" w:semiHidden="0" w:uiPriority="64" w:unhideWhenUsed="0"/>
+    <w:lsdException w:name="Medium List 1 Accent 3" w:semiHidden="0" w:uiPriority="65" w:unhideWhenUsed="0"/>
+    <w:lsdException w:name="Medium List 2 Accent 3" w:semiHidden="0" w:uiPriority="66" w:unhideWhenUsed="0"/>
+    <w:lsdException w:name="Medium Grid 1 Accent 3" w:semiHidden="0" w:uiPriority="67" w:unhideWhenUsed="0"/>
+    <w:lsdException w:name="Medium Grid 2 Accent 3" w:semiHidden="0" w:uiPriority="68" w:unhideWhenUsed="0"/>
+    <w:lsdException w:name="Medium Grid 3 Accent 3" w:semiHidden="0" w:uiPriority="69" w:unhideWhenUsed="0"/>
+    <w:lsdException w:name="Dark List Accent 3" w:semiHidden="0" w:uiPriority="70" w:unhideWhenUsed="0"/>
+    <w:lsdException w:name="Colorful Shading Accent 3" w:semiHidden="0" w:uiPriority="71" w:unhideWhenUsed="0"/>
+    <w:lsdException w:name="Colorful List Accent 3" w:semiHidden="0" w:uiPriority="72" w:unhideWhenUsed="0"/>
+    <w:lsdException w:name="Colorful Grid Accent 3" w:semiHidden="0" w:uiPriority="73" w:unhideWhenUsed="0"/>
+    <w:lsdException w:name="Light Shading Accent 4" w:semiHidden="0" w:uiPriority="60" w:unhideWhenUsed="0"/>
+    <w:lsdException w:name="Light List Accent 4" w:semiHidden="0" w:uiPriority="61" w:unhideWhenUsed="0"/>
+    <w:lsdException w:name="Light Grid Accent 4" w:semiHidden="0" w:uiPriority="62" w:unhideWhenUsed="0"/>
+    <w:lsdException w:name="Medium Shading 1 Accent 4" w:semiHidden="0" w:uiPriority="63" w:unhideWhenUsed="0"/>
+    <w:lsdException w:name="Medium Shading 2 Accent 4" w:semiHidden="0" w:uiPriority="64" w:unhideWhenUsed="0"/>
+    <w:lsdException w:name="Medium List 1 Accent 4" w:semiHidden="0" w:uiPriority="65" w:unhideWhenUsed="0"/>
+    <w:lsdException w:name="Medium List 2 Accent 4" w:semiHidden="0" w:uiPriority="66" w:unhideWhenUsed="0"/>
+    <w:lsdException w:name="Medium Grid 1 Accent 4" w:semiHidden="0" w:uiPriority="67" w:unhideWhenUsed="0"/>
+    <w:lsdException w:name="Medium Grid 2 Accent 4" w:semiHidden="0" w:uiPriority="68" w:unhideWhenUsed="0"/>
+    <w:lsdException w:name="Medium Grid 3 Accent 4" w:semiHidden="0" w:uiPriority="69" w:unhideWhenUsed="0"/>
+    <w:lsdException w:name="Dark List Accent 4" w:semiHidden="0" w:uiPriority="70" w:unhideWhenUsed="0"/>
+    <w:lsdException w:name="Colorful Shading Accent 4" w:semiHidden="0" w:uiPriority="71" w:unhideWhenUsed="0"/>
+    <w:lsdException w:name="Colorful List Accent 4" w:semiHidden="0" w:uiPriority="72" w:unhideWhenUsed="0"/>
+    <w:lsdException w:name="Colorful Grid Accent 4" w:semiHidden="0" w:uiPriority="73" w:unhideWhenUsed="0"/>
+    <w:lsdException w:name="Light Shading Accent 5" w:semiHidden="0" w:uiPriority="60" w:unhideWhenUsed="0"/>
+    <w:lsdException w:name="Light List Accent 5" w:semiHidden="0" w:uiPriority="61" w:unhideWhenUsed="0"/>
+    <w:lsdException w:name="Light Grid Accent 5" w:semiHidden="0" w:uiPriority="62" w:unhideWhenUsed="0"/>
+    <w:lsdException w:name="Medium Shading 1 Accent 5" w:semiHidden="0" w:uiPriority="63" w:unhideWhenUsed="0"/>
+    <w:lsdException w:name="Medium Shading 2 Accent 5" w:semiHidden="0" w:uiPriority="64" w:unhideWhenUsed="0"/>
+    <w:lsdException w:name="Medium List 1 Accent 5" w:semiHidden="0" w:uiPriority="65" w:unhideWhenUsed="0"/>
+    <w:lsdException w:name="Medium List 2 Accent 5" w:semiHidden="0" w:uiPriority="66" w:unhideWhenUsed="0"/>
+    <w:lsdException w:name="Medium Grid 1 Accent 5" w:semiHidden="0" w:uiPriority="67" w:unhideWhenUsed="0"/>
+    <w:lsdException w:name="Medium Grid 2 Accent 5" w:semiHidden="0" w:uiPriority="68" w:unhideWhenUsed="0"/>
+    <w:lsdException w:name="Medium Grid 3 Accent 5" w:semiHidden="0" w:uiPriority="69" w:unhideWhenUsed="0"/>
+    <w:lsdException w:name="Dark List Accent 5" w:semiHidden="0" w:uiPriority="70" w:unhideWhenUsed="0"/>
+    <w:lsdException w:name="Colorful Shading Accent 5" w:semiHidden="0" w:uiPriority="71" w:unhideWhenUsed="0"/>
+    <w:lsdException w:name="Colorful List Accent 5" w:semiHidden="0" w:uiPriority="72" w:unhideWhenUsed="0"/>
+    <w:lsdException w:name="Colorful Grid Accent 5" w:semiHidden="0" w:uiPriority="73" w:unhideWhenUsed="0"/>
+    <w:lsdException w:name="Light Shading Accent 6" w:semiHidden="0" w:uiPriority="60" w:unhideWhenUsed="0"/>
+    <w:lsdException w:name="Light List Accent 6" w:semiHidden="0" w:uiPriority="61" w:unhideWhenUsed="0"/>
+    <w:lsdException w:name="Light Grid Accent 6" w:semiHidden="0" w:uiPriority="62" w:unhideWhenUsed="0"/>
+    <w:lsdException w:name="Medium Shading 1 Accent 6" w:semiHidden="0" w:uiPriority="63" w:unhideWhenUsed="0"/>
+    <w:lsdException w:name="Medium Shading 2 Accent 6" w:semiHidden="0" w:uiPriority="64" w:unhideWhenUsed="0"/>
+    <w:lsdException w:name="Medium List 1 Accent 6" w:semiHidden="0" w:uiPriority="65" w:unhideWhenUsed="0"/>
+    <w:lsdException w:name="Medium List 2 Accent 6" w:semiHidden="0" w:uiPriority="66" w:unhideWhenUsed="0"/>
+    <w:lsdException w:name="Medium Grid 1 Accent 6" w:semiHidden="0" w:uiPriority="67" w:unhideWhenUsed="0"/>
+    <w:lsdException w:name="Medium Grid 2 Accent 6" w:semiHidden="0" w:uiPriority="68" w:unhideWhenUsed="0"/>
+    <w:lsdException w:name="Medium Grid 3 Accent 6" w:semiHidden="0" w:uiPriority="69" w:unhideWhenUsed="0"/>
+    <w:lsdException w:name="Dark List Accent 6" w:semiHidden="0" w:uiPriority="70" w:unhideWhenUsed="0"/>
+    <w:lsdException w:name="Colorful Shading Accent 6" w:semiHidden="0" w:uiPriority="71" w:unhideWhenUsed="0"/>
+    <w:lsdException w:name="Colorful List Accent 6" w:semiHidden="0" w:uiPriority="72" w:unhideWhenUsed="0"/>
+    <w:lsdException w:name="Colorful Grid Accent 6" w:semiHidden="0" w:uiPriority="73" w:unhideWhenUsed="0"/>
+    <w:lsdException w:name="Subtle Emphasis" w:semiHidden="0" w:uiPriority="19" w:unhideWhenUsed="0" w:qFormat="1"/>
+    <w:lsdException w:name="Intense Emphasis" w:semiHidden="0" w:uiPriority="21" w:unhideWhenUsed="0" w:qFormat="1"/>
+    <w:lsdException w:name="Subtle Reference" w:semiHidden="0" w:uiPriority="31" w:unhideWhenUsed="0" w:qFormat="1"/>
+    <w:lsdException w:name="Intense Reference" w:semiHidden="0" w:uiPriority="32" w:unhideWhenUsed="0" w:qFormat="1"/>
+    <w:lsdException w:name="Book Title" w:semiHidden="0" w:uiPriority="33" w:unhideWhenUsed="0" w:qFormat="1"/>
+    <w:lsdException w:name="Bibliography" w:uiPriority="37"/>
+    <w:lsdException w:name="TOC Heading" w:uiPriority="39" w:qFormat="1"/>
   </w:latentStyles>
   <w:style w:type="paragraph" w:default="1" w:styleId="Normal">
     <w:name w:val="Normal"/>
@@ -11809,7 +12952,7 @@
   <a:extraClrSchemeLst/>
   <a:extLst>
     <a:ext uri="{05A4C25C-085E-4340-85A3-A5531E510DB2}">
-      <thm15:themeFamily xmlns:thm15="http://schemas.microsoft.com/office/thememl/2012/main" name="Office Theme" id="{62F939B6-93AF-4DB8-9C6B-D6C7DFDC589F}" vid="{4A3C46E8-61CC-4603-A589-7422A47A8E4A}"/>
+      <thm15:themeFamily xmlns:thm15="http://schemas.microsoft.com/office/thememl/2012/main" xmlns="" name="Office Theme" id="{62F939B6-93AF-4DB8-9C6B-D6C7DFDC589F}" vid="{4A3C46E8-61CC-4603-A589-7422A47A8E4A}"/>
     </a:ext>
   </a:extLst>
 </a:theme>
@@ -11839,7 +12982,7 @@
 </file>
 
 <file path=customXml/itemProps2.xml><?xml version="1.0" encoding="utf-8"?>
-<ds:datastoreItem xmlns:ds="http://schemas.openxmlformats.org/officeDocument/2006/customXml" ds:itemID="{CA66F1AC-B6B9-4638-9EE7-39D865FC3F7B}">
+<ds:datastoreItem xmlns:ds="http://schemas.openxmlformats.org/officeDocument/2006/customXml" ds:itemID="{A92789DA-8D21-4D55-B54D-56770FB72564}">
   <ds:schemaRefs>
     <ds:schemaRef ds:uri="http://schemas.openxmlformats.org/officeDocument/2006/bibliography"/>
   </ds:schemaRefs>
